--- a/Dokumenti/Dizajn specifikacija.docx
+++ b/Dokumenti/Dizajn specifikacija.docx
@@ -1,6 +1,6 @@
 
 <file path=word/document.xml><?xml version="1.0" encoding="utf-8"?>
-<w:document xmlns:wpc="http://schemas.microsoft.com/office/word/2010/wordprocessingCanvas" xmlns:cx="http://schemas.microsoft.com/office/drawing/2014/chartex" xmlns:cx1="http://schemas.microsoft.com/office/drawing/2015/9/8/chartex" xmlns:mc="http://schemas.openxmlformats.org/markup-compatibility/2006" xmlns:o="urn:schemas-microsoft-com:office:office" xmlns:r="http://schemas.openxmlformats.org/officeDocument/2006/relationships" xmlns:m="http://schemas.openxmlformats.org/officeDocument/2006/math" xmlns:v="urn:schemas-microsoft-com:vml" xmlns:wp14="http://schemas.microsoft.com/office/word/2010/wordprocessingDrawing" xmlns:wp="http://schemas.openxmlformats.org/drawingml/2006/wordprocessingDrawing" xmlns:w10="urn:schemas-microsoft-com:office:word" xmlns:w="http://schemas.openxmlformats.org/wordprocessingml/2006/main" xmlns:w14="http://schemas.microsoft.com/office/word/2010/wordml" xmlns:w15="http://schemas.microsoft.com/office/word/2012/wordml" xmlns:w16se="http://schemas.microsoft.com/office/word/2015/wordml/symex" xmlns:wpg="http://schemas.microsoft.com/office/word/2010/wordprocessingGroup" xmlns:wpi="http://schemas.microsoft.com/office/word/2010/wordprocessingInk" xmlns:wne="http://schemas.microsoft.com/office/word/2006/wordml" xmlns:wps="http://schemas.microsoft.com/office/word/2010/wordprocessingShape" mc:Ignorable="w14 w15 w16se wp14">
+<w:document xmlns:wpc="http://schemas.microsoft.com/office/word/2010/wordprocessingCanvas" xmlns:mc="http://schemas.openxmlformats.org/markup-compatibility/2006" xmlns:o="urn:schemas-microsoft-com:office:office" xmlns:r="http://schemas.openxmlformats.org/officeDocument/2006/relationships" xmlns:m="http://schemas.openxmlformats.org/officeDocument/2006/math" xmlns:v="urn:schemas-microsoft-com:vml" xmlns:wp14="http://schemas.microsoft.com/office/word/2010/wordprocessingDrawing" xmlns:wp="http://schemas.openxmlformats.org/drawingml/2006/wordprocessingDrawing" xmlns:w10="urn:schemas-microsoft-com:office:word" xmlns:w="http://schemas.openxmlformats.org/wordprocessingml/2006/main" xmlns:w14="http://schemas.microsoft.com/office/word/2010/wordml" xmlns:wpg="http://schemas.microsoft.com/office/word/2010/wordprocessingGroup" xmlns:wpi="http://schemas.microsoft.com/office/word/2010/wordprocessingInk" xmlns:wne="http://schemas.microsoft.com/office/word/2006/wordml" xmlns:wps="http://schemas.microsoft.com/office/word/2010/wordprocessingShape" mc:Ignorable="w14 wp14">
   <w:body>
     <w:p>
       <w:pPr>
@@ -213,9 +213,23 @@
         <w:t>Tehnički fakultet Sveučilišta u Rijeci - Računarstvo</w:t>
       </w:r>
     </w:p>
-    <w:p/>
-    <w:p>
-      <w:r>
+    <w:p>
+      <w:pPr>
+        <w:rPr>
+          <w:rFonts w:ascii="Arial" w:hAnsi="Arial" w:cs="Arial"/>
+        </w:rPr>
+      </w:pPr>
+    </w:p>
+    <w:p>
+      <w:pPr>
+        <w:rPr>
+          <w:rFonts w:ascii="Arial" w:hAnsi="Arial" w:cs="Arial"/>
+        </w:rPr>
+      </w:pPr>
+      <w:r>
+        <w:rPr>
+          <w:rFonts w:ascii="Arial" w:hAnsi="Arial" w:cs="Arial"/>
+        </w:rPr>
         <w:br w:type="page"/>
       </w:r>
     </w:p>
@@ -626,15 +640,146 @@
                 <w:rFonts w:ascii="Arial" w:hAnsi="Arial" w:cs="Arial"/>
                 <w:szCs w:val="24"/>
               </w:rPr>
-              <w:t>5.5.2019</w:t>
+              <w:t>0</w:t>
+            </w:r>
+            <w:r>
+              <w:rPr>
+                <w:rFonts w:ascii="Arial" w:hAnsi="Arial" w:cs="Arial"/>
+                <w:szCs w:val="24"/>
+              </w:rPr>
+              <w:t>5.</w:t>
+            </w:r>
+            <w:r>
+              <w:rPr>
+                <w:rFonts w:ascii="Arial" w:hAnsi="Arial" w:cs="Arial"/>
+                <w:szCs w:val="24"/>
+              </w:rPr>
+              <w:t>0</w:t>
+            </w:r>
+            <w:r>
+              <w:rPr>
+                <w:rFonts w:ascii="Arial" w:hAnsi="Arial" w:cs="Arial"/>
+                <w:szCs w:val="24"/>
+              </w:rPr>
+              <w:t>5.2019</w:t>
+            </w:r>
+            <w:r>
+              <w:rPr>
+                <w:rFonts w:ascii="Arial" w:hAnsi="Arial" w:cs="Arial"/>
+                <w:szCs w:val="24"/>
+              </w:rPr>
+              <w:t>.</w:t>
+            </w:r>
+          </w:p>
+        </w:tc>
+      </w:tr>
+      <w:tr>
+        <w:trPr>
+          <w:trHeight w:val="510"/>
+        </w:trPr>
+        <w:tc>
+          <w:tcPr>
+            <w:tcW w:w="1951" w:type="dxa"/>
+          </w:tcPr>
+          <w:p>
+            <w:pPr>
+              <w:jc w:val="center"/>
+              <w:rPr>
+                <w:rFonts w:ascii="Arial" w:hAnsi="Arial" w:cs="Arial"/>
+                <w:szCs w:val="24"/>
+              </w:rPr>
+            </w:pPr>
+            <w:r>
+              <w:rPr>
+                <w:rFonts w:ascii="Arial" w:hAnsi="Arial" w:cs="Arial"/>
+                <w:szCs w:val="24"/>
+              </w:rPr>
+              <w:t>Radna</w:t>
+            </w:r>
+          </w:p>
+        </w:tc>
+        <w:tc>
+          <w:tcPr>
+            <w:tcW w:w="2410" w:type="dxa"/>
+          </w:tcPr>
+          <w:p>
+            <w:pPr>
+              <w:jc w:val="center"/>
+              <w:rPr>
+                <w:rFonts w:ascii="Arial" w:hAnsi="Arial" w:cs="Arial"/>
+                <w:szCs w:val="24"/>
+              </w:rPr>
+            </w:pPr>
+            <w:r>
+              <w:rPr>
+                <w:rFonts w:ascii="Arial" w:hAnsi="Arial" w:cs="Arial"/>
+                <w:szCs w:val="24"/>
+              </w:rPr>
+              <w:t>Kristijan Knežić</w:t>
+            </w:r>
+          </w:p>
+        </w:tc>
+        <w:tc>
+          <w:tcPr>
+            <w:tcW w:w="2693" w:type="dxa"/>
+          </w:tcPr>
+          <w:p>
+            <w:pPr>
+              <w:jc w:val="center"/>
+              <w:rPr>
+                <w:rFonts w:ascii="Arial" w:hAnsi="Arial" w:cs="Arial"/>
+                <w:szCs w:val="24"/>
+              </w:rPr>
+            </w:pPr>
+            <w:r>
+              <w:rPr>
+                <w:rFonts w:ascii="Arial" w:hAnsi="Arial" w:cs="Arial"/>
+                <w:szCs w:val="24"/>
+              </w:rPr>
+              <w:t>Ispravak dokumenta</w:t>
+            </w:r>
+          </w:p>
+        </w:tc>
+        <w:tc>
+          <w:tcPr>
+            <w:tcW w:w="2400" w:type="dxa"/>
+          </w:tcPr>
+          <w:p>
+            <w:pPr>
+              <w:jc w:val="center"/>
+              <w:rPr>
+                <w:rFonts w:ascii="Arial" w:hAnsi="Arial" w:cs="Arial"/>
+                <w:szCs w:val="24"/>
+              </w:rPr>
+            </w:pPr>
+            <w:r>
+              <w:rPr>
+                <w:rFonts w:ascii="Arial" w:hAnsi="Arial" w:cs="Arial"/>
+                <w:szCs w:val="24"/>
+              </w:rPr>
+              <w:t>09.06.2019.</w:t>
             </w:r>
           </w:p>
         </w:tc>
       </w:tr>
     </w:tbl>
-    <w:p/>
-    <w:p>
-      <w:r>
+    <w:p>
+      <w:pPr>
+        <w:rPr>
+          <w:rFonts w:ascii="Arial" w:hAnsi="Arial" w:cs="Arial"/>
+        </w:rPr>
+      </w:pPr>
+    </w:p>
+    <w:p>
+      <w:pPr>
+        <w:rPr>
+          <w:rFonts w:ascii="Arial" w:hAnsi="Arial" w:cs="Arial"/>
+        </w:rPr>
+      </w:pPr>
+      <w:r>
+        <w:rPr>
+          <w:rFonts w:ascii="Arial" w:hAnsi="Arial" w:cs="Arial"/>
+        </w:rPr>
         <w:br w:type="page"/>
       </w:r>
     </w:p>
@@ -669,6 +814,9 @@
     </w:p>
     <w:sdt>
       <w:sdtPr>
+        <w:rPr>
+          <w:rFonts w:ascii="Arial" w:hAnsi="Arial" w:cs="Arial"/>
+        </w:rPr>
         <w:id w:val="1836190893"/>
         <w:docPartObj>
           <w:docPartGallery w:val="Table of Contents"/>
@@ -691,32 +839,42 @@
               <w:tab w:val="right" w:leader="dot" w:pos="9062"/>
             </w:tabs>
             <w:rPr>
-              <w:rFonts w:eastAsiaTheme="minorEastAsia"/>
+              <w:rFonts w:ascii="Arial" w:eastAsiaTheme="minorEastAsia" w:hAnsi="Arial" w:cs="Arial"/>
               <w:noProof/>
               <w:sz w:val="22"/>
               <w:lang w:eastAsia="hr-HR"/>
             </w:rPr>
           </w:pPr>
           <w:r>
+            <w:rPr>
+              <w:rFonts w:ascii="Arial" w:hAnsi="Arial" w:cs="Arial"/>
+            </w:rPr>
             <w:fldChar w:fldCharType="begin"/>
           </w:r>
           <w:r>
+            <w:rPr>
+              <w:rFonts w:ascii="Arial" w:hAnsi="Arial" w:cs="Arial"/>
+            </w:rPr>
             <w:instrText xml:space="preserve"> TOC \o "1-3" \h \z \u </w:instrText>
           </w:r>
           <w:r>
+            <w:rPr>
+              <w:rFonts w:ascii="Arial" w:hAnsi="Arial" w:cs="Arial"/>
+            </w:rPr>
             <w:fldChar w:fldCharType="separate"/>
           </w:r>
           <w:hyperlink w:anchor="_Toc7991856" w:history="1">
             <w:r>
               <w:rPr>
                 <w:rStyle w:val="Hyperlink"/>
+                <w:rFonts w:ascii="Arial" w:hAnsi="Arial" w:cs="Arial"/>
                 <w:noProof/>
               </w:rPr>
               <w:t>1.</w:t>
             </w:r>
             <w:r>
               <w:rPr>
-                <w:rFonts w:eastAsiaTheme="minorEastAsia"/>
+                <w:rFonts w:ascii="Arial" w:eastAsiaTheme="minorEastAsia" w:hAnsi="Arial" w:cs="Arial"/>
                 <w:noProof/>
                 <w:sz w:val="22"/>
                 <w:lang w:eastAsia="hr-HR"/>
@@ -726,12 +884,14 @@
             <w:r>
               <w:rPr>
                 <w:rStyle w:val="Hyperlink"/>
+                <w:rFonts w:ascii="Arial" w:hAnsi="Arial" w:cs="Arial"/>
                 <w:noProof/>
               </w:rPr>
               <w:t>Uvod</w:t>
             </w:r>
             <w:r>
               <w:rPr>
+                <w:rFonts w:ascii="Arial" w:hAnsi="Arial" w:cs="Arial"/>
                 <w:noProof/>
                 <w:webHidden/>
               </w:rPr>
@@ -739,6 +899,7 @@
             </w:r>
             <w:r>
               <w:rPr>
+                <w:rFonts w:ascii="Arial" w:hAnsi="Arial" w:cs="Arial"/>
                 <w:noProof/>
                 <w:webHidden/>
               </w:rPr>
@@ -746,6 +907,7 @@
             </w:r>
             <w:r>
               <w:rPr>
+                <w:rFonts w:ascii="Arial" w:hAnsi="Arial" w:cs="Arial"/>
                 <w:noProof/>
                 <w:webHidden/>
               </w:rPr>
@@ -753,12 +915,14 @@
             </w:r>
             <w:r>
               <w:rPr>
-                <w:noProof/>
-                <w:webHidden/>
-              </w:rPr>
-            </w:r>
-            <w:r>
-              <w:rPr>
+                <w:rFonts w:ascii="Arial" w:hAnsi="Arial" w:cs="Arial"/>
+                <w:noProof/>
+                <w:webHidden/>
+              </w:rPr>
+            </w:r>
+            <w:r>
+              <w:rPr>
+                <w:rFonts w:ascii="Arial" w:hAnsi="Arial" w:cs="Arial"/>
                 <w:noProof/>
                 <w:webHidden/>
               </w:rPr>
@@ -766,6 +930,7 @@
             </w:r>
             <w:r>
               <w:rPr>
+                <w:rFonts w:ascii="Arial" w:hAnsi="Arial" w:cs="Arial"/>
                 <w:noProof/>
                 <w:webHidden/>
               </w:rPr>
@@ -773,6 +938,7 @@
             </w:r>
             <w:r>
               <w:rPr>
+                <w:rFonts w:ascii="Arial" w:hAnsi="Arial" w:cs="Arial"/>
                 <w:noProof/>
                 <w:webHidden/>
               </w:rPr>
@@ -788,7 +954,7 @@
               <w:tab w:val="right" w:leader="dot" w:pos="9062"/>
             </w:tabs>
             <w:rPr>
-              <w:rFonts w:eastAsiaTheme="minorEastAsia"/>
+              <w:rFonts w:ascii="Arial" w:eastAsiaTheme="minorEastAsia" w:hAnsi="Arial" w:cs="Arial"/>
               <w:noProof/>
               <w:sz w:val="22"/>
               <w:lang w:eastAsia="hr-HR"/>
@@ -798,13 +964,14 @@
             <w:r>
               <w:rPr>
                 <w:rStyle w:val="Hyperlink"/>
+                <w:rFonts w:ascii="Arial" w:hAnsi="Arial" w:cs="Arial"/>
                 <w:noProof/>
               </w:rPr>
               <w:t>1.1.</w:t>
             </w:r>
             <w:r>
               <w:rPr>
-                <w:rFonts w:eastAsiaTheme="minorEastAsia"/>
+                <w:rFonts w:ascii="Arial" w:eastAsiaTheme="minorEastAsia" w:hAnsi="Arial" w:cs="Arial"/>
                 <w:noProof/>
                 <w:sz w:val="22"/>
                 <w:lang w:eastAsia="hr-HR"/>
@@ -814,12 +981,14 @@
             <w:r>
               <w:rPr>
                 <w:rStyle w:val="Hyperlink"/>
+                <w:rFonts w:ascii="Arial" w:hAnsi="Arial" w:cs="Arial"/>
                 <w:noProof/>
               </w:rPr>
               <w:t>Sažetak faze dizajna</w:t>
             </w:r>
             <w:r>
               <w:rPr>
+                <w:rFonts w:ascii="Arial" w:hAnsi="Arial" w:cs="Arial"/>
                 <w:noProof/>
                 <w:webHidden/>
               </w:rPr>
@@ -827,6 +996,7 @@
             </w:r>
             <w:r>
               <w:rPr>
+                <w:rFonts w:ascii="Arial" w:hAnsi="Arial" w:cs="Arial"/>
                 <w:noProof/>
                 <w:webHidden/>
               </w:rPr>
@@ -834,6 +1004,7 @@
             </w:r>
             <w:r>
               <w:rPr>
+                <w:rFonts w:ascii="Arial" w:hAnsi="Arial" w:cs="Arial"/>
                 <w:noProof/>
                 <w:webHidden/>
               </w:rPr>
@@ -841,12 +1012,14 @@
             </w:r>
             <w:r>
               <w:rPr>
-                <w:noProof/>
-                <w:webHidden/>
-              </w:rPr>
-            </w:r>
-            <w:r>
-              <w:rPr>
+                <w:rFonts w:ascii="Arial" w:hAnsi="Arial" w:cs="Arial"/>
+                <w:noProof/>
+                <w:webHidden/>
+              </w:rPr>
+            </w:r>
+            <w:r>
+              <w:rPr>
+                <w:rFonts w:ascii="Arial" w:hAnsi="Arial" w:cs="Arial"/>
                 <w:noProof/>
                 <w:webHidden/>
               </w:rPr>
@@ -854,6 +1027,7 @@
             </w:r>
             <w:r>
               <w:rPr>
+                <w:rFonts w:ascii="Arial" w:hAnsi="Arial" w:cs="Arial"/>
                 <w:noProof/>
                 <w:webHidden/>
               </w:rPr>
@@ -861,6 +1035,7 @@
             </w:r>
             <w:r>
               <w:rPr>
+                <w:rFonts w:ascii="Arial" w:hAnsi="Arial" w:cs="Arial"/>
                 <w:noProof/>
                 <w:webHidden/>
               </w:rPr>
@@ -876,7 +1051,7 @@
               <w:tab w:val="right" w:leader="dot" w:pos="9062"/>
             </w:tabs>
             <w:rPr>
-              <w:rFonts w:eastAsiaTheme="minorEastAsia"/>
+              <w:rFonts w:ascii="Arial" w:eastAsiaTheme="minorEastAsia" w:hAnsi="Arial" w:cs="Arial"/>
               <w:noProof/>
               <w:sz w:val="22"/>
               <w:lang w:eastAsia="hr-HR"/>
@@ -886,13 +1061,14 @@
             <w:r>
               <w:rPr>
                 <w:rStyle w:val="Hyperlink"/>
+                <w:rFonts w:ascii="Arial" w:hAnsi="Arial" w:cs="Arial"/>
                 <w:noProof/>
               </w:rPr>
               <w:t>1.2.</w:t>
             </w:r>
             <w:r>
               <w:rPr>
-                <w:rFonts w:eastAsiaTheme="minorEastAsia"/>
+                <w:rFonts w:ascii="Arial" w:eastAsiaTheme="minorEastAsia" w:hAnsi="Arial" w:cs="Arial"/>
                 <w:noProof/>
                 <w:sz w:val="22"/>
                 <w:lang w:eastAsia="hr-HR"/>
@@ -902,12 +1078,14 @@
             <w:r>
               <w:rPr>
                 <w:rStyle w:val="Hyperlink"/>
+                <w:rFonts w:ascii="Arial" w:hAnsi="Arial" w:cs="Arial"/>
                 <w:noProof/>
               </w:rPr>
               <w:t>Matrica praćenja zahtjeva</w:t>
             </w:r>
             <w:r>
               <w:rPr>
+                <w:rFonts w:ascii="Arial" w:hAnsi="Arial" w:cs="Arial"/>
                 <w:noProof/>
                 <w:webHidden/>
               </w:rPr>
@@ -915,6 +1093,7 @@
             </w:r>
             <w:r>
               <w:rPr>
+                <w:rFonts w:ascii="Arial" w:hAnsi="Arial" w:cs="Arial"/>
                 <w:noProof/>
                 <w:webHidden/>
               </w:rPr>
@@ -922,6 +1101,7 @@
             </w:r>
             <w:r>
               <w:rPr>
+                <w:rFonts w:ascii="Arial" w:hAnsi="Arial" w:cs="Arial"/>
                 <w:noProof/>
                 <w:webHidden/>
               </w:rPr>
@@ -929,12 +1109,14 @@
             </w:r>
             <w:r>
               <w:rPr>
-                <w:noProof/>
-                <w:webHidden/>
-              </w:rPr>
-            </w:r>
-            <w:r>
-              <w:rPr>
+                <w:rFonts w:ascii="Arial" w:hAnsi="Arial" w:cs="Arial"/>
+                <w:noProof/>
+                <w:webHidden/>
+              </w:rPr>
+            </w:r>
+            <w:r>
+              <w:rPr>
+                <w:rFonts w:ascii="Arial" w:hAnsi="Arial" w:cs="Arial"/>
                 <w:noProof/>
                 <w:webHidden/>
               </w:rPr>
@@ -942,6 +1124,7 @@
             </w:r>
             <w:r>
               <w:rPr>
+                <w:rFonts w:ascii="Arial" w:hAnsi="Arial" w:cs="Arial"/>
                 <w:noProof/>
                 <w:webHidden/>
               </w:rPr>
@@ -949,6 +1132,7 @@
             </w:r>
             <w:r>
               <w:rPr>
+                <w:rFonts w:ascii="Arial" w:hAnsi="Arial" w:cs="Arial"/>
                 <w:noProof/>
                 <w:webHidden/>
               </w:rPr>
@@ -964,7 +1148,7 @@
               <w:tab w:val="right" w:leader="dot" w:pos="9062"/>
             </w:tabs>
             <w:rPr>
-              <w:rFonts w:eastAsiaTheme="minorEastAsia"/>
+              <w:rFonts w:ascii="Arial" w:eastAsiaTheme="minorEastAsia" w:hAnsi="Arial" w:cs="Arial"/>
               <w:noProof/>
               <w:sz w:val="22"/>
               <w:lang w:eastAsia="hr-HR"/>
@@ -974,13 +1158,14 @@
             <w:r>
               <w:rPr>
                 <w:rStyle w:val="Hyperlink"/>
+                <w:rFonts w:ascii="Arial" w:hAnsi="Arial" w:cs="Arial"/>
                 <w:noProof/>
               </w:rPr>
               <w:t>2.</w:t>
             </w:r>
             <w:r>
               <w:rPr>
-                <w:rFonts w:eastAsiaTheme="minorEastAsia"/>
+                <w:rFonts w:ascii="Arial" w:eastAsiaTheme="minorEastAsia" w:hAnsi="Arial" w:cs="Arial"/>
                 <w:noProof/>
                 <w:sz w:val="22"/>
                 <w:lang w:eastAsia="hr-HR"/>
@@ -990,12 +1175,14 @@
             <w:r>
               <w:rPr>
                 <w:rStyle w:val="Hyperlink"/>
+                <w:rFonts w:ascii="Arial" w:hAnsi="Arial" w:cs="Arial"/>
                 <w:noProof/>
               </w:rPr>
               <w:t>Dizajn arhitekture sustava</w:t>
             </w:r>
             <w:r>
               <w:rPr>
+                <w:rFonts w:ascii="Arial" w:hAnsi="Arial" w:cs="Arial"/>
                 <w:noProof/>
                 <w:webHidden/>
               </w:rPr>
@@ -1003,6 +1190,7 @@
             </w:r>
             <w:r>
               <w:rPr>
+                <w:rFonts w:ascii="Arial" w:hAnsi="Arial" w:cs="Arial"/>
                 <w:noProof/>
                 <w:webHidden/>
               </w:rPr>
@@ -1010,6 +1198,7 @@
             </w:r>
             <w:r>
               <w:rPr>
+                <w:rFonts w:ascii="Arial" w:hAnsi="Arial" w:cs="Arial"/>
                 <w:noProof/>
                 <w:webHidden/>
               </w:rPr>
@@ -1017,12 +1206,14 @@
             </w:r>
             <w:r>
               <w:rPr>
-                <w:noProof/>
-                <w:webHidden/>
-              </w:rPr>
-            </w:r>
-            <w:r>
-              <w:rPr>
+                <w:rFonts w:ascii="Arial" w:hAnsi="Arial" w:cs="Arial"/>
+                <w:noProof/>
+                <w:webHidden/>
+              </w:rPr>
+            </w:r>
+            <w:r>
+              <w:rPr>
+                <w:rFonts w:ascii="Arial" w:hAnsi="Arial" w:cs="Arial"/>
                 <w:noProof/>
                 <w:webHidden/>
               </w:rPr>
@@ -1030,6 +1221,7 @@
             </w:r>
             <w:r>
               <w:rPr>
+                <w:rFonts w:ascii="Arial" w:hAnsi="Arial" w:cs="Arial"/>
                 <w:noProof/>
                 <w:webHidden/>
               </w:rPr>
@@ -1037,6 +1229,7 @@
             </w:r>
             <w:r>
               <w:rPr>
+                <w:rFonts w:ascii="Arial" w:hAnsi="Arial" w:cs="Arial"/>
                 <w:noProof/>
                 <w:webHidden/>
               </w:rPr>
@@ -1051,7 +1244,7 @@
               <w:tab w:val="right" w:leader="dot" w:pos="9062"/>
             </w:tabs>
             <w:rPr>
-              <w:rFonts w:eastAsiaTheme="minorEastAsia"/>
+              <w:rFonts w:ascii="Arial" w:eastAsiaTheme="minorEastAsia" w:hAnsi="Arial" w:cs="Arial"/>
               <w:noProof/>
               <w:sz w:val="22"/>
               <w:lang w:eastAsia="hr-HR"/>
@@ -1061,12 +1254,14 @@
             <w:r>
               <w:rPr>
                 <w:rStyle w:val="Hyperlink"/>
+                <w:rFonts w:ascii="Arial" w:hAnsi="Arial" w:cs="Arial"/>
                 <w:noProof/>
               </w:rPr>
               <w:t>2.1. Odabrana arhitektura sustava</w:t>
             </w:r>
             <w:r>
               <w:rPr>
+                <w:rFonts w:ascii="Arial" w:hAnsi="Arial" w:cs="Arial"/>
                 <w:noProof/>
                 <w:webHidden/>
               </w:rPr>
@@ -1074,6 +1269,7 @@
             </w:r>
             <w:r>
               <w:rPr>
+                <w:rFonts w:ascii="Arial" w:hAnsi="Arial" w:cs="Arial"/>
                 <w:noProof/>
                 <w:webHidden/>
               </w:rPr>
@@ -1081,6 +1277,7 @@
             </w:r>
             <w:r>
               <w:rPr>
+                <w:rFonts w:ascii="Arial" w:hAnsi="Arial" w:cs="Arial"/>
                 <w:noProof/>
                 <w:webHidden/>
               </w:rPr>
@@ -1088,12 +1285,14 @@
             </w:r>
             <w:r>
               <w:rPr>
-                <w:noProof/>
-                <w:webHidden/>
-              </w:rPr>
-            </w:r>
-            <w:r>
-              <w:rPr>
+                <w:rFonts w:ascii="Arial" w:hAnsi="Arial" w:cs="Arial"/>
+                <w:noProof/>
+                <w:webHidden/>
+              </w:rPr>
+            </w:r>
+            <w:r>
+              <w:rPr>
+                <w:rFonts w:ascii="Arial" w:hAnsi="Arial" w:cs="Arial"/>
                 <w:noProof/>
                 <w:webHidden/>
               </w:rPr>
@@ -1101,6 +1300,7 @@
             </w:r>
             <w:r>
               <w:rPr>
+                <w:rFonts w:ascii="Arial" w:hAnsi="Arial" w:cs="Arial"/>
                 <w:noProof/>
                 <w:webHidden/>
               </w:rPr>
@@ -1108,6 +1308,7 @@
             </w:r>
             <w:r>
               <w:rPr>
+                <w:rFonts w:ascii="Arial" w:hAnsi="Arial" w:cs="Arial"/>
                 <w:noProof/>
                 <w:webHidden/>
               </w:rPr>
@@ -1122,7 +1323,7 @@
               <w:tab w:val="right" w:leader="dot" w:pos="9062"/>
             </w:tabs>
             <w:rPr>
-              <w:rFonts w:eastAsiaTheme="minorEastAsia"/>
+              <w:rFonts w:ascii="Arial" w:eastAsiaTheme="minorEastAsia" w:hAnsi="Arial" w:cs="Arial"/>
               <w:noProof/>
               <w:sz w:val="22"/>
               <w:lang w:eastAsia="hr-HR"/>
@@ -1132,12 +1333,14 @@
             <w:r>
               <w:rPr>
                 <w:rStyle w:val="Hyperlink"/>
+                <w:rFonts w:ascii="Arial" w:hAnsi="Arial" w:cs="Arial"/>
                 <w:noProof/>
               </w:rPr>
               <w:t>2.2. Diskusija alternativnih dizajna</w:t>
             </w:r>
             <w:r>
               <w:rPr>
+                <w:rFonts w:ascii="Arial" w:hAnsi="Arial" w:cs="Arial"/>
                 <w:noProof/>
                 <w:webHidden/>
               </w:rPr>
@@ -1145,6 +1348,7 @@
             </w:r>
             <w:r>
               <w:rPr>
+                <w:rFonts w:ascii="Arial" w:hAnsi="Arial" w:cs="Arial"/>
                 <w:noProof/>
                 <w:webHidden/>
               </w:rPr>
@@ -1152,6 +1356,7 @@
             </w:r>
             <w:r>
               <w:rPr>
+                <w:rFonts w:ascii="Arial" w:hAnsi="Arial" w:cs="Arial"/>
                 <w:noProof/>
                 <w:webHidden/>
               </w:rPr>
@@ -1159,12 +1364,14 @@
             </w:r>
             <w:r>
               <w:rPr>
-                <w:noProof/>
-                <w:webHidden/>
-              </w:rPr>
-            </w:r>
-            <w:r>
-              <w:rPr>
+                <w:rFonts w:ascii="Arial" w:hAnsi="Arial" w:cs="Arial"/>
+                <w:noProof/>
+                <w:webHidden/>
+              </w:rPr>
+            </w:r>
+            <w:r>
+              <w:rPr>
+                <w:rFonts w:ascii="Arial" w:hAnsi="Arial" w:cs="Arial"/>
                 <w:noProof/>
                 <w:webHidden/>
               </w:rPr>
@@ -1172,6 +1379,7 @@
             </w:r>
             <w:r>
               <w:rPr>
+                <w:rFonts w:ascii="Arial" w:hAnsi="Arial" w:cs="Arial"/>
                 <w:noProof/>
                 <w:webHidden/>
               </w:rPr>
@@ -1179,6 +1387,7 @@
             </w:r>
             <w:r>
               <w:rPr>
+                <w:rFonts w:ascii="Arial" w:hAnsi="Arial" w:cs="Arial"/>
                 <w:noProof/>
                 <w:webHidden/>
               </w:rPr>
@@ -1193,7 +1402,7 @@
               <w:tab w:val="right" w:leader="dot" w:pos="9062"/>
             </w:tabs>
             <w:rPr>
-              <w:rFonts w:eastAsiaTheme="minorEastAsia"/>
+              <w:rFonts w:ascii="Arial" w:eastAsiaTheme="minorEastAsia" w:hAnsi="Arial" w:cs="Arial"/>
               <w:noProof/>
               <w:sz w:val="22"/>
               <w:lang w:eastAsia="hr-HR"/>
@@ -1203,12 +1412,14 @@
             <w:r>
               <w:rPr>
                 <w:rStyle w:val="Hyperlink"/>
+                <w:rFonts w:ascii="Arial" w:hAnsi="Arial" w:cs="Arial"/>
                 <w:noProof/>
               </w:rPr>
               <w:t>2.3. Opis sučelja sustava</w:t>
             </w:r>
             <w:r>
               <w:rPr>
+                <w:rFonts w:ascii="Arial" w:hAnsi="Arial" w:cs="Arial"/>
                 <w:noProof/>
                 <w:webHidden/>
               </w:rPr>
@@ -1216,6 +1427,7 @@
             </w:r>
             <w:r>
               <w:rPr>
+                <w:rFonts w:ascii="Arial" w:hAnsi="Arial" w:cs="Arial"/>
                 <w:noProof/>
                 <w:webHidden/>
               </w:rPr>
@@ -1223,6 +1435,7 @@
             </w:r>
             <w:r>
               <w:rPr>
+                <w:rFonts w:ascii="Arial" w:hAnsi="Arial" w:cs="Arial"/>
                 <w:noProof/>
                 <w:webHidden/>
               </w:rPr>
@@ -1230,12 +1443,14 @@
             </w:r>
             <w:r>
               <w:rPr>
-                <w:noProof/>
-                <w:webHidden/>
-              </w:rPr>
-            </w:r>
-            <w:r>
-              <w:rPr>
+                <w:rFonts w:ascii="Arial" w:hAnsi="Arial" w:cs="Arial"/>
+                <w:noProof/>
+                <w:webHidden/>
+              </w:rPr>
+            </w:r>
+            <w:r>
+              <w:rPr>
+                <w:rFonts w:ascii="Arial" w:hAnsi="Arial" w:cs="Arial"/>
                 <w:noProof/>
                 <w:webHidden/>
               </w:rPr>
@@ -1243,6 +1458,7 @@
             </w:r>
             <w:r>
               <w:rPr>
+                <w:rFonts w:ascii="Arial" w:hAnsi="Arial" w:cs="Arial"/>
                 <w:noProof/>
                 <w:webHidden/>
               </w:rPr>
@@ -1250,6 +1466,7 @@
             </w:r>
             <w:r>
               <w:rPr>
+                <w:rFonts w:ascii="Arial" w:hAnsi="Arial" w:cs="Arial"/>
                 <w:noProof/>
                 <w:webHidden/>
               </w:rPr>
@@ -1264,7 +1481,7 @@
               <w:tab w:val="right" w:leader="dot" w:pos="9062"/>
             </w:tabs>
             <w:rPr>
-              <w:rFonts w:eastAsiaTheme="minorEastAsia"/>
+              <w:rFonts w:ascii="Arial" w:eastAsiaTheme="minorEastAsia" w:hAnsi="Arial" w:cs="Arial"/>
               <w:noProof/>
               <w:sz w:val="22"/>
               <w:lang w:eastAsia="hr-HR"/>
@@ -1274,12 +1491,14 @@
             <w:r>
               <w:rPr>
                 <w:rStyle w:val="Hyperlink"/>
+                <w:rFonts w:ascii="Arial" w:hAnsi="Arial" w:cs="Arial"/>
                 <w:noProof/>
               </w:rPr>
               <w:t>3. Detaljan opis komponenata</w:t>
             </w:r>
             <w:r>
               <w:rPr>
+                <w:rFonts w:ascii="Arial" w:hAnsi="Arial" w:cs="Arial"/>
                 <w:noProof/>
                 <w:webHidden/>
               </w:rPr>
@@ -1287,6 +1506,7 @@
             </w:r>
             <w:r>
               <w:rPr>
+                <w:rFonts w:ascii="Arial" w:hAnsi="Arial" w:cs="Arial"/>
                 <w:noProof/>
                 <w:webHidden/>
               </w:rPr>
@@ -1294,6 +1514,7 @@
             </w:r>
             <w:r>
               <w:rPr>
+                <w:rFonts w:ascii="Arial" w:hAnsi="Arial" w:cs="Arial"/>
                 <w:noProof/>
                 <w:webHidden/>
               </w:rPr>
@@ -1301,12 +1522,14 @@
             </w:r>
             <w:r>
               <w:rPr>
-                <w:noProof/>
-                <w:webHidden/>
-              </w:rPr>
-            </w:r>
-            <w:r>
-              <w:rPr>
+                <w:rFonts w:ascii="Arial" w:hAnsi="Arial" w:cs="Arial"/>
+                <w:noProof/>
+                <w:webHidden/>
+              </w:rPr>
+            </w:r>
+            <w:r>
+              <w:rPr>
+                <w:rFonts w:ascii="Arial" w:hAnsi="Arial" w:cs="Arial"/>
                 <w:noProof/>
                 <w:webHidden/>
               </w:rPr>
@@ -1314,6 +1537,7 @@
             </w:r>
             <w:r>
               <w:rPr>
+                <w:rFonts w:ascii="Arial" w:hAnsi="Arial" w:cs="Arial"/>
                 <w:noProof/>
                 <w:webHidden/>
               </w:rPr>
@@ -1321,6 +1545,7 @@
             </w:r>
             <w:r>
               <w:rPr>
+                <w:rFonts w:ascii="Arial" w:hAnsi="Arial" w:cs="Arial"/>
                 <w:noProof/>
                 <w:webHidden/>
               </w:rPr>
@@ -1335,7 +1560,7 @@
               <w:tab w:val="right" w:leader="dot" w:pos="9062"/>
             </w:tabs>
             <w:rPr>
-              <w:rFonts w:eastAsiaTheme="minorEastAsia"/>
+              <w:rFonts w:ascii="Arial" w:eastAsiaTheme="minorEastAsia" w:hAnsi="Arial" w:cs="Arial"/>
               <w:noProof/>
               <w:sz w:val="22"/>
               <w:lang w:eastAsia="hr-HR"/>
@@ -1345,12 +1570,14 @@
             <w:r>
               <w:rPr>
                 <w:rStyle w:val="Hyperlink"/>
+                <w:rFonts w:ascii="Arial" w:hAnsi="Arial" w:cs="Arial"/>
                 <w:noProof/>
               </w:rPr>
               <w:t>3.1. Main</w:t>
             </w:r>
             <w:r>
               <w:rPr>
+                <w:rFonts w:ascii="Arial" w:hAnsi="Arial" w:cs="Arial"/>
                 <w:noProof/>
                 <w:webHidden/>
               </w:rPr>
@@ -1358,6 +1585,7 @@
             </w:r>
             <w:r>
               <w:rPr>
+                <w:rFonts w:ascii="Arial" w:hAnsi="Arial" w:cs="Arial"/>
                 <w:noProof/>
                 <w:webHidden/>
               </w:rPr>
@@ -1365,6 +1593,7 @@
             </w:r>
             <w:r>
               <w:rPr>
+                <w:rFonts w:ascii="Arial" w:hAnsi="Arial" w:cs="Arial"/>
                 <w:noProof/>
                 <w:webHidden/>
               </w:rPr>
@@ -1372,12 +1601,14 @@
             </w:r>
             <w:r>
               <w:rPr>
-                <w:noProof/>
-                <w:webHidden/>
-              </w:rPr>
-            </w:r>
-            <w:r>
-              <w:rPr>
+                <w:rFonts w:ascii="Arial" w:hAnsi="Arial" w:cs="Arial"/>
+                <w:noProof/>
+                <w:webHidden/>
+              </w:rPr>
+            </w:r>
+            <w:r>
+              <w:rPr>
+                <w:rFonts w:ascii="Arial" w:hAnsi="Arial" w:cs="Arial"/>
                 <w:noProof/>
                 <w:webHidden/>
               </w:rPr>
@@ -1385,6 +1616,7 @@
             </w:r>
             <w:r>
               <w:rPr>
+                <w:rFonts w:ascii="Arial" w:hAnsi="Arial" w:cs="Arial"/>
                 <w:noProof/>
                 <w:webHidden/>
               </w:rPr>
@@ -1392,6 +1624,7 @@
             </w:r>
             <w:r>
               <w:rPr>
+                <w:rFonts w:ascii="Arial" w:hAnsi="Arial" w:cs="Arial"/>
                 <w:noProof/>
                 <w:webHidden/>
               </w:rPr>
@@ -1406,7 +1639,7 @@
               <w:tab w:val="right" w:leader="dot" w:pos="9062"/>
             </w:tabs>
             <w:rPr>
-              <w:rFonts w:eastAsiaTheme="minorEastAsia"/>
+              <w:rFonts w:ascii="Arial" w:eastAsiaTheme="minorEastAsia" w:hAnsi="Arial" w:cs="Arial"/>
               <w:noProof/>
               <w:sz w:val="22"/>
               <w:lang w:eastAsia="hr-HR"/>
@@ -1416,12 +1649,14 @@
             <w:r>
               <w:rPr>
                 <w:rStyle w:val="Hyperlink"/>
+                <w:rFonts w:ascii="Arial" w:hAnsi="Arial" w:cs="Arial"/>
                 <w:noProof/>
               </w:rPr>
               <w:t>3.2. Prijava</w:t>
             </w:r>
             <w:r>
               <w:rPr>
+                <w:rFonts w:ascii="Arial" w:hAnsi="Arial" w:cs="Arial"/>
                 <w:noProof/>
                 <w:webHidden/>
               </w:rPr>
@@ -1429,6 +1664,7 @@
             </w:r>
             <w:r>
               <w:rPr>
+                <w:rFonts w:ascii="Arial" w:hAnsi="Arial" w:cs="Arial"/>
                 <w:noProof/>
                 <w:webHidden/>
               </w:rPr>
@@ -1436,6 +1672,7 @@
             </w:r>
             <w:r>
               <w:rPr>
+                <w:rFonts w:ascii="Arial" w:hAnsi="Arial" w:cs="Arial"/>
                 <w:noProof/>
                 <w:webHidden/>
               </w:rPr>
@@ -1443,12 +1680,14 @@
             </w:r>
             <w:r>
               <w:rPr>
-                <w:noProof/>
-                <w:webHidden/>
-              </w:rPr>
-            </w:r>
-            <w:r>
-              <w:rPr>
+                <w:rFonts w:ascii="Arial" w:hAnsi="Arial" w:cs="Arial"/>
+                <w:noProof/>
+                <w:webHidden/>
+              </w:rPr>
+            </w:r>
+            <w:r>
+              <w:rPr>
+                <w:rFonts w:ascii="Arial" w:hAnsi="Arial" w:cs="Arial"/>
                 <w:noProof/>
                 <w:webHidden/>
               </w:rPr>
@@ -1456,6 +1695,7 @@
             </w:r>
             <w:r>
               <w:rPr>
+                <w:rFonts w:ascii="Arial" w:hAnsi="Arial" w:cs="Arial"/>
                 <w:noProof/>
                 <w:webHidden/>
               </w:rPr>
@@ -1463,6 +1703,7 @@
             </w:r>
             <w:r>
               <w:rPr>
+                <w:rFonts w:ascii="Arial" w:hAnsi="Arial" w:cs="Arial"/>
                 <w:noProof/>
                 <w:webHidden/>
               </w:rPr>
@@ -1477,7 +1718,7 @@
               <w:tab w:val="right" w:leader="dot" w:pos="9062"/>
             </w:tabs>
             <w:rPr>
-              <w:rFonts w:eastAsiaTheme="minorEastAsia"/>
+              <w:rFonts w:ascii="Arial" w:eastAsiaTheme="minorEastAsia" w:hAnsi="Arial" w:cs="Arial"/>
               <w:noProof/>
               <w:sz w:val="22"/>
               <w:lang w:eastAsia="hr-HR"/>
@@ -1487,12 +1728,14 @@
             <w:r>
               <w:rPr>
                 <w:rStyle w:val="Hyperlink"/>
+                <w:rFonts w:ascii="Arial" w:hAnsi="Arial" w:cs="Arial"/>
                 <w:noProof/>
               </w:rPr>
               <w:t>3.3. Sučelje</w:t>
             </w:r>
             <w:r>
               <w:rPr>
+                <w:rFonts w:ascii="Arial" w:hAnsi="Arial" w:cs="Arial"/>
                 <w:noProof/>
                 <w:webHidden/>
               </w:rPr>
@@ -1500,6 +1743,7 @@
             </w:r>
             <w:r>
               <w:rPr>
+                <w:rFonts w:ascii="Arial" w:hAnsi="Arial" w:cs="Arial"/>
                 <w:noProof/>
                 <w:webHidden/>
               </w:rPr>
@@ -1507,6 +1751,7 @@
             </w:r>
             <w:r>
               <w:rPr>
+                <w:rFonts w:ascii="Arial" w:hAnsi="Arial" w:cs="Arial"/>
                 <w:noProof/>
                 <w:webHidden/>
               </w:rPr>
@@ -1514,12 +1759,14 @@
             </w:r>
             <w:r>
               <w:rPr>
-                <w:noProof/>
-                <w:webHidden/>
-              </w:rPr>
-            </w:r>
-            <w:r>
-              <w:rPr>
+                <w:rFonts w:ascii="Arial" w:hAnsi="Arial" w:cs="Arial"/>
+                <w:noProof/>
+                <w:webHidden/>
+              </w:rPr>
+            </w:r>
+            <w:r>
+              <w:rPr>
+                <w:rFonts w:ascii="Arial" w:hAnsi="Arial" w:cs="Arial"/>
                 <w:noProof/>
                 <w:webHidden/>
               </w:rPr>
@@ -1527,6 +1774,7 @@
             </w:r>
             <w:r>
               <w:rPr>
+                <w:rFonts w:ascii="Arial" w:hAnsi="Arial" w:cs="Arial"/>
                 <w:noProof/>
                 <w:webHidden/>
               </w:rPr>
@@ -1534,6 +1782,7 @@
             </w:r>
             <w:r>
               <w:rPr>
+                <w:rFonts w:ascii="Arial" w:hAnsi="Arial" w:cs="Arial"/>
                 <w:noProof/>
                 <w:webHidden/>
               </w:rPr>
@@ -1548,7 +1797,7 @@
               <w:tab w:val="right" w:leader="dot" w:pos="9062"/>
             </w:tabs>
             <w:rPr>
-              <w:rFonts w:eastAsiaTheme="minorEastAsia"/>
+              <w:rFonts w:ascii="Arial" w:eastAsiaTheme="minorEastAsia" w:hAnsi="Arial" w:cs="Arial"/>
               <w:noProof/>
               <w:sz w:val="22"/>
               <w:lang w:eastAsia="hr-HR"/>
@@ -1558,12 +1807,14 @@
             <w:r>
               <w:rPr>
                 <w:rStyle w:val="Hyperlink"/>
+                <w:rFonts w:ascii="Arial" w:hAnsi="Arial" w:cs="Arial"/>
                 <w:noProof/>
               </w:rPr>
               <w:t>3.4. Upit</w:t>
             </w:r>
             <w:r>
               <w:rPr>
+                <w:rFonts w:ascii="Arial" w:hAnsi="Arial" w:cs="Arial"/>
                 <w:noProof/>
                 <w:webHidden/>
               </w:rPr>
@@ -1571,6 +1822,7 @@
             </w:r>
             <w:r>
               <w:rPr>
+                <w:rFonts w:ascii="Arial" w:hAnsi="Arial" w:cs="Arial"/>
                 <w:noProof/>
                 <w:webHidden/>
               </w:rPr>
@@ -1578,6 +1830,7 @@
             </w:r>
             <w:r>
               <w:rPr>
+                <w:rFonts w:ascii="Arial" w:hAnsi="Arial" w:cs="Arial"/>
                 <w:noProof/>
                 <w:webHidden/>
               </w:rPr>
@@ -1585,12 +1838,14 @@
             </w:r>
             <w:r>
               <w:rPr>
-                <w:noProof/>
-                <w:webHidden/>
-              </w:rPr>
-            </w:r>
-            <w:r>
-              <w:rPr>
+                <w:rFonts w:ascii="Arial" w:hAnsi="Arial" w:cs="Arial"/>
+                <w:noProof/>
+                <w:webHidden/>
+              </w:rPr>
+            </w:r>
+            <w:r>
+              <w:rPr>
+                <w:rFonts w:ascii="Arial" w:hAnsi="Arial" w:cs="Arial"/>
                 <w:noProof/>
                 <w:webHidden/>
               </w:rPr>
@@ -1598,6 +1853,7 @@
             </w:r>
             <w:r>
               <w:rPr>
+                <w:rFonts w:ascii="Arial" w:hAnsi="Arial" w:cs="Arial"/>
                 <w:noProof/>
                 <w:webHidden/>
               </w:rPr>
@@ -1605,6 +1861,7 @@
             </w:r>
             <w:r>
               <w:rPr>
+                <w:rFonts w:ascii="Arial" w:hAnsi="Arial" w:cs="Arial"/>
                 <w:noProof/>
                 <w:webHidden/>
               </w:rPr>
@@ -1619,7 +1876,7 @@
               <w:tab w:val="right" w:leader="dot" w:pos="9062"/>
             </w:tabs>
             <w:rPr>
-              <w:rFonts w:eastAsiaTheme="minorEastAsia"/>
+              <w:rFonts w:ascii="Arial" w:eastAsiaTheme="minorEastAsia" w:hAnsi="Arial" w:cs="Arial"/>
               <w:noProof/>
               <w:sz w:val="22"/>
               <w:lang w:eastAsia="hr-HR"/>
@@ -1629,12 +1886,14 @@
             <w:r>
               <w:rPr>
                 <w:rStyle w:val="Hyperlink"/>
+                <w:rFonts w:ascii="Arial" w:hAnsi="Arial" w:cs="Arial"/>
                 <w:noProof/>
               </w:rPr>
               <w:t>3.5. Algoritam</w:t>
             </w:r>
             <w:r>
               <w:rPr>
+                <w:rFonts w:ascii="Arial" w:hAnsi="Arial" w:cs="Arial"/>
                 <w:noProof/>
                 <w:webHidden/>
               </w:rPr>
@@ -1642,6 +1901,7 @@
             </w:r>
             <w:r>
               <w:rPr>
+                <w:rFonts w:ascii="Arial" w:hAnsi="Arial" w:cs="Arial"/>
                 <w:noProof/>
                 <w:webHidden/>
               </w:rPr>
@@ -1649,6 +1909,7 @@
             </w:r>
             <w:r>
               <w:rPr>
+                <w:rFonts w:ascii="Arial" w:hAnsi="Arial" w:cs="Arial"/>
                 <w:noProof/>
                 <w:webHidden/>
               </w:rPr>
@@ -1656,12 +1917,14 @@
             </w:r>
             <w:r>
               <w:rPr>
-                <w:noProof/>
-                <w:webHidden/>
-              </w:rPr>
-            </w:r>
-            <w:r>
-              <w:rPr>
+                <w:rFonts w:ascii="Arial" w:hAnsi="Arial" w:cs="Arial"/>
+                <w:noProof/>
+                <w:webHidden/>
+              </w:rPr>
+            </w:r>
+            <w:r>
+              <w:rPr>
+                <w:rFonts w:ascii="Arial" w:hAnsi="Arial" w:cs="Arial"/>
                 <w:noProof/>
                 <w:webHidden/>
               </w:rPr>
@@ -1669,6 +1932,7 @@
             </w:r>
             <w:r>
               <w:rPr>
+                <w:rFonts w:ascii="Arial" w:hAnsi="Arial" w:cs="Arial"/>
                 <w:noProof/>
                 <w:webHidden/>
               </w:rPr>
@@ -1676,6 +1940,7 @@
             </w:r>
             <w:r>
               <w:rPr>
+                <w:rFonts w:ascii="Arial" w:hAnsi="Arial" w:cs="Arial"/>
                 <w:noProof/>
                 <w:webHidden/>
               </w:rPr>
@@ -1690,7 +1955,7 @@
               <w:tab w:val="right" w:leader="dot" w:pos="9062"/>
             </w:tabs>
             <w:rPr>
-              <w:rFonts w:eastAsiaTheme="minorEastAsia"/>
+              <w:rFonts w:ascii="Arial" w:eastAsiaTheme="minorEastAsia" w:hAnsi="Arial" w:cs="Arial"/>
               <w:noProof/>
               <w:sz w:val="22"/>
               <w:lang w:eastAsia="hr-HR"/>
@@ -1700,12 +1965,14 @@
             <w:r>
               <w:rPr>
                 <w:rStyle w:val="Hyperlink"/>
+                <w:rFonts w:ascii="Arial" w:hAnsi="Arial" w:cs="Arial"/>
                 <w:noProof/>
               </w:rPr>
               <w:t>3.6. Događaj</w:t>
             </w:r>
             <w:r>
               <w:rPr>
+                <w:rFonts w:ascii="Arial" w:hAnsi="Arial" w:cs="Arial"/>
                 <w:noProof/>
                 <w:webHidden/>
               </w:rPr>
@@ -1713,6 +1980,7 @@
             </w:r>
             <w:r>
               <w:rPr>
+                <w:rFonts w:ascii="Arial" w:hAnsi="Arial" w:cs="Arial"/>
                 <w:noProof/>
                 <w:webHidden/>
               </w:rPr>
@@ -1720,6 +1988,7 @@
             </w:r>
             <w:r>
               <w:rPr>
+                <w:rFonts w:ascii="Arial" w:hAnsi="Arial" w:cs="Arial"/>
                 <w:noProof/>
                 <w:webHidden/>
               </w:rPr>
@@ -1727,12 +1996,14 @@
             </w:r>
             <w:r>
               <w:rPr>
-                <w:noProof/>
-                <w:webHidden/>
-              </w:rPr>
-            </w:r>
-            <w:r>
-              <w:rPr>
+                <w:rFonts w:ascii="Arial" w:hAnsi="Arial" w:cs="Arial"/>
+                <w:noProof/>
+                <w:webHidden/>
+              </w:rPr>
+            </w:r>
+            <w:r>
+              <w:rPr>
+                <w:rFonts w:ascii="Arial" w:hAnsi="Arial" w:cs="Arial"/>
                 <w:noProof/>
                 <w:webHidden/>
               </w:rPr>
@@ -1740,6 +2011,7 @@
             </w:r>
             <w:r>
               <w:rPr>
+                <w:rFonts w:ascii="Arial" w:hAnsi="Arial" w:cs="Arial"/>
                 <w:noProof/>
                 <w:webHidden/>
               </w:rPr>
@@ -1747,6 +2019,7 @@
             </w:r>
             <w:r>
               <w:rPr>
+                <w:rFonts w:ascii="Arial" w:hAnsi="Arial" w:cs="Arial"/>
                 <w:noProof/>
                 <w:webHidden/>
               </w:rPr>
@@ -1761,7 +2034,7 @@
               <w:tab w:val="right" w:leader="dot" w:pos="9062"/>
             </w:tabs>
             <w:rPr>
-              <w:rFonts w:eastAsiaTheme="minorEastAsia"/>
+              <w:rFonts w:ascii="Arial" w:eastAsiaTheme="minorEastAsia" w:hAnsi="Arial" w:cs="Arial"/>
               <w:noProof/>
               <w:sz w:val="22"/>
               <w:lang w:eastAsia="hr-HR"/>
@@ -1771,12 +2044,14 @@
             <w:r>
               <w:rPr>
                 <w:rStyle w:val="Hyperlink"/>
+                <w:rFonts w:ascii="Arial" w:hAnsi="Arial" w:cs="Arial"/>
                 <w:noProof/>
               </w:rPr>
               <w:t>4. Dizajn korisničkog sučelja</w:t>
             </w:r>
             <w:r>
               <w:rPr>
+                <w:rFonts w:ascii="Arial" w:hAnsi="Arial" w:cs="Arial"/>
                 <w:noProof/>
                 <w:webHidden/>
               </w:rPr>
@@ -1784,6 +2059,7 @@
             </w:r>
             <w:r>
               <w:rPr>
+                <w:rFonts w:ascii="Arial" w:hAnsi="Arial" w:cs="Arial"/>
                 <w:noProof/>
                 <w:webHidden/>
               </w:rPr>
@@ -1791,6 +2067,7 @@
             </w:r>
             <w:r>
               <w:rPr>
+                <w:rFonts w:ascii="Arial" w:hAnsi="Arial" w:cs="Arial"/>
                 <w:noProof/>
                 <w:webHidden/>
               </w:rPr>
@@ -1798,12 +2075,14 @@
             </w:r>
             <w:r>
               <w:rPr>
-                <w:noProof/>
-                <w:webHidden/>
-              </w:rPr>
-            </w:r>
-            <w:r>
-              <w:rPr>
+                <w:rFonts w:ascii="Arial" w:hAnsi="Arial" w:cs="Arial"/>
+                <w:noProof/>
+                <w:webHidden/>
+              </w:rPr>
+            </w:r>
+            <w:r>
+              <w:rPr>
+                <w:rFonts w:ascii="Arial" w:hAnsi="Arial" w:cs="Arial"/>
                 <w:noProof/>
                 <w:webHidden/>
               </w:rPr>
@@ -1811,6 +2090,7 @@
             </w:r>
             <w:r>
               <w:rPr>
+                <w:rFonts w:ascii="Arial" w:hAnsi="Arial" w:cs="Arial"/>
                 <w:noProof/>
                 <w:webHidden/>
               </w:rPr>
@@ -1818,6 +2098,7 @@
             </w:r>
             <w:r>
               <w:rPr>
+                <w:rFonts w:ascii="Arial" w:hAnsi="Arial" w:cs="Arial"/>
                 <w:noProof/>
                 <w:webHidden/>
               </w:rPr>
@@ -1832,7 +2113,7 @@
               <w:tab w:val="right" w:leader="dot" w:pos="9062"/>
             </w:tabs>
             <w:rPr>
-              <w:rFonts w:eastAsiaTheme="minorEastAsia"/>
+              <w:rFonts w:ascii="Arial" w:eastAsiaTheme="minorEastAsia" w:hAnsi="Arial" w:cs="Arial"/>
               <w:noProof/>
               <w:sz w:val="22"/>
               <w:lang w:eastAsia="hr-HR"/>
@@ -1842,12 +2123,14 @@
             <w:r>
               <w:rPr>
                 <w:rStyle w:val="Hyperlink"/>
+                <w:rFonts w:ascii="Arial" w:hAnsi="Arial" w:cs="Arial"/>
                 <w:noProof/>
               </w:rPr>
               <w:t>4.1. Opis korisničkog sučelja</w:t>
             </w:r>
             <w:r>
               <w:rPr>
+                <w:rFonts w:ascii="Arial" w:hAnsi="Arial" w:cs="Arial"/>
                 <w:noProof/>
                 <w:webHidden/>
               </w:rPr>
@@ -1855,6 +2138,7 @@
             </w:r>
             <w:r>
               <w:rPr>
+                <w:rFonts w:ascii="Arial" w:hAnsi="Arial" w:cs="Arial"/>
                 <w:noProof/>
                 <w:webHidden/>
               </w:rPr>
@@ -1862,6 +2146,7 @@
             </w:r>
             <w:r>
               <w:rPr>
+                <w:rFonts w:ascii="Arial" w:hAnsi="Arial" w:cs="Arial"/>
                 <w:noProof/>
                 <w:webHidden/>
               </w:rPr>
@@ -1869,12 +2154,14 @@
             </w:r>
             <w:r>
               <w:rPr>
-                <w:noProof/>
-                <w:webHidden/>
-              </w:rPr>
-            </w:r>
-            <w:r>
-              <w:rPr>
+                <w:rFonts w:ascii="Arial" w:hAnsi="Arial" w:cs="Arial"/>
+                <w:noProof/>
+                <w:webHidden/>
+              </w:rPr>
+            </w:r>
+            <w:r>
+              <w:rPr>
+                <w:rFonts w:ascii="Arial" w:hAnsi="Arial" w:cs="Arial"/>
                 <w:noProof/>
                 <w:webHidden/>
               </w:rPr>
@@ -1882,6 +2169,7 @@
             </w:r>
             <w:r>
               <w:rPr>
+                <w:rFonts w:ascii="Arial" w:hAnsi="Arial" w:cs="Arial"/>
                 <w:noProof/>
                 <w:webHidden/>
               </w:rPr>
@@ -1889,6 +2177,7 @@
             </w:r>
             <w:r>
               <w:rPr>
+                <w:rFonts w:ascii="Arial" w:hAnsi="Arial" w:cs="Arial"/>
                 <w:noProof/>
                 <w:webHidden/>
               </w:rPr>
@@ -1903,7 +2192,7 @@
               <w:tab w:val="right" w:leader="dot" w:pos="9062"/>
             </w:tabs>
             <w:rPr>
-              <w:rFonts w:eastAsiaTheme="minorEastAsia"/>
+              <w:rFonts w:ascii="Arial" w:eastAsiaTheme="minorEastAsia" w:hAnsi="Arial" w:cs="Arial"/>
               <w:noProof/>
               <w:sz w:val="22"/>
               <w:lang w:eastAsia="hr-HR"/>
@@ -1913,12 +2202,14 @@
             <w:r>
               <w:rPr>
                 <w:rStyle w:val="Hyperlink"/>
+                <w:rFonts w:ascii="Arial" w:hAnsi="Arial" w:cs="Arial"/>
                 <w:noProof/>
               </w:rPr>
               <w:t>4.1.1. Grafički elementi sučelja</w:t>
             </w:r>
             <w:r>
               <w:rPr>
+                <w:rFonts w:ascii="Arial" w:hAnsi="Arial" w:cs="Arial"/>
                 <w:noProof/>
                 <w:webHidden/>
               </w:rPr>
@@ -1926,6 +2217,7 @@
             </w:r>
             <w:r>
               <w:rPr>
+                <w:rFonts w:ascii="Arial" w:hAnsi="Arial" w:cs="Arial"/>
                 <w:noProof/>
                 <w:webHidden/>
               </w:rPr>
@@ -1933,6 +2225,7 @@
             </w:r>
             <w:r>
               <w:rPr>
+                <w:rFonts w:ascii="Arial" w:hAnsi="Arial" w:cs="Arial"/>
                 <w:noProof/>
                 <w:webHidden/>
               </w:rPr>
@@ -1940,12 +2233,14 @@
             </w:r>
             <w:r>
               <w:rPr>
-                <w:noProof/>
-                <w:webHidden/>
-              </w:rPr>
-            </w:r>
-            <w:r>
-              <w:rPr>
+                <w:rFonts w:ascii="Arial" w:hAnsi="Arial" w:cs="Arial"/>
+                <w:noProof/>
+                <w:webHidden/>
+              </w:rPr>
+            </w:r>
+            <w:r>
+              <w:rPr>
+                <w:rFonts w:ascii="Arial" w:hAnsi="Arial" w:cs="Arial"/>
                 <w:noProof/>
                 <w:webHidden/>
               </w:rPr>
@@ -1953,6 +2248,7 @@
             </w:r>
             <w:r>
               <w:rPr>
+                <w:rFonts w:ascii="Arial" w:hAnsi="Arial" w:cs="Arial"/>
                 <w:noProof/>
                 <w:webHidden/>
               </w:rPr>
@@ -1960,6 +2256,7 @@
             </w:r>
             <w:r>
               <w:rPr>
+                <w:rFonts w:ascii="Arial" w:hAnsi="Arial" w:cs="Arial"/>
                 <w:noProof/>
                 <w:webHidden/>
               </w:rPr>
@@ -1974,7 +2271,7 @@
               <w:tab w:val="right" w:leader="dot" w:pos="9062"/>
             </w:tabs>
             <w:rPr>
-              <w:rFonts w:eastAsiaTheme="minorEastAsia"/>
+              <w:rFonts w:ascii="Arial" w:eastAsiaTheme="minorEastAsia" w:hAnsi="Arial" w:cs="Arial"/>
               <w:noProof/>
               <w:sz w:val="22"/>
               <w:lang w:eastAsia="hr-HR"/>
@@ -1984,12 +2281,14 @@
             <w:r>
               <w:rPr>
                 <w:rStyle w:val="Hyperlink"/>
+                <w:rFonts w:ascii="Arial" w:hAnsi="Arial" w:cs="Arial"/>
                 <w:noProof/>
               </w:rPr>
               <w:t>4.1.2. Objekti i akcije</w:t>
             </w:r>
             <w:r>
               <w:rPr>
+                <w:rFonts w:ascii="Arial" w:hAnsi="Arial" w:cs="Arial"/>
                 <w:noProof/>
                 <w:webHidden/>
               </w:rPr>
@@ -1997,6 +2296,7 @@
             </w:r>
             <w:r>
               <w:rPr>
+                <w:rFonts w:ascii="Arial" w:hAnsi="Arial" w:cs="Arial"/>
                 <w:noProof/>
                 <w:webHidden/>
               </w:rPr>
@@ -2004,6 +2304,7 @@
             </w:r>
             <w:r>
               <w:rPr>
+                <w:rFonts w:ascii="Arial" w:hAnsi="Arial" w:cs="Arial"/>
                 <w:noProof/>
                 <w:webHidden/>
               </w:rPr>
@@ -2011,12 +2312,14 @@
             </w:r>
             <w:r>
               <w:rPr>
-                <w:noProof/>
-                <w:webHidden/>
-              </w:rPr>
-            </w:r>
-            <w:r>
-              <w:rPr>
+                <w:rFonts w:ascii="Arial" w:hAnsi="Arial" w:cs="Arial"/>
+                <w:noProof/>
+                <w:webHidden/>
+              </w:rPr>
+            </w:r>
+            <w:r>
+              <w:rPr>
+                <w:rFonts w:ascii="Arial" w:hAnsi="Arial" w:cs="Arial"/>
                 <w:noProof/>
                 <w:webHidden/>
               </w:rPr>
@@ -2024,6 +2327,7 @@
             </w:r>
             <w:r>
               <w:rPr>
+                <w:rFonts w:ascii="Arial" w:hAnsi="Arial" w:cs="Arial"/>
                 <w:noProof/>
                 <w:webHidden/>
               </w:rPr>
@@ -2031,6 +2335,7 @@
             </w:r>
             <w:r>
               <w:rPr>
+                <w:rFonts w:ascii="Arial" w:hAnsi="Arial" w:cs="Arial"/>
                 <w:noProof/>
                 <w:webHidden/>
               </w:rPr>
@@ -2039,8 +2344,14 @@
           </w:hyperlink>
         </w:p>
         <w:p>
+          <w:pPr>
+            <w:rPr>
+              <w:rFonts w:ascii="Arial" w:hAnsi="Arial" w:cs="Arial"/>
+            </w:rPr>
+          </w:pPr>
           <w:r>
             <w:rPr>
+              <w:rFonts w:ascii="Arial" w:hAnsi="Arial" w:cs="Arial"/>
               <w:b/>
               <w:bCs/>
               <w:noProof/>
@@ -2095,12 +2406,14 @@
           <w:numId w:val="1"/>
         </w:numPr>
         <w:rPr>
+          <w:rFonts w:cs="Arial"/>
           <w:lang w:val="hr-HR"/>
         </w:rPr>
       </w:pPr>
       <w:bookmarkStart w:id="1" w:name="_Toc7991856"/>
       <w:r>
         <w:rPr>
+          <w:rFonts w:cs="Arial"/>
           <w:lang w:val="hr-HR"/>
         </w:rPr>
         <w:lastRenderedPageBreak/>
@@ -2115,110 +2428,212 @@
           <w:ilvl w:val="1"/>
           <w:numId w:val="2"/>
         </w:numPr>
+        <w:rPr>
+          <w:rFonts w:cs="Arial"/>
+        </w:rPr>
       </w:pPr>
       <w:bookmarkStart w:id="2" w:name="_Toc7991857"/>
       <w:r>
+        <w:rPr>
+          <w:rFonts w:cs="Arial"/>
+        </w:rPr>
         <w:t>Sažetak</w:t>
       </w:r>
       <w:r>
+        <w:rPr>
+          <w:rFonts w:cs="Arial"/>
+        </w:rPr>
         <w:t xml:space="preserve"> faze dizajna</w:t>
       </w:r>
       <w:bookmarkEnd w:id="2"/>
     </w:p>
-    <w:p/>
+    <w:p>
+      <w:pPr>
+        <w:rPr>
+          <w:rFonts w:ascii="Arial" w:hAnsi="Arial" w:cs="Arial"/>
+        </w:rPr>
+      </w:pPr>
+    </w:p>
     <w:p>
       <w:pPr>
         <w:ind w:left="708"/>
-      </w:pPr>
-      <w:r>
+        <w:rPr>
+          <w:rFonts w:ascii="Arial" w:hAnsi="Arial" w:cs="Arial"/>
+        </w:rPr>
+      </w:pPr>
+      <w:r>
+        <w:rPr>
+          <w:rFonts w:ascii="Arial" w:hAnsi="Arial" w:cs="Arial"/>
+        </w:rPr>
         <w:t>U ovom dokumentu sadržan</w:t>
       </w:r>
       <w:r>
+        <w:rPr>
+          <w:rFonts w:ascii="Arial" w:hAnsi="Arial" w:cs="Arial"/>
+        </w:rPr>
         <w:t>o</w:t>
       </w:r>
       <w:r>
+        <w:rPr>
+          <w:rFonts w:ascii="Arial" w:hAnsi="Arial" w:cs="Arial"/>
+        </w:rPr>
         <w:t xml:space="preserve"> je detaljn</w:t>
       </w:r>
       <w:r>
+        <w:rPr>
+          <w:rFonts w:ascii="Arial" w:hAnsi="Arial" w:cs="Arial"/>
+        </w:rPr>
         <w:t>o objašnjenje</w:t>
       </w:r>
       <w:r>
+        <w:rPr>
+          <w:rFonts w:ascii="Arial" w:hAnsi="Arial" w:cs="Arial"/>
+        </w:rPr>
         <w:t xml:space="preserve"> </w:t>
       </w:r>
       <w:r>
+        <w:rPr>
+          <w:rFonts w:ascii="Arial" w:hAnsi="Arial" w:cs="Arial"/>
+        </w:rPr>
         <w:t>dizajna projekta</w:t>
       </w:r>
       <w:r>
+        <w:rPr>
+          <w:rFonts w:ascii="Arial" w:hAnsi="Arial" w:cs="Arial"/>
+        </w:rPr>
         <w:t>. Dokument objašnjava na koji će se način implementirati aplikacija te koje će funkcionalnosti imati. Također opisuje na koji će se način ispuniti traženi zahtje</w:t>
       </w:r>
       <w:r>
+        <w:rPr>
+          <w:rFonts w:ascii="Arial" w:hAnsi="Arial" w:cs="Arial"/>
+        </w:rPr>
         <w:t>v</w:t>
       </w:r>
       <w:r>
+        <w:rPr>
+          <w:rFonts w:ascii="Arial" w:hAnsi="Arial" w:cs="Arial"/>
+        </w:rPr>
         <w:t xml:space="preserve">i navedeni u Specifikaciji dizajna. </w:t>
       </w:r>
       <w:r>
+        <w:rPr>
+          <w:rFonts w:ascii="Arial" w:hAnsi="Arial" w:cs="Arial"/>
+        </w:rPr>
         <w:t>Sadrži objašnjenje zašto je izabran korišteni pristup dizajna u odnosu na druge. Opisuje dizajn korisničkog sučelja.</w:t>
       </w:r>
     </w:p>
     <w:p>
       <w:pPr>
         <w:ind w:left="708"/>
-      </w:pPr>
-      <w:r>
+        <w:rPr>
+          <w:rFonts w:ascii="Arial" w:hAnsi="Arial" w:cs="Arial"/>
+        </w:rPr>
+      </w:pPr>
+      <w:r>
+        <w:rPr>
+          <w:rFonts w:ascii="Arial" w:hAnsi="Arial" w:cs="Arial"/>
+        </w:rPr>
         <w:t>Trenutni, ovjde korišteni, dizajn</w:t>
       </w:r>
       <w:r>
+        <w:rPr>
+          <w:rFonts w:ascii="Arial" w:hAnsi="Arial" w:cs="Arial"/>
+        </w:rPr>
         <w:t xml:space="preserve"> </w:t>
       </w:r>
       <w:r>
+        <w:rPr>
+          <w:rFonts w:ascii="Arial" w:hAnsi="Arial" w:cs="Arial"/>
+        </w:rPr>
         <w:t xml:space="preserve">ostvaren je </w:t>
       </w:r>
       <w:r>
+        <w:rPr>
+          <w:rFonts w:ascii="Arial" w:hAnsi="Arial" w:cs="Arial"/>
+        </w:rPr>
         <w:t>međusobnim idejama članova tima.</w:t>
       </w:r>
       <w:r>
+        <w:rPr>
+          <w:rFonts w:ascii="Arial" w:hAnsi="Arial" w:cs="Arial"/>
+        </w:rPr>
         <w:t xml:space="preserve"> Brainstorm sesijom određeni su mogući problemi tj. scenariji. S obzirom na to biran je dizajn.</w:t>
       </w:r>
       <w:r>
+        <w:rPr>
+          <w:rFonts w:ascii="Arial" w:hAnsi="Arial" w:cs="Arial"/>
+        </w:rPr>
         <w:t xml:space="preserve"> </w:t>
       </w:r>
       <w:r>
+        <w:rPr>
+          <w:rFonts w:ascii="Arial" w:hAnsi="Arial" w:cs="Arial"/>
+        </w:rPr>
         <w:t>Iznešene su prednosti i mane svak</w:t>
       </w:r>
       <w:r>
+        <w:rPr>
+          <w:rFonts w:ascii="Arial" w:hAnsi="Arial" w:cs="Arial"/>
+        </w:rPr>
         <w:t>e</w:t>
       </w:r>
       <w:r>
+        <w:rPr>
+          <w:rFonts w:ascii="Arial" w:hAnsi="Arial" w:cs="Arial"/>
+        </w:rPr>
         <w:t xml:space="preserve"> </w:t>
       </w:r>
       <w:r>
+        <w:rPr>
+          <w:rFonts w:ascii="Arial" w:hAnsi="Arial" w:cs="Arial"/>
+        </w:rPr>
         <w:t>ideje</w:t>
       </w:r>
       <w:r>
+        <w:rPr>
+          <w:rFonts w:ascii="Arial" w:hAnsi="Arial" w:cs="Arial"/>
+        </w:rPr>
         <w:t>.</w:t>
       </w:r>
       <w:r>
+        <w:rPr>
+          <w:rFonts w:ascii="Arial" w:hAnsi="Arial" w:cs="Arial"/>
+        </w:rPr>
         <w:t xml:space="preserve"> Određene su klase</w:t>
       </w:r>
       <w:r>
+        <w:rPr>
+          <w:rFonts w:ascii="Arial" w:hAnsi="Arial" w:cs="Arial"/>
+        </w:rPr>
         <w:t xml:space="preserve"> te je</w:t>
       </w:r>
       <w:r>
+        <w:rPr>
+          <w:rFonts w:ascii="Arial" w:hAnsi="Arial" w:cs="Arial"/>
+        </w:rPr>
         <w:t xml:space="preserve"> pomoću CRC kar</w:t>
       </w:r>
       <w:r>
+        <w:rPr>
+          <w:rFonts w:ascii="Arial" w:hAnsi="Arial" w:cs="Arial"/>
+        </w:rPr>
         <w:t>tona dobiven model za koji smo odredili način implementacije, to jest korišteni dizajn.</w:t>
       </w:r>
     </w:p>
     <w:p>
       <w:pPr>
         <w:ind w:left="708"/>
+        <w:rPr>
+          <w:rFonts w:ascii="Arial" w:hAnsi="Arial" w:cs="Arial"/>
+        </w:rPr>
       </w:pPr>
     </w:p>
     <w:p>
       <w:pPr>
         <w:ind w:left="708"/>
+        <w:rPr>
+          <w:rFonts w:ascii="Arial" w:hAnsi="Arial" w:cs="Arial"/>
+        </w:rPr>
       </w:pPr>
     </w:p>
     <w:p>
@@ -2228,14 +2643,26 @@
           <w:ilvl w:val="1"/>
           <w:numId w:val="2"/>
         </w:numPr>
+        <w:rPr>
+          <w:rFonts w:cs="Arial"/>
+        </w:rPr>
       </w:pPr>
       <w:bookmarkStart w:id="3" w:name="_Toc7991858"/>
       <w:r>
+        <w:rPr>
+          <w:rFonts w:cs="Arial"/>
+        </w:rPr>
         <w:t>Matrica praćenja zahtjeva</w:t>
       </w:r>
       <w:bookmarkEnd w:id="3"/>
     </w:p>
-    <w:p/>
+    <w:p>
+      <w:pPr>
+        <w:rPr>
+          <w:rFonts w:ascii="Arial" w:hAnsi="Arial" w:cs="Arial"/>
+        </w:rPr>
+      </w:pPr>
+    </w:p>
     <w:tbl>
       <w:tblPr>
         <w:tblStyle w:val="TableGrid"/>
@@ -2260,6 +2687,9 @@
           <w:p>
             <w:pPr>
               <w:jc w:val="center"/>
+              <w:rPr>
+                <w:rFonts w:ascii="Arial" w:hAnsi="Arial" w:cs="Arial"/>
+              </w:rPr>
             </w:pPr>
           </w:p>
         </w:tc>
@@ -2272,11 +2702,13 @@
             <w:pPr>
               <w:jc w:val="center"/>
               <w:rPr>
+                <w:rFonts w:ascii="Arial" w:hAnsi="Arial" w:cs="Arial"/>
                 <w:b/>
               </w:rPr>
             </w:pPr>
             <w:r>
               <w:rPr>
+                <w:rFonts w:ascii="Arial" w:hAnsi="Arial" w:cs="Arial"/>
                 <w:b/>
               </w:rPr>
               <w:t>Zahtjev</w:t>
@@ -2292,11 +2724,13 @@
             <w:pPr>
               <w:jc w:val="center"/>
               <w:rPr>
+                <w:rFonts w:ascii="Arial" w:hAnsi="Arial" w:cs="Arial"/>
                 <w:b/>
               </w:rPr>
             </w:pPr>
             <w:r>
               <w:rPr>
+                <w:rFonts w:ascii="Arial" w:hAnsi="Arial" w:cs="Arial"/>
                 <w:b/>
               </w:rPr>
               <w:t>Komponenta (Klasa)</w:t>
@@ -2316,8 +2750,14 @@
           <w:p>
             <w:pPr>
               <w:jc w:val="center"/>
+              <w:rPr>
+                <w:rFonts w:ascii="Arial" w:hAnsi="Arial" w:cs="Arial"/>
+              </w:rPr>
             </w:pPr>
             <w:r>
+              <w:rPr>
+                <w:rFonts w:ascii="Arial" w:hAnsi="Arial" w:cs="Arial"/>
+              </w:rPr>
               <w:t>1.</w:t>
             </w:r>
           </w:p>
@@ -2330,9 +2770,27 @@
           <w:p>
             <w:pPr>
               <w:jc w:val="center"/>
+              <w:rPr>
+                <w:rFonts w:ascii="Arial" w:hAnsi="Arial" w:cs="Arial"/>
+              </w:rPr>
             </w:pPr>
             <w:r>
-              <w:t>Poretanje aplikacije</w:t>
+              <w:rPr>
+                <w:rFonts w:ascii="Arial" w:hAnsi="Arial" w:cs="Arial"/>
+              </w:rPr>
+              <w:t>Po</w:t>
+            </w:r>
+            <w:r>
+              <w:rPr>
+                <w:rFonts w:ascii="Arial" w:hAnsi="Arial" w:cs="Arial"/>
+              </w:rPr>
+              <w:t>k</w:t>
+            </w:r>
+            <w:r>
+              <w:rPr>
+                <w:rFonts w:ascii="Arial" w:hAnsi="Arial" w:cs="Arial"/>
+              </w:rPr>
+              <w:t>retanje aplikacije</w:t>
             </w:r>
           </w:p>
         </w:tc>
@@ -2344,8 +2802,14 @@
           <w:p>
             <w:pPr>
               <w:jc w:val="center"/>
+              <w:rPr>
+                <w:rFonts w:ascii="Arial" w:hAnsi="Arial" w:cs="Arial"/>
+              </w:rPr>
             </w:pPr>
             <w:r>
+              <w:rPr>
+                <w:rFonts w:ascii="Arial" w:hAnsi="Arial" w:cs="Arial"/>
+              </w:rPr>
               <w:t>Main, Prijava, Sučelje</w:t>
             </w:r>
           </w:p>
@@ -2363,8 +2827,14 @@
           <w:p>
             <w:pPr>
               <w:jc w:val="center"/>
+              <w:rPr>
+                <w:rFonts w:ascii="Arial" w:hAnsi="Arial" w:cs="Arial"/>
+              </w:rPr>
             </w:pPr>
             <w:r>
+              <w:rPr>
+                <w:rFonts w:ascii="Arial" w:hAnsi="Arial" w:cs="Arial"/>
+              </w:rPr>
               <w:t>2.</w:t>
             </w:r>
           </w:p>
@@ -2377,8 +2847,14 @@
           <w:p>
             <w:pPr>
               <w:jc w:val="center"/>
+              <w:rPr>
+                <w:rFonts w:ascii="Arial" w:hAnsi="Arial" w:cs="Arial"/>
+              </w:rPr>
             </w:pPr>
             <w:r>
+              <w:rPr>
+                <w:rFonts w:ascii="Arial" w:hAnsi="Arial" w:cs="Arial"/>
+              </w:rPr>
               <w:t>Prijava u aplikaciju</w:t>
             </w:r>
           </w:p>
@@ -2391,8 +2867,14 @@
           <w:p>
             <w:pPr>
               <w:jc w:val="center"/>
+              <w:rPr>
+                <w:rFonts w:ascii="Arial" w:hAnsi="Arial" w:cs="Arial"/>
+              </w:rPr>
             </w:pPr>
             <w:r>
+              <w:rPr>
+                <w:rFonts w:ascii="Arial" w:hAnsi="Arial" w:cs="Arial"/>
+              </w:rPr>
               <w:t>Prijava</w:t>
             </w:r>
           </w:p>
@@ -2410,8 +2892,14 @@
           <w:p>
             <w:pPr>
               <w:jc w:val="center"/>
+              <w:rPr>
+                <w:rFonts w:ascii="Arial" w:hAnsi="Arial" w:cs="Arial"/>
+              </w:rPr>
             </w:pPr>
             <w:r>
+              <w:rPr>
+                <w:rFonts w:ascii="Arial" w:hAnsi="Arial" w:cs="Arial"/>
+              </w:rPr>
               <w:t>3.</w:t>
             </w:r>
           </w:p>
@@ -2424,11 +2912,20 @@
           <w:p>
             <w:pPr>
               <w:jc w:val="center"/>
+              <w:rPr>
+                <w:rFonts w:ascii="Arial" w:hAnsi="Arial" w:cs="Arial"/>
+              </w:rPr>
             </w:pPr>
             <w:r>
+              <w:rPr>
+                <w:rFonts w:ascii="Arial" w:hAnsi="Arial" w:cs="Arial"/>
+              </w:rPr>
               <w:t>Odabir</w:t>
             </w:r>
             <w:r>
+              <w:rPr>
+                <w:rFonts w:ascii="Arial" w:hAnsi="Arial" w:cs="Arial"/>
+              </w:rPr>
               <w:t xml:space="preserve"> parametara</w:t>
             </w:r>
           </w:p>
@@ -2441,8 +2938,14 @@
           <w:p>
             <w:pPr>
               <w:jc w:val="center"/>
+              <w:rPr>
+                <w:rFonts w:ascii="Arial" w:hAnsi="Arial" w:cs="Arial"/>
+              </w:rPr>
             </w:pPr>
             <w:r>
+              <w:rPr>
+                <w:rFonts w:ascii="Arial" w:hAnsi="Arial" w:cs="Arial"/>
+              </w:rPr>
               <w:t>Upit</w:t>
             </w:r>
           </w:p>
@@ -2460,8 +2963,14 @@
           <w:p>
             <w:pPr>
               <w:jc w:val="center"/>
+              <w:rPr>
+                <w:rFonts w:ascii="Arial" w:hAnsi="Arial" w:cs="Arial"/>
+              </w:rPr>
             </w:pPr>
             <w:r>
+              <w:rPr>
+                <w:rFonts w:ascii="Arial" w:hAnsi="Arial" w:cs="Arial"/>
+              </w:rPr>
               <w:t>4.</w:t>
             </w:r>
           </w:p>
@@ -2474,8 +2983,14 @@
           <w:p>
             <w:pPr>
               <w:jc w:val="center"/>
+              <w:rPr>
+                <w:rFonts w:ascii="Arial" w:hAnsi="Arial" w:cs="Arial"/>
+              </w:rPr>
             </w:pPr>
             <w:r>
+              <w:rPr>
+                <w:rFonts w:ascii="Arial" w:hAnsi="Arial" w:cs="Arial"/>
+              </w:rPr>
               <w:t>Obrada podataka</w:t>
             </w:r>
           </w:p>
@@ -2488,8 +3003,14 @@
           <w:p>
             <w:pPr>
               <w:jc w:val="center"/>
+              <w:rPr>
+                <w:rFonts w:ascii="Arial" w:hAnsi="Arial" w:cs="Arial"/>
+              </w:rPr>
             </w:pPr>
             <w:r>
+              <w:rPr>
+                <w:rFonts w:ascii="Arial" w:hAnsi="Arial" w:cs="Arial"/>
+              </w:rPr>
               <w:t>Algoritam</w:t>
             </w:r>
           </w:p>
@@ -2507,8 +3028,14 @@
           <w:p>
             <w:pPr>
               <w:jc w:val="center"/>
+              <w:rPr>
+                <w:rFonts w:ascii="Arial" w:hAnsi="Arial" w:cs="Arial"/>
+              </w:rPr>
             </w:pPr>
             <w:r>
+              <w:rPr>
+                <w:rFonts w:ascii="Arial" w:hAnsi="Arial" w:cs="Arial"/>
+              </w:rPr>
               <w:t>5.</w:t>
             </w:r>
           </w:p>
@@ -2521,8 +3048,14 @@
           <w:p>
             <w:pPr>
               <w:jc w:val="center"/>
+              <w:rPr>
+                <w:rFonts w:ascii="Arial" w:hAnsi="Arial" w:cs="Arial"/>
+              </w:rPr>
             </w:pPr>
             <w:r>
+              <w:rPr>
+                <w:rFonts w:ascii="Arial" w:hAnsi="Arial" w:cs="Arial"/>
+              </w:rPr>
               <w:t>Prikaz podataka</w:t>
             </w:r>
           </w:p>
@@ -2535,18 +3068,44 @@
           <w:p>
             <w:pPr>
               <w:jc w:val="center"/>
+              <w:rPr>
+                <w:rFonts w:ascii="Arial" w:hAnsi="Arial" w:cs="Arial"/>
+              </w:rPr>
             </w:pPr>
             <w:r>
+              <w:rPr>
+                <w:rFonts w:ascii="Arial" w:hAnsi="Arial" w:cs="Arial"/>
+              </w:rPr>
               <w:t>Događaj, Sučelje</w:t>
             </w:r>
           </w:p>
         </w:tc>
       </w:tr>
     </w:tbl>
-    <w:p/>
-    <w:p/>
-    <w:p>
-      <w:r>
+    <w:p>
+      <w:pPr>
+        <w:rPr>
+          <w:rFonts w:ascii="Arial" w:hAnsi="Arial" w:cs="Arial"/>
+        </w:rPr>
+      </w:pPr>
+    </w:p>
+    <w:p>
+      <w:pPr>
+        <w:rPr>
+          <w:rFonts w:ascii="Arial" w:hAnsi="Arial" w:cs="Arial"/>
+        </w:rPr>
+      </w:pPr>
+    </w:p>
+    <w:p>
+      <w:pPr>
+        <w:rPr>
+          <w:rFonts w:ascii="Arial" w:hAnsi="Arial" w:cs="Arial"/>
+        </w:rPr>
+      </w:pPr>
+      <w:r>
+        <w:rPr>
+          <w:rFonts w:ascii="Arial" w:hAnsi="Arial" w:cs="Arial"/>
+        </w:rPr>
         <w:br w:type="page"/>
       </w:r>
     </w:p>
@@ -2558,12 +3117,14 @@
           <w:numId w:val="2"/>
         </w:numPr>
         <w:rPr>
+          <w:rFonts w:cs="Arial"/>
           <w:lang w:val="hr-HR"/>
         </w:rPr>
       </w:pPr>
       <w:bookmarkStart w:id="4" w:name="_Toc7991859"/>
       <w:r>
         <w:rPr>
+          <w:rFonts w:cs="Arial"/>
           <w:lang w:val="hr-HR"/>
         </w:rPr>
         <w:lastRenderedPageBreak/>
@@ -2571,6 +3132,7 @@
       </w:r>
       <w:r>
         <w:rPr>
+          <w:rFonts w:cs="Arial"/>
           <w:lang w:val="hr-HR"/>
         </w:rPr>
         <w:t>a</w:t>
@@ -2581,340 +3143,583 @@
       <w:pPr>
         <w:pStyle w:val="Heading2"/>
         <w:ind w:firstLine="384"/>
+        <w:rPr>
+          <w:rFonts w:cs="Arial"/>
+        </w:rPr>
       </w:pPr>
       <w:bookmarkStart w:id="5" w:name="_Toc7991860"/>
       <w:r>
+        <w:rPr>
+          <w:rFonts w:cs="Arial"/>
+        </w:rPr>
         <w:t>2</w:t>
       </w:r>
       <w:r>
         <w:rPr>
+          <w:rFonts w:cs="Arial"/>
           <w:b w:val="0"/>
         </w:rPr>
         <w:t>.</w:t>
       </w:r>
       <w:r>
+        <w:rPr>
+          <w:rFonts w:cs="Arial"/>
+        </w:rPr>
         <w:t>1. Odabrana arhitektura sustava</w:t>
       </w:r>
       <w:bookmarkEnd w:id="5"/>
     </w:p>
-    <w:p/>
-    <w:p>
-      <w:r>
+    <w:p>
+      <w:pPr>
+        <w:rPr>
+          <w:rFonts w:ascii="Arial" w:hAnsi="Arial" w:cs="Arial"/>
+        </w:rPr>
+      </w:pPr>
+    </w:p>
+    <w:p>
+      <w:pPr>
+        <w:rPr>
+          <w:rFonts w:ascii="Arial" w:hAnsi="Arial" w:cs="Arial"/>
+        </w:rPr>
+      </w:pPr>
+      <w:r>
+        <w:rPr>
+          <w:rFonts w:ascii="Arial" w:hAnsi="Arial" w:cs="Arial"/>
+        </w:rPr>
         <w:t>Komponente sustava podijeljene prema specifičnim zahtjevima:</w:t>
       </w:r>
     </w:p>
     <w:p>
-      <w:r>
-        <w:rPr>
+      <w:pPr>
+        <w:rPr>
+          <w:rFonts w:ascii="Arial" w:hAnsi="Arial" w:cs="Arial"/>
+        </w:rPr>
+      </w:pPr>
+      <w:r>
+        <w:rPr>
+          <w:rFonts w:ascii="Arial" w:hAnsi="Arial" w:cs="Arial"/>
           <w:b/>
         </w:rPr>
         <w:t>Pokretanje aplikacije</w:t>
       </w:r>
       <w:r>
+        <w:rPr>
+          <w:rFonts w:ascii="Arial" w:hAnsi="Arial" w:cs="Arial"/>
+        </w:rPr>
         <w:t xml:space="preserve"> – za ispunjenje ovog zahtjeva koristi se klasa </w:t>
       </w:r>
       <w:r>
         <w:rPr>
+          <w:rFonts w:ascii="Arial" w:hAnsi="Arial" w:cs="Arial"/>
           <w:i/>
         </w:rPr>
         <w:t>Main</w:t>
       </w:r>
       <w:r>
+        <w:rPr>
+          <w:rFonts w:ascii="Arial" w:hAnsi="Arial" w:cs="Arial"/>
+        </w:rPr>
         <w:t xml:space="preserve">, klasa </w:t>
       </w:r>
       <w:r>
         <w:rPr>
+          <w:rFonts w:ascii="Arial" w:hAnsi="Arial" w:cs="Arial"/>
           <w:i/>
         </w:rPr>
         <w:t>Prijava</w:t>
       </w:r>
       <w:r>
+        <w:rPr>
+          <w:rFonts w:ascii="Arial" w:hAnsi="Arial" w:cs="Arial"/>
+        </w:rPr>
         <w:t xml:space="preserve"> </w:t>
       </w:r>
       <w:r>
+        <w:rPr>
+          <w:rFonts w:ascii="Arial" w:hAnsi="Arial" w:cs="Arial"/>
+        </w:rPr>
         <w:t xml:space="preserve">te klasa </w:t>
       </w:r>
       <w:r>
         <w:rPr>
+          <w:rFonts w:ascii="Arial" w:hAnsi="Arial" w:cs="Arial"/>
           <w:i/>
         </w:rPr>
         <w:t>Sučelje</w:t>
       </w:r>
       <w:r>
+        <w:rPr>
+          <w:rFonts w:ascii="Arial" w:hAnsi="Arial" w:cs="Arial"/>
+        </w:rPr>
         <w:t xml:space="preserve">. Namjena komponente </w:t>
       </w:r>
       <w:r>
         <w:rPr>
+          <w:rFonts w:ascii="Arial" w:hAnsi="Arial" w:cs="Arial"/>
           <w:i/>
         </w:rPr>
         <w:t xml:space="preserve">Main </w:t>
       </w:r>
       <w:r>
+        <w:rPr>
+          <w:rFonts w:ascii="Arial" w:hAnsi="Arial" w:cs="Arial"/>
+        </w:rPr>
         <w:t xml:space="preserve">je </w:t>
       </w:r>
       <w:r>
+        <w:rPr>
+          <w:rFonts w:ascii="Arial" w:hAnsi="Arial" w:cs="Arial"/>
+        </w:rPr>
         <w:t xml:space="preserve">integracija svih ostalih komponenta u cijelinu tj. </w:t>
       </w:r>
       <w:r>
+        <w:rPr>
+          <w:rFonts w:ascii="Arial" w:hAnsi="Arial" w:cs="Arial"/>
+        </w:rPr>
         <w:t>pokretanje cijele aplikacije. S</w:t>
       </w:r>
       <w:r>
+        <w:rPr>
+          <w:rFonts w:ascii="Arial" w:hAnsi="Arial" w:cs="Arial"/>
+        </w:rPr>
         <w:t xml:space="preserve">adrži </w:t>
       </w:r>
       <w:r>
+        <w:rPr>
+          <w:rFonts w:ascii="Arial" w:hAnsi="Arial" w:cs="Arial"/>
+        </w:rPr>
         <w:t xml:space="preserve">funkciju koja poziva ostale komponente da bi korisnik </w:t>
       </w:r>
       <w:r>
+        <w:rPr>
+          <w:rFonts w:ascii="Arial" w:hAnsi="Arial" w:cs="Arial"/>
+        </w:rPr>
         <w:t xml:space="preserve">dobio grafičko sučelje. Komponenta </w:t>
       </w:r>
       <w:r>
         <w:rPr>
+          <w:rFonts w:ascii="Arial" w:hAnsi="Arial" w:cs="Arial"/>
           <w:i/>
         </w:rPr>
         <w:t xml:space="preserve">Prijava </w:t>
       </w:r>
       <w:r>
+        <w:rPr>
+          <w:rFonts w:ascii="Arial" w:hAnsi="Arial" w:cs="Arial"/>
+        </w:rPr>
         <w:t xml:space="preserve">služi da bi se korisnik mogao prijaviti valjanim podacima u aplikaciju. Te komponenta </w:t>
       </w:r>
       <w:r>
         <w:rPr>
+          <w:rFonts w:ascii="Arial" w:hAnsi="Arial" w:cs="Arial"/>
           <w:i/>
         </w:rPr>
         <w:t>Sučelje</w:t>
       </w:r>
       <w:r>
+        <w:rPr>
+          <w:rFonts w:ascii="Arial" w:hAnsi="Arial" w:cs="Arial"/>
+        </w:rPr>
         <w:t xml:space="preserve"> koja služi za prikaz podataka.</w:t>
       </w:r>
     </w:p>
     <w:p>
-      <w:r>
-        <w:rPr>
+      <w:pPr>
+        <w:rPr>
+          <w:rFonts w:ascii="Arial" w:hAnsi="Arial" w:cs="Arial"/>
+        </w:rPr>
+      </w:pPr>
+      <w:r>
+        <w:rPr>
+          <w:rFonts w:ascii="Arial" w:hAnsi="Arial" w:cs="Arial"/>
           <w:b/>
         </w:rPr>
         <w:t xml:space="preserve">Prijava u aplikaciju – </w:t>
       </w:r>
       <w:r>
+        <w:rPr>
+          <w:rFonts w:ascii="Arial" w:hAnsi="Arial" w:cs="Arial"/>
+        </w:rPr>
         <w:t xml:space="preserve">koristi se klasa </w:t>
       </w:r>
       <w:r>
         <w:rPr>
+          <w:rFonts w:ascii="Arial" w:hAnsi="Arial" w:cs="Arial"/>
           <w:i/>
         </w:rPr>
         <w:t>Prijava</w:t>
       </w:r>
       <w:r>
+        <w:rPr>
+          <w:rFonts w:ascii="Arial" w:hAnsi="Arial" w:cs="Arial"/>
+        </w:rPr>
         <w:t xml:space="preserve">. </w:t>
       </w:r>
       <w:r>
+        <w:rPr>
+          <w:rFonts w:ascii="Arial" w:hAnsi="Arial" w:cs="Arial"/>
+        </w:rPr>
         <w:t xml:space="preserve">Namjena joj je korisniku prikazati mjesto za upis korsničkog imena i lozinke te provjeriti ispravnost istih. </w:t>
       </w:r>
       <w:r>
+        <w:rPr>
+          <w:rFonts w:ascii="Arial" w:hAnsi="Arial" w:cs="Arial"/>
+        </w:rPr>
         <w:t xml:space="preserve">Ako je sve ispravno komponenta </w:t>
       </w:r>
       <w:r>
         <w:rPr>
+          <w:rFonts w:ascii="Arial" w:hAnsi="Arial" w:cs="Arial"/>
           <w:i/>
         </w:rPr>
         <w:t>Prijava</w:t>
       </w:r>
       <w:r>
+        <w:rPr>
+          <w:rFonts w:ascii="Arial" w:hAnsi="Arial" w:cs="Arial"/>
+        </w:rPr>
         <w:t xml:space="preserve"> pomo</w:t>
       </w:r>
       <w:r>
-        <w:t xml:space="preserve">gučuje daljnji poziv komponente </w:t>
-      </w:r>
-      <w:r>
-        <w:rPr>
+        <w:rPr>
+          <w:rFonts w:ascii="Arial" w:hAnsi="Arial" w:cs="Arial"/>
+        </w:rPr>
+        <w:t>guć</w:t>
+      </w:r>
+      <w:r>
+        <w:rPr>
+          <w:rFonts w:ascii="Arial" w:hAnsi="Arial" w:cs="Arial"/>
+        </w:rPr>
+        <w:t xml:space="preserve">uje daljnji poziv komponente </w:t>
+      </w:r>
+      <w:r>
+        <w:rPr>
+          <w:rFonts w:ascii="Arial" w:hAnsi="Arial" w:cs="Arial"/>
           <w:i/>
         </w:rPr>
         <w:t>Sučelje</w:t>
       </w:r>
       <w:r>
+        <w:rPr>
+          <w:rFonts w:ascii="Arial" w:hAnsi="Arial" w:cs="Arial"/>
+        </w:rPr>
         <w:t>.</w:t>
       </w:r>
     </w:p>
     <w:p>
-      <w:r>
-        <w:rPr>
+      <w:pPr>
+        <w:rPr>
+          <w:rFonts w:ascii="Arial" w:hAnsi="Arial" w:cs="Arial"/>
+        </w:rPr>
+      </w:pPr>
+      <w:r>
+        <w:rPr>
+          <w:rFonts w:ascii="Arial" w:hAnsi="Arial" w:cs="Arial"/>
           <w:b/>
         </w:rPr>
-        <w:t>Odabir parametara</w:t>
-      </w:r>
-      <w:r>
-        <w:t xml:space="preserve"> pretraživanja </w:t>
-      </w:r>
-      <w:r>
-        <w:t xml:space="preserve">baze – koristi se klasa </w:t>
-      </w:r>
-      <w:r>
-        <w:rPr>
+        <w:t xml:space="preserve">Odabir parametara pretraživanja </w:t>
+      </w:r>
+      <w:r>
+        <w:rPr>
+          <w:rFonts w:ascii="Arial" w:hAnsi="Arial" w:cs="Arial"/>
+          <w:b/>
+        </w:rPr>
+        <w:t>baze</w:t>
+      </w:r>
+      <w:r>
+        <w:rPr>
+          <w:rFonts w:ascii="Arial" w:hAnsi="Arial" w:cs="Arial"/>
+        </w:rPr>
+        <w:t xml:space="preserve"> – koristi se klasa </w:t>
+      </w:r>
+      <w:r>
+        <w:rPr>
+          <w:rFonts w:ascii="Arial" w:hAnsi="Arial" w:cs="Arial"/>
           <w:i/>
         </w:rPr>
         <w:t>Upit</w:t>
       </w:r>
       <w:r>
+        <w:rPr>
+          <w:rFonts w:ascii="Arial" w:hAnsi="Arial" w:cs="Arial"/>
+        </w:rPr>
         <w:t xml:space="preserve">. Namjena joj je da prema </w:t>
       </w:r>
       <w:r>
+        <w:rPr>
+          <w:rFonts w:ascii="Arial" w:hAnsi="Arial" w:cs="Arial"/>
+        </w:rPr>
         <w:t>korisnikov</w:t>
       </w:r>
       <w:r>
+        <w:rPr>
+          <w:rFonts w:ascii="Arial" w:hAnsi="Arial" w:cs="Arial"/>
+        </w:rPr>
         <w:t>o</w:t>
       </w:r>
       <w:r>
+        <w:rPr>
+          <w:rFonts w:ascii="Arial" w:hAnsi="Arial" w:cs="Arial"/>
+        </w:rPr>
         <w:t xml:space="preserve">m </w:t>
       </w:r>
       <w:r>
+        <w:rPr>
+          <w:rFonts w:ascii="Arial" w:hAnsi="Arial" w:cs="Arial"/>
+        </w:rPr>
         <w:t xml:space="preserve">odabiru prosljedi odabrane parametre komponenti </w:t>
       </w:r>
       <w:r>
         <w:rPr>
+          <w:rFonts w:ascii="Arial" w:hAnsi="Arial" w:cs="Arial"/>
           <w:i/>
         </w:rPr>
-        <w:t>Algorit</w:t>
-      </w:r>
-      <w:r>
-        <w:rPr>
+        <w:t>Algoritam</w:t>
+      </w:r>
+      <w:r>
+        <w:rPr>
+          <w:rFonts w:ascii="Arial" w:hAnsi="Arial" w:cs="Arial"/>
+        </w:rPr>
+        <w:t xml:space="preserve">. </w:t>
+      </w:r>
+    </w:p>
+    <w:p>
+      <w:pPr>
+        <w:rPr>
+          <w:rFonts w:ascii="Arial" w:hAnsi="Arial" w:cs="Arial"/>
+        </w:rPr>
+      </w:pPr>
+      <w:r>
+        <w:rPr>
+          <w:rFonts w:ascii="Arial" w:hAnsi="Arial" w:cs="Arial"/>
+          <w:b/>
+        </w:rPr>
+        <w:t>Obrada podataka</w:t>
+      </w:r>
+      <w:r>
+        <w:rPr>
+          <w:rFonts w:ascii="Arial" w:hAnsi="Arial" w:cs="Arial"/>
+        </w:rPr>
+        <w:t xml:space="preserve"> – koristi se klasa </w:t>
+      </w:r>
+      <w:r>
+        <w:rPr>
+          <w:rFonts w:ascii="Arial" w:hAnsi="Arial" w:cs="Arial"/>
           <w:i/>
         </w:rPr>
-        <w:t>am</w:t>
-      </w:r>
-      <w:r>
+        <w:t>Algoritam</w:t>
+      </w:r>
+      <w:r>
+        <w:rPr>
+          <w:rFonts w:ascii="Arial" w:hAnsi="Arial" w:cs="Arial"/>
+        </w:rPr>
         <w:t xml:space="preserve">. </w:t>
       </w:r>
-    </w:p>
-    <w:p>
-      <w:r>
-        <w:rPr>
+      <w:r>
+        <w:rPr>
+          <w:rFonts w:ascii="Arial" w:hAnsi="Arial" w:cs="Arial"/>
+        </w:rPr>
+        <w:t xml:space="preserve">Namjena komponente je da pretraži bazu podataka povezanu na aplikaciju s obzirom na odabrane parametre </w:t>
+      </w:r>
+      <w:r>
+        <w:rPr>
+          <w:rFonts w:ascii="Arial" w:hAnsi="Arial" w:cs="Arial"/>
+        </w:rPr>
+        <w:t>dobivene od</w:t>
+      </w:r>
+      <w:r>
+        <w:rPr>
+          <w:rFonts w:ascii="Arial" w:hAnsi="Arial" w:cs="Arial"/>
+        </w:rPr>
+        <w:t xml:space="preserve"> komponente </w:t>
+      </w:r>
+      <w:r>
+        <w:rPr>
+          <w:rFonts w:ascii="Arial" w:hAnsi="Arial" w:cs="Arial"/>
+          <w:i/>
+        </w:rPr>
+        <w:t>Upit</w:t>
+      </w:r>
+      <w:r>
+        <w:rPr>
+          <w:rFonts w:ascii="Arial" w:hAnsi="Arial" w:cs="Arial"/>
+        </w:rPr>
+        <w:t>.</w:t>
+      </w:r>
+      <w:r>
+        <w:rPr>
+          <w:rFonts w:ascii="Arial" w:hAnsi="Arial" w:cs="Arial"/>
+        </w:rPr>
+        <w:t xml:space="preserve"> Obrađeni podaci </w:t>
+      </w:r>
+      <w:r>
+        <w:rPr>
+          <w:rFonts w:ascii="Arial" w:hAnsi="Arial" w:cs="Arial"/>
+        </w:rPr>
+        <w:t xml:space="preserve">se prosljeđuju komponenti </w:t>
+      </w:r>
+      <w:r>
+        <w:rPr>
+          <w:rFonts w:ascii="Arial" w:hAnsi="Arial" w:cs="Arial"/>
+          <w:i/>
+        </w:rPr>
+        <w:t>Sučelje</w:t>
+      </w:r>
+      <w:r>
+        <w:rPr>
+          <w:rFonts w:ascii="Arial" w:hAnsi="Arial" w:cs="Arial"/>
+        </w:rPr>
+        <w:t xml:space="preserve">. </w:t>
+      </w:r>
+    </w:p>
+    <w:p>
+      <w:pPr>
+        <w:rPr>
+          <w:rFonts w:ascii="Arial" w:hAnsi="Arial" w:cs="Arial"/>
+        </w:rPr>
+      </w:pPr>
+      <w:r>
+        <w:rPr>
+          <w:rFonts w:ascii="Arial" w:hAnsi="Arial" w:cs="Arial"/>
           <w:b/>
         </w:rPr>
-        <w:t>Obrada podataka</w:t>
-      </w:r>
-      <w:r>
-        <w:t xml:space="preserve"> – koristi se klasa </w:t>
-      </w:r>
-      <w:r>
-        <w:rPr>
+        <w:t xml:space="preserve">Prikaz podataka </w:t>
+      </w:r>
+      <w:r>
+        <w:rPr>
+          <w:rFonts w:ascii="Arial" w:hAnsi="Arial" w:cs="Arial"/>
+        </w:rPr>
+        <w:t xml:space="preserve">– koristi se klasa </w:t>
+      </w:r>
+      <w:r>
+        <w:rPr>
+          <w:rFonts w:ascii="Arial" w:hAnsi="Arial" w:cs="Arial"/>
           <w:i/>
         </w:rPr>
-        <w:t>Algoritam</w:t>
-      </w:r>
-      <w:r>
-        <w:t xml:space="preserve">. </w:t>
-      </w:r>
-      <w:r>
-        <w:t xml:space="preserve">Namjena komponente je da pretraži bazu podataka povezanu na aplikaciju s obzirom na odabrane parametre prosljeđene iz komponente </w:t>
-      </w:r>
-      <w:r>
-        <w:rPr>
+        <w:t xml:space="preserve">Događaj </w:t>
+      </w:r>
+      <w:r>
+        <w:rPr>
+          <w:rFonts w:ascii="Arial" w:hAnsi="Arial" w:cs="Arial"/>
+        </w:rPr>
+        <w:t xml:space="preserve">i klasa </w:t>
+      </w:r>
+      <w:r>
+        <w:rPr>
+          <w:rFonts w:ascii="Arial" w:hAnsi="Arial" w:cs="Arial"/>
           <w:i/>
         </w:rPr>
-        <w:t>Upit</w:t>
-      </w:r>
-      <w:r>
-        <w:t>.</w:t>
-      </w:r>
-      <w:r>
-        <w:t xml:space="preserve"> Obrađeni podaci </w:t>
-      </w:r>
-      <w:r>
-        <w:t xml:space="preserve">se prosljeđuju komponenti </w:t>
-      </w:r>
-      <w:r>
-        <w:rPr>
+        <w:t>Sučelje.</w:t>
+      </w:r>
+      <w:r>
+        <w:rPr>
+          <w:rFonts w:ascii="Arial" w:hAnsi="Arial" w:cs="Arial"/>
+        </w:rPr>
+        <w:t xml:space="preserve"> Komponenta </w:t>
+      </w:r>
+      <w:r>
+        <w:rPr>
+          <w:rFonts w:ascii="Arial" w:hAnsi="Arial" w:cs="Arial"/>
           <w:i/>
         </w:rPr>
+        <w:t>Događaj</w:t>
+      </w:r>
+      <w:r>
+        <w:rPr>
+          <w:rFonts w:ascii="Arial" w:hAnsi="Arial" w:cs="Arial"/>
+        </w:rPr>
+        <w:t xml:space="preserve"> sadrži podatke za svaki određeni događaj</w:t>
+      </w:r>
+      <w:r>
+        <w:rPr>
+          <w:rFonts w:ascii="Arial" w:hAnsi="Arial" w:cs="Arial"/>
+        </w:rPr>
+        <w:t xml:space="preserve">. Pomoću komponente </w:t>
+      </w:r>
+      <w:r>
+        <w:rPr>
+          <w:rFonts w:ascii="Arial" w:hAnsi="Arial" w:cs="Arial"/>
+          <w:i/>
+        </w:rPr>
         <w:t>Sučelje</w:t>
       </w:r>
       <w:r>
-        <w:t xml:space="preserve">. </w:t>
-      </w:r>
-    </w:p>
-    <w:p>
-      <w:r>
-        <w:rPr>
-          <w:b/>
-        </w:rPr>
-        <w:t>Prikaz podataka</w:t>
-      </w:r>
-      <w:r>
-        <w:rPr>
-          <w:b/>
+        <w:rPr>
+          <w:rFonts w:ascii="Arial" w:hAnsi="Arial" w:cs="Arial"/>
+        </w:rPr>
+        <w:t xml:space="preserve"> iste te događaje prikazujemo korisniku.</w:t>
+      </w:r>
+    </w:p>
+    <w:p>
+      <w:pPr>
+        <w:rPr>
+          <w:rFonts w:ascii="Arial" w:hAnsi="Arial" w:cs="Arial"/>
+        </w:rPr>
+      </w:pPr>
+    </w:p>
+    <w:p>
+      <w:pPr>
+        <w:pStyle w:val="Heading2"/>
+        <w:rPr>
+          <w:rFonts w:cs="Arial"/>
+        </w:rPr>
+      </w:pPr>
+      <w:bookmarkStart w:id="6" w:name="_Toc7991861"/>
+      <w:r>
+        <w:rPr>
+          <w:rFonts w:cs="Arial"/>
+        </w:rPr>
+        <w:t>2.2. Diskusija alternativnih dizajna</w:t>
+      </w:r>
+      <w:bookmarkEnd w:id="6"/>
+      <w:r>
+        <w:rPr>
+          <w:rFonts w:cs="Arial"/>
         </w:rPr>
         <w:t xml:space="preserve"> </w:t>
       </w:r>
       <w:r>
-        <w:t xml:space="preserve">– koristi se klasa </w:t>
-      </w:r>
-      <w:r>
-        <w:rPr>
-          <w:i/>
-        </w:rPr>
-        <w:t xml:space="preserve">Događaj </w:t>
-      </w:r>
-      <w:r>
-        <w:t xml:space="preserve">i klasa </w:t>
-      </w:r>
-      <w:r>
-        <w:rPr>
-          <w:i/>
-        </w:rPr>
-        <w:t>Sučelje.</w:t>
-      </w:r>
-      <w:r>
-        <w:t xml:space="preserve"> Komponenta </w:t>
-      </w:r>
-      <w:r>
-        <w:rPr>
-          <w:i/>
-        </w:rPr>
-        <w:t>Događaj</w:t>
-      </w:r>
-      <w:r>
-        <w:t xml:space="preserve"> sadrži podatke za svaki određeni događaj</w:t>
-      </w:r>
-      <w:r>
-        <w:t xml:space="preserve">. Pomoću komponente </w:t>
-      </w:r>
-      <w:r>
-        <w:rPr>
-          <w:i/>
-        </w:rPr>
-        <w:t>Sučelje</w:t>
-      </w:r>
-      <w:r>
-        <w:t xml:space="preserve"> iste te događaje prikazujemo korisniku.</w:t>
-      </w:r>
-    </w:p>
-    <w:p/>
-    <w:p>
-      <w:pPr>
-        <w:pStyle w:val="Heading2"/>
-      </w:pPr>
-      <w:bookmarkStart w:id="6" w:name="_Toc7991861"/>
-      <w:r>
-        <w:t>2.2. Diskusija alternativnih dizajna</w:t>
-      </w:r>
-      <w:bookmarkEnd w:id="6"/>
-      <w:r>
-        <w:t xml:space="preserve"> </w:t>
-      </w:r>
-      <w:r>
+        <w:rPr>
+          <w:rFonts w:cs="Arial"/>
+        </w:rPr>
         <w:tab/>
       </w:r>
     </w:p>
-    <w:p/>
-    <w:p>
-      <w:r>
+    <w:p>
+      <w:pPr>
+        <w:rPr>
+          <w:rFonts w:ascii="Arial" w:hAnsi="Arial" w:cs="Arial"/>
+        </w:rPr>
+      </w:pPr>
+    </w:p>
+    <w:p>
+      <w:pPr>
+        <w:rPr>
+          <w:rFonts w:ascii="Arial" w:hAnsi="Arial" w:cs="Arial"/>
+        </w:rPr>
+      </w:pPr>
+      <w:r>
+        <w:rPr>
+          <w:rFonts w:ascii="Arial" w:hAnsi="Arial" w:cs="Arial"/>
+        </w:rPr>
         <w:t>Prilikom odabira dizajna do</w:t>
       </w:r>
       <w:r>
+        <w:rPr>
+          <w:rFonts w:ascii="Arial" w:hAnsi="Arial" w:cs="Arial"/>
+        </w:rPr>
         <w:t>lazi do alteranativnih rješenja</w:t>
       </w:r>
       <w:r>
+        <w:rPr>
+          <w:rFonts w:ascii="Arial" w:hAnsi="Arial" w:cs="Arial"/>
+        </w:rPr>
         <w:t xml:space="preserve"> dizajna</w:t>
       </w:r>
       <w:r>
+        <w:rPr>
+          <w:rFonts w:ascii="Arial" w:hAnsi="Arial" w:cs="Arial"/>
+        </w:rPr>
         <w:t>. Neka od njih su:</w:t>
       </w:r>
     </w:p>
@@ -2925,32 +3730,54 @@
           <w:ilvl w:val="0"/>
           <w:numId w:val="3"/>
         </w:numPr>
-      </w:pPr>
-      <w:r>
+        <w:rPr>
+          <w:rFonts w:ascii="Arial" w:hAnsi="Arial" w:cs="Arial"/>
+        </w:rPr>
+      </w:pPr>
+      <w:r>
+        <w:rPr>
+          <w:rFonts w:ascii="Arial" w:hAnsi="Arial" w:cs="Arial"/>
+        </w:rPr>
         <w:t xml:space="preserve">korisnik za pretaživanje učitava bazu. Za implementaciju ovog rješenja </w:t>
       </w:r>
       <w:r>
+        <w:rPr>
+          <w:rFonts w:ascii="Arial" w:hAnsi="Arial" w:cs="Arial"/>
+        </w:rPr>
         <w:t>bilo bi potrebno koristiti dodatnu komponentu</w:t>
       </w:r>
       <w:r>
+        <w:rPr>
+          <w:rFonts w:ascii="Arial" w:hAnsi="Arial" w:cs="Arial"/>
+        </w:rPr>
         <w:t>/klasu</w:t>
       </w:r>
       <w:r>
+        <w:rPr>
+          <w:rFonts w:ascii="Arial" w:hAnsi="Arial" w:cs="Arial"/>
+        </w:rPr>
         <w:t xml:space="preserve"> </w:t>
       </w:r>
       <w:r>
         <w:rPr>
+          <w:rFonts w:ascii="Arial" w:hAnsi="Arial" w:cs="Arial"/>
           <w:i/>
         </w:rPr>
         <w:t>Unos</w:t>
       </w:r>
       <w:r>
+        <w:rPr>
+          <w:rFonts w:ascii="Arial" w:hAnsi="Arial" w:cs="Arial"/>
+        </w:rPr>
         <w:t xml:space="preserve"> koja bi povezivala aplikaciju s bazom podataka. Nedostaci i razlog zašto ovakav dizajn nije korišten je zbog jednostavnosti te zbog korištenja uvijek iste baze podataka. Ovime smo omogučili da bazu podataka prilagodimo  aplikaciji te je ona uvijek povezana s istom. </w:t>
       </w:r>
     </w:p>
     <w:p>
       <w:pPr>
         <w:pStyle w:val="ListParagraph"/>
+        <w:rPr>
+          <w:rFonts w:ascii="Arial" w:hAnsi="Arial" w:cs="Arial"/>
+        </w:rPr>
       </w:pPr>
     </w:p>
     <w:p>
@@ -2960,24 +3787,43 @@
           <w:ilvl w:val="0"/>
           <w:numId w:val="3"/>
         </w:numPr>
-      </w:pPr>
-      <w:r>
+        <w:rPr>
+          <w:rFonts w:ascii="Arial" w:hAnsi="Arial" w:cs="Arial"/>
+        </w:rPr>
+      </w:pPr>
+      <w:r>
+        <w:rPr>
+          <w:rFonts w:ascii="Arial" w:hAnsi="Arial" w:cs="Arial"/>
+        </w:rPr>
         <w:t>korisniku</w:t>
       </w:r>
       <w:r>
+        <w:rPr>
+          <w:rFonts w:ascii="Arial" w:hAnsi="Arial" w:cs="Arial"/>
+        </w:rPr>
         <w:t xml:space="preserve"> se prikazuju svi događaji</w:t>
       </w:r>
       <w:r>
+        <w:rPr>
+          <w:rFonts w:ascii="Arial" w:hAnsi="Arial" w:cs="Arial"/>
+        </w:rPr>
         <w:t xml:space="preserve"> nakon čega može kor</w:t>
       </w:r>
       <w:r>
+        <w:rPr>
+          <w:rFonts w:ascii="Arial" w:hAnsi="Arial" w:cs="Arial"/>
+        </w:rPr>
         <w:t xml:space="preserve">istiti filtere, odnosno odabrati parametre. Ovakav pristup nije korišten zbog toga što bi morali slati zahtjev bazi prvi puta za prikaz svih događaja te slati zathev drugi puta za prikaz događaja s obzirom na odabrane parametre. Trenutni dizajn je korišten zbog </w:t>
       </w:r>
       <w:r>
+        <w:rPr>
+          <w:rFonts w:ascii="Arial" w:hAnsi="Arial" w:cs="Arial"/>
+        </w:rPr>
         <w:t xml:space="preserve">logičkog slijeda, korisnik odabire parametre te se samo jednom šalje zahtjev prema bazi za prikaz traženih događaja. Za implementaciju ovakvog alternativnog rješenja nebi bilo potrebe za uvođenje novih komponenata već bi samo bilo potrebno izmjeniti </w:t>
       </w:r>
       <w:r>
         <w:rPr>
+          <w:rFonts w:ascii="Arial" w:hAnsi="Arial" w:cs="Arial"/>
           <w:i/>
         </w:rPr>
         <w:t>Upit i Sučelje.</w:t>
@@ -2986,6 +3832,9 @@
     <w:p>
       <w:pPr>
         <w:pStyle w:val="ListParagraph"/>
+        <w:rPr>
+          <w:rFonts w:ascii="Arial" w:hAnsi="Arial" w:cs="Arial"/>
+        </w:rPr>
       </w:pPr>
     </w:p>
     <w:p>
@@ -2995,36 +3844,60 @@
           <w:ilvl w:val="0"/>
           <w:numId w:val="3"/>
         </w:numPr>
-      </w:pPr>
-      <w:r>
-        <w:lastRenderedPageBreak/>
+        <w:rPr>
+          <w:rFonts w:ascii="Arial" w:hAnsi="Arial" w:cs="Arial"/>
+        </w:rPr>
+      </w:pPr>
+      <w:r>
+        <w:rPr>
+          <w:rFonts w:ascii="Arial" w:hAnsi="Arial" w:cs="Arial"/>
+        </w:rPr>
         <w:t>korisnik ne mora obaviti prijavu</w:t>
       </w:r>
       <w:r>
+        <w:rPr>
+          <w:rFonts w:ascii="Arial" w:hAnsi="Arial" w:cs="Arial"/>
+        </w:rPr>
         <w:t>, može se prijaviti kao gost</w:t>
       </w:r>
       <w:r>
+        <w:rPr>
+          <w:rFonts w:ascii="Arial" w:hAnsi="Arial" w:cs="Arial"/>
+        </w:rPr>
         <w:t xml:space="preserve">. To bi značilo da bi u stvarnom svijetu svatko imao pristup </w:t>
       </w:r>
       <w:r>
+        <w:rPr>
+          <w:rFonts w:ascii="Arial" w:hAnsi="Arial" w:cs="Arial"/>
+        </w:rPr>
         <w:t xml:space="preserve">podacima. Implementacija je moguća izmjenom komponente </w:t>
       </w:r>
       <w:r>
         <w:rPr>
+          <w:rFonts w:ascii="Arial" w:hAnsi="Arial" w:cs="Arial"/>
           <w:i/>
         </w:rPr>
         <w:t>Prijava.</w:t>
       </w:r>
       <w:r>
+        <w:rPr>
+          <w:rFonts w:ascii="Arial" w:hAnsi="Arial" w:cs="Arial"/>
+        </w:rPr>
         <w:t xml:space="preserve"> </w:t>
       </w:r>
       <w:r>
+        <w:rPr>
+          <w:rFonts w:ascii="Arial" w:hAnsi="Arial" w:cs="Arial"/>
+        </w:rPr>
         <w:t>Ne koristimo je trenutno zbog sigurnosti sustava.</w:t>
       </w:r>
     </w:p>
     <w:p>
       <w:pPr>
         <w:pStyle w:val="ListParagraph"/>
+        <w:rPr>
+          <w:rFonts w:ascii="Arial" w:hAnsi="Arial" w:cs="Arial"/>
+        </w:rPr>
       </w:pPr>
     </w:p>
     <w:p>
@@ -3034,27 +3907,53 @@
           <w:ilvl w:val="0"/>
           <w:numId w:val="3"/>
         </w:numPr>
-      </w:pPr>
-      <w:r>
+        <w:rPr>
+          <w:rFonts w:ascii="Arial" w:hAnsi="Arial" w:cs="Arial"/>
+        </w:rPr>
+      </w:pPr>
+      <w:r>
+        <w:rPr>
+          <w:rFonts w:ascii="Arial" w:hAnsi="Arial" w:cs="Arial"/>
+        </w:rPr>
         <w:t>kao jedan od alternativnih dizajna je bio da korisnik vidi odvojeno prvo grafičko sučelje za upit, gdje bi odabrao parametre. Nakon što bi potvrdio odabir vidio bi drugo odvojeno grafičko sučelje gdje bi mu se prikazali rezultati. Za razliku od ovog dizajna, pozitivna strana korištenog je što korisnik istovremeno ima pregled na param</w:t>
       </w:r>
       <w:r>
+        <w:rPr>
+          <w:rFonts w:ascii="Arial" w:hAnsi="Arial" w:cs="Arial"/>
+        </w:rPr>
         <w:t>etre i na rezultat što mu omoguć</w:t>
       </w:r>
       <w:r>
+        <w:rPr>
+          <w:rFonts w:ascii="Arial" w:hAnsi="Arial" w:cs="Arial"/>
+        </w:rPr>
         <w:t>ava lakše snalaženje.</w:t>
       </w:r>
     </w:p>
     <w:p>
       <w:pPr>
         <w:pStyle w:val="ListParagraph"/>
-      </w:pPr>
-    </w:p>
-    <w:p>
-      <w:r>
+        <w:rPr>
+          <w:rFonts w:ascii="Arial" w:hAnsi="Arial" w:cs="Arial"/>
+        </w:rPr>
+      </w:pPr>
+    </w:p>
+    <w:p>
+      <w:pPr>
+        <w:rPr>
+          <w:rFonts w:ascii="Arial" w:hAnsi="Arial" w:cs="Arial"/>
+        </w:rPr>
+      </w:pPr>
+      <w:r>
+        <w:rPr>
+          <w:rFonts w:ascii="Arial" w:hAnsi="Arial" w:cs="Arial"/>
+        </w:rPr>
         <w:t>Potreba za n</w:t>
       </w:r>
       <w:r>
+        <w:rPr>
+          <w:rFonts w:ascii="Arial" w:hAnsi="Arial" w:cs="Arial"/>
+        </w:rPr>
         <w:t>adogradnjom:</w:t>
       </w:r>
     </w:p>
@@ -3065,59 +3964,119 @@
           <w:ilvl w:val="0"/>
           <w:numId w:val="3"/>
         </w:numPr>
-      </w:pPr>
-      <w:r>
+        <w:rPr>
+          <w:rFonts w:ascii="Arial" w:hAnsi="Arial" w:cs="Arial"/>
+        </w:rPr>
+      </w:pPr>
+      <w:r>
+        <w:rPr>
+          <w:rFonts w:ascii="Arial" w:hAnsi="Arial" w:cs="Arial"/>
+        </w:rPr>
         <w:t>mogu</w:t>
       </w:r>
       <w:r>
+        <w:rPr>
+          <w:rFonts w:ascii="Arial" w:hAnsi="Arial" w:cs="Arial"/>
+        </w:rPr>
         <w:t>ć</w:t>
       </w:r>
       <w:r>
+        <w:rPr>
+          <w:rFonts w:ascii="Arial" w:hAnsi="Arial" w:cs="Arial"/>
+        </w:rPr>
         <w:t>nost nadogradnje odabira parametara</w:t>
       </w:r>
       <w:r>
+        <w:rPr>
+          <w:rFonts w:ascii="Arial" w:hAnsi="Arial" w:cs="Arial"/>
+        </w:rPr>
         <w:t xml:space="preserve"> za pretraživan</w:t>
       </w:r>
       <w:r>
+        <w:rPr>
+          <w:rFonts w:ascii="Arial" w:hAnsi="Arial" w:cs="Arial"/>
+        </w:rPr>
         <w:t>j</w:t>
       </w:r>
       <w:r>
+        <w:rPr>
+          <w:rFonts w:ascii="Arial" w:hAnsi="Arial" w:cs="Arial"/>
+        </w:rPr>
         <w:t>e</w:t>
       </w:r>
       <w:r>
+        <w:rPr>
+          <w:rFonts w:ascii="Arial" w:hAnsi="Arial" w:cs="Arial"/>
+        </w:rPr>
         <w:t>. Ako bi bilo potrebno u budu</w:t>
       </w:r>
       <w:r>
+        <w:rPr>
+          <w:rFonts w:ascii="Arial" w:hAnsi="Arial" w:cs="Arial"/>
+        </w:rPr>
         <w:t>ć</w:t>
       </w:r>
       <w:r>
+        <w:rPr>
+          <w:rFonts w:ascii="Arial" w:hAnsi="Arial" w:cs="Arial"/>
+        </w:rPr>
         <w:t>nosti mogu</w:t>
       </w:r>
       <w:r>
+        <w:rPr>
+          <w:rFonts w:ascii="Arial" w:hAnsi="Arial" w:cs="Arial"/>
+        </w:rPr>
         <w:t>ć</w:t>
       </w:r>
       <w:r>
+        <w:rPr>
+          <w:rFonts w:ascii="Arial" w:hAnsi="Arial" w:cs="Arial"/>
+        </w:rPr>
         <w:t xml:space="preserve">e je implementirati dodatne funkcionalnosti odabira parametara za pretraživanje događaja. </w:t>
       </w:r>
       <w:r>
+        <w:rPr>
+          <w:rFonts w:ascii="Arial" w:hAnsi="Arial" w:cs="Arial"/>
+        </w:rPr>
         <w:t xml:space="preserve">Da bi isto bilo napravljeno </w:t>
       </w:r>
       <w:r>
+        <w:rPr>
+          <w:rFonts w:ascii="Arial" w:hAnsi="Arial" w:cs="Arial"/>
+        </w:rPr>
         <w:t xml:space="preserve">potrebno je izmjeniti klasu </w:t>
       </w:r>
       <w:r>
         <w:rPr>
+          <w:rFonts w:ascii="Arial" w:hAnsi="Arial" w:cs="Arial"/>
           <w:i/>
         </w:rPr>
         <w:t>Upit i Sučelje</w:t>
       </w:r>
       <w:r>
+        <w:rPr>
+          <w:rFonts w:ascii="Arial" w:hAnsi="Arial" w:cs="Arial"/>
+        </w:rPr>
         <w:t>.</w:t>
       </w:r>
     </w:p>
-    <w:p/>
-    <w:p>
-      <w:r>
+    <w:p>
+      <w:pPr>
+        <w:rPr>
+          <w:rFonts w:ascii="Arial" w:hAnsi="Arial" w:cs="Arial"/>
+        </w:rPr>
+      </w:pPr>
+    </w:p>
+    <w:p>
+      <w:pPr>
+        <w:rPr>
+          <w:rFonts w:ascii="Arial" w:hAnsi="Arial" w:cs="Arial"/>
+        </w:rPr>
+      </w:pPr>
+      <w:r>
+        <w:rPr>
+          <w:rFonts w:ascii="Arial" w:hAnsi="Arial" w:cs="Arial"/>
+        </w:rPr>
         <w:t>Održavanje sustava:</w:t>
       </w:r>
     </w:p>
@@ -3128,82 +4087,206 @@
           <w:ilvl w:val="0"/>
           <w:numId w:val="3"/>
         </w:numPr>
-      </w:pPr>
-      <w:r>
+        <w:rPr>
+          <w:rFonts w:ascii="Arial" w:hAnsi="Arial" w:cs="Arial"/>
+        </w:rPr>
+      </w:pPr>
+      <w:r>
+        <w:rPr>
+          <w:rFonts w:ascii="Arial" w:hAnsi="Arial" w:cs="Arial"/>
+        </w:rPr>
         <w:t xml:space="preserve">Ukoliko se u budoćnosti javi potreba za izmjenom baze podataka, moguće je implementirati klasu </w:t>
       </w:r>
       <w:r>
         <w:rPr>
+          <w:rFonts w:ascii="Arial" w:hAnsi="Arial" w:cs="Arial"/>
           <w:i/>
         </w:rPr>
         <w:t>Unos</w:t>
       </w:r>
       <w:r>
+        <w:rPr>
+          <w:rFonts w:ascii="Arial" w:hAnsi="Arial" w:cs="Arial"/>
+        </w:rPr>
         <w:t xml:space="preserve"> pomoću koje bi korisnik mogao birati pretraživanje po </w:t>
       </w:r>
       <w:r>
+        <w:rPr>
+          <w:rFonts w:ascii="Arial" w:hAnsi="Arial" w:cs="Arial"/>
+        </w:rPr>
         <w:t xml:space="preserve">određenoj bazi podataka. U trenutnom slučaju to nema smisla zbog toga što </w:t>
       </w:r>
       <w:r>
+        <w:rPr>
+          <w:rFonts w:ascii="Arial" w:hAnsi="Arial" w:cs="Arial"/>
+        </w:rPr>
         <w:t>je korištena</w:t>
       </w:r>
       <w:r>
+        <w:rPr>
+          <w:rFonts w:ascii="Arial" w:hAnsi="Arial" w:cs="Arial"/>
+        </w:rPr>
         <w:t xml:space="preserve"> samo jedn</w:t>
       </w:r>
       <w:r>
+        <w:rPr>
+          <w:rFonts w:ascii="Arial" w:hAnsi="Arial" w:cs="Arial"/>
+        </w:rPr>
         <w:t>a</w:t>
       </w:r>
       <w:r>
+        <w:rPr>
+          <w:rFonts w:ascii="Arial" w:hAnsi="Arial" w:cs="Arial"/>
+        </w:rPr>
         <w:t xml:space="preserve"> baz</w:t>
       </w:r>
       <w:r>
+        <w:rPr>
+          <w:rFonts w:ascii="Arial" w:hAnsi="Arial" w:cs="Arial"/>
+        </w:rPr>
         <w:t>a</w:t>
       </w:r>
       <w:r>
+        <w:rPr>
+          <w:rFonts w:ascii="Arial" w:hAnsi="Arial" w:cs="Arial"/>
+        </w:rPr>
         <w:t xml:space="preserve"> podataka.</w:t>
       </w:r>
     </w:p>
-    <w:p/>
-    <w:p/>
-    <w:p/>
-    <w:p/>
-    <w:p/>
-    <w:p/>
-    <w:p/>
-    <w:p/>
-    <w:p/>
-    <w:p/>
-    <w:p/>
+    <w:p>
+      <w:pPr>
+        <w:rPr>
+          <w:rFonts w:ascii="Arial" w:hAnsi="Arial" w:cs="Arial"/>
+        </w:rPr>
+      </w:pPr>
+    </w:p>
+    <w:p>
+      <w:pPr>
+        <w:rPr>
+          <w:rFonts w:ascii="Arial" w:hAnsi="Arial" w:cs="Arial"/>
+        </w:rPr>
+      </w:pPr>
+    </w:p>
+    <w:p>
+      <w:pPr>
+        <w:rPr>
+          <w:rFonts w:ascii="Arial" w:hAnsi="Arial" w:cs="Arial"/>
+        </w:rPr>
+      </w:pPr>
+    </w:p>
+    <w:p>
+      <w:pPr>
+        <w:rPr>
+          <w:rFonts w:ascii="Arial" w:hAnsi="Arial" w:cs="Arial"/>
+        </w:rPr>
+      </w:pPr>
+    </w:p>
+    <w:p>
+      <w:pPr>
+        <w:rPr>
+          <w:rFonts w:ascii="Arial" w:hAnsi="Arial" w:cs="Arial"/>
+        </w:rPr>
+      </w:pPr>
+    </w:p>
+    <w:p>
+      <w:pPr>
+        <w:rPr>
+          <w:rFonts w:ascii="Arial" w:hAnsi="Arial" w:cs="Arial"/>
+        </w:rPr>
+      </w:pPr>
+    </w:p>
+    <w:p>
+      <w:pPr>
+        <w:rPr>
+          <w:rFonts w:ascii="Arial" w:hAnsi="Arial" w:cs="Arial"/>
+        </w:rPr>
+      </w:pPr>
+    </w:p>
+    <w:p>
+      <w:pPr>
+        <w:rPr>
+          <w:rFonts w:ascii="Arial" w:hAnsi="Arial" w:cs="Arial"/>
+        </w:rPr>
+      </w:pPr>
+    </w:p>
+    <w:p>
+      <w:pPr>
+        <w:rPr>
+          <w:rFonts w:ascii="Arial" w:hAnsi="Arial" w:cs="Arial"/>
+        </w:rPr>
+      </w:pPr>
+    </w:p>
+    <w:p>
+      <w:pPr>
+        <w:rPr>
+          <w:rFonts w:ascii="Arial" w:hAnsi="Arial" w:cs="Arial"/>
+        </w:rPr>
+      </w:pPr>
+    </w:p>
+    <w:p>
+      <w:pPr>
+        <w:rPr>
+          <w:rFonts w:ascii="Arial" w:hAnsi="Arial" w:cs="Arial"/>
+        </w:rPr>
+      </w:pPr>
+    </w:p>
     <w:p>
       <w:pPr>
         <w:pStyle w:val="ListParagraph"/>
-      </w:pPr>
-      <w:r>
+        <w:rPr>
+          <w:rFonts w:ascii="Arial" w:hAnsi="Arial" w:cs="Arial"/>
+        </w:rPr>
+      </w:pPr>
+      <w:r>
+        <w:rPr>
+          <w:rFonts w:ascii="Arial" w:hAnsi="Arial" w:cs="Arial"/>
+        </w:rPr>
         <w:t xml:space="preserve"> </w:t>
       </w:r>
     </w:p>
     <w:p>
       <w:pPr>
         <w:pStyle w:val="ListParagraph"/>
+        <w:rPr>
+          <w:rFonts w:ascii="Arial" w:hAnsi="Arial" w:cs="Arial"/>
+        </w:rPr>
       </w:pPr>
     </w:p>
     <w:p>
       <w:pPr>
         <w:pStyle w:val="Heading2"/>
+        <w:rPr>
+          <w:rFonts w:cs="Arial"/>
+        </w:rPr>
       </w:pPr>
       <w:bookmarkStart w:id="7" w:name="_Toc7991862"/>
       <w:r>
+        <w:rPr>
+          <w:rFonts w:cs="Arial"/>
+        </w:rPr>
         <w:lastRenderedPageBreak/>
         <w:t>2.3. Opis sučelja sustava</w:t>
       </w:r>
       <w:bookmarkEnd w:id="7"/>
     </w:p>
-    <w:p/>
+    <w:p>
+      <w:pPr>
+        <w:rPr>
+          <w:rFonts w:ascii="Arial" w:hAnsi="Arial" w:cs="Arial"/>
+        </w:rPr>
+      </w:pPr>
+    </w:p>
     <w:p>
       <w:pPr>
         <w:jc w:val="center"/>
-      </w:pPr>
-      <w:r>
+        <w:rPr>
+          <w:rFonts w:ascii="Arial" w:hAnsi="Arial" w:cs="Arial"/>
+        </w:rPr>
+      </w:pPr>
+      <w:r>
+        <w:rPr>
+          <w:rFonts w:ascii="Arial" w:hAnsi="Arial" w:cs="Arial"/>
+        </w:rPr>
         <w:pict>
           <v:shapetype id="_x0000_t75" coordsize="21600,21600" o:spt="75" o:preferrelative="t" path="m@4@5l@4@11@9@11@9@5xe" filled="f" stroked="f">
             <v:stroke joinstyle="miter"/>
@@ -3224,8 +4307,8 @@
             <v:path o:extrusionok="f" gradientshapeok="t" o:connecttype="rect"/>
             <o:lock v:ext="edit" aspectratio="t"/>
           </v:shapetype>
-          <v:shape id="_x0000_i1034" type="#_x0000_t75" style="width:501pt;height:267.75pt">
-            <v:imagedata r:id="rId6" o:title="class"/>
+          <v:shape id="_x0000_i1025" type="#_x0000_t75" style="width:501.2pt;height:268.35pt">
+            <v:imagedata r:id="rId7" o:title="class"/>
           </v:shape>
         </w:pict>
       </w:r>
@@ -3233,9 +4316,13 @@
     <w:p>
       <w:pPr>
         <w:jc w:val="center"/>
-      </w:pPr>
-      <w:r>
-        <w:rPr>
+        <w:rPr>
+          <w:rFonts w:ascii="Arial" w:hAnsi="Arial" w:cs="Arial"/>
+        </w:rPr>
+      </w:pPr>
+      <w:r>
+        <w:rPr>
+          <w:rFonts w:ascii="Arial" w:hAnsi="Arial" w:cs="Arial"/>
           <w:i/>
         </w:rPr>
         <w:t>Class dijagram</w:t>
@@ -3244,313 +4331,683 @@
     <w:p>
       <w:pPr>
         <w:jc w:val="center"/>
-      </w:pPr>
-    </w:p>
-    <w:p>
-      <w:r>
+        <w:rPr>
+          <w:rFonts w:ascii="Arial" w:hAnsi="Arial" w:cs="Arial"/>
+        </w:rPr>
+      </w:pPr>
+    </w:p>
+    <w:p>
+      <w:pPr>
+        <w:rPr>
+          <w:rFonts w:ascii="Arial" w:hAnsi="Arial" w:cs="Arial"/>
+        </w:rPr>
+      </w:pPr>
+      <w:r>
+        <w:rPr>
+          <w:rFonts w:ascii="Arial" w:hAnsi="Arial" w:cs="Arial"/>
+        </w:rPr>
         <w:tab/>
         <w:t xml:space="preserve">Detaljnije podatke o sučelju sustava vidimo u Class dijagramu. </w:t>
       </w:r>
     </w:p>
-    <w:p/>
-    <w:p>
-      <w:r>
+    <w:p>
+      <w:pPr>
+        <w:rPr>
+          <w:rFonts w:ascii="Arial" w:hAnsi="Arial" w:cs="Arial"/>
+        </w:rPr>
+      </w:pPr>
+    </w:p>
+    <w:p>
+      <w:pPr>
+        <w:rPr>
+          <w:rFonts w:ascii="Arial" w:hAnsi="Arial" w:cs="Arial"/>
+        </w:rPr>
+      </w:pPr>
+      <w:r>
+        <w:rPr>
+          <w:rFonts w:ascii="Arial" w:hAnsi="Arial" w:cs="Arial"/>
+        </w:rPr>
         <w:br w:type="page"/>
       </w:r>
     </w:p>
     <w:p>
       <w:pPr>
         <w:pStyle w:val="Heading1"/>
+        <w:rPr>
+          <w:rFonts w:cs="Arial"/>
+        </w:rPr>
       </w:pPr>
       <w:bookmarkStart w:id="8" w:name="_Toc7991863"/>
       <w:r>
+        <w:rPr>
+          <w:rFonts w:cs="Arial"/>
+        </w:rPr>
         <w:lastRenderedPageBreak/>
-        <w:t xml:space="preserve">3. </w:t>
-      </w:r>
-      <w:proofErr w:type="spellStart"/>
-      <w:r>
-        <w:t>Detaljan</w:t>
-      </w:r>
-      <w:proofErr w:type="spellEnd"/>
-      <w:r>
+        <w:t>3. Detaljan opis komponenata</w:t>
+      </w:r>
+      <w:bookmarkEnd w:id="8"/>
+    </w:p>
+    <w:p>
+      <w:pPr>
+        <w:pStyle w:val="Heading1"/>
+        <w:rPr>
+          <w:rFonts w:cs="Arial"/>
+        </w:rPr>
+      </w:pPr>
+    </w:p>
+    <w:p>
+      <w:pPr>
+        <w:pStyle w:val="Heading2"/>
+        <w:rPr>
+          <w:rFonts w:cs="Arial"/>
+        </w:rPr>
+      </w:pPr>
+      <w:bookmarkStart w:id="9" w:name="_Toc7991864"/>
+      <w:r>
+        <w:rPr>
+          <w:rFonts w:cs="Arial"/>
+        </w:rPr>
+        <w:t xml:space="preserve">3.1. </w:t>
+      </w:r>
+      <w:r>
+        <w:rPr>
+          <w:rFonts w:cs="Arial"/>
+        </w:rPr>
+        <w:t>Main</w:t>
+      </w:r>
+      <w:bookmarkEnd w:id="9"/>
+      <w:r>
+        <w:rPr>
+          <w:rFonts w:cs="Arial"/>
+        </w:rPr>
         <w:t xml:space="preserve"> </w:t>
       </w:r>
-      <w:proofErr w:type="spellStart"/>
-      <w:r>
-        <w:t>opis</w:t>
-      </w:r>
-      <w:proofErr w:type="spellEnd"/>
-      <w:r>
+    </w:p>
+    <w:p>
+      <w:pPr>
+        <w:rPr>
+          <w:rFonts w:ascii="Arial" w:hAnsi="Arial" w:cs="Arial"/>
+        </w:rPr>
+      </w:pPr>
+      <w:r>
+        <w:rPr>
+          <w:rFonts w:ascii="Arial" w:hAnsi="Arial" w:cs="Arial"/>
+        </w:rPr>
+        <w:br/>
+      </w:r>
+      <w:r>
+        <w:rPr>
+          <w:rFonts w:ascii="Arial" w:hAnsi="Arial" w:cs="Arial"/>
+        </w:rPr>
+        <w:t>Glavni zadatak Main komponente je integracija svih ostalih komponenata u cjelinu.</w:t>
+      </w:r>
+      <w:r>
+        <w:rPr>
+          <w:rFonts w:ascii="Arial" w:hAnsi="Arial" w:cs="Arial"/>
+        </w:rPr>
+        <w:t xml:space="preserve"> Smatramo je procedurom.</w:t>
+      </w:r>
+      <w:r>
+        <w:rPr>
+          <w:rFonts w:ascii="Arial" w:hAnsi="Arial" w:cs="Arial"/>
+        </w:rPr>
         <w:t xml:space="preserve"> </w:t>
       </w:r>
-      <w:proofErr w:type="spellStart"/>
-      <w:r>
-        <w:t>komponenata</w:t>
-      </w:r>
-      <w:bookmarkEnd w:id="8"/>
-      <w:proofErr w:type="spellEnd"/>
-    </w:p>
-    <w:p>
-      <w:pPr>
-        <w:pStyle w:val="Heading1"/>
+      <w:r>
+        <w:rPr>
+          <w:rFonts w:ascii="Arial" w:hAnsi="Arial" w:cs="Arial"/>
+        </w:rPr>
+        <w:t>Postoji zbog potrebe smislenog povezivanja ostalih komponenata.</w:t>
+      </w:r>
+      <w:r>
+        <w:rPr>
+          <w:rFonts w:ascii="Arial" w:hAnsi="Arial" w:cs="Arial"/>
+        </w:rPr>
+        <w:t xml:space="preserve"> </w:t>
+      </w:r>
+      <w:r>
+        <w:rPr>
+          <w:rFonts w:ascii="Arial" w:hAnsi="Arial" w:cs="Arial"/>
+        </w:rPr>
+        <w:t>Funkcija</w:t>
+      </w:r>
+      <w:r>
+        <w:rPr>
+          <w:rFonts w:ascii="Arial" w:hAnsi="Arial" w:cs="Arial"/>
+        </w:rPr>
+        <w:t xml:space="preserve"> joj je pozivati ostale komponente kada je potrebno. Prilikom pokretanja aplikacije</w:t>
+      </w:r>
+      <w:r>
+        <w:rPr>
+          <w:rFonts w:ascii="Arial" w:hAnsi="Arial" w:cs="Arial"/>
+        </w:rPr>
+        <w:t xml:space="preserve"> Main vrši interakciju</w:t>
+      </w:r>
+      <w:r>
+        <w:rPr>
+          <w:rFonts w:ascii="Arial" w:hAnsi="Arial" w:cs="Arial"/>
+        </w:rPr>
+        <w:t xml:space="preserve"> s komponentom Prijava. Ako je prijava uspješno odrađena poziva komponentu Sučelje.</w:t>
+      </w:r>
+    </w:p>
+    <w:p>
+      <w:pPr>
+        <w:rPr>
+          <w:rFonts w:ascii="Arial" w:hAnsi="Arial" w:cs="Arial"/>
+        </w:rPr>
       </w:pPr>
     </w:p>
     <w:p>
       <w:pPr>
         <w:pStyle w:val="Heading2"/>
-      </w:pPr>
-      <w:bookmarkStart w:id="9" w:name="_Toc7991864"/>
-      <w:r>
-        <w:t xml:space="preserve">3.1. </w:t>
-      </w:r>
-      <w:r>
-        <w:t>Main</w:t>
-      </w:r>
-      <w:bookmarkEnd w:id="9"/>
-      <w:r>
-        <w:t xml:space="preserve"> </w:t>
-      </w:r>
-    </w:p>
-    <w:p>
-      <w:r>
-        <w:br/>
-      </w:r>
-      <w:r>
-        <w:t>Glavni zadatak Main komponente je integracija svih ostalih komponenata u cjelinu.</w:t>
-      </w:r>
-      <w:r>
-        <w:t xml:space="preserve"> Smatramo je procedurom.</w:t>
-      </w:r>
-      <w:r>
-        <w:t xml:space="preserve"> </w:t>
-      </w:r>
-      <w:r>
-        <w:t>Postoji zbog potrebe smislenog povezivanja ostalih komponenata.</w:t>
-      </w:r>
-      <w:r>
-        <w:t xml:space="preserve"> </w:t>
-      </w:r>
-      <w:r>
-        <w:t>Funkcija</w:t>
-      </w:r>
-      <w:r>
-        <w:t xml:space="preserve"> joj je pozivati ostale komponente kada je potrebno. Prilikom pokretanja aplikacije interaktira s komponentom Prijava. Ako je prijava uspješno odrađena poziva komponentu Sučelje.</w:t>
-      </w:r>
-    </w:p>
-    <w:p/>
+        <w:rPr>
+          <w:rFonts w:cs="Arial"/>
+        </w:rPr>
+      </w:pPr>
+      <w:bookmarkStart w:id="10" w:name="_Toc7991865"/>
+      <w:r>
+        <w:rPr>
+          <w:rFonts w:cs="Arial"/>
+        </w:rPr>
+        <w:t>3.2. Prijava</w:t>
+      </w:r>
+      <w:bookmarkEnd w:id="10"/>
+    </w:p>
+    <w:p>
+      <w:pPr>
+        <w:rPr>
+          <w:rFonts w:ascii="Arial" w:hAnsi="Arial" w:cs="Arial"/>
+        </w:rPr>
+      </w:pPr>
+    </w:p>
+    <w:p>
+      <w:pPr>
+        <w:rPr>
+          <w:rFonts w:ascii="Arial" w:hAnsi="Arial" w:cs="Arial"/>
+        </w:rPr>
+      </w:pPr>
+      <w:r>
+        <w:rPr>
+          <w:rFonts w:ascii="Arial" w:hAnsi="Arial" w:cs="Arial"/>
+        </w:rPr>
+        <w:t xml:space="preserve">Komponenta Prijava je procedura, korisniku prikazuje sučelje gdje upisuje podatke za prijavu u sustav te ih provjerava. </w:t>
+      </w:r>
+      <w:r>
+        <w:rPr>
+          <w:rFonts w:ascii="Arial" w:hAnsi="Arial" w:cs="Arial"/>
+        </w:rPr>
+        <w:t>Ova komponenta postoji zbog autentifikacije korisnika, a funkcija joj je provjeriti da li su podaci za prijavu dobiveni od korisnika ispravni. Ako jesu dopusiti mu dalje interakciju sa sustavom ili u suprotnom blokirati. Komponenta ovisi o komponenti Main koja ju poziva. Također komponenta Prijava će interaktirati s Main ovisno je li prijava uspješno izvršena.</w:t>
+      </w:r>
+      <w:r>
+        <w:rPr>
+          <w:rFonts w:ascii="Arial" w:hAnsi="Arial" w:cs="Arial"/>
+        </w:rPr>
+        <w:t xml:space="preserve"> Komponenta sadrži podatke koje uspoređuje s unosom korisnika te na temelju toga provjerava ispravnost prijave.</w:t>
+      </w:r>
+    </w:p>
+    <w:p>
+      <w:pPr>
+        <w:rPr>
+          <w:rFonts w:ascii="Arial" w:hAnsi="Arial" w:cs="Arial"/>
+        </w:rPr>
+      </w:pPr>
+    </w:p>
     <w:p>
       <w:pPr>
         <w:pStyle w:val="Heading2"/>
-      </w:pPr>
-      <w:bookmarkStart w:id="10" w:name="_Toc7991865"/>
-      <w:r>
-        <w:t>3.2. Prijava</w:t>
-      </w:r>
-      <w:bookmarkEnd w:id="10"/>
-    </w:p>
-    <w:p/>
-    <w:p>
-      <w:r>
-        <w:t xml:space="preserve">Komponenta Prijava je procedura, korisniku prikazuje sučelje gdje upisuje podatke za prijavu u sustav te ih provjerava. </w:t>
-      </w:r>
-      <w:r>
-        <w:t>Ova komponenta postoji zbog autentifikacije korisnika, a funkcija joj je provjeriti da li su podaci za prijavu dobiveni od korisnika ispravni. Ako jesu dopusiti mu dalje interakciju sa sustavom ili u suprotnom blokirati. Komponenta ovisi o komponenti Main koja ju poziva. Također komponenta Prijava će interaktirati s Main ovisno je li prijava uspješno izvršena.</w:t>
-      </w:r>
-      <w:r>
-        <w:t xml:space="preserve"> Komponenta sadrži podatke koje uspoređuje s unosom korisnika te na temelju toga provjerava ispravnost prijave.</w:t>
-      </w:r>
-    </w:p>
-    <w:p/>
+        <w:rPr>
+          <w:rFonts w:cs="Arial"/>
+        </w:rPr>
+      </w:pPr>
+      <w:bookmarkStart w:id="11" w:name="_Toc7991866"/>
+      <w:r>
+        <w:rPr>
+          <w:rFonts w:cs="Arial"/>
+        </w:rPr>
+        <w:t>3.3. Sučelje</w:t>
+      </w:r>
+      <w:bookmarkEnd w:id="11"/>
+    </w:p>
     <w:p>
       <w:pPr>
         <w:pStyle w:val="Heading2"/>
-      </w:pPr>
-      <w:bookmarkStart w:id="11" w:name="_Toc7991866"/>
-      <w:r>
-        <w:t>3.3. Sučelje</w:t>
-      </w:r>
-      <w:bookmarkEnd w:id="11"/>
+        <w:rPr>
+          <w:rFonts w:cs="Arial"/>
+        </w:rPr>
+      </w:pPr>
+    </w:p>
+    <w:p>
+      <w:pPr>
+        <w:rPr>
+          <w:rFonts w:ascii="Arial" w:hAnsi="Arial" w:cs="Arial"/>
+        </w:rPr>
+      </w:pPr>
+      <w:r>
+        <w:rPr>
+          <w:rFonts w:ascii="Arial" w:hAnsi="Arial" w:cs="Arial"/>
+        </w:rPr>
+        <w:t>Sučelje postoji zbog potrebe za prikazom podataka te odabira parametara</w:t>
+      </w:r>
+      <w:r>
+        <w:rPr>
+          <w:rFonts w:ascii="Arial" w:hAnsi="Arial" w:cs="Arial"/>
+        </w:rPr>
+        <w:t xml:space="preserve"> pret</w:t>
+      </w:r>
+      <w:r>
+        <w:rPr>
+          <w:rFonts w:ascii="Arial" w:hAnsi="Arial" w:cs="Arial"/>
+        </w:rPr>
+        <w:t>raživanja. Funkcija mu je omoguć</w:t>
+      </w:r>
+      <w:r>
+        <w:rPr>
+          <w:rFonts w:ascii="Arial" w:hAnsi="Arial" w:cs="Arial"/>
+        </w:rPr>
+        <w:t>iti korisniku odabir željenih parametara te ih prosl</w:t>
+      </w:r>
+      <w:r>
+        <w:rPr>
+          <w:rFonts w:ascii="Arial" w:hAnsi="Arial" w:cs="Arial"/>
+        </w:rPr>
+        <w:t>i</w:t>
+      </w:r>
+      <w:r>
+        <w:rPr>
+          <w:rFonts w:ascii="Arial" w:hAnsi="Arial" w:cs="Arial"/>
+        </w:rPr>
+        <w:t>jediti komponentom Upit. Također druga funkcija Sučelja je jednom kad Algoritam pronađe tražene događaje prikazati iste. Ko</w:t>
+      </w:r>
+      <w:r>
+        <w:rPr>
+          <w:rFonts w:ascii="Arial" w:hAnsi="Arial" w:cs="Arial"/>
+        </w:rPr>
+        <w:t>m</w:t>
+      </w:r>
+      <w:r>
+        <w:rPr>
+          <w:rFonts w:ascii="Arial" w:hAnsi="Arial" w:cs="Arial"/>
+        </w:rPr>
+        <w:t xml:space="preserve">ponenta interaktira s Upitom, Algoritmom, Događajem. </w:t>
+      </w:r>
+      <w:r>
+        <w:rPr>
+          <w:rFonts w:ascii="Arial" w:hAnsi="Arial" w:cs="Arial"/>
+        </w:rPr>
+        <w:t>Komponenta Sučelje biva pozivana od ko</w:t>
+      </w:r>
+      <w:r>
+        <w:rPr>
+          <w:rFonts w:ascii="Arial" w:hAnsi="Arial" w:cs="Arial"/>
+        </w:rPr>
+        <w:t>m</w:t>
+      </w:r>
+      <w:r>
+        <w:rPr>
+          <w:rFonts w:ascii="Arial" w:hAnsi="Arial" w:cs="Arial"/>
+        </w:rPr>
+        <w:t xml:space="preserve">ponente Main. </w:t>
+      </w:r>
+    </w:p>
+    <w:p>
+      <w:pPr>
+        <w:rPr>
+          <w:rFonts w:ascii="Arial" w:hAnsi="Arial" w:cs="Arial"/>
+        </w:rPr>
+      </w:pPr>
     </w:p>
     <w:p>
       <w:pPr>
         <w:pStyle w:val="Heading2"/>
-      </w:pPr>
-    </w:p>
-    <w:p>
-      <w:r>
-        <w:t>Sučelje postoji zbog potrebe za prikazom podataka te odabira parametara</w:t>
-      </w:r>
-      <w:r>
-        <w:t xml:space="preserve"> pretraživanja. Funkcija mu je omogučiti korisniku odabir željenih parametara te ih prosljediti komponentom Upit. Također druga funkcija Sučelja je jednom kad Algoritam pronađe tražene događaje prikazati iste. Koponenta interaktira s Upitom, Algoritmom, Događajem. </w:t>
-      </w:r>
-      <w:r>
-        <w:t xml:space="preserve">Komponenta Sučelje biva pozivana od koponente Main. </w:t>
-      </w:r>
-    </w:p>
-    <w:p/>
+        <w:rPr>
+          <w:rFonts w:cs="Arial"/>
+        </w:rPr>
+      </w:pPr>
+      <w:bookmarkStart w:id="12" w:name="_Toc7991867"/>
+      <w:r>
+        <w:rPr>
+          <w:rFonts w:cs="Arial"/>
+        </w:rPr>
+        <w:t>3.4. Upit</w:t>
+      </w:r>
+      <w:bookmarkEnd w:id="12"/>
+    </w:p>
+    <w:p>
+      <w:pPr>
+        <w:rPr>
+          <w:rFonts w:ascii="Arial" w:hAnsi="Arial" w:cs="Arial"/>
+        </w:rPr>
+      </w:pPr>
+    </w:p>
+    <w:p>
+      <w:pPr>
+        <w:rPr>
+          <w:rFonts w:ascii="Arial" w:hAnsi="Arial" w:cs="Arial"/>
+        </w:rPr>
+      </w:pPr>
+      <w:r>
+        <w:rPr>
+          <w:rFonts w:ascii="Arial" w:hAnsi="Arial" w:cs="Arial"/>
+        </w:rPr>
+        <w:t xml:space="preserve">Svrha komponente </w:t>
+      </w:r>
+      <w:r>
+        <w:rPr>
+          <w:rFonts w:ascii="Arial" w:hAnsi="Arial" w:cs="Arial"/>
+        </w:rPr>
+        <w:t>U</w:t>
+      </w:r>
+      <w:r>
+        <w:rPr>
+          <w:rFonts w:ascii="Arial" w:hAnsi="Arial" w:cs="Arial"/>
+        </w:rPr>
+        <w:t xml:space="preserve">pit je prosljediti parametre do komponente Algoritam.  Funkcija je </w:t>
+      </w:r>
+      <w:r>
+        <w:rPr>
+          <w:rFonts w:ascii="Arial" w:hAnsi="Arial" w:cs="Arial"/>
+        </w:rPr>
+        <w:t xml:space="preserve">spremiti </w:t>
+      </w:r>
+      <w:r>
+        <w:rPr>
+          <w:rFonts w:ascii="Arial" w:hAnsi="Arial" w:cs="Arial"/>
+        </w:rPr>
+        <w:t>parametre koje je korisnik odabrao na Sučelju te ih pros</w:t>
+      </w:r>
+      <w:r>
+        <w:rPr>
+          <w:rFonts w:ascii="Arial" w:hAnsi="Arial" w:cs="Arial"/>
+        </w:rPr>
+        <w:t>l</w:t>
+      </w:r>
+      <w:r>
+        <w:rPr>
+          <w:rFonts w:ascii="Arial" w:hAnsi="Arial" w:cs="Arial"/>
+        </w:rPr>
+        <w:t>jediti komponenti Algoritam. K</w:t>
+      </w:r>
+      <w:r>
+        <w:rPr>
+          <w:rFonts w:ascii="Arial" w:hAnsi="Arial" w:cs="Arial"/>
+        </w:rPr>
+        <w:t>om</w:t>
+      </w:r>
+      <w:r>
+        <w:rPr>
+          <w:rFonts w:ascii="Arial" w:hAnsi="Arial" w:cs="Arial"/>
+        </w:rPr>
+        <w:t>p</w:t>
+      </w:r>
+      <w:r>
+        <w:rPr>
+          <w:rFonts w:ascii="Arial" w:hAnsi="Arial" w:cs="Arial"/>
+        </w:rPr>
+        <w:t xml:space="preserve">onentu Upit možemo smatrati spremnikom podataka. Ovisi o Sučelju te interaktira s Algoritmom. </w:t>
+      </w:r>
+    </w:p>
+    <w:p>
+      <w:pPr>
+        <w:rPr>
+          <w:rFonts w:ascii="Arial" w:hAnsi="Arial" w:cs="Arial"/>
+        </w:rPr>
+      </w:pPr>
+    </w:p>
+    <w:p>
+      <w:pPr>
+        <w:rPr>
+          <w:rFonts w:ascii="Arial" w:hAnsi="Arial" w:cs="Arial"/>
+        </w:rPr>
+      </w:pPr>
+    </w:p>
+    <w:p>
+      <w:pPr>
+        <w:rPr>
+          <w:rFonts w:ascii="Arial" w:hAnsi="Arial" w:cs="Arial"/>
+        </w:rPr>
+      </w:pPr>
+    </w:p>
     <w:p>
       <w:pPr>
         <w:pStyle w:val="Heading2"/>
-      </w:pPr>
-      <w:bookmarkStart w:id="12" w:name="_Toc7991867"/>
-      <w:r>
-        <w:t>3.4. Upit</w:t>
-      </w:r>
-      <w:bookmarkEnd w:id="12"/>
-    </w:p>
-    <w:p/>
-    <w:p>
-      <w:r>
-        <w:t xml:space="preserve">Svrha komponente </w:t>
-      </w:r>
-      <w:r>
-        <w:t>U</w:t>
-      </w:r>
-      <w:r>
-        <w:t xml:space="preserve">pit je prosljediti parametre do komponente Algoritam.  Funkcija je </w:t>
-      </w:r>
-      <w:r>
-        <w:t xml:space="preserve">spremiti </w:t>
-      </w:r>
-      <w:r>
-        <w:t>parametre koje je korisnik odabrao na Sučelju te ih pros</w:t>
-      </w:r>
-      <w:r>
-        <w:t xml:space="preserve">ljediti komponenti Algoritam. Kopomonentu Upit možemo smatrati spremnikom podataka. Ovisi o Sučelju te interaktira s Algoritmom. </w:t>
-      </w:r>
-    </w:p>
-    <w:p/>
-    <w:p/>
-    <w:p/>
-    <w:p>
-      <w:pPr>
-        <w:pStyle w:val="Heading2"/>
+        <w:rPr>
+          <w:rFonts w:cs="Arial"/>
+        </w:rPr>
       </w:pPr>
       <w:bookmarkStart w:id="13" w:name="_Toc7991868"/>
       <w:r>
+        <w:rPr>
+          <w:rFonts w:cs="Arial"/>
+        </w:rPr>
         <w:lastRenderedPageBreak/>
         <w:t>3.5. Algoritam</w:t>
       </w:r>
       <w:bookmarkEnd w:id="13"/>
     </w:p>
-    <w:p/>
-    <w:p>
-      <w:r>
+    <w:p>
+      <w:pPr>
+        <w:rPr>
+          <w:rFonts w:ascii="Arial" w:hAnsi="Arial" w:cs="Arial"/>
+        </w:rPr>
+      </w:pPr>
+    </w:p>
+    <w:p>
+      <w:pPr>
+        <w:rPr>
+          <w:rFonts w:ascii="Arial" w:hAnsi="Arial" w:cs="Arial"/>
+        </w:rPr>
+      </w:pPr>
+      <w:r>
+        <w:rPr>
+          <w:rFonts w:ascii="Arial" w:hAnsi="Arial" w:cs="Arial"/>
+        </w:rPr>
         <w:t>Svrha komponente je obrada podataka. Vrsta komponente je proces. Funkcija mu je pronaći događaje iz baze koji odgovaraju odabranim parametrima. Komponenta implementira FP-grow</w:t>
       </w:r>
       <w:r>
+        <w:rPr>
+          <w:rFonts w:ascii="Arial" w:hAnsi="Arial" w:cs="Arial"/>
+        </w:rPr>
         <w:t>th</w:t>
       </w:r>
       <w:r>
+        <w:rPr>
+          <w:rFonts w:ascii="Arial" w:hAnsi="Arial" w:cs="Arial"/>
+        </w:rPr>
         <w:t xml:space="preserve"> algoritam</w:t>
       </w:r>
       <w:r>
-        <w:t>.  Ovisi o Upitu, koji su podaci poslani Upitom. Interaktira sa s komponentom Događaj te s komponentom Sučelje.</w:t>
-      </w:r>
-    </w:p>
-    <w:p/>
+        <w:rPr>
+          <w:rFonts w:ascii="Arial" w:hAnsi="Arial" w:cs="Arial"/>
+        </w:rPr>
+        <w:t>.  Ovisi o Upitu</w:t>
+      </w:r>
+      <w:r>
+        <w:rPr>
+          <w:rFonts w:ascii="Arial" w:hAnsi="Arial" w:cs="Arial"/>
+        </w:rPr>
+        <w:t>, tj. podacima dobivenim od komponente Upit</w:t>
+      </w:r>
+      <w:r>
+        <w:rPr>
+          <w:rFonts w:ascii="Arial" w:hAnsi="Arial" w:cs="Arial"/>
+        </w:rPr>
+        <w:t>. Interaktira sa s komponentom Događaj te s komponentom Sučelje.</w:t>
+      </w:r>
+    </w:p>
+    <w:p>
+      <w:pPr>
+        <w:rPr>
+          <w:rFonts w:ascii="Arial" w:hAnsi="Arial" w:cs="Arial"/>
+        </w:rPr>
+      </w:pPr>
+    </w:p>
     <w:p>
       <w:pPr>
         <w:pStyle w:val="Heading2"/>
+        <w:rPr>
+          <w:rFonts w:cs="Arial"/>
+        </w:rPr>
       </w:pPr>
       <w:bookmarkStart w:id="14" w:name="_Toc7991869"/>
       <w:r>
+        <w:rPr>
+          <w:rFonts w:cs="Arial"/>
+        </w:rPr>
         <w:t>3.6. Događaj</w:t>
       </w:r>
       <w:bookmarkEnd w:id="14"/>
     </w:p>
-    <w:p/>
-    <w:p>
-      <w:r>
+    <w:p>
+      <w:pPr>
+        <w:rPr>
+          <w:rFonts w:ascii="Arial" w:hAnsi="Arial" w:cs="Arial"/>
+        </w:rPr>
+      </w:pPr>
+    </w:p>
+    <w:p>
+      <w:pPr>
+        <w:rPr>
+          <w:rFonts w:ascii="Arial" w:hAnsi="Arial" w:cs="Arial"/>
+        </w:rPr>
+      </w:pPr>
+      <w:r>
+        <w:rPr>
+          <w:rFonts w:ascii="Arial" w:hAnsi="Arial" w:cs="Arial"/>
+        </w:rPr>
         <w:t>Svrha ove komponente je da služi kao spremik podataka za neki događaj iz baze podataka. Funkcija joj je da olakša prikaz jednom dobivenih događaja koje je pronašla komponenta Algoritam. U njoj su spremljeni svi podaci o određenom događaju. Interaktira sa Sučeljem gdje se vrši prikaz događaja.</w:t>
       </w:r>
     </w:p>
-    <w:p/>
-    <w:p>
-      <w:r>
+    <w:p>
+      <w:pPr>
+        <w:rPr>
+          <w:rFonts w:ascii="Arial" w:hAnsi="Arial" w:cs="Arial"/>
+        </w:rPr>
+      </w:pPr>
+    </w:p>
+    <w:p>
+      <w:pPr>
+        <w:rPr>
+          <w:rFonts w:ascii="Arial" w:hAnsi="Arial" w:cs="Arial"/>
+        </w:rPr>
+      </w:pPr>
+      <w:r>
+        <w:rPr>
+          <w:rFonts w:ascii="Arial" w:hAnsi="Arial" w:cs="Arial"/>
+        </w:rPr>
         <w:br w:type="page"/>
       </w:r>
     </w:p>
     <w:p>
       <w:pPr>
         <w:pStyle w:val="Heading1"/>
+        <w:rPr>
+          <w:rFonts w:cs="Arial"/>
+        </w:rPr>
       </w:pPr>
       <w:bookmarkStart w:id="15" w:name="_Toc7991870"/>
       <w:r>
+        <w:rPr>
+          <w:rFonts w:cs="Arial"/>
+        </w:rPr>
         <w:lastRenderedPageBreak/>
-        <w:t xml:space="preserve">4. </w:t>
-      </w:r>
-      <w:proofErr w:type="spellStart"/>
-      <w:r>
-        <w:t>Dizajn</w:t>
-      </w:r>
-      <w:proofErr w:type="spellEnd"/>
-      <w:r>
-        <w:t xml:space="preserve"> </w:t>
-      </w:r>
-      <w:proofErr w:type="spellStart"/>
-      <w:r>
-        <w:t>korisničkog</w:t>
-      </w:r>
-      <w:proofErr w:type="spellEnd"/>
-      <w:r>
-        <w:t xml:space="preserve"> </w:t>
-      </w:r>
-      <w:proofErr w:type="spellStart"/>
-      <w:r>
-        <w:t>sučelja</w:t>
+        <w:t>4. Dizajn korisničkog sučelja</w:t>
       </w:r>
       <w:bookmarkEnd w:id="15"/>
-      <w:proofErr w:type="spellEnd"/>
     </w:p>
     <w:p>
       <w:pPr>
         <w:pStyle w:val="Heading2"/>
+        <w:rPr>
+          <w:rFonts w:cs="Arial"/>
+        </w:rPr>
       </w:pPr>
       <w:bookmarkStart w:id="16" w:name="_Toc7991871"/>
       <w:r>
+        <w:rPr>
+          <w:rFonts w:cs="Arial"/>
+        </w:rPr>
         <w:t>4.1. Opis korisničkog sučelja</w:t>
       </w:r>
       <w:bookmarkEnd w:id="16"/>
     </w:p>
-    <w:p/>
+    <w:p>
+      <w:pPr>
+        <w:rPr>
+          <w:rFonts w:ascii="Arial" w:hAnsi="Arial" w:cs="Arial"/>
+        </w:rPr>
+      </w:pPr>
+    </w:p>
     <w:p>
       <w:pPr>
         <w:pStyle w:val="Heading3"/>
         <w:ind w:firstLine="708"/>
+        <w:rPr>
+          <w:rFonts w:cs="Arial"/>
+        </w:rPr>
       </w:pPr>
       <w:bookmarkStart w:id="17" w:name="_Toc7991872"/>
       <w:r>
+        <w:rPr>
+          <w:rFonts w:cs="Arial"/>
+        </w:rPr>
         <w:t>4.1.1. Grafički elementi sučelja</w:t>
       </w:r>
       <w:bookmarkEnd w:id="17"/>
     </w:p>
-    <w:p/>
+    <w:p>
+      <w:pPr>
+        <w:rPr>
+          <w:rFonts w:ascii="Arial" w:hAnsi="Arial" w:cs="Arial"/>
+        </w:rPr>
+      </w:pPr>
+    </w:p>
     <w:p>
       <w:pPr>
         <w:ind w:left="624"/>
-      </w:pPr>
-      <w:r>
+        <w:rPr>
+          <w:rFonts w:ascii="Arial" w:hAnsi="Arial" w:cs="Arial"/>
+        </w:rPr>
+      </w:pPr>
+      <w:r>
+        <w:rPr>
+          <w:rFonts w:ascii="Arial" w:hAnsi="Arial" w:cs="Arial"/>
+        </w:rPr>
         <w:t xml:space="preserve">Za pokretanje aplikacije korisnik će na računalu imati ikonu aplikacije na koju će dvoklinkuti kako bi prokrenuo istu. Ovime je osiguran zahtjev pokretanja aplikacije. </w:t>
       </w:r>
     </w:p>
-    <w:p/>
+    <w:p>
+      <w:pPr>
+        <w:rPr>
+          <w:rFonts w:ascii="Arial" w:hAnsi="Arial" w:cs="Arial"/>
+        </w:rPr>
+      </w:pPr>
+    </w:p>
     <w:p>
       <w:pPr>
         <w:jc w:val="center"/>
-      </w:pPr>
-      <w:r>
+        <w:rPr>
+          <w:rFonts w:ascii="Arial" w:hAnsi="Arial" w:cs="Arial"/>
+        </w:rPr>
+      </w:pPr>
+      <w:r>
+        <w:rPr>
+          <w:rFonts w:ascii="Arial" w:hAnsi="Arial" w:cs="Arial"/>
+        </w:rPr>
         <w:pict>
-          <v:shape id="_x0000_i1025" type="#_x0000_t75" style="width:285pt;height:69.75pt">
-            <v:imagedata r:id="rId7" o:title="Login"/>
+          <v:shape id="_x0000_i1026" type="#_x0000_t75" style="width:285.2pt;height:70.15pt">
+            <v:imagedata r:id="rId8" o:title="Login"/>
           </v:shape>
         </w:pict>
       </w:r>
       <w:r>
+        <w:rPr>
+          <w:rFonts w:ascii="Arial" w:hAnsi="Arial" w:cs="Arial"/>
+        </w:rPr>
         <w:br/>
       </w:r>
       <w:r>
         <w:rPr>
+          <w:rFonts w:ascii="Arial" w:hAnsi="Arial" w:cs="Arial"/>
           <w:i/>
           <w:sz w:val="22"/>
         </w:rPr>
@@ -3558,63 +5015,99 @@
       </w:r>
       <w:r>
         <w:rPr>
+          <w:rFonts w:ascii="Arial" w:hAnsi="Arial" w:cs="Arial"/>
           <w:i/>
           <w:sz w:val="22"/>
         </w:rPr>
         <w:t>sučelja za prijavu</w:t>
       </w:r>
       <w:r>
+        <w:rPr>
+          <w:rFonts w:ascii="Arial" w:hAnsi="Arial" w:cs="Arial"/>
+        </w:rPr>
         <w:br/>
       </w:r>
     </w:p>
     <w:p>
       <w:pPr>
         <w:ind w:left="624"/>
-      </w:pPr>
-      <w:r>
+        <w:rPr>
+          <w:rFonts w:ascii="Arial" w:hAnsi="Arial" w:cs="Arial"/>
+        </w:rPr>
+      </w:pPr>
+      <w:r>
+        <w:rPr>
+          <w:rFonts w:ascii="Arial" w:hAnsi="Arial" w:cs="Arial"/>
+        </w:rPr>
         <w:t xml:space="preserve">Prilikom pokretanja aplikacije od korisnika se zahtjeva </w:t>
       </w:r>
       <w:r>
+        <w:rPr>
+          <w:rFonts w:ascii="Arial" w:hAnsi="Arial" w:cs="Arial"/>
+        </w:rPr>
         <w:t xml:space="preserve">unos korisničkog imena i lozinke. </w:t>
       </w:r>
       <w:r>
+        <w:rPr>
+          <w:rFonts w:ascii="Arial" w:hAnsi="Arial" w:cs="Arial"/>
+        </w:rPr>
         <w:t>Pritiskom gumba „Log in“, a</w:t>
       </w:r>
       <w:r>
+        <w:rPr>
+          <w:rFonts w:ascii="Arial" w:hAnsi="Arial" w:cs="Arial"/>
+        </w:rPr>
         <w:t xml:space="preserve">ko je ispravna prijava korisnik dolazi do glavnog sučelja. </w:t>
       </w:r>
       <w:r>
+        <w:rPr>
+          <w:rFonts w:ascii="Arial" w:hAnsi="Arial" w:cs="Arial"/>
+        </w:rPr>
         <w:t>Zahtjev za prijavu u aplikaciju.</w:t>
       </w:r>
       <w:r>
+        <w:rPr>
+          <w:rFonts w:ascii="Arial" w:hAnsi="Arial" w:cs="Arial"/>
+        </w:rPr>
         <w:br/>
       </w:r>
     </w:p>
     <w:p>
       <w:pPr>
         <w:ind w:left="624"/>
+        <w:rPr>
+          <w:rFonts w:ascii="Arial" w:hAnsi="Arial" w:cs="Arial"/>
+        </w:rPr>
       </w:pPr>
     </w:p>
     <w:p>
       <w:pPr>
         <w:jc w:val="center"/>
         <w:rPr>
+          <w:rFonts w:ascii="Arial" w:hAnsi="Arial" w:cs="Arial"/>
           <w:i/>
           <w:sz w:val="22"/>
         </w:rPr>
       </w:pPr>
       <w:r>
+        <w:rPr>
+          <w:rFonts w:ascii="Arial" w:hAnsi="Arial" w:cs="Arial"/>
+        </w:rPr>
         <w:pict>
-          <v:shape id="_x0000_i1026" type="#_x0000_t75" style="width:356.25pt;height:252pt">
-            <v:imagedata r:id="rId8" o:title="Sucelje"/>
+          <v:shape id="_x0000_i1027" type="#_x0000_t75" style="width:356.25pt;height:252.45pt">
+            <v:imagedata r:id="rId9" o:title="Sucelje"/>
           </v:shape>
         </w:pict>
       </w:r>
       <w:r>
+        <w:rPr>
+          <w:rFonts w:ascii="Arial" w:hAnsi="Arial" w:cs="Arial"/>
+        </w:rPr>
         <w:br/>
       </w:r>
       <w:r>
         <w:rPr>
+          <w:rFonts w:ascii="Arial" w:hAnsi="Arial" w:cs="Arial"/>
           <w:i/>
           <w:sz w:val="22"/>
         </w:rPr>
@@ -3622,6 +5115,7 @@
       </w:r>
       <w:r>
         <w:rPr>
+          <w:rFonts w:ascii="Arial" w:hAnsi="Arial" w:cs="Arial"/>
           <w:i/>
           <w:sz w:val="22"/>
         </w:rPr>
@@ -3631,94 +5125,205 @@
     <w:p>
       <w:pPr>
         <w:ind w:left="624"/>
-      </w:pPr>
-      <w:r>
+        <w:rPr>
+          <w:rFonts w:ascii="Arial" w:hAnsi="Arial" w:cs="Arial"/>
+        </w:rPr>
+      </w:pPr>
+      <w:r>
+        <w:rPr>
+          <w:rFonts w:ascii="Arial" w:hAnsi="Arial" w:cs="Arial"/>
+        </w:rPr>
+        <w:t xml:space="preserve">Na lijevoj strani sučelja korisnik može </w:t>
+      </w:r>
+      <w:r>
+        <w:rPr>
+          <w:rFonts w:ascii="Arial" w:hAnsi="Arial" w:cs="Arial"/>
+        </w:rPr>
+        <w:t>odabrati parametre po kojima želi pretražiti događaje u bazi podataka. Pritiskom na gumb „Prikaži“ pokrenut</w:t>
+      </w:r>
+      <w:r>
+        <w:rPr>
+          <w:rFonts w:ascii="Arial" w:hAnsi="Arial" w:cs="Arial"/>
+        </w:rPr>
+        <w:t>i</w:t>
+      </w:r>
+      <w:r>
+        <w:rPr>
+          <w:rFonts w:ascii="Arial" w:hAnsi="Arial" w:cs="Arial"/>
+        </w:rPr>
+        <w:t xml:space="preserve"> će </w:t>
+      </w:r>
+      <w:r>
+        <w:rPr>
+          <w:rFonts w:ascii="Arial" w:hAnsi="Arial" w:cs="Arial"/>
+        </w:rPr>
         <w:lastRenderedPageBreak/>
-        <w:t xml:space="preserve">Na lijevoj strani sučelja korisnik može </w:t>
-      </w:r>
-      <w:r>
-        <w:t xml:space="preserve">odabrati parametre po kojima želi pretražiti događaje u bazi podataka. Pritiskom na gumb „Prikaži“ pokrenut će se algoritam za pretragu po odabranim parametrima. </w:t>
-      </w:r>
-      <w:r>
+        <w:t xml:space="preserve">se algoritam za pretragu po odabranim parametrima. </w:t>
+      </w:r>
+      <w:r>
+        <w:rPr>
+          <w:rFonts w:ascii="Arial" w:hAnsi="Arial" w:cs="Arial"/>
+        </w:rPr>
         <w:t>Zahtjev za odabirom</w:t>
       </w:r>
       <w:r>
+        <w:rPr>
+          <w:rFonts w:ascii="Arial" w:hAnsi="Arial" w:cs="Arial"/>
+        </w:rPr>
         <w:t xml:space="preserve"> parametara pretraživanja.</w:t>
       </w:r>
     </w:p>
     <w:p>
       <w:pPr>
         <w:ind w:left="624"/>
-      </w:pPr>
-      <w:r>
+        <w:rPr>
+          <w:rFonts w:ascii="Arial" w:hAnsi="Arial" w:cs="Arial"/>
+        </w:rPr>
+      </w:pPr>
+      <w:r>
+        <w:rPr>
+          <w:rFonts w:ascii="Arial" w:hAnsi="Arial" w:cs="Arial"/>
+        </w:rPr>
         <w:t>Nakon pokrenute pretrage korisniku se daje do znanja da se pretraga vrši. Za to vrijeme se u pozadini koristi algoritam za pretragu. Zahtjev obrade podataka.</w:t>
       </w:r>
     </w:p>
     <w:p>
       <w:pPr>
         <w:ind w:left="624"/>
-      </w:pPr>
-      <w:r>
+        <w:rPr>
+          <w:rFonts w:ascii="Arial" w:hAnsi="Arial" w:cs="Arial"/>
+        </w:rPr>
+      </w:pPr>
+      <w:r>
+        <w:rPr>
+          <w:rFonts w:ascii="Arial" w:hAnsi="Arial" w:cs="Arial"/>
+        </w:rPr>
         <w:t>N</w:t>
       </w:r>
       <w:r>
+        <w:rPr>
+          <w:rFonts w:ascii="Arial" w:hAnsi="Arial" w:cs="Arial"/>
+        </w:rPr>
         <w:t xml:space="preserve">a desnoj strani </w:t>
       </w:r>
       <w:r>
+        <w:rPr>
+          <w:rFonts w:ascii="Arial" w:hAnsi="Arial" w:cs="Arial"/>
+        </w:rPr>
         <w:t xml:space="preserve">sučelja </w:t>
       </w:r>
       <w:r>
+        <w:rPr>
+          <w:rFonts w:ascii="Arial" w:hAnsi="Arial" w:cs="Arial"/>
+        </w:rPr>
         <w:t>prikazati</w:t>
       </w:r>
       <w:r>
+        <w:rPr>
+          <w:rFonts w:ascii="Arial" w:hAnsi="Arial" w:cs="Arial"/>
+        </w:rPr>
         <w:t xml:space="preserve"> će se</w:t>
       </w:r>
       <w:r>
+        <w:rPr>
+          <w:rFonts w:ascii="Arial" w:hAnsi="Arial" w:cs="Arial"/>
+        </w:rPr>
         <w:t xml:space="preserve"> rezultat jednom kada se algoritam pretrage izvrši.</w:t>
       </w:r>
       <w:r>
+        <w:rPr>
+          <w:rFonts w:ascii="Arial" w:hAnsi="Arial" w:cs="Arial"/>
+        </w:rPr>
         <w:t xml:space="preserve"> Zahtjev prikaza podataka.</w:t>
       </w:r>
     </w:p>
-    <w:p/>
+    <w:p>
+      <w:pPr>
+        <w:rPr>
+          <w:rFonts w:ascii="Arial" w:hAnsi="Arial" w:cs="Arial"/>
+        </w:rPr>
+      </w:pPr>
+    </w:p>
     <w:p>
       <w:pPr>
         <w:pStyle w:val="Heading3"/>
         <w:ind w:firstLine="708"/>
+        <w:rPr>
+          <w:rFonts w:cs="Arial"/>
+        </w:rPr>
       </w:pPr>
       <w:bookmarkStart w:id="18" w:name="_Toc7991873"/>
       <w:r>
+        <w:rPr>
+          <w:rFonts w:cs="Arial"/>
+        </w:rPr>
         <w:t>4.1.2. Objekti i akcije</w:t>
       </w:r>
       <w:bookmarkEnd w:id="18"/>
       <w:r>
+        <w:rPr>
+          <w:rFonts w:cs="Arial"/>
+        </w:rPr>
         <w:t xml:space="preserve"> </w:t>
       </w:r>
     </w:p>
-    <w:p/>
+    <w:p>
+      <w:pPr>
+        <w:rPr>
+          <w:rFonts w:ascii="Arial" w:hAnsi="Arial" w:cs="Arial"/>
+        </w:rPr>
+      </w:pPr>
+    </w:p>
     <w:p>
       <w:pPr>
         <w:ind w:left="624"/>
-      </w:pPr>
-      <w:r>
+        <w:rPr>
+          <w:rFonts w:ascii="Arial" w:hAnsi="Arial" w:cs="Arial"/>
+        </w:rPr>
+      </w:pPr>
+      <w:r>
+        <w:rPr>
+          <w:rFonts w:ascii="Arial" w:hAnsi="Arial" w:cs="Arial"/>
+        </w:rPr>
         <w:t>Objekt s kojima korisnik interaktira je Događaj. Sadrži sve potrebne podatke o nekom određenom zločinu koji je pronađen pretragom u bazi podataka.</w:t>
       </w:r>
     </w:p>
-    <w:p/>
+    <w:p>
+      <w:pPr>
+        <w:rPr>
+          <w:rFonts w:ascii="Arial" w:hAnsi="Arial" w:cs="Arial"/>
+        </w:rPr>
+      </w:pPr>
+    </w:p>
     <w:p>
       <w:pPr>
         <w:ind w:left="624"/>
-      </w:pPr>
-      <w:r>
+        <w:rPr>
+          <w:rFonts w:ascii="Arial" w:hAnsi="Arial" w:cs="Arial"/>
+        </w:rPr>
+      </w:pPr>
+      <w:r>
+        <w:rPr>
+          <w:rFonts w:ascii="Arial" w:hAnsi="Arial" w:cs="Arial"/>
+        </w:rPr>
         <w:t>Korisniku se od akcija redom nude sljedeće:</w:t>
       </w:r>
       <w:r>
+        <w:rPr>
+          <w:rFonts w:ascii="Arial" w:hAnsi="Arial" w:cs="Arial"/>
+        </w:rPr>
         <w:br/>
       </w:r>
       <w:r>
+        <w:rPr>
+          <w:rFonts w:ascii="Arial" w:hAnsi="Arial" w:cs="Arial"/>
+        </w:rPr>
         <w:tab/>
       </w:r>
       <w:r>
+        <w:rPr>
+          <w:rFonts w:ascii="Arial" w:hAnsi="Arial" w:cs="Arial"/>
+        </w:rPr>
         <w:tab/>
         <w:t>- pokretanje aplikacije</w:t>
       </w:r>
@@ -3726,11 +5331,20 @@
     <w:p>
       <w:pPr>
         <w:ind w:left="624"/>
-      </w:pPr>
-      <w:r>
+        <w:rPr>
+          <w:rFonts w:ascii="Arial" w:hAnsi="Arial" w:cs="Arial"/>
+        </w:rPr>
+      </w:pPr>
+      <w:r>
+        <w:rPr>
+          <w:rFonts w:ascii="Arial" w:hAnsi="Arial" w:cs="Arial"/>
+        </w:rPr>
         <w:tab/>
       </w:r>
       <w:r>
+        <w:rPr>
+          <w:rFonts w:ascii="Arial" w:hAnsi="Arial" w:cs="Arial"/>
+        </w:rPr>
         <w:tab/>
         <w:t>- odabir parametara</w:t>
       </w:r>
@@ -3738,26 +5352,47 @@
     <w:p>
       <w:pPr>
         <w:ind w:left="624"/>
-      </w:pPr>
-      <w:r>
+        <w:rPr>
+          <w:rFonts w:ascii="Arial" w:hAnsi="Arial" w:cs="Arial"/>
+        </w:rPr>
+      </w:pPr>
+      <w:r>
+        <w:rPr>
+          <w:rFonts w:ascii="Arial" w:hAnsi="Arial" w:cs="Arial"/>
+        </w:rPr>
         <w:tab/>
       </w:r>
       <w:r>
+        <w:rPr>
+          <w:rFonts w:ascii="Arial" w:hAnsi="Arial" w:cs="Arial"/>
+        </w:rPr>
         <w:tab/>
         <w:t xml:space="preserve">- </w:t>
       </w:r>
       <w:r>
+        <w:rPr>
+          <w:rFonts w:ascii="Arial" w:hAnsi="Arial" w:cs="Arial"/>
+        </w:rPr>
         <w:t xml:space="preserve">prikaz podataka </w:t>
       </w:r>
     </w:p>
     <w:p>
       <w:pPr>
         <w:ind w:left="624"/>
-      </w:pPr>
-      <w:r>
+        <w:rPr>
+          <w:rFonts w:ascii="Arial" w:hAnsi="Arial" w:cs="Arial"/>
+        </w:rPr>
+      </w:pPr>
+      <w:r>
+        <w:rPr>
+          <w:rFonts w:ascii="Arial" w:hAnsi="Arial" w:cs="Arial"/>
+        </w:rPr>
         <w:tab/>
       </w:r>
       <w:r>
+        <w:rPr>
+          <w:rFonts w:ascii="Arial" w:hAnsi="Arial" w:cs="Arial"/>
+        </w:rPr>
         <w:tab/>
         <w:t>- zatvaranje aplikacije</w:t>
       </w:r>
@@ -3765,19 +5400,42 @@
     <w:p>
       <w:pPr>
         <w:ind w:left="624"/>
-      </w:pPr>
-      <w:r>
+        <w:rPr>
+          <w:rFonts w:ascii="Arial" w:hAnsi="Arial" w:cs="Arial"/>
+        </w:rPr>
+      </w:pPr>
+      <w:r>
+        <w:rPr>
+          <w:rFonts w:ascii="Arial" w:hAnsi="Arial" w:cs="Arial"/>
+        </w:rPr>
         <w:t>Akcije koje vrši aplikacija prema bazi podataka su</w:t>
       </w:r>
+      <w:r>
+        <w:rPr>
+          <w:rFonts w:ascii="Arial" w:hAnsi="Arial" w:cs="Arial"/>
+        </w:rPr>
+        <w:t>:</w:t>
+      </w:r>
+      <w:bookmarkStart w:id="19" w:name="_GoBack"/>
+      <w:bookmarkEnd w:id="19"/>
     </w:p>
     <w:p>
       <w:pPr>
         <w:ind w:left="624"/>
-      </w:pPr>
-      <w:r>
+        <w:rPr>
+          <w:rFonts w:ascii="Arial" w:hAnsi="Arial" w:cs="Arial"/>
+        </w:rPr>
+      </w:pPr>
+      <w:r>
+        <w:rPr>
+          <w:rFonts w:ascii="Arial" w:hAnsi="Arial" w:cs="Arial"/>
+        </w:rPr>
         <w:tab/>
       </w:r>
       <w:r>
+        <w:rPr>
+          <w:rFonts w:ascii="Arial" w:hAnsi="Arial" w:cs="Arial"/>
+        </w:rPr>
         <w:tab/>
         <w:t>- pretraga podataka s obzirom na odabir parametara</w:t>
       </w:r>
@@ -3785,31 +5443,47 @@
     <w:p>
       <w:pPr>
         <w:ind w:left="624"/>
-      </w:pPr>
-      <w:r>
+        <w:rPr>
+          <w:rFonts w:ascii="Arial" w:hAnsi="Arial" w:cs="Arial"/>
+        </w:rPr>
+      </w:pPr>
+      <w:r>
+        <w:rPr>
+          <w:rFonts w:ascii="Arial" w:hAnsi="Arial" w:cs="Arial"/>
+        </w:rPr>
         <w:tab/>
       </w:r>
       <w:r>
+        <w:rPr>
+          <w:rFonts w:ascii="Arial" w:hAnsi="Arial" w:cs="Arial"/>
+        </w:rPr>
         <w:tab/>
         <w:t>- provjera podataka za prijavu korisnika</w:t>
       </w:r>
-      <w:bookmarkStart w:id="19" w:name="_GoBack"/>
-      <w:bookmarkEnd w:id="19"/>
     </w:p>
     <w:p>
       <w:pPr>
         <w:ind w:left="624"/>
+        <w:rPr>
+          <w:rFonts w:ascii="Arial" w:hAnsi="Arial" w:cs="Arial"/>
+        </w:rPr>
       </w:pPr>
     </w:p>
     <w:p>
       <w:pPr>
         <w:jc w:val="center"/>
-      </w:pPr>
-      <w:r>
+        <w:rPr>
+          <w:rFonts w:ascii="Arial" w:hAnsi="Arial" w:cs="Arial"/>
+        </w:rPr>
+      </w:pPr>
+      <w:r>
+        <w:rPr>
+          <w:rFonts w:ascii="Arial" w:hAnsi="Arial" w:cs="Arial"/>
+        </w:rPr>
         <w:lastRenderedPageBreak/>
         <w:pict>
-          <v:shape id="_x0000_i1027" type="#_x0000_t75" style="width:479.25pt;height:307.5pt">
-            <v:imagedata r:id="rId9" o:title="sequence" croptop="4463f" cropbottom="4973f"/>
+          <v:shape id="_x0000_i1028" type="#_x0000_t75" style="width:479.7pt;height:307.65pt">
+            <v:imagedata r:id="rId10" o:title="sequence" croptop="4463f" cropbottom="4973f"/>
           </v:shape>
         </w:pict>
       </w:r>
@@ -3818,11 +5492,13 @@
       <w:pPr>
         <w:jc w:val="center"/>
         <w:rPr>
+          <w:rFonts w:ascii="Arial" w:hAnsi="Arial" w:cs="Arial"/>
           <w:i/>
         </w:rPr>
       </w:pPr>
       <w:r>
         <w:rPr>
+          <w:rFonts w:ascii="Arial" w:hAnsi="Arial" w:cs="Arial"/>
           <w:i/>
         </w:rPr>
         <w:t>Sequence dijagram</w:t>
@@ -3839,8 +5515,8 @@
 </file>
 
 <file path=word/numbering.xml><?xml version="1.0" encoding="utf-8"?>
-<w:numbering xmlns:wpc="http://schemas.microsoft.com/office/word/2010/wordprocessingCanvas" xmlns:cx="http://schemas.microsoft.com/office/drawing/2014/chartex" xmlns:cx1="http://schemas.microsoft.com/office/drawing/2015/9/8/chartex" xmlns:mc="http://schemas.openxmlformats.org/markup-compatibility/2006" xmlns:o="urn:schemas-microsoft-com:office:office" xmlns:r="http://schemas.openxmlformats.org/officeDocument/2006/relationships" xmlns:m="http://schemas.openxmlformats.org/officeDocument/2006/math" xmlns:v="urn:schemas-microsoft-com:vml" xmlns:wp14="http://schemas.microsoft.com/office/word/2010/wordprocessingDrawing" xmlns:wp="http://schemas.openxmlformats.org/drawingml/2006/wordprocessingDrawing" xmlns:w10="urn:schemas-microsoft-com:office:word" xmlns:w="http://schemas.openxmlformats.org/wordprocessingml/2006/main" xmlns:w14="http://schemas.microsoft.com/office/word/2010/wordml" xmlns:w15="http://schemas.microsoft.com/office/word/2012/wordml" xmlns:w16se="http://schemas.microsoft.com/office/word/2015/wordml/symex" xmlns:wpg="http://schemas.microsoft.com/office/word/2010/wordprocessingGroup" xmlns:wpi="http://schemas.microsoft.com/office/word/2010/wordprocessingInk" xmlns:wne="http://schemas.microsoft.com/office/word/2006/wordml" xmlns:wps="http://schemas.microsoft.com/office/word/2010/wordprocessingShape" mc:Ignorable="w14 w15 w16se wp14">
-  <w:abstractNum w:abstractNumId="0" w15:restartNumberingAfterBreak="0">
+<w:numbering xmlns:wpc="http://schemas.microsoft.com/office/word/2010/wordprocessingCanvas" xmlns:mc="http://schemas.openxmlformats.org/markup-compatibility/2006" xmlns:o="urn:schemas-microsoft-com:office:office" xmlns:r="http://schemas.openxmlformats.org/officeDocument/2006/relationships" xmlns:m="http://schemas.openxmlformats.org/officeDocument/2006/math" xmlns:v="urn:schemas-microsoft-com:vml" xmlns:wp14="http://schemas.microsoft.com/office/word/2010/wordprocessingDrawing" xmlns:wp="http://schemas.openxmlformats.org/drawingml/2006/wordprocessingDrawing" xmlns:w10="urn:schemas-microsoft-com:office:word" xmlns:w="http://schemas.openxmlformats.org/wordprocessingml/2006/main" xmlns:w14="http://schemas.microsoft.com/office/word/2010/wordml" xmlns:wpg="http://schemas.microsoft.com/office/word/2010/wordprocessingGroup" xmlns:wpi="http://schemas.microsoft.com/office/word/2010/wordprocessingInk" xmlns:wne="http://schemas.microsoft.com/office/word/2006/wordml" xmlns:wps="http://schemas.microsoft.com/office/word/2010/wordprocessingShape" mc:Ignorable="w14 wp14">
+  <w:abstractNum w:abstractNumId="0">
     <w:nsid w:val="1BC177B4"/>
     <w:multiLevelType w:val="multilevel"/>
     <w:tmpl w:val="19CAA996"/>
@@ -3953,7 +5629,7 @@
       </w:rPr>
     </w:lvl>
   </w:abstractNum>
-  <w:abstractNum w:abstractNumId="1" w15:restartNumberingAfterBreak="0">
+  <w:abstractNum w:abstractNumId="1">
     <w:nsid w:val="2D8457F9"/>
     <w:multiLevelType w:val="hybridMultilevel"/>
     <w:tmpl w:val="30F47D90"/>
@@ -4042,7 +5718,7 @@
       </w:pPr>
     </w:lvl>
   </w:abstractNum>
-  <w:abstractNum w:abstractNumId="2" w15:restartNumberingAfterBreak="0">
+  <w:abstractNum w:abstractNumId="2">
     <w:nsid w:val="7AE3172C"/>
     <w:multiLevelType w:val="hybridMultilevel"/>
     <w:tmpl w:val="33107248"/>
@@ -4168,7 +5844,7 @@
 </file>
 
 <file path=word/styles.xml><?xml version="1.0" encoding="utf-8"?>
-<w:styles xmlns:mc="http://schemas.openxmlformats.org/markup-compatibility/2006" xmlns:r="http://schemas.openxmlformats.org/officeDocument/2006/relationships" xmlns:w="http://schemas.openxmlformats.org/wordprocessingml/2006/main" xmlns:w14="http://schemas.microsoft.com/office/word/2010/wordml" xmlns:w15="http://schemas.microsoft.com/office/word/2012/wordml" xmlns:w16se="http://schemas.microsoft.com/office/word/2015/wordml/symex" mc:Ignorable="w14 w15 w16se">
+<w:styles xmlns:mc="http://schemas.openxmlformats.org/markup-compatibility/2006" xmlns:r="http://schemas.openxmlformats.org/officeDocument/2006/relationships" xmlns:w="http://schemas.openxmlformats.org/wordprocessingml/2006/main" xmlns:w14="http://schemas.microsoft.com/office/word/2010/wordml" mc:Ignorable="w14">
   <w:docDefaults>
     <w:rPrDefault>
       <w:rPr>
@@ -4184,378 +5860,144 @@
       </w:pPr>
     </w:pPrDefault>
   </w:docDefaults>
-  <w:latentStyles w:defLockedState="0" w:defUIPriority="99" w:defSemiHidden="0" w:defUnhideWhenUsed="0" w:defQFormat="0" w:count="371">
-    <w:lsdException w:name="Normal" w:uiPriority="0" w:qFormat="1"/>
-    <w:lsdException w:name="heading 1" w:uiPriority="9" w:qFormat="1"/>
-    <w:lsdException w:name="heading 2" w:semiHidden="1" w:uiPriority="9" w:unhideWhenUsed="1" w:qFormat="1"/>
-    <w:lsdException w:name="heading 3" w:semiHidden="1" w:uiPriority="9" w:unhideWhenUsed="1" w:qFormat="1"/>
-    <w:lsdException w:name="heading 4" w:semiHidden="1" w:uiPriority="9" w:unhideWhenUsed="1" w:qFormat="1"/>
-    <w:lsdException w:name="heading 5" w:semiHidden="1" w:uiPriority="9" w:unhideWhenUsed="1" w:qFormat="1"/>
-    <w:lsdException w:name="heading 6" w:semiHidden="1" w:uiPriority="9" w:unhideWhenUsed="1" w:qFormat="1"/>
-    <w:lsdException w:name="heading 7" w:semiHidden="1" w:uiPriority="9" w:unhideWhenUsed="1" w:qFormat="1"/>
-    <w:lsdException w:name="heading 8" w:semiHidden="1" w:uiPriority="9" w:unhideWhenUsed="1" w:qFormat="1"/>
-    <w:lsdException w:name="heading 9" w:semiHidden="1" w:uiPriority="9" w:unhideWhenUsed="1" w:qFormat="1"/>
-    <w:lsdException w:name="index 1" w:semiHidden="1" w:unhideWhenUsed="1"/>
-    <w:lsdException w:name="index 2" w:semiHidden="1" w:unhideWhenUsed="1"/>
-    <w:lsdException w:name="index 3" w:semiHidden="1" w:unhideWhenUsed="1"/>
-    <w:lsdException w:name="index 4" w:semiHidden="1" w:unhideWhenUsed="1"/>
-    <w:lsdException w:name="index 5" w:semiHidden="1" w:unhideWhenUsed="1"/>
-    <w:lsdException w:name="index 6" w:semiHidden="1" w:unhideWhenUsed="1"/>
-    <w:lsdException w:name="index 7" w:semiHidden="1" w:unhideWhenUsed="1"/>
-    <w:lsdException w:name="index 8" w:semiHidden="1" w:unhideWhenUsed="1"/>
-    <w:lsdException w:name="index 9" w:semiHidden="1" w:unhideWhenUsed="1"/>
-    <w:lsdException w:name="toc 1" w:semiHidden="1" w:uiPriority="39" w:unhideWhenUsed="1"/>
-    <w:lsdException w:name="toc 2" w:semiHidden="1" w:uiPriority="39" w:unhideWhenUsed="1"/>
-    <w:lsdException w:name="toc 3" w:semiHidden="1" w:uiPriority="39" w:unhideWhenUsed="1"/>
-    <w:lsdException w:name="toc 4" w:semiHidden="1" w:uiPriority="39" w:unhideWhenUsed="1"/>
-    <w:lsdException w:name="toc 5" w:semiHidden="1" w:uiPriority="39" w:unhideWhenUsed="1"/>
-    <w:lsdException w:name="toc 6" w:semiHidden="1" w:uiPriority="39" w:unhideWhenUsed="1"/>
-    <w:lsdException w:name="toc 7" w:semiHidden="1" w:uiPriority="39" w:unhideWhenUsed="1"/>
-    <w:lsdException w:name="toc 8" w:semiHidden="1" w:uiPriority="39" w:unhideWhenUsed="1"/>
-    <w:lsdException w:name="toc 9" w:semiHidden="1" w:uiPriority="39" w:unhideWhenUsed="1"/>
-    <w:lsdException w:name="Normal Indent" w:semiHidden="1" w:unhideWhenUsed="1"/>
-    <w:lsdException w:name="footnote text" w:semiHidden="1" w:unhideWhenUsed="1"/>
-    <w:lsdException w:name="annotation text" w:semiHidden="1" w:unhideWhenUsed="1"/>
-    <w:lsdException w:name="header" w:semiHidden="1" w:unhideWhenUsed="1"/>
-    <w:lsdException w:name="footer" w:semiHidden="1" w:unhideWhenUsed="1"/>
-    <w:lsdException w:name="index heading" w:semiHidden="1" w:unhideWhenUsed="1"/>
-    <w:lsdException w:name="caption" w:semiHidden="1" w:uiPriority="35" w:unhideWhenUsed="1" w:qFormat="1"/>
-    <w:lsdException w:name="table of figures" w:semiHidden="1" w:unhideWhenUsed="1"/>
-    <w:lsdException w:name="envelope address" w:semiHidden="1" w:unhideWhenUsed="1"/>
-    <w:lsdException w:name="envelope return" w:semiHidden="1" w:unhideWhenUsed="1"/>
-    <w:lsdException w:name="footnote reference" w:semiHidden="1" w:unhideWhenUsed="1"/>
-    <w:lsdException w:name="annotation reference" w:semiHidden="1" w:unhideWhenUsed="1"/>
-    <w:lsdException w:name="line number" w:semiHidden="1" w:unhideWhenUsed="1"/>
-    <w:lsdException w:name="page number" w:semiHidden="1" w:unhideWhenUsed="1"/>
-    <w:lsdException w:name="endnote reference" w:semiHidden="1" w:unhideWhenUsed="1"/>
-    <w:lsdException w:name="endnote text" w:semiHidden="1" w:unhideWhenUsed="1"/>
-    <w:lsdException w:name="table of authorities" w:semiHidden="1" w:unhideWhenUsed="1"/>
-    <w:lsdException w:name="macro" w:semiHidden="1" w:unhideWhenUsed="1"/>
-    <w:lsdException w:name="toa heading" w:semiHidden="1" w:unhideWhenUsed="1"/>
-    <w:lsdException w:name="List" w:semiHidden="1" w:unhideWhenUsed="1"/>
-    <w:lsdException w:name="List Bullet" w:semiHidden="1" w:unhideWhenUsed="1"/>
-    <w:lsdException w:name="List Number" w:semiHidden="1" w:unhideWhenUsed="1"/>
-    <w:lsdException w:name="List 2" w:semiHidden="1" w:unhideWhenUsed="1"/>
-    <w:lsdException w:name="List 3" w:semiHidden="1" w:unhideWhenUsed="1"/>
-    <w:lsdException w:name="List 4" w:semiHidden="1" w:unhideWhenUsed="1"/>
-    <w:lsdException w:name="List 5" w:semiHidden="1" w:unhideWhenUsed="1"/>
-    <w:lsdException w:name="List Bullet 2" w:semiHidden="1" w:unhideWhenUsed="1"/>
-    <w:lsdException w:name="List Bullet 3" w:semiHidden="1" w:unhideWhenUsed="1"/>
-    <w:lsdException w:name="List Bullet 4" w:semiHidden="1" w:unhideWhenUsed="1"/>
-    <w:lsdException w:name="List Bullet 5" w:semiHidden="1" w:unhideWhenUsed="1"/>
-    <w:lsdException w:name="List Number 2" w:semiHidden="1" w:unhideWhenUsed="1"/>
-    <w:lsdException w:name="List Number 3" w:semiHidden="1" w:unhideWhenUsed="1"/>
-    <w:lsdException w:name="List Number 4" w:semiHidden="1" w:unhideWhenUsed="1"/>
-    <w:lsdException w:name="List Number 5" w:semiHidden="1" w:unhideWhenUsed="1"/>
-    <w:lsdException w:name="Title" w:uiPriority="10" w:qFormat="1"/>
-    <w:lsdException w:name="Closing" w:semiHidden="1" w:unhideWhenUsed="1"/>
-    <w:lsdException w:name="Signature" w:semiHidden="1" w:unhideWhenUsed="1"/>
-    <w:lsdException w:name="Default Paragraph Font" w:semiHidden="1" w:uiPriority="1" w:unhideWhenUsed="1"/>
-    <w:lsdException w:name="Body Text" w:semiHidden="1" w:unhideWhenUsed="1"/>
-    <w:lsdException w:name="Body Text Indent" w:semiHidden="1" w:unhideWhenUsed="1"/>
-    <w:lsdException w:name="List Continue" w:semiHidden="1" w:unhideWhenUsed="1"/>
-    <w:lsdException w:name="List Continue 2" w:semiHidden="1" w:unhideWhenUsed="1"/>
-    <w:lsdException w:name="List Continue 3" w:semiHidden="1" w:unhideWhenUsed="1"/>
-    <w:lsdException w:name="List Continue 4" w:semiHidden="1" w:unhideWhenUsed="1"/>
-    <w:lsdException w:name="List Continue 5" w:semiHidden="1" w:unhideWhenUsed="1"/>
-    <w:lsdException w:name="Message Header" w:semiHidden="1" w:unhideWhenUsed="1"/>
-    <w:lsdException w:name="Subtitle" w:uiPriority="11" w:qFormat="1"/>
-    <w:lsdException w:name="Salutation" w:semiHidden="1" w:unhideWhenUsed="1"/>
-    <w:lsdException w:name="Date" w:semiHidden="1" w:unhideWhenUsed="1"/>
-    <w:lsdException w:name="Body Text First Indent" w:semiHidden="1" w:unhideWhenUsed="1"/>
-    <w:lsdException w:name="Body Text First Indent 2" w:semiHidden="1" w:unhideWhenUsed="1"/>
-    <w:lsdException w:name="Note Heading" w:semiHidden="1" w:unhideWhenUsed="1"/>
-    <w:lsdException w:name="Body Text 2" w:semiHidden="1" w:unhideWhenUsed="1"/>
-    <w:lsdException w:name="Body Text 3" w:semiHidden="1" w:unhideWhenUsed="1"/>
-    <w:lsdException w:name="Body Text Indent 2" w:semiHidden="1" w:unhideWhenUsed="1"/>
-    <w:lsdException w:name="Body Text Indent 3" w:semiHidden="1" w:unhideWhenUsed="1"/>
-    <w:lsdException w:name="Block Text" w:semiHidden="1" w:unhideWhenUsed="1"/>
-    <w:lsdException w:name="Hyperlink" w:semiHidden="1" w:unhideWhenUsed="1"/>
-    <w:lsdException w:name="FollowedHyperlink" w:semiHidden="1" w:unhideWhenUsed="1"/>
-    <w:lsdException w:name="Strong" w:uiPriority="22" w:qFormat="1"/>
-    <w:lsdException w:name="Emphasis" w:uiPriority="20" w:qFormat="1"/>
-    <w:lsdException w:name="Document Map" w:semiHidden="1" w:unhideWhenUsed="1"/>
-    <w:lsdException w:name="Plain Text" w:semiHidden="1" w:unhideWhenUsed="1"/>
-    <w:lsdException w:name="E-mail Signature" w:semiHidden="1" w:unhideWhenUsed="1"/>
-    <w:lsdException w:name="HTML Top of Form" w:semiHidden="1" w:unhideWhenUsed="1"/>
-    <w:lsdException w:name="HTML Bottom of Form" w:semiHidden="1" w:unhideWhenUsed="1"/>
-    <w:lsdException w:name="Normal (Web)" w:semiHidden="1" w:unhideWhenUsed="1"/>
-    <w:lsdException w:name="HTML Acronym" w:semiHidden="1" w:unhideWhenUsed="1"/>
-    <w:lsdException w:name="HTML Address" w:semiHidden="1" w:unhideWhenUsed="1"/>
-    <w:lsdException w:name="HTML Cite" w:semiHidden="1" w:unhideWhenUsed="1"/>
-    <w:lsdException w:name="HTML Code" w:semiHidden="1" w:unhideWhenUsed="1"/>
-    <w:lsdException w:name="HTML Definition" w:semiHidden="1" w:unhideWhenUsed="1"/>
-    <w:lsdException w:name="HTML Keyboard" w:semiHidden="1" w:unhideWhenUsed="1"/>
-    <w:lsdException w:name="HTML Preformatted" w:semiHidden="1" w:unhideWhenUsed="1"/>
-    <w:lsdException w:name="HTML Sample" w:semiHidden="1" w:unhideWhenUsed="1"/>
-    <w:lsdException w:name="HTML Typewriter" w:semiHidden="1" w:unhideWhenUsed="1"/>
-    <w:lsdException w:name="HTML Variable" w:semiHidden="1" w:unhideWhenUsed="1"/>
-    <w:lsdException w:name="Normal Table" w:semiHidden="1" w:unhideWhenUsed="1"/>
-    <w:lsdException w:name="annotation subject" w:semiHidden="1" w:unhideWhenUsed="1"/>
-    <w:lsdException w:name="No List" w:semiHidden="1" w:unhideWhenUsed="1"/>
-    <w:lsdException w:name="Outline List 1" w:semiHidden="1" w:unhideWhenUsed="1"/>
-    <w:lsdException w:name="Outline List 2" w:semiHidden="1" w:unhideWhenUsed="1"/>
-    <w:lsdException w:name="Outline List 3" w:semiHidden="1" w:unhideWhenUsed="1"/>
-    <w:lsdException w:name="Table Simple 1" w:semiHidden="1" w:unhideWhenUsed="1"/>
-    <w:lsdException w:name="Table Simple 2" w:semiHidden="1" w:unhideWhenUsed="1"/>
-    <w:lsdException w:name="Table Simple 3" w:semiHidden="1" w:unhideWhenUsed="1"/>
-    <w:lsdException w:name="Table Classic 1" w:semiHidden="1" w:unhideWhenUsed="1"/>
-    <w:lsdException w:name="Table Classic 2" w:semiHidden="1" w:unhideWhenUsed="1"/>
-    <w:lsdException w:name="Table Classic 3" w:semiHidden="1" w:unhideWhenUsed="1"/>
-    <w:lsdException w:name="Table Classic 4" w:semiHidden="1" w:unhideWhenUsed="1"/>
-    <w:lsdException w:name="Table Colorful 1" w:semiHidden="1" w:unhideWhenUsed="1"/>
-    <w:lsdException w:name="Table Colorful 2" w:semiHidden="1" w:unhideWhenUsed="1"/>
-    <w:lsdException w:name="Table Colorful 3" w:semiHidden="1" w:unhideWhenUsed="1"/>
-    <w:lsdException w:name="Table Columns 1" w:semiHidden="1" w:unhideWhenUsed="1"/>
-    <w:lsdException w:name="Table Columns 2" w:semiHidden="1" w:unhideWhenUsed="1"/>
-    <w:lsdException w:name="Table Columns 3" w:semiHidden="1" w:unhideWhenUsed="1"/>
-    <w:lsdException w:name="Table Columns 4" w:semiHidden="1" w:unhideWhenUsed="1"/>
-    <w:lsdException w:name="Table Columns 5" w:semiHidden="1" w:unhideWhenUsed="1"/>
-    <w:lsdException w:name="Table Grid 1" w:semiHidden="1" w:unhideWhenUsed="1"/>
-    <w:lsdException w:name="Table Grid 2" w:semiHidden="1" w:unhideWhenUsed="1"/>
-    <w:lsdException w:name="Table Grid 3" w:semiHidden="1" w:unhideWhenUsed="1"/>
-    <w:lsdException w:name="Table Grid 4" w:semiHidden="1" w:unhideWhenUsed="1"/>
-    <w:lsdException w:name="Table Grid 5" w:semiHidden="1" w:unhideWhenUsed="1"/>
-    <w:lsdException w:name="Table Grid 6" w:semiHidden="1" w:unhideWhenUsed="1"/>
-    <w:lsdException w:name="Table Grid 7" w:semiHidden="1" w:unhideWhenUsed="1"/>
-    <w:lsdException w:name="Table Grid 8" w:semiHidden="1" w:unhideWhenUsed="1"/>
-    <w:lsdException w:name="Table List 1" w:semiHidden="1" w:unhideWhenUsed="1"/>
-    <w:lsdException w:name="Table List 2" w:semiHidden="1" w:unhideWhenUsed="1"/>
-    <w:lsdException w:name="Table List 3" w:semiHidden="1" w:unhideWhenUsed="1"/>
-    <w:lsdException w:name="Table List 4" w:semiHidden="1" w:unhideWhenUsed="1"/>
-    <w:lsdException w:name="Table List 5" w:semiHidden="1" w:unhideWhenUsed="1"/>
-    <w:lsdException w:name="Table List 6" w:semiHidden="1" w:unhideWhenUsed="1"/>
-    <w:lsdException w:name="Table List 7" w:semiHidden="1" w:unhideWhenUsed="1"/>
-    <w:lsdException w:name="Table List 8" w:semiHidden="1" w:unhideWhenUsed="1"/>
-    <w:lsdException w:name="Table 3D effects 1" w:semiHidden="1" w:unhideWhenUsed="1"/>
-    <w:lsdException w:name="Table 3D effects 2" w:semiHidden="1" w:unhideWhenUsed="1"/>
-    <w:lsdException w:name="Table 3D effects 3" w:semiHidden="1" w:unhideWhenUsed="1"/>
-    <w:lsdException w:name="Table Contemporary" w:semiHidden="1" w:unhideWhenUsed="1"/>
-    <w:lsdException w:name="Table Elegant" w:semiHidden="1" w:unhideWhenUsed="1"/>
-    <w:lsdException w:name="Table Professional" w:semiHidden="1" w:unhideWhenUsed="1"/>
-    <w:lsdException w:name="Table Subtle 1" w:semiHidden="1" w:unhideWhenUsed="1"/>
-    <w:lsdException w:name="Table Subtle 2" w:semiHidden="1" w:unhideWhenUsed="1"/>
-    <w:lsdException w:name="Table Web 1" w:semiHidden="1" w:unhideWhenUsed="1"/>
-    <w:lsdException w:name="Table Web 2" w:semiHidden="1" w:unhideWhenUsed="1"/>
-    <w:lsdException w:name="Table Web 3" w:semiHidden="1" w:unhideWhenUsed="1"/>
-    <w:lsdException w:name="Balloon Text" w:semiHidden="1" w:unhideWhenUsed="1"/>
-    <w:lsdException w:name="Table Grid" w:uiPriority="39"/>
-    <w:lsdException w:name="Table Theme" w:semiHidden="1" w:unhideWhenUsed="1"/>
-    <w:lsdException w:name="Placeholder Text" w:semiHidden="1"/>
-    <w:lsdException w:name="No Spacing" w:uiPriority="1" w:qFormat="1"/>
-    <w:lsdException w:name="Light Shading" w:uiPriority="60"/>
-    <w:lsdException w:name="Light List" w:uiPriority="61"/>
-    <w:lsdException w:name="Light Grid" w:uiPriority="62"/>
-    <w:lsdException w:name="Medium Shading 1" w:uiPriority="63"/>
-    <w:lsdException w:name="Medium Shading 2" w:uiPriority="64"/>
-    <w:lsdException w:name="Medium List 1" w:uiPriority="65"/>
-    <w:lsdException w:name="Medium List 2" w:uiPriority="66"/>
-    <w:lsdException w:name="Medium Grid 1" w:uiPriority="67"/>
-    <w:lsdException w:name="Medium Grid 2" w:uiPriority="68"/>
-    <w:lsdException w:name="Medium Grid 3" w:uiPriority="69"/>
-    <w:lsdException w:name="Dark List" w:uiPriority="70"/>
-    <w:lsdException w:name="Colorful Shading" w:uiPriority="71"/>
-    <w:lsdException w:name="Colorful List" w:uiPriority="72"/>
-    <w:lsdException w:name="Colorful Grid" w:uiPriority="73"/>
-    <w:lsdException w:name="Light Shading Accent 1" w:uiPriority="60"/>
-    <w:lsdException w:name="Light List Accent 1" w:uiPriority="61"/>
-    <w:lsdException w:name="Light Grid Accent 1" w:uiPriority="62"/>
-    <w:lsdException w:name="Medium Shading 1 Accent 1" w:uiPriority="63"/>
-    <w:lsdException w:name="Medium Shading 2 Accent 1" w:uiPriority="64"/>
-    <w:lsdException w:name="Medium List 1 Accent 1" w:uiPriority="65"/>
-    <w:lsdException w:name="Revision" w:semiHidden="1"/>
-    <w:lsdException w:name="List Paragraph" w:uiPriority="34" w:qFormat="1"/>
-    <w:lsdException w:name="Quote" w:uiPriority="29" w:qFormat="1"/>
-    <w:lsdException w:name="Intense Quote" w:uiPriority="30" w:qFormat="1"/>
-    <w:lsdException w:name="Medium List 2 Accent 1" w:uiPriority="66"/>
-    <w:lsdException w:name="Medium Grid 1 Accent 1" w:uiPriority="67"/>
-    <w:lsdException w:name="Medium Grid 2 Accent 1" w:uiPriority="68"/>
-    <w:lsdException w:name="Medium Grid 3 Accent 1" w:uiPriority="69"/>
-    <w:lsdException w:name="Dark List Accent 1" w:uiPriority="70"/>
-    <w:lsdException w:name="Colorful Shading Accent 1" w:uiPriority="71"/>
-    <w:lsdException w:name="Colorful List Accent 1" w:uiPriority="72"/>
-    <w:lsdException w:name="Colorful Grid Accent 1" w:uiPriority="73"/>
-    <w:lsdException w:name="Light Shading Accent 2" w:uiPriority="60"/>
-    <w:lsdException w:name="Light List Accent 2" w:uiPriority="61"/>
-    <w:lsdException w:name="Light Grid Accent 2" w:uiPriority="62"/>
-    <w:lsdException w:name="Medium Shading 1 Accent 2" w:uiPriority="63"/>
-    <w:lsdException w:name="Medium Shading 2 Accent 2" w:uiPriority="64"/>
-    <w:lsdException w:name="Medium List 1 Accent 2" w:uiPriority="65"/>
-    <w:lsdException w:name="Medium List 2 Accent 2" w:uiPriority="66"/>
-    <w:lsdException w:name="Medium Grid 1 Accent 2" w:uiPriority="67"/>
-    <w:lsdException w:name="Medium Grid 2 Accent 2" w:uiPriority="68"/>
-    <w:lsdException w:name="Medium Grid 3 Accent 2" w:uiPriority="69"/>
-    <w:lsdException w:name="Dark List Accent 2" w:uiPriority="70"/>
-    <w:lsdException w:name="Colorful Shading Accent 2" w:uiPriority="71"/>
-    <w:lsdException w:name="Colorful List Accent 2" w:uiPriority="72"/>
-    <w:lsdException w:name="Colorful Grid Accent 2" w:uiPriority="73"/>
-    <w:lsdException w:name="Light Shading Accent 3" w:uiPriority="60"/>
-    <w:lsdException w:name="Light List Accent 3" w:uiPriority="61"/>
-    <w:lsdException w:name="Light Grid Accent 3" w:uiPriority="62"/>
-    <w:lsdException w:name="Medium Shading 1 Accent 3" w:uiPriority="63"/>
-    <w:lsdException w:name="Medium Shading 2 Accent 3" w:uiPriority="64"/>
-    <w:lsdException w:name="Medium List 1 Accent 3" w:uiPriority="65"/>
-    <w:lsdException w:name="Medium List 2 Accent 3" w:uiPriority="66"/>
-    <w:lsdException w:name="Medium Grid 1 Accent 3" w:uiPriority="67"/>
-    <w:lsdException w:name="Medium Grid 2 Accent 3" w:uiPriority="68"/>
-    <w:lsdException w:name="Medium Grid 3 Accent 3" w:uiPriority="69"/>
-    <w:lsdException w:name="Dark List Accent 3" w:uiPriority="70"/>
-    <w:lsdException w:name="Colorful Shading Accent 3" w:uiPriority="71"/>
-    <w:lsdException w:name="Colorful List Accent 3" w:uiPriority="72"/>
-    <w:lsdException w:name="Colorful Grid Accent 3" w:uiPriority="73"/>
-    <w:lsdException w:name="Light Shading Accent 4" w:uiPriority="60"/>
-    <w:lsdException w:name="Light List Accent 4" w:uiPriority="61"/>
-    <w:lsdException w:name="Light Grid Accent 4" w:uiPriority="62"/>
-    <w:lsdException w:name="Medium Shading 1 Accent 4" w:uiPriority="63"/>
-    <w:lsdException w:name="Medium Shading 2 Accent 4" w:uiPriority="64"/>
-    <w:lsdException w:name="Medium List 1 Accent 4" w:uiPriority="65"/>
-    <w:lsdException w:name="Medium List 2 Accent 4" w:uiPriority="66"/>
-    <w:lsdException w:name="Medium Grid 1 Accent 4" w:uiPriority="67"/>
-    <w:lsdException w:name="Medium Grid 2 Accent 4" w:uiPriority="68"/>
-    <w:lsdException w:name="Medium Grid 3 Accent 4" w:uiPriority="69"/>
-    <w:lsdException w:name="Dark List Accent 4" w:uiPriority="70"/>
-    <w:lsdException w:name="Colorful Shading Accent 4" w:uiPriority="71"/>
-    <w:lsdException w:name="Colorful List Accent 4" w:uiPriority="72"/>
-    <w:lsdException w:name="Colorful Grid Accent 4" w:uiPriority="73"/>
-    <w:lsdException w:name="Light Shading Accent 5" w:uiPriority="60"/>
-    <w:lsdException w:name="Light List Accent 5" w:uiPriority="61"/>
-    <w:lsdException w:name="Light Grid Accent 5" w:uiPriority="62"/>
-    <w:lsdException w:name="Medium Shading 1 Accent 5" w:uiPriority="63"/>
-    <w:lsdException w:name="Medium Shading 2 Accent 5" w:uiPriority="64"/>
-    <w:lsdException w:name="Medium List 1 Accent 5" w:uiPriority="65"/>
-    <w:lsdException w:name="Medium List 2 Accent 5" w:uiPriority="66"/>
-    <w:lsdException w:name="Medium Grid 1 Accent 5" w:uiPriority="67"/>
-    <w:lsdException w:name="Medium Grid 2 Accent 5" w:uiPriority="68"/>
-    <w:lsdException w:name="Medium Grid 3 Accent 5" w:uiPriority="69"/>
-    <w:lsdException w:name="Dark List Accent 5" w:uiPriority="70"/>
-    <w:lsdException w:name="Colorful Shading Accent 5" w:uiPriority="71"/>
-    <w:lsdException w:name="Colorful List Accent 5" w:uiPriority="72"/>
-    <w:lsdException w:name="Colorful Grid Accent 5" w:uiPriority="73"/>
-    <w:lsdException w:name="Light Shading Accent 6" w:uiPriority="60"/>
-    <w:lsdException w:name="Light List Accent 6" w:uiPriority="61"/>
-    <w:lsdException w:name="Light Grid Accent 6" w:uiPriority="62"/>
-    <w:lsdException w:name="Medium Shading 1 Accent 6" w:uiPriority="63"/>
-    <w:lsdException w:name="Medium Shading 2 Accent 6" w:uiPriority="64"/>
-    <w:lsdException w:name="Medium List 1 Accent 6" w:uiPriority="65"/>
-    <w:lsdException w:name="Medium List 2 Accent 6" w:uiPriority="66"/>
-    <w:lsdException w:name="Medium Grid 1 Accent 6" w:uiPriority="67"/>
-    <w:lsdException w:name="Medium Grid 2 Accent 6" w:uiPriority="68"/>
-    <w:lsdException w:name="Medium Grid 3 Accent 6" w:uiPriority="69"/>
-    <w:lsdException w:name="Dark List Accent 6" w:uiPriority="70"/>
-    <w:lsdException w:name="Colorful Shading Accent 6" w:uiPriority="71"/>
-    <w:lsdException w:name="Colorful List Accent 6" w:uiPriority="72"/>
-    <w:lsdException w:name="Colorful Grid Accent 6" w:uiPriority="73"/>
-    <w:lsdException w:name="Subtle Emphasis" w:uiPriority="19" w:qFormat="1"/>
-    <w:lsdException w:name="Intense Emphasis" w:uiPriority="21" w:qFormat="1"/>
-    <w:lsdException w:name="Subtle Reference" w:uiPriority="31" w:qFormat="1"/>
-    <w:lsdException w:name="Intense Reference" w:uiPriority="32" w:qFormat="1"/>
-    <w:lsdException w:name="Book Title" w:uiPriority="33" w:qFormat="1"/>
-    <w:lsdException w:name="Bibliography" w:semiHidden="1" w:uiPriority="37" w:unhideWhenUsed="1"/>
-    <w:lsdException w:name="TOC Heading" w:semiHidden="1" w:uiPriority="39" w:unhideWhenUsed="1" w:qFormat="1"/>
-    <w:lsdException w:name="Plain Table 1" w:uiPriority="41"/>
-    <w:lsdException w:name="Plain Table 2" w:uiPriority="42"/>
-    <w:lsdException w:name="Plain Table 3" w:uiPriority="43"/>
-    <w:lsdException w:name="Plain Table 4" w:uiPriority="44"/>
-    <w:lsdException w:name="Plain Table 5" w:uiPriority="45"/>
-    <w:lsdException w:name="Grid Table Light" w:uiPriority="40"/>
-    <w:lsdException w:name="Grid Table 1 Light" w:uiPriority="46"/>
-    <w:lsdException w:name="Grid Table 2" w:uiPriority="47"/>
-    <w:lsdException w:name="Grid Table 3" w:uiPriority="48"/>
-    <w:lsdException w:name="Grid Table 4" w:uiPriority="49"/>
-    <w:lsdException w:name="Grid Table 5 Dark" w:uiPriority="50"/>
-    <w:lsdException w:name="Grid Table 6 Colorful" w:uiPriority="51"/>
-    <w:lsdException w:name="Grid Table 7 Colorful" w:uiPriority="52"/>
-    <w:lsdException w:name="Grid Table 1 Light Accent 1" w:uiPriority="46"/>
-    <w:lsdException w:name="Grid Table 2 Accent 1" w:uiPriority="47"/>
-    <w:lsdException w:name="Grid Table 3 Accent 1" w:uiPriority="48"/>
-    <w:lsdException w:name="Grid Table 4 Accent 1" w:uiPriority="49"/>
-    <w:lsdException w:name="Grid Table 5 Dark Accent 1" w:uiPriority="50"/>
-    <w:lsdException w:name="Grid Table 6 Colorful Accent 1" w:uiPriority="51"/>
-    <w:lsdException w:name="Grid Table 7 Colorful Accent 1" w:uiPriority="52"/>
-    <w:lsdException w:name="Grid Table 1 Light Accent 2" w:uiPriority="46"/>
-    <w:lsdException w:name="Grid Table 2 Accent 2" w:uiPriority="47"/>
-    <w:lsdException w:name="Grid Table 3 Accent 2" w:uiPriority="48"/>
-    <w:lsdException w:name="Grid Table 4 Accent 2" w:uiPriority="49"/>
-    <w:lsdException w:name="Grid Table 5 Dark Accent 2" w:uiPriority="50"/>
-    <w:lsdException w:name="Grid Table 6 Colorful Accent 2" w:uiPriority="51"/>
-    <w:lsdException w:name="Grid Table 7 Colorful Accent 2" w:uiPriority="52"/>
-    <w:lsdException w:name="Grid Table 1 Light Accent 3" w:uiPriority="46"/>
-    <w:lsdException w:name="Grid Table 2 Accent 3" w:uiPriority="47"/>
-    <w:lsdException w:name="Grid Table 3 Accent 3" w:uiPriority="48"/>
-    <w:lsdException w:name="Grid Table 4 Accent 3" w:uiPriority="49"/>
-    <w:lsdException w:name="Grid Table 5 Dark Accent 3" w:uiPriority="50"/>
-    <w:lsdException w:name="Grid Table 6 Colorful Accent 3" w:uiPriority="51"/>
-    <w:lsdException w:name="Grid Table 7 Colorful Accent 3" w:uiPriority="52"/>
-    <w:lsdException w:name="Grid Table 1 Light Accent 4" w:uiPriority="46"/>
-    <w:lsdException w:name="Grid Table 2 Accent 4" w:uiPriority="47"/>
-    <w:lsdException w:name="Grid Table 3 Accent 4" w:uiPriority="48"/>
-    <w:lsdException w:name="Grid Table 4 Accent 4" w:uiPriority="49"/>
-    <w:lsdException w:name="Grid Table 5 Dark Accent 4" w:uiPriority="50"/>
-    <w:lsdException w:name="Grid Table 6 Colorful Accent 4" w:uiPriority="51"/>
-    <w:lsdException w:name="Grid Table 7 Colorful Accent 4" w:uiPriority="52"/>
-    <w:lsdException w:name="Grid Table 1 Light Accent 5" w:uiPriority="46"/>
-    <w:lsdException w:name="Grid Table 2 Accent 5" w:uiPriority="47"/>
-    <w:lsdException w:name="Grid Table 3 Accent 5" w:uiPriority="48"/>
-    <w:lsdException w:name="Grid Table 4 Accent 5" w:uiPriority="49"/>
-    <w:lsdException w:name="Grid Table 5 Dark Accent 5" w:uiPriority="50"/>
-    <w:lsdException w:name="Grid Table 6 Colorful Accent 5" w:uiPriority="51"/>
-    <w:lsdException w:name="Grid Table 7 Colorful Accent 5" w:uiPriority="52"/>
-    <w:lsdException w:name="Grid Table 1 Light Accent 6" w:uiPriority="46"/>
-    <w:lsdException w:name="Grid Table 2 Accent 6" w:uiPriority="47"/>
-    <w:lsdException w:name="Grid Table 3 Accent 6" w:uiPriority="48"/>
-    <w:lsdException w:name="Grid Table 4 Accent 6" w:uiPriority="49"/>
-    <w:lsdException w:name="Grid Table 5 Dark Accent 6" w:uiPriority="50"/>
-    <w:lsdException w:name="Grid Table 6 Colorful Accent 6" w:uiPriority="51"/>
-    <w:lsdException w:name="Grid Table 7 Colorful Accent 6" w:uiPriority="52"/>
-    <w:lsdException w:name="List Table 1 Light" w:uiPriority="46"/>
-    <w:lsdException w:name="List Table 2" w:uiPriority="47"/>
-    <w:lsdException w:name="List Table 3" w:uiPriority="48"/>
-    <w:lsdException w:name="List Table 4" w:uiPriority="49"/>
-    <w:lsdException w:name="List Table 5 Dark" w:uiPriority="50"/>
-    <w:lsdException w:name="List Table 6 Colorful" w:uiPriority="51"/>
-    <w:lsdException w:name="List Table 7 Colorful" w:uiPriority="52"/>
-    <w:lsdException w:name="List Table 1 Light Accent 1" w:uiPriority="46"/>
-    <w:lsdException w:name="List Table 2 Accent 1" w:uiPriority="47"/>
-    <w:lsdException w:name="List Table 3 Accent 1" w:uiPriority="48"/>
-    <w:lsdException w:name="List Table 4 Accent 1" w:uiPriority="49"/>
-    <w:lsdException w:name="List Table 5 Dark Accent 1" w:uiPriority="50"/>
-    <w:lsdException w:name="List Table 6 Colorful Accent 1" w:uiPriority="51"/>
-    <w:lsdException w:name="List Table 7 Colorful Accent 1" w:uiPriority="52"/>
-    <w:lsdException w:name="List Table 1 Light Accent 2" w:uiPriority="46"/>
-    <w:lsdException w:name="List Table 2 Accent 2" w:uiPriority="47"/>
-    <w:lsdException w:name="List Table 3 Accent 2" w:uiPriority="48"/>
-    <w:lsdException w:name="List Table 4 Accent 2" w:uiPriority="49"/>
-    <w:lsdException w:name="List Table 5 Dark Accent 2" w:uiPriority="50"/>
-    <w:lsdException w:name="List Table 6 Colorful Accent 2" w:uiPriority="51"/>
-    <w:lsdException w:name="List Table 7 Colorful Accent 2" w:uiPriority="52"/>
-    <w:lsdException w:name="List Table 1 Light Accent 3" w:uiPriority="46"/>
-    <w:lsdException w:name="List Table 2 Accent 3" w:uiPriority="47"/>
-    <w:lsdException w:name="List Table 3 Accent 3" w:uiPriority="48"/>
-    <w:lsdException w:name="List Table 4 Accent 3" w:uiPriority="49"/>
-    <w:lsdException w:name="List Table 5 Dark Accent 3" w:uiPriority="50"/>
-    <w:lsdException w:name="List Table 6 Colorful Accent 3" w:uiPriority="51"/>
-    <w:lsdException w:name="List Table 7 Colorful Accent 3" w:uiPriority="52"/>
-    <w:lsdException w:name="List Table 1 Light Accent 4" w:uiPriority="46"/>
-    <w:lsdException w:name="List Table 2 Accent 4" w:uiPriority="47"/>
-    <w:lsdException w:name="List Table 3 Accent 4" w:uiPriority="48"/>
-    <w:lsdException w:name="List Table 4 Accent 4" w:uiPriority="49"/>
-    <w:lsdException w:name="List Table 5 Dark Accent 4" w:uiPriority="50"/>
-    <w:lsdException w:name="List Table 6 Colorful Accent 4" w:uiPriority="51"/>
-    <w:lsdException w:name="List Table 7 Colorful Accent 4" w:uiPriority="52"/>
-    <w:lsdException w:name="List Table 1 Light Accent 5" w:uiPriority="46"/>
-    <w:lsdException w:name="List Table 2 Accent 5" w:uiPriority="47"/>
-    <w:lsdException w:name="List Table 3 Accent 5" w:uiPriority="48"/>
-    <w:lsdException w:name="List Table 4 Accent 5" w:uiPriority="49"/>
-    <w:lsdException w:name="List Table 5 Dark Accent 5" w:uiPriority="50"/>
-    <w:lsdException w:name="List Table 6 Colorful Accent 5" w:uiPriority="51"/>
-    <w:lsdException w:name="List Table 7 Colorful Accent 5" w:uiPriority="52"/>
-    <w:lsdException w:name="List Table 1 Light Accent 6" w:uiPriority="46"/>
-    <w:lsdException w:name="List Table 2 Accent 6" w:uiPriority="47"/>
-    <w:lsdException w:name="List Table 3 Accent 6" w:uiPriority="48"/>
-    <w:lsdException w:name="List Table 4 Accent 6" w:uiPriority="49"/>
-    <w:lsdException w:name="List Table 5 Dark Accent 6" w:uiPriority="50"/>
-    <w:lsdException w:name="List Table 6 Colorful Accent 6" w:uiPriority="51"/>
-    <w:lsdException w:name="List Table 7 Colorful Accent 6" w:uiPriority="52"/>
+  <w:latentStyles w:defLockedState="0" w:defUIPriority="99" w:defSemiHidden="1" w:defUnhideWhenUsed="1" w:defQFormat="0" w:count="267">
+    <w:lsdException w:name="Normal" w:semiHidden="0" w:uiPriority="0" w:unhideWhenUsed="0" w:qFormat="1"/>
+    <w:lsdException w:name="heading 1" w:semiHidden="0" w:uiPriority="9" w:unhideWhenUsed="0" w:qFormat="1"/>
+    <w:lsdException w:name="heading 2" w:uiPriority="9" w:qFormat="1"/>
+    <w:lsdException w:name="heading 3" w:uiPriority="9" w:qFormat="1"/>
+    <w:lsdException w:name="heading 4" w:uiPriority="9" w:qFormat="1"/>
+    <w:lsdException w:name="heading 5" w:uiPriority="9" w:qFormat="1"/>
+    <w:lsdException w:name="heading 6" w:uiPriority="9" w:qFormat="1"/>
+    <w:lsdException w:name="heading 7" w:uiPriority="9" w:qFormat="1"/>
+    <w:lsdException w:name="heading 8" w:uiPriority="9" w:qFormat="1"/>
+    <w:lsdException w:name="heading 9" w:uiPriority="9" w:qFormat="1"/>
+    <w:lsdException w:name="toc 1" w:uiPriority="39"/>
+    <w:lsdException w:name="toc 2" w:uiPriority="39"/>
+    <w:lsdException w:name="toc 3" w:uiPriority="39"/>
+    <w:lsdException w:name="toc 4" w:uiPriority="39"/>
+    <w:lsdException w:name="toc 5" w:uiPriority="39"/>
+    <w:lsdException w:name="toc 6" w:uiPriority="39"/>
+    <w:lsdException w:name="toc 7" w:uiPriority="39"/>
+    <w:lsdException w:name="toc 8" w:uiPriority="39"/>
+    <w:lsdException w:name="toc 9" w:uiPriority="39"/>
+    <w:lsdException w:name="caption" w:uiPriority="35" w:qFormat="1"/>
+    <w:lsdException w:name="Title" w:semiHidden="0" w:uiPriority="10" w:unhideWhenUsed="0" w:qFormat="1"/>
+    <w:lsdException w:name="Default Paragraph Font" w:uiPriority="1"/>
+    <w:lsdException w:name="Subtitle" w:semiHidden="0" w:uiPriority="11" w:unhideWhenUsed="0" w:qFormat="1"/>
+    <w:lsdException w:name="Strong" w:semiHidden="0" w:uiPriority="22" w:unhideWhenUsed="0" w:qFormat="1"/>
+    <w:lsdException w:name="Emphasis" w:semiHidden="0" w:uiPriority="20" w:unhideWhenUsed="0" w:qFormat="1"/>
+    <w:lsdException w:name="Table Grid" w:semiHidden="0" w:uiPriority="39" w:unhideWhenUsed="0"/>
+    <w:lsdException w:name="Placeholder Text" w:unhideWhenUsed="0"/>
+    <w:lsdException w:name="No Spacing" w:semiHidden="0" w:uiPriority="1" w:unhideWhenUsed="0" w:qFormat="1"/>
+    <w:lsdException w:name="Light Shading" w:semiHidden="0" w:uiPriority="60" w:unhideWhenUsed="0"/>
+    <w:lsdException w:name="Light List" w:semiHidden="0" w:uiPriority="61" w:unhideWhenUsed="0"/>
+    <w:lsdException w:name="Light Grid" w:semiHidden="0" w:uiPriority="62" w:unhideWhenUsed="0"/>
+    <w:lsdException w:name="Medium Shading 1" w:semiHidden="0" w:uiPriority="63" w:unhideWhenUsed="0"/>
+    <w:lsdException w:name="Medium Shading 2" w:semiHidden="0" w:uiPriority="64" w:unhideWhenUsed="0"/>
+    <w:lsdException w:name="Medium List 1" w:semiHidden="0" w:uiPriority="65" w:unhideWhenUsed="0"/>
+    <w:lsdException w:name="Medium List 2" w:semiHidden="0" w:uiPriority="66" w:unhideWhenUsed="0"/>
+    <w:lsdException w:name="Medium Grid 1" w:semiHidden="0" w:uiPriority="67" w:unhideWhenUsed="0"/>
+    <w:lsdException w:name="Medium Grid 2" w:semiHidden="0" w:uiPriority="68" w:unhideWhenUsed="0"/>
+    <w:lsdException w:name="Medium Grid 3" w:semiHidden="0" w:uiPriority="69" w:unhideWhenUsed="0"/>
+    <w:lsdException w:name="Dark List" w:semiHidden="0" w:uiPriority="70" w:unhideWhenUsed="0"/>
+    <w:lsdException w:name="Colorful Shading" w:semiHidden="0" w:uiPriority="71" w:unhideWhenUsed="0"/>
+    <w:lsdException w:name="Colorful List" w:semiHidden="0" w:uiPriority="72" w:unhideWhenUsed="0"/>
+    <w:lsdException w:name="Colorful Grid" w:semiHidden="0" w:uiPriority="73" w:unhideWhenUsed="0"/>
+    <w:lsdException w:name="Light Shading Accent 1" w:semiHidden="0" w:uiPriority="60" w:unhideWhenUsed="0"/>
+    <w:lsdException w:name="Light List Accent 1" w:semiHidden="0" w:uiPriority="61" w:unhideWhenUsed="0"/>
+    <w:lsdException w:name="Light Grid Accent 1" w:semiHidden="0" w:uiPriority="62" w:unhideWhenUsed="0"/>
+    <w:lsdException w:name="Medium Shading 1 Accent 1" w:semiHidden="0" w:uiPriority="63" w:unhideWhenUsed="0"/>
+    <w:lsdException w:name="Medium Shading 2 Accent 1" w:semiHidden="0" w:uiPriority="64" w:unhideWhenUsed="0"/>
+    <w:lsdException w:name="Medium List 1 Accent 1" w:semiHidden="0" w:uiPriority="65" w:unhideWhenUsed="0"/>
+    <w:lsdException w:name="Revision" w:unhideWhenUsed="0"/>
+    <w:lsdException w:name="List Paragraph" w:semiHidden="0" w:uiPriority="34" w:unhideWhenUsed="0" w:qFormat="1"/>
+    <w:lsdException w:name="Quote" w:semiHidden="0" w:uiPriority="29" w:unhideWhenUsed="0" w:qFormat="1"/>
+    <w:lsdException w:name="Intense Quote" w:semiHidden="0" w:uiPriority="30" w:unhideWhenUsed="0" w:qFormat="1"/>
+    <w:lsdException w:name="Medium List 2 Accent 1" w:semiHidden="0" w:uiPriority="66" w:unhideWhenUsed="0"/>
+    <w:lsdException w:name="Medium Grid 1 Accent 1" w:semiHidden="0" w:uiPriority="67" w:unhideWhenUsed="0"/>
+    <w:lsdException w:name="Medium Grid 2 Accent 1" w:semiHidden="0" w:uiPriority="68" w:unhideWhenUsed="0"/>
+    <w:lsdException w:name="Medium Grid 3 Accent 1" w:semiHidden="0" w:uiPriority="69" w:unhideWhenUsed="0"/>
+    <w:lsdException w:name="Dark List Accent 1" w:semiHidden="0" w:uiPriority="70" w:unhideWhenUsed="0"/>
+    <w:lsdException w:name="Colorful Shading Accent 1" w:semiHidden="0" w:uiPriority="71" w:unhideWhenUsed="0"/>
+    <w:lsdException w:name="Colorful List Accent 1" w:semiHidden="0" w:uiPriority="72" w:unhideWhenUsed="0"/>
+    <w:lsdException w:name="Colorful Grid Accent 1" w:semiHidden="0" w:uiPriority="73" w:unhideWhenUsed="0"/>
+    <w:lsdException w:name="Light Shading Accent 2" w:semiHidden="0" w:uiPriority="60" w:unhideWhenUsed="0"/>
+    <w:lsdException w:name="Light List Accent 2" w:semiHidden="0" w:uiPriority="61" w:unhideWhenUsed="0"/>
+    <w:lsdException w:name="Light Grid Accent 2" w:semiHidden="0" w:uiPriority="62" w:unhideWhenUsed="0"/>
+    <w:lsdException w:name="Medium Shading 1 Accent 2" w:semiHidden="0" w:uiPriority="63" w:unhideWhenUsed="0"/>
+    <w:lsdException w:name="Medium Shading 2 Accent 2" w:semiHidden="0" w:uiPriority="64" w:unhideWhenUsed="0"/>
+    <w:lsdException w:name="Medium List 1 Accent 2" w:semiHidden="0" w:uiPriority="65" w:unhideWhenUsed="0"/>
+    <w:lsdException w:name="Medium List 2 Accent 2" w:semiHidden="0" w:uiPriority="66" w:unhideWhenUsed="0"/>
+    <w:lsdException w:name="Medium Grid 1 Accent 2" w:semiHidden="0" w:uiPriority="67" w:unhideWhenUsed="0"/>
+    <w:lsdException w:name="Medium Grid 2 Accent 2" w:semiHidden="0" w:uiPriority="68" w:unhideWhenUsed="0"/>
+    <w:lsdException w:name="Medium Grid 3 Accent 2" w:semiHidden="0" w:uiPriority="69" w:unhideWhenUsed="0"/>
+    <w:lsdException w:name="Dark List Accent 2" w:semiHidden="0" w:uiPriority="70" w:unhideWhenUsed="0"/>
+    <w:lsdException w:name="Colorful Shading Accent 2" w:semiHidden="0" w:uiPriority="71" w:unhideWhenUsed="0"/>
+    <w:lsdException w:name="Colorful List Accent 2" w:semiHidden="0" w:uiPriority="72" w:unhideWhenUsed="0"/>
+    <w:lsdException w:name="Colorful Grid Accent 2" w:semiHidden="0" w:uiPriority="73" w:unhideWhenUsed="0"/>
+    <w:lsdException w:name="Light Shading Accent 3" w:semiHidden="0" w:uiPriority="60" w:unhideWhenUsed="0"/>
+    <w:lsdException w:name="Light List Accent 3" w:semiHidden="0" w:uiPriority="61" w:unhideWhenUsed="0"/>
+    <w:lsdException w:name="Light Grid Accent 3" w:semiHidden="0" w:uiPriority="62" w:unhideWhenUsed="0"/>
+    <w:lsdException w:name="Medium Shading 1 Accent 3" w:semiHidden="0" w:uiPriority="63" w:unhideWhenUsed="0"/>
+    <w:lsdException w:name="Medium Shading 2 Accent 3" w:semiHidden="0" w:uiPriority="64" w:unhideWhenUsed="0"/>
+    <w:lsdException w:name="Medium List 1 Accent 3" w:semiHidden="0" w:uiPriority="65" w:unhideWhenUsed="0"/>
+    <w:lsdException w:name="Medium List 2 Accent 3" w:semiHidden="0" w:uiPriority="66" w:unhideWhenUsed="0"/>
+    <w:lsdException w:name="Medium Grid 1 Accent 3" w:semiHidden="0" w:uiPriority="67" w:unhideWhenUsed="0"/>
+    <w:lsdException w:name="Medium Grid 2 Accent 3" w:semiHidden="0" w:uiPriority="68" w:unhideWhenUsed="0"/>
+    <w:lsdException w:name="Medium Grid 3 Accent 3" w:semiHidden="0" w:uiPriority="69" w:unhideWhenUsed="0"/>
+    <w:lsdException w:name="Dark List Accent 3" w:semiHidden="0" w:uiPriority="70" w:unhideWhenUsed="0"/>
+    <w:lsdException w:name="Colorful Shading Accent 3" w:semiHidden="0" w:uiPriority="71" w:unhideWhenUsed="0"/>
+    <w:lsdException w:name="Colorful List Accent 3" w:semiHidden="0" w:uiPriority="72" w:unhideWhenUsed="0"/>
+    <w:lsdException w:name="Colorful Grid Accent 3" w:semiHidden="0" w:uiPriority="73" w:unhideWhenUsed="0"/>
+    <w:lsdException w:name="Light Shading Accent 4" w:semiHidden="0" w:uiPriority="60" w:unhideWhenUsed="0"/>
+    <w:lsdException w:name="Light List Accent 4" w:semiHidden="0" w:uiPriority="61" w:unhideWhenUsed="0"/>
+    <w:lsdException w:name="Light Grid Accent 4" w:semiHidden="0" w:uiPriority="62" w:unhideWhenUsed="0"/>
+    <w:lsdException w:name="Medium Shading 1 Accent 4" w:semiHidden="0" w:uiPriority="63" w:unhideWhenUsed="0"/>
+    <w:lsdException w:name="Medium Shading 2 Accent 4" w:semiHidden="0" w:uiPriority="64" w:unhideWhenUsed="0"/>
+    <w:lsdException w:name="Medium List 1 Accent 4" w:semiHidden="0" w:uiPriority="65" w:unhideWhenUsed="0"/>
+    <w:lsdException w:name="Medium List 2 Accent 4" w:semiHidden="0" w:uiPriority="66" w:unhideWhenUsed="0"/>
+    <w:lsdException w:name="Medium Grid 1 Accent 4" w:semiHidden="0" w:uiPriority="67" w:unhideWhenUsed="0"/>
+    <w:lsdException w:name="Medium Grid 2 Accent 4" w:semiHidden="0" w:uiPriority="68" w:unhideWhenUsed="0"/>
+    <w:lsdException w:name="Medium Grid 3 Accent 4" w:semiHidden="0" w:uiPriority="69" w:unhideWhenUsed="0"/>
+    <w:lsdException w:name="Dark List Accent 4" w:semiHidden="0" w:uiPriority="70" w:unhideWhenUsed="0"/>
+    <w:lsdException w:name="Colorful Shading Accent 4" w:semiHidden="0" w:uiPriority="71" w:unhideWhenUsed="0"/>
+    <w:lsdException w:name="Colorful List Accent 4" w:semiHidden="0" w:uiPriority="72" w:unhideWhenUsed="0"/>
+    <w:lsdException w:name="Colorful Grid Accent 4" w:semiHidden="0" w:uiPriority="73" w:unhideWhenUsed="0"/>
+    <w:lsdException w:name="Light Shading Accent 5" w:semiHidden="0" w:uiPriority="60" w:unhideWhenUsed="0"/>
+    <w:lsdException w:name="Light List Accent 5" w:semiHidden="0" w:uiPriority="61" w:unhideWhenUsed="0"/>
+    <w:lsdException w:name="Light Grid Accent 5" w:semiHidden="0" w:uiPriority="62" w:unhideWhenUsed="0"/>
+    <w:lsdException w:name="Medium Shading 1 Accent 5" w:semiHidden="0" w:uiPriority="63" w:unhideWhenUsed="0"/>
+    <w:lsdException w:name="Medium Shading 2 Accent 5" w:semiHidden="0" w:uiPriority="64" w:unhideWhenUsed="0"/>
+    <w:lsdException w:name="Medium List 1 Accent 5" w:semiHidden="0" w:uiPriority="65" w:unhideWhenUsed="0"/>
+    <w:lsdException w:name="Medium List 2 Accent 5" w:semiHidden="0" w:uiPriority="66" w:unhideWhenUsed="0"/>
+    <w:lsdException w:name="Medium Grid 1 Accent 5" w:semiHidden="0" w:uiPriority="67" w:unhideWhenUsed="0"/>
+    <w:lsdException w:name="Medium Grid 2 Accent 5" w:semiHidden="0" w:uiPriority="68" w:unhideWhenUsed="0"/>
+    <w:lsdException w:name="Medium Grid 3 Accent 5" w:semiHidden="0" w:uiPriority="69" w:unhideWhenUsed="0"/>
+    <w:lsdException w:name="Dark List Accent 5" w:semiHidden="0" w:uiPriority="70" w:unhideWhenUsed="0"/>
+    <w:lsdException w:name="Colorful Shading Accent 5" w:semiHidden="0" w:uiPriority="71" w:unhideWhenUsed="0"/>
+    <w:lsdException w:name="Colorful List Accent 5" w:semiHidden="0" w:uiPriority="72" w:unhideWhenUsed="0"/>
+    <w:lsdException w:name="Colorful Grid Accent 5" w:semiHidden="0" w:uiPriority="73" w:unhideWhenUsed="0"/>
+    <w:lsdException w:name="Light Shading Accent 6" w:semiHidden="0" w:uiPriority="60" w:unhideWhenUsed="0"/>
+    <w:lsdException w:name="Light List Accent 6" w:semiHidden="0" w:uiPriority="61" w:unhideWhenUsed="0"/>
+    <w:lsdException w:name="Light Grid Accent 6" w:semiHidden="0" w:uiPriority="62" w:unhideWhenUsed="0"/>
+    <w:lsdException w:name="Medium Shading 1 Accent 6" w:semiHidden="0" w:uiPriority="63" w:unhideWhenUsed="0"/>
+    <w:lsdException w:name="Medium Shading 2 Accent 6" w:semiHidden="0" w:uiPriority="64" w:unhideWhenUsed="0"/>
+    <w:lsdException w:name="Medium List 1 Accent 6" w:semiHidden="0" w:uiPriority="65" w:unhideWhenUsed="0"/>
+    <w:lsdException w:name="Medium List 2 Accent 6" w:semiHidden="0" w:uiPriority="66" w:unhideWhenUsed="0"/>
+    <w:lsdException w:name="Medium Grid 1 Accent 6" w:semiHidden="0" w:uiPriority="67" w:unhideWhenUsed="0"/>
+    <w:lsdException w:name="Medium Grid 2 Accent 6" w:semiHidden="0" w:uiPriority="68" w:unhideWhenUsed="0"/>
+    <w:lsdException w:name="Medium Grid 3 Accent 6" w:semiHidden="0" w:uiPriority="69" w:unhideWhenUsed="0"/>
+    <w:lsdException w:name="Dark List Accent 6" w:semiHidden="0" w:uiPriority="70" w:unhideWhenUsed="0"/>
+    <w:lsdException w:name="Colorful Shading Accent 6" w:semiHidden="0" w:uiPriority="71" w:unhideWhenUsed="0"/>
+    <w:lsdException w:name="Colorful List Accent 6" w:semiHidden="0" w:uiPriority="72" w:unhideWhenUsed="0"/>
+    <w:lsdException w:name="Colorful Grid Accent 6" w:semiHidden="0" w:uiPriority="73" w:unhideWhenUsed="0"/>
+    <w:lsdException w:name="Subtle Emphasis" w:semiHidden="0" w:uiPriority="19" w:unhideWhenUsed="0" w:qFormat="1"/>
+    <w:lsdException w:name="Intense Emphasis" w:semiHidden="0" w:uiPriority="21" w:unhideWhenUsed="0" w:qFormat="1"/>
+    <w:lsdException w:name="Subtle Reference" w:semiHidden="0" w:uiPriority="31" w:unhideWhenUsed="0" w:qFormat="1"/>
+    <w:lsdException w:name="Intense Reference" w:semiHidden="0" w:uiPriority="32" w:unhideWhenUsed="0" w:qFormat="1"/>
+    <w:lsdException w:name="Book Title" w:semiHidden="0" w:uiPriority="33" w:unhideWhenUsed="0" w:qFormat="1"/>
+    <w:lsdException w:name="Bibliography" w:uiPriority="37"/>
+    <w:lsdException w:name="TOC Heading" w:uiPriority="39" w:qFormat="1"/>
   </w:latentStyles>
   <w:style w:type="paragraph" w:default="1" w:styleId="Normal">
     <w:name w:val="Normal"/>
@@ -4653,6 +6095,7 @@
   <w:style w:type="character" w:default="1" w:styleId="DefaultParagraphFont">
     <w:name w:val="Default Paragraph Font"/>
     <w:uiPriority w:val="1"/>
+    <w:semiHidden/>
     <w:unhideWhenUsed/>
   </w:style>
   <w:style w:type="table" w:default="1" w:styleId="TableNormal">
@@ -4735,6 +6178,7 @@
       <w:lang w:val="en-US"/>
     </w:rPr>
     <w:tblPr>
+      <w:tblInd w:w="0" w:type="dxa"/>
       <w:tblBorders>
         <w:top w:val="single" w:sz="4" w:space="0" w:color="auto"/>
         <w:left w:val="single" w:sz="4" w:space="0" w:color="auto"/>
@@ -4743,6 +6187,505 @@
         <w:insideH w:val="single" w:sz="4" w:space="0" w:color="auto"/>
         <w:insideV w:val="single" w:sz="4" w:space="0" w:color="auto"/>
       </w:tblBorders>
+      <w:tblCellMar>
+        <w:top w:w="0" w:type="dxa"/>
+        <w:left w:w="108" w:type="dxa"/>
+        <w:bottom w:w="0" w:type="dxa"/>
+        <w:right w:w="108" w:type="dxa"/>
+      </w:tblCellMar>
+    </w:tblPr>
+  </w:style>
+  <w:style w:type="character" w:customStyle="1" w:styleId="Heading2Char">
+    <w:name w:val="Heading 2 Char"/>
+    <w:basedOn w:val="DefaultParagraphFont"/>
+    <w:link w:val="Heading2"/>
+    <w:uiPriority w:val="9"/>
+    <w:rsid w:val="000C4869"/>
+    <w:rPr>
+      <w:rFonts w:ascii="Arial" w:eastAsiaTheme="majorEastAsia" w:hAnsi="Arial" w:cstheme="majorBidi"/>
+      <w:b/>
+      <w:sz w:val="24"/>
+      <w:szCs w:val="26"/>
+      <w:lang w:val="hr-HR"/>
+    </w:rPr>
+  </w:style>
+  <w:style w:type="paragraph" w:styleId="TOCHeading">
+    <w:name w:val="TOC Heading"/>
+    <w:basedOn w:val="Heading1"/>
+    <w:next w:val="Normal"/>
+    <w:uiPriority w:val="39"/>
+    <w:unhideWhenUsed/>
+    <w:qFormat/>
+    <w:rsid w:val="0018189B"/>
+    <w:pPr>
+      <w:keepNext/>
+      <w:keepLines/>
+      <w:spacing w:before="240" w:beforeAutospacing="0" w:after="0" w:afterAutospacing="0" w:line="259" w:lineRule="auto"/>
+      <w:outlineLvl w:val="9"/>
+    </w:pPr>
+    <w:rPr>
+      <w:rFonts w:asciiTheme="majorHAnsi" w:eastAsiaTheme="majorEastAsia" w:hAnsiTheme="majorHAnsi" w:cstheme="majorBidi"/>
+      <w:b w:val="0"/>
+      <w:bCs w:val="0"/>
+      <w:color w:val="2E74B5" w:themeColor="accent1" w:themeShade="BF"/>
+      <w:kern w:val="0"/>
+      <w:szCs w:val="32"/>
+    </w:rPr>
+  </w:style>
+  <w:style w:type="paragraph" w:styleId="TOC1">
+    <w:name w:val="toc 1"/>
+    <w:basedOn w:val="Normal"/>
+    <w:next w:val="Normal"/>
+    <w:autoRedefine/>
+    <w:uiPriority w:val="39"/>
+    <w:unhideWhenUsed/>
+    <w:rsid w:val="0018189B"/>
+    <w:pPr>
+      <w:spacing w:after="100"/>
+    </w:pPr>
+  </w:style>
+  <w:style w:type="character" w:styleId="Hyperlink">
+    <w:name w:val="Hyperlink"/>
+    <w:basedOn w:val="DefaultParagraphFont"/>
+    <w:uiPriority w:val="99"/>
+    <w:unhideWhenUsed/>
+    <w:rsid w:val="0018189B"/>
+    <w:rPr>
+      <w:color w:val="0563C1" w:themeColor="hyperlink"/>
+      <w:u w:val="single"/>
+    </w:rPr>
+  </w:style>
+  <w:style w:type="paragraph" w:styleId="TOC2">
+    <w:name w:val="toc 2"/>
+    <w:basedOn w:val="Normal"/>
+    <w:next w:val="Normal"/>
+    <w:autoRedefine/>
+    <w:uiPriority w:val="39"/>
+    <w:unhideWhenUsed/>
+    <w:rsid w:val="000C4869"/>
+    <w:pPr>
+      <w:spacing w:after="100"/>
+      <w:ind w:left="220"/>
+    </w:pPr>
+  </w:style>
+  <w:style w:type="paragraph" w:styleId="ListParagraph">
+    <w:name w:val="List Paragraph"/>
+    <w:basedOn w:val="Normal"/>
+    <w:uiPriority w:val="34"/>
+    <w:qFormat/>
+    <w:rsid w:val="00F54010"/>
+    <w:pPr>
+      <w:ind w:left="720"/>
+      <w:contextualSpacing/>
+    </w:pPr>
+  </w:style>
+  <w:style w:type="paragraph" w:styleId="NoSpacing">
+    <w:name w:val="No Spacing"/>
+    <w:uiPriority w:val="1"/>
+    <w:qFormat/>
+    <w:rsid w:val="00210DF9"/>
+    <w:pPr>
+      <w:spacing w:after="0" w:line="240" w:lineRule="auto"/>
+    </w:pPr>
+    <w:rPr>
+      <w:sz w:val="24"/>
+      <w:lang w:val="hr-HR"/>
+    </w:rPr>
+  </w:style>
+  <w:style w:type="character" w:customStyle="1" w:styleId="Heading3Char">
+    <w:name w:val="Heading 3 Char"/>
+    <w:basedOn w:val="DefaultParagraphFont"/>
+    <w:link w:val="Heading3"/>
+    <w:uiPriority w:val="9"/>
+    <w:rsid w:val="006825D6"/>
+    <w:rPr>
+      <w:rFonts w:ascii="Arial" w:eastAsiaTheme="majorEastAsia" w:hAnsi="Arial" w:cstheme="majorBidi"/>
+      <w:sz w:val="24"/>
+      <w:szCs w:val="24"/>
+      <w:lang w:val="hr-HR"/>
+    </w:rPr>
+  </w:style>
+  <w:style w:type="character" w:customStyle="1" w:styleId="Heading4Char">
+    <w:name w:val="Heading 4 Char"/>
+    <w:basedOn w:val="DefaultParagraphFont"/>
+    <w:link w:val="Heading4"/>
+    <w:uiPriority w:val="9"/>
+    <w:rsid w:val="006825D6"/>
+    <w:rPr>
+      <w:rFonts w:asciiTheme="majorHAnsi" w:eastAsiaTheme="majorEastAsia" w:hAnsiTheme="majorHAnsi" w:cstheme="majorBidi"/>
+      <w:i/>
+      <w:iCs/>
+      <w:color w:val="2E74B5" w:themeColor="accent1" w:themeShade="BF"/>
+      <w:sz w:val="24"/>
+      <w:lang w:val="hr-HR"/>
+    </w:rPr>
+  </w:style>
+  <w:style w:type="paragraph" w:styleId="TOC3">
+    <w:name w:val="toc 3"/>
+    <w:basedOn w:val="Normal"/>
+    <w:next w:val="Normal"/>
+    <w:autoRedefine/>
+    <w:uiPriority w:val="39"/>
+    <w:unhideWhenUsed/>
+    <w:rsid w:val="006825D6"/>
+    <w:pPr>
+      <w:spacing w:after="100"/>
+      <w:ind w:left="480"/>
+    </w:pPr>
+  </w:style>
+</w:styles>
+</file>
+
+<file path=word/stylesWithEffects.xml><?xml version="1.0" encoding="utf-8"?>
+<w:styles xmlns:wpc="http://schemas.microsoft.com/office/word/2010/wordprocessingCanvas" xmlns:mc="http://schemas.openxmlformats.org/markup-compatibility/2006" xmlns:o="urn:schemas-microsoft-com:office:office" xmlns:r="http://schemas.openxmlformats.org/officeDocument/2006/relationships" xmlns:m="http://schemas.openxmlformats.org/officeDocument/2006/math" xmlns:v="urn:schemas-microsoft-com:vml" xmlns:wp14="http://schemas.microsoft.com/office/word/2010/wordprocessingDrawing" xmlns:wp="http://schemas.openxmlformats.org/drawingml/2006/wordprocessingDrawing" xmlns:w10="urn:schemas-microsoft-com:office:word" xmlns:w="http://schemas.openxmlformats.org/wordprocessingml/2006/main" xmlns:w14="http://schemas.microsoft.com/office/word/2010/wordml" xmlns:wpg="http://schemas.microsoft.com/office/word/2010/wordprocessingGroup" xmlns:wpi="http://schemas.microsoft.com/office/word/2010/wordprocessingInk" xmlns:wne="http://schemas.microsoft.com/office/word/2006/wordml" xmlns:wps="http://schemas.microsoft.com/office/word/2010/wordprocessingShape" mc:Ignorable="w14 wp14">
+  <w:docDefaults>
+    <w:rPrDefault>
+      <w:rPr>
+        <w:rFonts w:asciiTheme="minorHAnsi" w:eastAsiaTheme="minorHAnsi" w:hAnsiTheme="minorHAnsi" w:cstheme="minorBidi"/>
+        <w:sz w:val="22"/>
+        <w:szCs w:val="22"/>
+        <w:lang w:val="hr-BA" w:eastAsia="en-US" w:bidi="ar-SA"/>
+      </w:rPr>
+    </w:rPrDefault>
+    <w:pPrDefault>
+      <w:pPr>
+        <w:spacing w:after="160" w:line="259" w:lineRule="auto"/>
+      </w:pPr>
+    </w:pPrDefault>
+  </w:docDefaults>
+  <w:latentStyles w:defLockedState="0" w:defUIPriority="99" w:defSemiHidden="1" w:defUnhideWhenUsed="1" w:defQFormat="0" w:count="267">
+    <w:lsdException w:name="Normal" w:semiHidden="0" w:uiPriority="0" w:unhideWhenUsed="0" w:qFormat="1"/>
+    <w:lsdException w:name="heading 1" w:semiHidden="0" w:uiPriority="9" w:unhideWhenUsed="0" w:qFormat="1"/>
+    <w:lsdException w:name="heading 2" w:uiPriority="9" w:qFormat="1"/>
+    <w:lsdException w:name="heading 3" w:uiPriority="9" w:qFormat="1"/>
+    <w:lsdException w:name="heading 4" w:uiPriority="9" w:qFormat="1"/>
+    <w:lsdException w:name="heading 5" w:uiPriority="9" w:qFormat="1"/>
+    <w:lsdException w:name="heading 6" w:uiPriority="9" w:qFormat="1"/>
+    <w:lsdException w:name="heading 7" w:uiPriority="9" w:qFormat="1"/>
+    <w:lsdException w:name="heading 8" w:uiPriority="9" w:qFormat="1"/>
+    <w:lsdException w:name="heading 9" w:uiPriority="9" w:qFormat="1"/>
+    <w:lsdException w:name="toc 1" w:uiPriority="39"/>
+    <w:lsdException w:name="toc 2" w:uiPriority="39"/>
+    <w:lsdException w:name="toc 3" w:uiPriority="39"/>
+    <w:lsdException w:name="toc 4" w:uiPriority="39"/>
+    <w:lsdException w:name="toc 5" w:uiPriority="39"/>
+    <w:lsdException w:name="toc 6" w:uiPriority="39"/>
+    <w:lsdException w:name="toc 7" w:uiPriority="39"/>
+    <w:lsdException w:name="toc 8" w:uiPriority="39"/>
+    <w:lsdException w:name="toc 9" w:uiPriority="39"/>
+    <w:lsdException w:name="caption" w:uiPriority="35" w:qFormat="1"/>
+    <w:lsdException w:name="Title" w:semiHidden="0" w:uiPriority="10" w:unhideWhenUsed="0" w:qFormat="1"/>
+    <w:lsdException w:name="Default Paragraph Font" w:uiPriority="1"/>
+    <w:lsdException w:name="Subtitle" w:semiHidden="0" w:uiPriority="11" w:unhideWhenUsed="0" w:qFormat="1"/>
+    <w:lsdException w:name="Strong" w:semiHidden="0" w:uiPriority="22" w:unhideWhenUsed="0" w:qFormat="1"/>
+    <w:lsdException w:name="Emphasis" w:semiHidden="0" w:uiPriority="20" w:unhideWhenUsed="0" w:qFormat="1"/>
+    <w:lsdException w:name="Table Grid" w:semiHidden="0" w:uiPriority="39" w:unhideWhenUsed="0"/>
+    <w:lsdException w:name="Placeholder Text" w:unhideWhenUsed="0"/>
+    <w:lsdException w:name="No Spacing" w:semiHidden="0" w:uiPriority="1" w:unhideWhenUsed="0" w:qFormat="1"/>
+    <w:lsdException w:name="Light Shading" w:semiHidden="0" w:uiPriority="60" w:unhideWhenUsed="0"/>
+    <w:lsdException w:name="Light List" w:semiHidden="0" w:uiPriority="61" w:unhideWhenUsed="0"/>
+    <w:lsdException w:name="Light Grid" w:semiHidden="0" w:uiPriority="62" w:unhideWhenUsed="0"/>
+    <w:lsdException w:name="Medium Shading 1" w:semiHidden="0" w:uiPriority="63" w:unhideWhenUsed="0"/>
+    <w:lsdException w:name="Medium Shading 2" w:semiHidden="0" w:uiPriority="64" w:unhideWhenUsed="0"/>
+    <w:lsdException w:name="Medium List 1" w:semiHidden="0" w:uiPriority="65" w:unhideWhenUsed="0"/>
+    <w:lsdException w:name="Medium List 2" w:semiHidden="0" w:uiPriority="66" w:unhideWhenUsed="0"/>
+    <w:lsdException w:name="Medium Grid 1" w:semiHidden="0" w:uiPriority="67" w:unhideWhenUsed="0"/>
+    <w:lsdException w:name="Medium Grid 2" w:semiHidden="0" w:uiPriority="68" w:unhideWhenUsed="0"/>
+    <w:lsdException w:name="Medium Grid 3" w:semiHidden="0" w:uiPriority="69" w:unhideWhenUsed="0"/>
+    <w:lsdException w:name="Dark List" w:semiHidden="0" w:uiPriority="70" w:unhideWhenUsed="0"/>
+    <w:lsdException w:name="Colorful Shading" w:semiHidden="0" w:uiPriority="71" w:unhideWhenUsed="0"/>
+    <w:lsdException w:name="Colorful List" w:semiHidden="0" w:uiPriority="72" w:unhideWhenUsed="0"/>
+    <w:lsdException w:name="Colorful Grid" w:semiHidden="0" w:uiPriority="73" w:unhideWhenUsed="0"/>
+    <w:lsdException w:name="Light Shading Accent 1" w:semiHidden="0" w:uiPriority="60" w:unhideWhenUsed="0"/>
+    <w:lsdException w:name="Light List Accent 1" w:semiHidden="0" w:uiPriority="61" w:unhideWhenUsed="0"/>
+    <w:lsdException w:name="Light Grid Accent 1" w:semiHidden="0" w:uiPriority="62" w:unhideWhenUsed="0"/>
+    <w:lsdException w:name="Medium Shading 1 Accent 1" w:semiHidden="0" w:uiPriority="63" w:unhideWhenUsed="0"/>
+    <w:lsdException w:name="Medium Shading 2 Accent 1" w:semiHidden="0" w:uiPriority="64" w:unhideWhenUsed="0"/>
+    <w:lsdException w:name="Medium List 1 Accent 1" w:semiHidden="0" w:uiPriority="65" w:unhideWhenUsed="0"/>
+    <w:lsdException w:name="Revision" w:unhideWhenUsed="0"/>
+    <w:lsdException w:name="List Paragraph" w:semiHidden="0" w:uiPriority="34" w:unhideWhenUsed="0" w:qFormat="1"/>
+    <w:lsdException w:name="Quote" w:semiHidden="0" w:uiPriority="29" w:unhideWhenUsed="0" w:qFormat="1"/>
+    <w:lsdException w:name="Intense Quote" w:semiHidden="0" w:uiPriority="30" w:unhideWhenUsed="0" w:qFormat="1"/>
+    <w:lsdException w:name="Medium List 2 Accent 1" w:semiHidden="0" w:uiPriority="66" w:unhideWhenUsed="0"/>
+    <w:lsdException w:name="Medium Grid 1 Accent 1" w:semiHidden="0" w:uiPriority="67" w:unhideWhenUsed="0"/>
+    <w:lsdException w:name="Medium Grid 2 Accent 1" w:semiHidden="0" w:uiPriority="68" w:unhideWhenUsed="0"/>
+    <w:lsdException w:name="Medium Grid 3 Accent 1" w:semiHidden="0" w:uiPriority="69" w:unhideWhenUsed="0"/>
+    <w:lsdException w:name="Dark List Accent 1" w:semiHidden="0" w:uiPriority="70" w:unhideWhenUsed="0"/>
+    <w:lsdException w:name="Colorful Shading Accent 1" w:semiHidden="0" w:uiPriority="71" w:unhideWhenUsed="0"/>
+    <w:lsdException w:name="Colorful List Accent 1" w:semiHidden="0" w:uiPriority="72" w:unhideWhenUsed="0"/>
+    <w:lsdException w:name="Colorful Grid Accent 1" w:semiHidden="0" w:uiPriority="73" w:unhideWhenUsed="0"/>
+    <w:lsdException w:name="Light Shading Accent 2" w:semiHidden="0" w:uiPriority="60" w:unhideWhenUsed="0"/>
+    <w:lsdException w:name="Light List Accent 2" w:semiHidden="0" w:uiPriority="61" w:unhideWhenUsed="0"/>
+    <w:lsdException w:name="Light Grid Accent 2" w:semiHidden="0" w:uiPriority="62" w:unhideWhenUsed="0"/>
+    <w:lsdException w:name="Medium Shading 1 Accent 2" w:semiHidden="0" w:uiPriority="63" w:unhideWhenUsed="0"/>
+    <w:lsdException w:name="Medium Shading 2 Accent 2" w:semiHidden="0" w:uiPriority="64" w:unhideWhenUsed="0"/>
+    <w:lsdException w:name="Medium List 1 Accent 2" w:semiHidden="0" w:uiPriority="65" w:unhideWhenUsed="0"/>
+    <w:lsdException w:name="Medium List 2 Accent 2" w:semiHidden="0" w:uiPriority="66" w:unhideWhenUsed="0"/>
+    <w:lsdException w:name="Medium Grid 1 Accent 2" w:semiHidden="0" w:uiPriority="67" w:unhideWhenUsed="0"/>
+    <w:lsdException w:name="Medium Grid 2 Accent 2" w:semiHidden="0" w:uiPriority="68" w:unhideWhenUsed="0"/>
+    <w:lsdException w:name="Medium Grid 3 Accent 2" w:semiHidden="0" w:uiPriority="69" w:unhideWhenUsed="0"/>
+    <w:lsdException w:name="Dark List Accent 2" w:semiHidden="0" w:uiPriority="70" w:unhideWhenUsed="0"/>
+    <w:lsdException w:name="Colorful Shading Accent 2" w:semiHidden="0" w:uiPriority="71" w:unhideWhenUsed="0"/>
+    <w:lsdException w:name="Colorful List Accent 2" w:semiHidden="0" w:uiPriority="72" w:unhideWhenUsed="0"/>
+    <w:lsdException w:name="Colorful Grid Accent 2" w:semiHidden="0" w:uiPriority="73" w:unhideWhenUsed="0"/>
+    <w:lsdException w:name="Light Shading Accent 3" w:semiHidden="0" w:uiPriority="60" w:unhideWhenUsed="0"/>
+    <w:lsdException w:name="Light List Accent 3" w:semiHidden="0" w:uiPriority="61" w:unhideWhenUsed="0"/>
+    <w:lsdException w:name="Light Grid Accent 3" w:semiHidden="0" w:uiPriority="62" w:unhideWhenUsed="0"/>
+    <w:lsdException w:name="Medium Shading 1 Accent 3" w:semiHidden="0" w:uiPriority="63" w:unhideWhenUsed="0"/>
+    <w:lsdException w:name="Medium Shading 2 Accent 3" w:semiHidden="0" w:uiPriority="64" w:unhideWhenUsed="0"/>
+    <w:lsdException w:name="Medium List 1 Accent 3" w:semiHidden="0" w:uiPriority="65" w:unhideWhenUsed="0"/>
+    <w:lsdException w:name="Medium List 2 Accent 3" w:semiHidden="0" w:uiPriority="66" w:unhideWhenUsed="0"/>
+    <w:lsdException w:name="Medium Grid 1 Accent 3" w:semiHidden="0" w:uiPriority="67" w:unhideWhenUsed="0"/>
+    <w:lsdException w:name="Medium Grid 2 Accent 3" w:semiHidden="0" w:uiPriority="68" w:unhideWhenUsed="0"/>
+    <w:lsdException w:name="Medium Grid 3 Accent 3" w:semiHidden="0" w:uiPriority="69" w:unhideWhenUsed="0"/>
+    <w:lsdException w:name="Dark List Accent 3" w:semiHidden="0" w:uiPriority="70" w:unhideWhenUsed="0"/>
+    <w:lsdException w:name="Colorful Shading Accent 3" w:semiHidden="0" w:uiPriority="71" w:unhideWhenUsed="0"/>
+    <w:lsdException w:name="Colorful List Accent 3" w:semiHidden="0" w:uiPriority="72" w:unhideWhenUsed="0"/>
+    <w:lsdException w:name="Colorful Grid Accent 3" w:semiHidden="0" w:uiPriority="73" w:unhideWhenUsed="0"/>
+    <w:lsdException w:name="Light Shading Accent 4" w:semiHidden="0" w:uiPriority="60" w:unhideWhenUsed="0"/>
+    <w:lsdException w:name="Light List Accent 4" w:semiHidden="0" w:uiPriority="61" w:unhideWhenUsed="0"/>
+    <w:lsdException w:name="Light Grid Accent 4" w:semiHidden="0" w:uiPriority="62" w:unhideWhenUsed="0"/>
+    <w:lsdException w:name="Medium Shading 1 Accent 4" w:semiHidden="0" w:uiPriority="63" w:unhideWhenUsed="0"/>
+    <w:lsdException w:name="Medium Shading 2 Accent 4" w:semiHidden="0" w:uiPriority="64" w:unhideWhenUsed="0"/>
+    <w:lsdException w:name="Medium List 1 Accent 4" w:semiHidden="0" w:uiPriority="65" w:unhideWhenUsed="0"/>
+    <w:lsdException w:name="Medium List 2 Accent 4" w:semiHidden="0" w:uiPriority="66" w:unhideWhenUsed="0"/>
+    <w:lsdException w:name="Medium Grid 1 Accent 4" w:semiHidden="0" w:uiPriority="67" w:unhideWhenUsed="0"/>
+    <w:lsdException w:name="Medium Grid 2 Accent 4" w:semiHidden="0" w:uiPriority="68" w:unhideWhenUsed="0"/>
+    <w:lsdException w:name="Medium Grid 3 Accent 4" w:semiHidden="0" w:uiPriority="69" w:unhideWhenUsed="0"/>
+    <w:lsdException w:name="Dark List Accent 4" w:semiHidden="0" w:uiPriority="70" w:unhideWhenUsed="0"/>
+    <w:lsdException w:name="Colorful Shading Accent 4" w:semiHidden="0" w:uiPriority="71" w:unhideWhenUsed="0"/>
+    <w:lsdException w:name="Colorful List Accent 4" w:semiHidden="0" w:uiPriority="72" w:unhideWhenUsed="0"/>
+    <w:lsdException w:name="Colorful Grid Accent 4" w:semiHidden="0" w:uiPriority="73" w:unhideWhenUsed="0"/>
+    <w:lsdException w:name="Light Shading Accent 5" w:semiHidden="0" w:uiPriority="60" w:unhideWhenUsed="0"/>
+    <w:lsdException w:name="Light List Accent 5" w:semiHidden="0" w:uiPriority="61" w:unhideWhenUsed="0"/>
+    <w:lsdException w:name="Light Grid Accent 5" w:semiHidden="0" w:uiPriority="62" w:unhideWhenUsed="0"/>
+    <w:lsdException w:name="Medium Shading 1 Accent 5" w:semiHidden="0" w:uiPriority="63" w:unhideWhenUsed="0"/>
+    <w:lsdException w:name="Medium Shading 2 Accent 5" w:semiHidden="0" w:uiPriority="64" w:unhideWhenUsed="0"/>
+    <w:lsdException w:name="Medium List 1 Accent 5" w:semiHidden="0" w:uiPriority="65" w:unhideWhenUsed="0"/>
+    <w:lsdException w:name="Medium List 2 Accent 5" w:semiHidden="0" w:uiPriority="66" w:unhideWhenUsed="0"/>
+    <w:lsdException w:name="Medium Grid 1 Accent 5" w:semiHidden="0" w:uiPriority="67" w:unhideWhenUsed="0"/>
+    <w:lsdException w:name="Medium Grid 2 Accent 5" w:semiHidden="0" w:uiPriority="68" w:unhideWhenUsed="0"/>
+    <w:lsdException w:name="Medium Grid 3 Accent 5" w:semiHidden="0" w:uiPriority="69" w:unhideWhenUsed="0"/>
+    <w:lsdException w:name="Dark List Accent 5" w:semiHidden="0" w:uiPriority="70" w:unhideWhenUsed="0"/>
+    <w:lsdException w:name="Colorful Shading Accent 5" w:semiHidden="0" w:uiPriority="71" w:unhideWhenUsed="0"/>
+    <w:lsdException w:name="Colorful List Accent 5" w:semiHidden="0" w:uiPriority="72" w:unhideWhenUsed="0"/>
+    <w:lsdException w:name="Colorful Grid Accent 5" w:semiHidden="0" w:uiPriority="73" w:unhideWhenUsed="0"/>
+    <w:lsdException w:name="Light Shading Accent 6" w:semiHidden="0" w:uiPriority="60" w:unhideWhenUsed="0"/>
+    <w:lsdException w:name="Light List Accent 6" w:semiHidden="0" w:uiPriority="61" w:unhideWhenUsed="0"/>
+    <w:lsdException w:name="Light Grid Accent 6" w:semiHidden="0" w:uiPriority="62" w:unhideWhenUsed="0"/>
+    <w:lsdException w:name="Medium Shading 1 Accent 6" w:semiHidden="0" w:uiPriority="63" w:unhideWhenUsed="0"/>
+    <w:lsdException w:name="Medium Shading 2 Accent 6" w:semiHidden="0" w:uiPriority="64" w:unhideWhenUsed="0"/>
+    <w:lsdException w:name="Medium List 1 Accent 6" w:semiHidden="0" w:uiPriority="65" w:unhideWhenUsed="0"/>
+    <w:lsdException w:name="Medium List 2 Accent 6" w:semiHidden="0" w:uiPriority="66" w:unhideWhenUsed="0"/>
+    <w:lsdException w:name="Medium Grid 1 Accent 6" w:semiHidden="0" w:uiPriority="67" w:unhideWhenUsed="0"/>
+    <w:lsdException w:name="Medium Grid 2 Accent 6" w:semiHidden="0" w:uiPriority="68" w:unhideWhenUsed="0"/>
+    <w:lsdException w:name="Medium Grid 3 Accent 6" w:semiHidden="0" w:uiPriority="69" w:unhideWhenUsed="0"/>
+    <w:lsdException w:name="Dark List Accent 6" w:semiHidden="0" w:uiPriority="70" w:unhideWhenUsed="0"/>
+    <w:lsdException w:name="Colorful Shading Accent 6" w:semiHidden="0" w:uiPriority="71" w:unhideWhenUsed="0"/>
+    <w:lsdException w:name="Colorful List Accent 6" w:semiHidden="0" w:uiPriority="72" w:unhideWhenUsed="0"/>
+    <w:lsdException w:name="Colorful Grid Accent 6" w:semiHidden="0" w:uiPriority="73" w:unhideWhenUsed="0"/>
+    <w:lsdException w:name="Subtle Emphasis" w:semiHidden="0" w:uiPriority="19" w:unhideWhenUsed="0" w:qFormat="1"/>
+    <w:lsdException w:name="Intense Emphasis" w:semiHidden="0" w:uiPriority="21" w:unhideWhenUsed="0" w:qFormat="1"/>
+    <w:lsdException w:name="Subtle Reference" w:semiHidden="0" w:uiPriority="31" w:unhideWhenUsed="0" w:qFormat="1"/>
+    <w:lsdException w:name="Intense Reference" w:semiHidden="0" w:uiPriority="32" w:unhideWhenUsed="0" w:qFormat="1"/>
+    <w:lsdException w:name="Book Title" w:semiHidden="0" w:uiPriority="33" w:unhideWhenUsed="0" w:qFormat="1"/>
+    <w:lsdException w:name="Bibliography" w:uiPriority="37"/>
+    <w:lsdException w:name="TOC Heading" w:uiPriority="39" w:qFormat="1"/>
+  </w:latentStyles>
+  <w:style w:type="paragraph" w:default="1" w:styleId="Normal">
+    <w:name w:val="Normal"/>
+    <w:qFormat/>
+    <w:rsid w:val="00F54010"/>
+    <w:rPr>
+      <w:sz w:val="24"/>
+      <w:lang w:val="hr-HR"/>
+    </w:rPr>
+  </w:style>
+  <w:style w:type="paragraph" w:styleId="Heading1">
+    <w:name w:val="heading 1"/>
+    <w:basedOn w:val="Normal"/>
+    <w:link w:val="Heading1Char"/>
+    <w:uiPriority w:val="9"/>
+    <w:qFormat/>
+    <w:rsid w:val="0018189B"/>
+    <w:pPr>
+      <w:spacing w:before="100" w:beforeAutospacing="1" w:after="100" w:afterAutospacing="1" w:line="240" w:lineRule="auto"/>
+      <w:outlineLvl w:val="0"/>
+    </w:pPr>
+    <w:rPr>
+      <w:rFonts w:ascii="Arial" w:eastAsia="Times New Roman" w:hAnsi="Arial" w:cs="Times New Roman"/>
+      <w:b/>
+      <w:bCs/>
+      <w:kern w:val="36"/>
+      <w:sz w:val="28"/>
+      <w:szCs w:val="48"/>
+      <w:lang w:val="en-US"/>
+    </w:rPr>
+  </w:style>
+  <w:style w:type="paragraph" w:styleId="Heading2">
+    <w:name w:val="heading 2"/>
+    <w:basedOn w:val="Normal"/>
+    <w:next w:val="Normal"/>
+    <w:link w:val="Heading2Char"/>
+    <w:uiPriority w:val="9"/>
+    <w:unhideWhenUsed/>
+    <w:qFormat/>
+    <w:rsid w:val="000C4869"/>
+    <w:pPr>
+      <w:keepNext/>
+      <w:keepLines/>
+      <w:spacing w:before="40" w:after="0"/>
+      <w:outlineLvl w:val="1"/>
+    </w:pPr>
+    <w:rPr>
+      <w:rFonts w:ascii="Arial" w:eastAsiaTheme="majorEastAsia" w:hAnsi="Arial" w:cstheme="majorBidi"/>
+      <w:b/>
+      <w:szCs w:val="26"/>
+    </w:rPr>
+  </w:style>
+  <w:style w:type="paragraph" w:styleId="Heading3">
+    <w:name w:val="heading 3"/>
+    <w:basedOn w:val="Normal"/>
+    <w:next w:val="Normal"/>
+    <w:link w:val="Heading3Char"/>
+    <w:uiPriority w:val="9"/>
+    <w:unhideWhenUsed/>
+    <w:qFormat/>
+    <w:rsid w:val="006825D6"/>
+    <w:pPr>
+      <w:keepNext/>
+      <w:keepLines/>
+      <w:spacing w:before="40" w:after="0"/>
+      <w:outlineLvl w:val="2"/>
+    </w:pPr>
+    <w:rPr>
+      <w:rFonts w:ascii="Arial" w:eastAsiaTheme="majorEastAsia" w:hAnsi="Arial" w:cstheme="majorBidi"/>
+      <w:szCs w:val="24"/>
+    </w:rPr>
+  </w:style>
+  <w:style w:type="paragraph" w:styleId="Heading4">
+    <w:name w:val="heading 4"/>
+    <w:basedOn w:val="Normal"/>
+    <w:next w:val="Normal"/>
+    <w:link w:val="Heading4Char"/>
+    <w:uiPriority w:val="9"/>
+    <w:unhideWhenUsed/>
+    <w:qFormat/>
+    <w:rsid w:val="006825D6"/>
+    <w:pPr>
+      <w:keepNext/>
+      <w:keepLines/>
+      <w:spacing w:before="40" w:after="0"/>
+      <w:outlineLvl w:val="3"/>
+    </w:pPr>
+    <w:rPr>
+      <w:rFonts w:asciiTheme="majorHAnsi" w:eastAsiaTheme="majorEastAsia" w:hAnsiTheme="majorHAnsi" w:cstheme="majorBidi"/>
+      <w:i/>
+      <w:iCs/>
+      <w:color w:val="2E74B5" w:themeColor="accent1" w:themeShade="BF"/>
+    </w:rPr>
+  </w:style>
+  <w:style w:type="character" w:default="1" w:styleId="DefaultParagraphFont">
+    <w:name w:val="Default Paragraph Font"/>
+    <w:uiPriority w:val="1"/>
+    <w:semiHidden/>
+    <w:unhideWhenUsed/>
+  </w:style>
+  <w:style w:type="table" w:default="1" w:styleId="TableNormal">
+    <w:name w:val="Normal Table"/>
+    <w:uiPriority w:val="99"/>
+    <w:semiHidden/>
+    <w:unhideWhenUsed/>
+    <w:tblPr>
+      <w:tblInd w:w="0" w:type="dxa"/>
+      <w:tblCellMar>
+        <w:top w:w="0" w:type="dxa"/>
+        <w:left w:w="108" w:type="dxa"/>
+        <w:bottom w:w="0" w:type="dxa"/>
+        <w:right w:w="108" w:type="dxa"/>
+      </w:tblCellMar>
+    </w:tblPr>
+  </w:style>
+  <w:style w:type="numbering" w:default="1" w:styleId="NoList">
+    <w:name w:val="No List"/>
+    <w:uiPriority w:val="99"/>
+    <w:semiHidden/>
+    <w:unhideWhenUsed/>
+  </w:style>
+  <w:style w:type="character" w:customStyle="1" w:styleId="Heading1Char">
+    <w:name w:val="Heading 1 Char"/>
+    <w:basedOn w:val="DefaultParagraphFont"/>
+    <w:link w:val="Heading1"/>
+    <w:uiPriority w:val="9"/>
+    <w:rsid w:val="0018189B"/>
+    <w:rPr>
+      <w:rFonts w:ascii="Arial" w:eastAsia="Times New Roman" w:hAnsi="Arial" w:cs="Times New Roman"/>
+      <w:b/>
+      <w:bCs/>
+      <w:kern w:val="36"/>
+      <w:sz w:val="28"/>
+      <w:szCs w:val="48"/>
+      <w:lang w:val="en-US"/>
+    </w:rPr>
+  </w:style>
+  <w:style w:type="paragraph" w:styleId="BalloonText">
+    <w:name w:val="Balloon Text"/>
+    <w:basedOn w:val="Normal"/>
+    <w:link w:val="BalloonTextChar"/>
+    <w:uiPriority w:val="99"/>
+    <w:semiHidden/>
+    <w:unhideWhenUsed/>
+    <w:rsid w:val="00377FCD"/>
+    <w:pPr>
+      <w:spacing w:after="0" w:line="240" w:lineRule="auto"/>
+    </w:pPr>
+    <w:rPr>
+      <w:rFonts w:ascii="Segoe UI" w:hAnsi="Segoe UI" w:cs="Segoe UI"/>
+      <w:sz w:val="18"/>
+      <w:szCs w:val="18"/>
+    </w:rPr>
+  </w:style>
+  <w:style w:type="character" w:customStyle="1" w:styleId="BalloonTextChar">
+    <w:name w:val="Balloon Text Char"/>
+    <w:basedOn w:val="DefaultParagraphFont"/>
+    <w:link w:val="BalloonText"/>
+    <w:uiPriority w:val="99"/>
+    <w:semiHidden/>
+    <w:rsid w:val="00377FCD"/>
+    <w:rPr>
+      <w:rFonts w:ascii="Segoe UI" w:hAnsi="Segoe UI" w:cs="Segoe UI"/>
+      <w:sz w:val="18"/>
+      <w:szCs w:val="18"/>
+      <w:lang w:val="hr-HR"/>
+    </w:rPr>
+  </w:style>
+  <w:style w:type="table" w:styleId="TableGrid">
+    <w:name w:val="Table Grid"/>
+    <w:basedOn w:val="TableNormal"/>
+    <w:uiPriority w:val="39"/>
+    <w:rsid w:val="008424E4"/>
+    <w:pPr>
+      <w:spacing w:after="0" w:line="240" w:lineRule="auto"/>
+    </w:pPr>
+    <w:rPr>
+      <w:lang w:val="en-US"/>
+    </w:rPr>
+    <w:tblPr>
+      <w:tblInd w:w="0" w:type="dxa"/>
+      <w:tblBorders>
+        <w:top w:val="single" w:sz="4" w:space="0" w:color="auto"/>
+        <w:left w:val="single" w:sz="4" w:space="0" w:color="auto"/>
+        <w:bottom w:val="single" w:sz="4" w:space="0" w:color="auto"/>
+        <w:right w:val="single" w:sz="4" w:space="0" w:color="auto"/>
+        <w:insideH w:val="single" w:sz="4" w:space="0" w:color="auto"/>
+        <w:insideV w:val="single" w:sz="4" w:space="0" w:color="auto"/>
+      </w:tblBorders>
+      <w:tblCellMar>
+        <w:top w:w="0" w:type="dxa"/>
+        <w:left w:w="108" w:type="dxa"/>
+        <w:bottom w:w="0" w:type="dxa"/>
+        <w:right w:w="108" w:type="dxa"/>
+      </w:tblCellMar>
     </w:tblPr>
   </w:style>
   <w:style w:type="character" w:customStyle="1" w:styleId="Heading2Char">
@@ -4929,7 +6872,7 @@
     </a:clrScheme>
     <a:fontScheme name="Office">
       <a:majorFont>
-        <a:latin typeface="Calibri Light" panose="020F0302020204030204"/>
+        <a:latin typeface="Calibri Light"/>
         <a:ea typeface=""/>
         <a:cs typeface=""/>
         <a:font script="Jpan" typeface="游ゴシック Light"/>
@@ -4964,7 +6907,7 @@
         <a:font script="Geor" typeface="Sylfaen"/>
       </a:majorFont>
       <a:minorFont>
-        <a:latin typeface="Calibri" panose="020F0502020204030204"/>
+        <a:latin typeface="Calibri"/>
         <a:ea typeface=""/>
         <a:cs typeface=""/>
         <a:font script="Jpan" typeface="游明朝"/>
@@ -5141,7 +7084,7 @@
   <a:extraClrSchemeLst/>
   <a:extLst>
     <a:ext uri="{05A4C25C-085E-4340-85A3-A5531E510DB2}">
-      <thm15:themeFamily xmlns:thm15="http://schemas.microsoft.com/office/thememl/2012/main" name="Office Theme" id="{62F939B6-93AF-4DB8-9C6B-D6C7DFDC589F}" vid="{4A3C46E8-61CC-4603-A589-7422A47A8E4A}"/>
+      <thm15:themeFamily xmlns="" xmlns:thm15="http://schemas.microsoft.com/office/thememl/2012/main" name="Office Theme" id="{62F939B6-93AF-4DB8-9C6B-D6C7DFDC589F}" vid="{4A3C46E8-61CC-4603-A589-7422A47A8E4A}"/>
     </a:ext>
   </a:extLst>
 </a:theme>
@@ -5152,7 +7095,7 @@
 </file>
 
 <file path=customXml/itemProps1.xml><?xml version="1.0" encoding="utf-8"?>
-<ds:datastoreItem xmlns:ds="http://schemas.openxmlformats.org/officeDocument/2006/customXml" ds:itemID="{B78EDF7E-5B1F-458B-9784-91B8F9B6F950}">
+<ds:datastoreItem xmlns:ds="http://schemas.openxmlformats.org/officeDocument/2006/customXml" ds:itemID="{755BAFA4-EEEC-4A61-B3B8-F08716839C87}">
   <ds:schemaRefs>
     <ds:schemaRef ds:uri="http://schemas.openxmlformats.org/officeDocument/2006/bibliography"/>
   </ds:schemaRefs>

--- a/Dokumenti/Dizajn specifikacija.docx
+++ b/Dokumenti/Dizajn specifikacija.docx
@@ -1,6 +1,6 @@
 
 <file path=word/document.xml><?xml version="1.0" encoding="utf-8"?>
-<w:document xmlns:wpc="http://schemas.microsoft.com/office/word/2010/wordprocessingCanvas" xmlns:mc="http://schemas.openxmlformats.org/markup-compatibility/2006" xmlns:o="urn:schemas-microsoft-com:office:office" xmlns:r="http://schemas.openxmlformats.org/officeDocument/2006/relationships" xmlns:m="http://schemas.openxmlformats.org/officeDocument/2006/math" xmlns:v="urn:schemas-microsoft-com:vml" xmlns:wp14="http://schemas.microsoft.com/office/word/2010/wordprocessingDrawing" xmlns:wp="http://schemas.openxmlformats.org/drawingml/2006/wordprocessingDrawing" xmlns:w10="urn:schemas-microsoft-com:office:word" xmlns:w="http://schemas.openxmlformats.org/wordprocessingml/2006/main" xmlns:w14="http://schemas.microsoft.com/office/word/2010/wordml" xmlns:wpg="http://schemas.microsoft.com/office/word/2010/wordprocessingGroup" xmlns:wpi="http://schemas.microsoft.com/office/word/2010/wordprocessingInk" xmlns:wne="http://schemas.microsoft.com/office/word/2006/wordml" xmlns:wps="http://schemas.microsoft.com/office/word/2010/wordprocessingShape" mc:Ignorable="w14 wp14">
+<w:document xmlns:wpc="http://schemas.microsoft.com/office/word/2010/wordprocessingCanvas" xmlns:cx="http://schemas.microsoft.com/office/drawing/2014/chartex" xmlns:cx1="http://schemas.microsoft.com/office/drawing/2015/9/8/chartex" xmlns:mc="http://schemas.openxmlformats.org/markup-compatibility/2006" xmlns:o="urn:schemas-microsoft-com:office:office" xmlns:r="http://schemas.openxmlformats.org/officeDocument/2006/relationships" xmlns:m="http://schemas.openxmlformats.org/officeDocument/2006/math" xmlns:v="urn:schemas-microsoft-com:vml" xmlns:wp14="http://schemas.microsoft.com/office/word/2010/wordprocessingDrawing" xmlns:wp="http://schemas.openxmlformats.org/drawingml/2006/wordprocessingDrawing" xmlns:w10="urn:schemas-microsoft-com:office:word" xmlns:w="http://schemas.openxmlformats.org/wordprocessingml/2006/main" xmlns:w14="http://schemas.microsoft.com/office/word/2010/wordml" xmlns:w15="http://schemas.microsoft.com/office/word/2012/wordml" xmlns:w16se="http://schemas.microsoft.com/office/word/2015/wordml/symex" xmlns:wpg="http://schemas.microsoft.com/office/word/2010/wordprocessingGroup" xmlns:wpi="http://schemas.microsoft.com/office/word/2010/wordprocessingInk" xmlns:wne="http://schemas.microsoft.com/office/word/2006/wordml" xmlns:wps="http://schemas.microsoft.com/office/word/2010/wordprocessingShape" mc:Ignorable="w14 w15 w16se wp14">
   <w:body>
     <w:p>
       <w:pPr>
@@ -44,12 +44,53 @@
         </w:rPr>
       </w:pPr>
       <w:bookmarkStart w:id="0" w:name="_Toc7727059"/>
+      <w:proofErr w:type="spellStart"/>
       <w:r>
         <w:rPr>
           <w:rFonts w:ascii="Arial" w:hAnsi="Arial" w:cs="Arial"/>
           <w:b/>
         </w:rPr>
-        <w:t xml:space="preserve">Association Rule Mining </w:t>
+        <w:t>Association</w:t>
+      </w:r>
+      <w:proofErr w:type="spellEnd"/>
+      <w:r>
+        <w:rPr>
+          <w:rFonts w:ascii="Arial" w:hAnsi="Arial" w:cs="Arial"/>
+          <w:b/>
+        </w:rPr>
+        <w:t xml:space="preserve"> </w:t>
+      </w:r>
+      <w:proofErr w:type="spellStart"/>
+      <w:r>
+        <w:rPr>
+          <w:rFonts w:ascii="Arial" w:hAnsi="Arial" w:cs="Arial"/>
+          <w:b/>
+        </w:rPr>
+        <w:t>Rule</w:t>
+      </w:r>
+      <w:proofErr w:type="spellEnd"/>
+      <w:r>
+        <w:rPr>
+          <w:rFonts w:ascii="Arial" w:hAnsi="Arial" w:cs="Arial"/>
+          <w:b/>
+        </w:rPr>
+        <w:t xml:space="preserve"> </w:t>
+      </w:r>
+      <w:proofErr w:type="spellStart"/>
+      <w:r>
+        <w:rPr>
+          <w:rFonts w:ascii="Arial" w:hAnsi="Arial" w:cs="Arial"/>
+          <w:b/>
+        </w:rPr>
+        <w:t>Mining</w:t>
+      </w:r>
+      <w:proofErr w:type="spellEnd"/>
+      <w:r>
+        <w:rPr>
+          <w:rFonts w:ascii="Arial" w:hAnsi="Arial" w:cs="Arial"/>
+          <w:b/>
+        </w:rPr>
+        <w:t xml:space="preserve"> </w:t>
       </w:r>
       <w:r>
         <w:rPr>
@@ -59,14 +100,32 @@
         </w:rPr>
         <w:t xml:space="preserve">– </w:t>
       </w:r>
+      <w:proofErr w:type="spellStart"/>
       <w:r>
         <w:rPr>
           <w:rFonts w:ascii="Arial" w:hAnsi="Arial" w:cs="Arial"/>
           <w:b/>
         </w:rPr>
-        <w:t>Seattle Police Department Incident Response</w:t>
+        <w:t>Seattle</w:t>
+      </w:r>
+      <w:proofErr w:type="spellEnd"/>
+      <w:r>
+        <w:rPr>
+          <w:rFonts w:ascii="Arial" w:hAnsi="Arial" w:cs="Arial"/>
+          <w:b/>
+        </w:rPr>
+        <w:t xml:space="preserve"> Police Department Incident </w:t>
+      </w:r>
+      <w:proofErr w:type="spellStart"/>
+      <w:r>
+        <w:rPr>
+          <w:rFonts w:ascii="Arial" w:hAnsi="Arial" w:cs="Arial"/>
+          <w:b/>
+        </w:rPr>
+        <w:t>Response</w:t>
       </w:r>
       <w:bookmarkEnd w:id="0"/>
+      <w:proofErr w:type="spellEnd"/>
     </w:p>
     <w:p>
       <w:pPr>
@@ -264,7 +323,63 @@
         <w:rPr>
           <w:rFonts w:ascii="Arial" w:hAnsi="Arial" w:cs="Arial"/>
         </w:rPr>
-        <w:t>Tema ovog projekta je Association Rule Mining. To je metoda za otkrivanje relacija između vrijednosti atributa u velikim bazama podataka. Pronalaze se pravila o vezama između vrijednosti atributa pomoću kojih se može predvidjeti vrijednosti atributa na temelju vrijednosti drugog atributa. Dobili smo bazu podataka u kojoj su evidentirane reakcije policije na pozive građana u Seattleu. Nadalje, trebamo otkriti vezu između različitih događaja te njihovih atributa.</w:t>
+        <w:t xml:space="preserve">Tema ovog projekta je </w:t>
+      </w:r>
+      <w:proofErr w:type="spellStart"/>
+      <w:r>
+        <w:rPr>
+          <w:rFonts w:ascii="Arial" w:hAnsi="Arial" w:cs="Arial"/>
+        </w:rPr>
+        <w:t>Association</w:t>
+      </w:r>
+      <w:proofErr w:type="spellEnd"/>
+      <w:r>
+        <w:rPr>
+          <w:rFonts w:ascii="Arial" w:hAnsi="Arial" w:cs="Arial"/>
+        </w:rPr>
+        <w:t xml:space="preserve"> </w:t>
+      </w:r>
+      <w:proofErr w:type="spellStart"/>
+      <w:r>
+        <w:rPr>
+          <w:rFonts w:ascii="Arial" w:hAnsi="Arial" w:cs="Arial"/>
+        </w:rPr>
+        <w:t>Rule</w:t>
+      </w:r>
+      <w:proofErr w:type="spellEnd"/>
+      <w:r>
+        <w:rPr>
+          <w:rFonts w:ascii="Arial" w:hAnsi="Arial" w:cs="Arial"/>
+        </w:rPr>
+        <w:t xml:space="preserve"> </w:t>
+      </w:r>
+      <w:proofErr w:type="spellStart"/>
+      <w:r>
+        <w:rPr>
+          <w:rFonts w:ascii="Arial" w:hAnsi="Arial" w:cs="Arial"/>
+        </w:rPr>
+        <w:t>Mining</w:t>
+      </w:r>
+      <w:proofErr w:type="spellEnd"/>
+      <w:r>
+        <w:rPr>
+          <w:rFonts w:ascii="Arial" w:hAnsi="Arial" w:cs="Arial"/>
+        </w:rPr>
+        <w:t xml:space="preserve">. To je metoda za otkrivanje relacija između vrijednosti atributa u velikim bazama podataka. Pronalaze se pravila o vezama između vrijednosti atributa pomoću kojih se može predvidjeti vrijednosti atributa na temelju vrijednosti drugog atributa. Dobili smo bazu podataka u kojoj su evidentirane reakcije policije na pozive građana u </w:t>
+      </w:r>
+      <w:proofErr w:type="spellStart"/>
+      <w:r>
+        <w:rPr>
+          <w:rFonts w:ascii="Arial" w:hAnsi="Arial" w:cs="Arial"/>
+        </w:rPr>
+        <w:t>Seattleu</w:t>
+      </w:r>
+      <w:proofErr w:type="spellEnd"/>
+      <w:r>
+        <w:rPr>
+          <w:rFonts w:ascii="Arial" w:hAnsi="Arial" w:cs="Arial"/>
+        </w:rPr>
+        <w:t>. Nadalje, trebamo otkriti vezu između različitih događaja te njihovih atributa.</w:t>
       </w:r>
     </w:p>
     <w:p>
@@ -366,8 +481,16 @@
         <w:rPr>
           <w:rFonts w:ascii="Arial" w:hAnsi="Arial" w:cs="Arial"/>
         </w:rPr>
-        <w:t>2. Stručnjak za specifikaciju – Borna Gilja</w:t>
-      </w:r>
+        <w:t xml:space="preserve">2. Stručnjak za specifikaciju – Borna </w:t>
+      </w:r>
+      <w:proofErr w:type="spellStart"/>
+      <w:r>
+        <w:rPr>
+          <w:rFonts w:ascii="Arial" w:hAnsi="Arial" w:cs="Arial"/>
+        </w:rPr>
+        <w:t>Gilja</w:t>
+      </w:r>
+      <w:proofErr w:type="spellEnd"/>
     </w:p>
     <w:p>
       <w:pPr>
@@ -381,8 +504,16 @@
         <w:rPr>
           <w:rFonts w:ascii="Arial" w:hAnsi="Arial" w:cs="Arial"/>
         </w:rPr>
-        <w:t>3. Stručnjak za oblikovanje – Kristijan Knežić</w:t>
-      </w:r>
+        <w:t xml:space="preserve">3. Stručnjak za oblikovanje – Kristijan </w:t>
+      </w:r>
+      <w:proofErr w:type="spellStart"/>
+      <w:r>
+        <w:rPr>
+          <w:rFonts w:ascii="Arial" w:hAnsi="Arial" w:cs="Arial"/>
+        </w:rPr>
+        <w:t>Knežić</w:t>
+      </w:r>
+      <w:proofErr w:type="spellEnd"/>
     </w:p>
     <w:p>
       <w:pPr>
@@ -411,8 +542,16 @@
         <w:rPr>
           <w:rFonts w:ascii="Arial" w:hAnsi="Arial" w:cs="Arial"/>
         </w:rPr>
-        <w:t>5. Stručnjak za integraciju – Marin Markanjević</w:t>
-      </w:r>
+        <w:t xml:space="preserve">5. Stručnjak za integraciju – Marin </w:t>
+      </w:r>
+      <w:proofErr w:type="spellStart"/>
+      <w:r>
+        <w:rPr>
+          <w:rFonts w:ascii="Arial" w:hAnsi="Arial" w:cs="Arial"/>
+        </w:rPr>
+        <w:t>Markanjević</w:t>
+      </w:r>
+      <w:proofErr w:type="spellEnd"/>
     </w:p>
     <w:p>
       <w:pPr>
@@ -598,8 +737,17 @@
                 <w:rFonts w:ascii="Arial" w:hAnsi="Arial" w:cs="Arial"/>
                 <w:szCs w:val="24"/>
               </w:rPr>
-              <w:t>Kristijan Knežić</w:t>
-            </w:r>
+              <w:t xml:space="preserve">Kristijan </w:t>
+            </w:r>
+            <w:proofErr w:type="spellStart"/>
+            <w:r>
+              <w:rPr>
+                <w:rFonts w:ascii="Arial" w:hAnsi="Arial" w:cs="Arial"/>
+                <w:szCs w:val="24"/>
+              </w:rPr>
+              <w:t>Knežić</w:t>
+            </w:r>
+            <w:proofErr w:type="spellEnd"/>
           </w:p>
         </w:tc>
         <w:tc>
@@ -715,8 +863,17 @@
                 <w:rFonts w:ascii="Arial" w:hAnsi="Arial" w:cs="Arial"/>
                 <w:szCs w:val="24"/>
               </w:rPr>
-              <w:t>Kristijan Knežić</w:t>
-            </w:r>
+              <w:t xml:space="preserve">Kristijan </w:t>
+            </w:r>
+            <w:proofErr w:type="spellStart"/>
+            <w:r>
+              <w:rPr>
+                <w:rFonts w:ascii="Arial" w:hAnsi="Arial" w:cs="Arial"/>
+                <w:szCs w:val="24"/>
+              </w:rPr>
+              <w:t>Knežić</w:t>
+            </w:r>
+            <w:proofErr w:type="spellEnd"/>
           </w:p>
         </w:tc>
         <w:tc>
@@ -839,7 +996,7 @@
               <w:tab w:val="right" w:leader="dot" w:pos="9062"/>
             </w:tabs>
             <w:rPr>
-              <w:rFonts w:ascii="Arial" w:eastAsiaTheme="minorEastAsia" w:hAnsi="Arial" w:cs="Arial"/>
+              <w:rFonts w:eastAsiaTheme="minorEastAsia"/>
               <w:noProof/>
               <w:sz w:val="22"/>
               <w:lang w:eastAsia="hr-HR"/>
@@ -863,18 +1020,18 @@
             </w:rPr>
             <w:fldChar w:fldCharType="separate"/>
           </w:r>
-          <w:hyperlink w:anchor="_Toc7991856" w:history="1">
+          <w:hyperlink w:anchor="_Toc11015639" w:history="1">
             <w:r>
               <w:rPr>
                 <w:rStyle w:val="Hyperlink"/>
-                <w:rFonts w:ascii="Arial" w:hAnsi="Arial" w:cs="Arial"/>
+                <w:rFonts w:cs="Arial"/>
                 <w:noProof/>
               </w:rPr>
               <w:t>1.</w:t>
             </w:r>
             <w:r>
               <w:rPr>
-                <w:rFonts w:ascii="Arial" w:eastAsiaTheme="minorEastAsia" w:hAnsi="Arial" w:cs="Arial"/>
+                <w:rFonts w:eastAsiaTheme="minorEastAsia"/>
                 <w:noProof/>
                 <w:sz w:val="22"/>
                 <w:lang w:eastAsia="hr-HR"/>
@@ -884,14 +1041,13 @@
             <w:r>
               <w:rPr>
                 <w:rStyle w:val="Hyperlink"/>
-                <w:rFonts w:ascii="Arial" w:hAnsi="Arial" w:cs="Arial"/>
+                <w:rFonts w:cs="Arial"/>
                 <w:noProof/>
               </w:rPr>
               <w:t>Uvod</w:t>
             </w:r>
             <w:r>
               <w:rPr>
-                <w:rFonts w:ascii="Arial" w:hAnsi="Arial" w:cs="Arial"/>
                 <w:noProof/>
                 <w:webHidden/>
               </w:rPr>
@@ -899,7 +1055,6 @@
             </w:r>
             <w:r>
               <w:rPr>
-                <w:rFonts w:ascii="Arial" w:hAnsi="Arial" w:cs="Arial"/>
                 <w:noProof/>
                 <w:webHidden/>
               </w:rPr>
@@ -907,22 +1062,19 @@
             </w:r>
             <w:r>
               <w:rPr>
-                <w:rFonts w:ascii="Arial" w:hAnsi="Arial" w:cs="Arial"/>
-                <w:noProof/>
-                <w:webHidden/>
-              </w:rPr>
-              <w:instrText xml:space="preserve"> PAGEREF _Toc7991856 \h </w:instrText>
-            </w:r>
-            <w:r>
-              <w:rPr>
-                <w:rFonts w:ascii="Arial" w:hAnsi="Arial" w:cs="Arial"/>
-                <w:noProof/>
-                <w:webHidden/>
-              </w:rPr>
-            </w:r>
-            <w:r>
-              <w:rPr>
-                <w:rFonts w:ascii="Arial" w:hAnsi="Arial" w:cs="Arial"/>
+                <w:noProof/>
+                <w:webHidden/>
+              </w:rPr>
+              <w:instrText xml:space="preserve"> PAGEREF _Toc11015639 \h </w:instrText>
+            </w:r>
+            <w:r>
+              <w:rPr>
+                <w:noProof/>
+                <w:webHidden/>
+              </w:rPr>
+            </w:r>
+            <w:r>
+              <w:rPr>
                 <w:noProof/>
                 <w:webHidden/>
               </w:rPr>
@@ -930,7 +1082,6 @@
             </w:r>
             <w:r>
               <w:rPr>
-                <w:rFonts w:ascii="Arial" w:hAnsi="Arial" w:cs="Arial"/>
                 <w:noProof/>
                 <w:webHidden/>
               </w:rPr>
@@ -938,7 +1089,6 @@
             </w:r>
             <w:r>
               <w:rPr>
-                <w:rFonts w:ascii="Arial" w:hAnsi="Arial" w:cs="Arial"/>
                 <w:noProof/>
                 <w:webHidden/>
               </w:rPr>
@@ -954,24 +1104,24 @@
               <w:tab w:val="right" w:leader="dot" w:pos="9062"/>
             </w:tabs>
             <w:rPr>
-              <w:rFonts w:ascii="Arial" w:eastAsiaTheme="minorEastAsia" w:hAnsi="Arial" w:cs="Arial"/>
+              <w:rFonts w:eastAsiaTheme="minorEastAsia"/>
               <w:noProof/>
               <w:sz w:val="22"/>
               <w:lang w:eastAsia="hr-HR"/>
             </w:rPr>
           </w:pPr>
-          <w:hyperlink w:anchor="_Toc7991857" w:history="1">
+          <w:hyperlink w:anchor="_Toc11015640" w:history="1">
             <w:r>
               <w:rPr>
                 <w:rStyle w:val="Hyperlink"/>
-                <w:rFonts w:ascii="Arial" w:hAnsi="Arial" w:cs="Arial"/>
+                <w:rFonts w:cs="Arial"/>
                 <w:noProof/>
               </w:rPr>
               <w:t>1.1.</w:t>
             </w:r>
             <w:r>
               <w:rPr>
-                <w:rFonts w:ascii="Arial" w:eastAsiaTheme="minorEastAsia" w:hAnsi="Arial" w:cs="Arial"/>
+                <w:rFonts w:eastAsiaTheme="minorEastAsia"/>
                 <w:noProof/>
                 <w:sz w:val="22"/>
                 <w:lang w:eastAsia="hr-HR"/>
@@ -981,14 +1131,13 @@
             <w:r>
               <w:rPr>
                 <w:rStyle w:val="Hyperlink"/>
-                <w:rFonts w:ascii="Arial" w:hAnsi="Arial" w:cs="Arial"/>
+                <w:rFonts w:cs="Arial"/>
                 <w:noProof/>
               </w:rPr>
               <w:t>Sažetak faze dizajna</w:t>
             </w:r>
             <w:r>
               <w:rPr>
-                <w:rFonts w:ascii="Arial" w:hAnsi="Arial" w:cs="Arial"/>
                 <w:noProof/>
                 <w:webHidden/>
               </w:rPr>
@@ -996,7 +1145,6 @@
             </w:r>
             <w:r>
               <w:rPr>
-                <w:rFonts w:ascii="Arial" w:hAnsi="Arial" w:cs="Arial"/>
                 <w:noProof/>
                 <w:webHidden/>
               </w:rPr>
@@ -1004,22 +1152,19 @@
             </w:r>
             <w:r>
               <w:rPr>
-                <w:rFonts w:ascii="Arial" w:hAnsi="Arial" w:cs="Arial"/>
-                <w:noProof/>
-                <w:webHidden/>
-              </w:rPr>
-              <w:instrText xml:space="preserve"> PAGEREF _Toc7991857 \h </w:instrText>
-            </w:r>
-            <w:r>
-              <w:rPr>
-                <w:rFonts w:ascii="Arial" w:hAnsi="Arial" w:cs="Arial"/>
-                <w:noProof/>
-                <w:webHidden/>
-              </w:rPr>
-            </w:r>
-            <w:r>
-              <w:rPr>
-                <w:rFonts w:ascii="Arial" w:hAnsi="Arial" w:cs="Arial"/>
+                <w:noProof/>
+                <w:webHidden/>
+              </w:rPr>
+              <w:instrText xml:space="preserve"> PAGEREF _Toc11015640 \h </w:instrText>
+            </w:r>
+            <w:r>
+              <w:rPr>
+                <w:noProof/>
+                <w:webHidden/>
+              </w:rPr>
+            </w:r>
+            <w:r>
+              <w:rPr>
                 <w:noProof/>
                 <w:webHidden/>
               </w:rPr>
@@ -1027,7 +1172,6 @@
             </w:r>
             <w:r>
               <w:rPr>
-                <w:rFonts w:ascii="Arial" w:hAnsi="Arial" w:cs="Arial"/>
                 <w:noProof/>
                 <w:webHidden/>
               </w:rPr>
@@ -1035,7 +1179,6 @@
             </w:r>
             <w:r>
               <w:rPr>
-                <w:rFonts w:ascii="Arial" w:hAnsi="Arial" w:cs="Arial"/>
                 <w:noProof/>
                 <w:webHidden/>
               </w:rPr>
@@ -1051,24 +1194,24 @@
               <w:tab w:val="right" w:leader="dot" w:pos="9062"/>
             </w:tabs>
             <w:rPr>
-              <w:rFonts w:ascii="Arial" w:eastAsiaTheme="minorEastAsia" w:hAnsi="Arial" w:cs="Arial"/>
+              <w:rFonts w:eastAsiaTheme="minorEastAsia"/>
               <w:noProof/>
               <w:sz w:val="22"/>
               <w:lang w:eastAsia="hr-HR"/>
             </w:rPr>
           </w:pPr>
-          <w:hyperlink w:anchor="_Toc7991858" w:history="1">
+          <w:hyperlink w:anchor="_Toc11015641" w:history="1">
             <w:r>
               <w:rPr>
                 <w:rStyle w:val="Hyperlink"/>
-                <w:rFonts w:ascii="Arial" w:hAnsi="Arial" w:cs="Arial"/>
+                <w:rFonts w:cs="Arial"/>
                 <w:noProof/>
               </w:rPr>
               <w:t>1.2.</w:t>
             </w:r>
             <w:r>
               <w:rPr>
-                <w:rFonts w:ascii="Arial" w:eastAsiaTheme="minorEastAsia" w:hAnsi="Arial" w:cs="Arial"/>
+                <w:rFonts w:eastAsiaTheme="minorEastAsia"/>
                 <w:noProof/>
                 <w:sz w:val="22"/>
                 <w:lang w:eastAsia="hr-HR"/>
@@ -1078,14 +1221,13 @@
             <w:r>
               <w:rPr>
                 <w:rStyle w:val="Hyperlink"/>
-                <w:rFonts w:ascii="Arial" w:hAnsi="Arial" w:cs="Arial"/>
+                <w:rFonts w:cs="Arial"/>
                 <w:noProof/>
               </w:rPr>
               <w:t>Matrica praćenja zahtjeva</w:t>
             </w:r>
             <w:r>
               <w:rPr>
-                <w:rFonts w:ascii="Arial" w:hAnsi="Arial" w:cs="Arial"/>
                 <w:noProof/>
                 <w:webHidden/>
               </w:rPr>
@@ -1093,7 +1235,6 @@
             </w:r>
             <w:r>
               <w:rPr>
-                <w:rFonts w:ascii="Arial" w:hAnsi="Arial" w:cs="Arial"/>
                 <w:noProof/>
                 <w:webHidden/>
               </w:rPr>
@@ -1101,22 +1242,19 @@
             </w:r>
             <w:r>
               <w:rPr>
-                <w:rFonts w:ascii="Arial" w:hAnsi="Arial" w:cs="Arial"/>
-                <w:noProof/>
-                <w:webHidden/>
-              </w:rPr>
-              <w:instrText xml:space="preserve"> PAGEREF _Toc7991858 \h </w:instrText>
-            </w:r>
-            <w:r>
-              <w:rPr>
-                <w:rFonts w:ascii="Arial" w:hAnsi="Arial" w:cs="Arial"/>
-                <w:noProof/>
-                <w:webHidden/>
-              </w:rPr>
-            </w:r>
-            <w:r>
-              <w:rPr>
-                <w:rFonts w:ascii="Arial" w:hAnsi="Arial" w:cs="Arial"/>
+                <w:noProof/>
+                <w:webHidden/>
+              </w:rPr>
+              <w:instrText xml:space="preserve"> PAGEREF _Toc11015641 \h </w:instrText>
+            </w:r>
+            <w:r>
+              <w:rPr>
+                <w:noProof/>
+                <w:webHidden/>
+              </w:rPr>
+            </w:r>
+            <w:r>
+              <w:rPr>
                 <w:noProof/>
                 <w:webHidden/>
               </w:rPr>
@@ -1124,7 +1262,6 @@
             </w:r>
             <w:r>
               <w:rPr>
-                <w:rFonts w:ascii="Arial" w:hAnsi="Arial" w:cs="Arial"/>
                 <w:noProof/>
                 <w:webHidden/>
               </w:rPr>
@@ -1132,7 +1269,6 @@
             </w:r>
             <w:r>
               <w:rPr>
-                <w:rFonts w:ascii="Arial" w:hAnsi="Arial" w:cs="Arial"/>
                 <w:noProof/>
                 <w:webHidden/>
               </w:rPr>
@@ -1148,24 +1284,24 @@
               <w:tab w:val="right" w:leader="dot" w:pos="9062"/>
             </w:tabs>
             <w:rPr>
-              <w:rFonts w:ascii="Arial" w:eastAsiaTheme="minorEastAsia" w:hAnsi="Arial" w:cs="Arial"/>
+              <w:rFonts w:eastAsiaTheme="minorEastAsia"/>
               <w:noProof/>
               <w:sz w:val="22"/>
               <w:lang w:eastAsia="hr-HR"/>
             </w:rPr>
           </w:pPr>
-          <w:hyperlink w:anchor="_Toc7991859" w:history="1">
+          <w:hyperlink w:anchor="_Toc11015642" w:history="1">
             <w:r>
               <w:rPr>
                 <w:rStyle w:val="Hyperlink"/>
-                <w:rFonts w:ascii="Arial" w:hAnsi="Arial" w:cs="Arial"/>
+                <w:rFonts w:cs="Arial"/>
                 <w:noProof/>
               </w:rPr>
               <w:t>2.</w:t>
             </w:r>
             <w:r>
               <w:rPr>
-                <w:rFonts w:ascii="Arial" w:eastAsiaTheme="minorEastAsia" w:hAnsi="Arial" w:cs="Arial"/>
+                <w:rFonts w:eastAsiaTheme="minorEastAsia"/>
                 <w:noProof/>
                 <w:sz w:val="22"/>
                 <w:lang w:eastAsia="hr-HR"/>
@@ -1175,14 +1311,13 @@
             <w:r>
               <w:rPr>
                 <w:rStyle w:val="Hyperlink"/>
-                <w:rFonts w:ascii="Arial" w:hAnsi="Arial" w:cs="Arial"/>
+                <w:rFonts w:cs="Arial"/>
                 <w:noProof/>
               </w:rPr>
               <w:t>Dizajn arhitekture sustava</w:t>
             </w:r>
             <w:r>
               <w:rPr>
-                <w:rFonts w:ascii="Arial" w:hAnsi="Arial" w:cs="Arial"/>
                 <w:noProof/>
                 <w:webHidden/>
               </w:rPr>
@@ -1190,7 +1325,6 @@
             </w:r>
             <w:r>
               <w:rPr>
-                <w:rFonts w:ascii="Arial" w:hAnsi="Arial" w:cs="Arial"/>
                 <w:noProof/>
                 <w:webHidden/>
               </w:rPr>
@@ -1198,22 +1332,19 @@
             </w:r>
             <w:r>
               <w:rPr>
-                <w:rFonts w:ascii="Arial" w:hAnsi="Arial" w:cs="Arial"/>
-                <w:noProof/>
-                <w:webHidden/>
-              </w:rPr>
-              <w:instrText xml:space="preserve"> PAGEREF _Toc7991859 \h </w:instrText>
-            </w:r>
-            <w:r>
-              <w:rPr>
-                <w:rFonts w:ascii="Arial" w:hAnsi="Arial" w:cs="Arial"/>
-                <w:noProof/>
-                <w:webHidden/>
-              </w:rPr>
-            </w:r>
-            <w:r>
-              <w:rPr>
-                <w:rFonts w:ascii="Arial" w:hAnsi="Arial" w:cs="Arial"/>
+                <w:noProof/>
+                <w:webHidden/>
+              </w:rPr>
+              <w:instrText xml:space="preserve"> PAGEREF _Toc11015642 \h </w:instrText>
+            </w:r>
+            <w:r>
+              <w:rPr>
+                <w:noProof/>
+                <w:webHidden/>
+              </w:rPr>
+            </w:r>
+            <w:r>
+              <w:rPr>
                 <w:noProof/>
                 <w:webHidden/>
               </w:rPr>
@@ -1221,7 +1352,6 @@
             </w:r>
             <w:r>
               <w:rPr>
-                <w:rFonts w:ascii="Arial" w:hAnsi="Arial" w:cs="Arial"/>
                 <w:noProof/>
                 <w:webHidden/>
               </w:rPr>
@@ -1229,7 +1359,6 @@
             </w:r>
             <w:r>
               <w:rPr>
-                <w:rFonts w:ascii="Arial" w:hAnsi="Arial" w:cs="Arial"/>
                 <w:noProof/>
                 <w:webHidden/>
               </w:rPr>
@@ -1244,24 +1373,23 @@
               <w:tab w:val="right" w:leader="dot" w:pos="9062"/>
             </w:tabs>
             <w:rPr>
-              <w:rFonts w:ascii="Arial" w:eastAsiaTheme="minorEastAsia" w:hAnsi="Arial" w:cs="Arial"/>
+              <w:rFonts w:eastAsiaTheme="minorEastAsia"/>
               <w:noProof/>
               <w:sz w:val="22"/>
               <w:lang w:eastAsia="hr-HR"/>
             </w:rPr>
           </w:pPr>
-          <w:hyperlink w:anchor="_Toc7991860" w:history="1">
+          <w:hyperlink w:anchor="_Toc11015643" w:history="1">
             <w:r>
               <w:rPr>
                 <w:rStyle w:val="Hyperlink"/>
-                <w:rFonts w:ascii="Arial" w:hAnsi="Arial" w:cs="Arial"/>
+                <w:rFonts w:cs="Arial"/>
                 <w:noProof/>
               </w:rPr>
               <w:t>2.1. Odabrana arhitektura sustava</w:t>
             </w:r>
             <w:r>
               <w:rPr>
-                <w:rFonts w:ascii="Arial" w:hAnsi="Arial" w:cs="Arial"/>
                 <w:noProof/>
                 <w:webHidden/>
               </w:rPr>
@@ -1269,7 +1397,6 @@
             </w:r>
             <w:r>
               <w:rPr>
-                <w:rFonts w:ascii="Arial" w:hAnsi="Arial" w:cs="Arial"/>
                 <w:noProof/>
                 <w:webHidden/>
               </w:rPr>
@@ -1277,22 +1404,19 @@
             </w:r>
             <w:r>
               <w:rPr>
-                <w:rFonts w:ascii="Arial" w:hAnsi="Arial" w:cs="Arial"/>
-                <w:noProof/>
-                <w:webHidden/>
-              </w:rPr>
-              <w:instrText xml:space="preserve"> PAGEREF _Toc7991860 \h </w:instrText>
-            </w:r>
-            <w:r>
-              <w:rPr>
-                <w:rFonts w:ascii="Arial" w:hAnsi="Arial" w:cs="Arial"/>
-                <w:noProof/>
-                <w:webHidden/>
-              </w:rPr>
-            </w:r>
-            <w:r>
-              <w:rPr>
-                <w:rFonts w:ascii="Arial" w:hAnsi="Arial" w:cs="Arial"/>
+                <w:noProof/>
+                <w:webHidden/>
+              </w:rPr>
+              <w:instrText xml:space="preserve"> PAGEREF _Toc11015643 \h </w:instrText>
+            </w:r>
+            <w:r>
+              <w:rPr>
+                <w:noProof/>
+                <w:webHidden/>
+              </w:rPr>
+            </w:r>
+            <w:r>
+              <w:rPr>
                 <w:noProof/>
                 <w:webHidden/>
               </w:rPr>
@@ -1300,7 +1424,6 @@
             </w:r>
             <w:r>
               <w:rPr>
-                <w:rFonts w:ascii="Arial" w:hAnsi="Arial" w:cs="Arial"/>
                 <w:noProof/>
                 <w:webHidden/>
               </w:rPr>
@@ -1308,7 +1431,6 @@
             </w:r>
             <w:r>
               <w:rPr>
-                <w:rFonts w:ascii="Arial" w:hAnsi="Arial" w:cs="Arial"/>
                 <w:noProof/>
                 <w:webHidden/>
               </w:rPr>
@@ -1323,24 +1445,23 @@
               <w:tab w:val="right" w:leader="dot" w:pos="9062"/>
             </w:tabs>
             <w:rPr>
-              <w:rFonts w:ascii="Arial" w:eastAsiaTheme="minorEastAsia" w:hAnsi="Arial" w:cs="Arial"/>
+              <w:rFonts w:eastAsiaTheme="minorEastAsia"/>
               <w:noProof/>
               <w:sz w:val="22"/>
               <w:lang w:eastAsia="hr-HR"/>
             </w:rPr>
           </w:pPr>
-          <w:hyperlink w:anchor="_Toc7991861" w:history="1">
+          <w:hyperlink w:anchor="_Toc11015644" w:history="1">
             <w:r>
               <w:rPr>
                 <w:rStyle w:val="Hyperlink"/>
-                <w:rFonts w:ascii="Arial" w:hAnsi="Arial" w:cs="Arial"/>
+                <w:rFonts w:cs="Arial"/>
                 <w:noProof/>
               </w:rPr>
               <w:t>2.2. Diskusija alternativnih dizajna</w:t>
             </w:r>
             <w:r>
               <w:rPr>
-                <w:rFonts w:ascii="Arial" w:hAnsi="Arial" w:cs="Arial"/>
                 <w:noProof/>
                 <w:webHidden/>
               </w:rPr>
@@ -1348,7 +1469,6 @@
             </w:r>
             <w:r>
               <w:rPr>
-                <w:rFonts w:ascii="Arial" w:hAnsi="Arial" w:cs="Arial"/>
                 <w:noProof/>
                 <w:webHidden/>
               </w:rPr>
@@ -1356,22 +1476,19 @@
             </w:r>
             <w:r>
               <w:rPr>
-                <w:rFonts w:ascii="Arial" w:hAnsi="Arial" w:cs="Arial"/>
-                <w:noProof/>
-                <w:webHidden/>
-              </w:rPr>
-              <w:instrText xml:space="preserve"> PAGEREF _Toc7991861 \h </w:instrText>
-            </w:r>
-            <w:r>
-              <w:rPr>
-                <w:rFonts w:ascii="Arial" w:hAnsi="Arial" w:cs="Arial"/>
-                <w:noProof/>
-                <w:webHidden/>
-              </w:rPr>
-            </w:r>
-            <w:r>
-              <w:rPr>
-                <w:rFonts w:ascii="Arial" w:hAnsi="Arial" w:cs="Arial"/>
+                <w:noProof/>
+                <w:webHidden/>
+              </w:rPr>
+              <w:instrText xml:space="preserve"> PAGEREF _Toc11015644 \h </w:instrText>
+            </w:r>
+            <w:r>
+              <w:rPr>
+                <w:noProof/>
+                <w:webHidden/>
+              </w:rPr>
+            </w:r>
+            <w:r>
+              <w:rPr>
                 <w:noProof/>
                 <w:webHidden/>
               </w:rPr>
@@ -1379,7 +1496,6 @@
             </w:r>
             <w:r>
               <w:rPr>
-                <w:rFonts w:ascii="Arial" w:hAnsi="Arial" w:cs="Arial"/>
                 <w:noProof/>
                 <w:webHidden/>
               </w:rPr>
@@ -1387,7 +1503,6 @@
             </w:r>
             <w:r>
               <w:rPr>
-                <w:rFonts w:ascii="Arial" w:hAnsi="Arial" w:cs="Arial"/>
                 <w:noProof/>
                 <w:webHidden/>
               </w:rPr>
@@ -1402,24 +1517,23 @@
               <w:tab w:val="right" w:leader="dot" w:pos="9062"/>
             </w:tabs>
             <w:rPr>
-              <w:rFonts w:ascii="Arial" w:eastAsiaTheme="minorEastAsia" w:hAnsi="Arial" w:cs="Arial"/>
+              <w:rFonts w:eastAsiaTheme="minorEastAsia"/>
               <w:noProof/>
               <w:sz w:val="22"/>
               <w:lang w:eastAsia="hr-HR"/>
             </w:rPr>
           </w:pPr>
-          <w:hyperlink w:anchor="_Toc7991862" w:history="1">
+          <w:hyperlink w:anchor="_Toc11015645" w:history="1">
             <w:r>
               <w:rPr>
                 <w:rStyle w:val="Hyperlink"/>
-                <w:rFonts w:ascii="Arial" w:hAnsi="Arial" w:cs="Arial"/>
+                <w:rFonts w:cs="Arial"/>
                 <w:noProof/>
               </w:rPr>
               <w:t>2.3. Opis sučelja sustava</w:t>
             </w:r>
             <w:r>
               <w:rPr>
-                <w:rFonts w:ascii="Arial" w:hAnsi="Arial" w:cs="Arial"/>
                 <w:noProof/>
                 <w:webHidden/>
               </w:rPr>
@@ -1427,7 +1541,6 @@
             </w:r>
             <w:r>
               <w:rPr>
-                <w:rFonts w:ascii="Arial" w:hAnsi="Arial" w:cs="Arial"/>
                 <w:noProof/>
                 <w:webHidden/>
               </w:rPr>
@@ -1435,22 +1548,19 @@
             </w:r>
             <w:r>
               <w:rPr>
-                <w:rFonts w:ascii="Arial" w:hAnsi="Arial" w:cs="Arial"/>
-                <w:noProof/>
-                <w:webHidden/>
-              </w:rPr>
-              <w:instrText xml:space="preserve"> PAGEREF _Toc7991862 \h </w:instrText>
-            </w:r>
-            <w:r>
-              <w:rPr>
-                <w:rFonts w:ascii="Arial" w:hAnsi="Arial" w:cs="Arial"/>
-                <w:noProof/>
-                <w:webHidden/>
-              </w:rPr>
-            </w:r>
-            <w:r>
-              <w:rPr>
-                <w:rFonts w:ascii="Arial" w:hAnsi="Arial" w:cs="Arial"/>
+                <w:noProof/>
+                <w:webHidden/>
+              </w:rPr>
+              <w:instrText xml:space="preserve"> PAGEREF _Toc11015645 \h </w:instrText>
+            </w:r>
+            <w:r>
+              <w:rPr>
+                <w:noProof/>
+                <w:webHidden/>
+              </w:rPr>
+            </w:r>
+            <w:r>
+              <w:rPr>
                 <w:noProof/>
                 <w:webHidden/>
               </w:rPr>
@@ -1458,7 +1568,6 @@
             </w:r>
             <w:r>
               <w:rPr>
-                <w:rFonts w:ascii="Arial" w:hAnsi="Arial" w:cs="Arial"/>
                 <w:noProof/>
                 <w:webHidden/>
               </w:rPr>
@@ -1466,7 +1575,6 @@
             </w:r>
             <w:r>
               <w:rPr>
-                <w:rFonts w:ascii="Arial" w:hAnsi="Arial" w:cs="Arial"/>
                 <w:noProof/>
                 <w:webHidden/>
               </w:rPr>
@@ -1481,24 +1589,23 @@
               <w:tab w:val="right" w:leader="dot" w:pos="9062"/>
             </w:tabs>
             <w:rPr>
-              <w:rFonts w:ascii="Arial" w:eastAsiaTheme="minorEastAsia" w:hAnsi="Arial" w:cs="Arial"/>
+              <w:rFonts w:eastAsiaTheme="minorEastAsia"/>
               <w:noProof/>
               <w:sz w:val="22"/>
               <w:lang w:eastAsia="hr-HR"/>
             </w:rPr>
           </w:pPr>
-          <w:hyperlink w:anchor="_Toc7991863" w:history="1">
+          <w:hyperlink w:anchor="_Toc11015646" w:history="1">
             <w:r>
               <w:rPr>
                 <w:rStyle w:val="Hyperlink"/>
-                <w:rFonts w:ascii="Arial" w:hAnsi="Arial" w:cs="Arial"/>
+                <w:rFonts w:cs="Arial"/>
                 <w:noProof/>
               </w:rPr>
               <w:t>3. Detaljan opis komponenata</w:t>
             </w:r>
             <w:r>
               <w:rPr>
-                <w:rFonts w:ascii="Arial" w:hAnsi="Arial" w:cs="Arial"/>
                 <w:noProof/>
                 <w:webHidden/>
               </w:rPr>
@@ -1506,7 +1613,6 @@
             </w:r>
             <w:r>
               <w:rPr>
-                <w:rFonts w:ascii="Arial" w:hAnsi="Arial" w:cs="Arial"/>
                 <w:noProof/>
                 <w:webHidden/>
               </w:rPr>
@@ -1514,22 +1620,19 @@
             </w:r>
             <w:r>
               <w:rPr>
-                <w:rFonts w:ascii="Arial" w:hAnsi="Arial" w:cs="Arial"/>
-                <w:noProof/>
-                <w:webHidden/>
-              </w:rPr>
-              <w:instrText xml:space="preserve"> PAGEREF _Toc7991863 \h </w:instrText>
-            </w:r>
-            <w:r>
-              <w:rPr>
-                <w:rFonts w:ascii="Arial" w:hAnsi="Arial" w:cs="Arial"/>
-                <w:noProof/>
-                <w:webHidden/>
-              </w:rPr>
-            </w:r>
-            <w:r>
-              <w:rPr>
-                <w:rFonts w:ascii="Arial" w:hAnsi="Arial" w:cs="Arial"/>
+                <w:noProof/>
+                <w:webHidden/>
+              </w:rPr>
+              <w:instrText xml:space="preserve"> PAGEREF _Toc11015646 \h </w:instrText>
+            </w:r>
+            <w:r>
+              <w:rPr>
+                <w:noProof/>
+                <w:webHidden/>
+              </w:rPr>
+            </w:r>
+            <w:r>
+              <w:rPr>
                 <w:noProof/>
                 <w:webHidden/>
               </w:rPr>
@@ -1537,7 +1640,6 @@
             </w:r>
             <w:r>
               <w:rPr>
-                <w:rFonts w:ascii="Arial" w:hAnsi="Arial" w:cs="Arial"/>
                 <w:noProof/>
                 <w:webHidden/>
               </w:rPr>
@@ -1545,7 +1647,6 @@
             </w:r>
             <w:r>
               <w:rPr>
-                <w:rFonts w:ascii="Arial" w:hAnsi="Arial" w:cs="Arial"/>
                 <w:noProof/>
                 <w:webHidden/>
               </w:rPr>
@@ -1560,24 +1661,23 @@
               <w:tab w:val="right" w:leader="dot" w:pos="9062"/>
             </w:tabs>
             <w:rPr>
-              <w:rFonts w:ascii="Arial" w:eastAsiaTheme="minorEastAsia" w:hAnsi="Arial" w:cs="Arial"/>
+              <w:rFonts w:eastAsiaTheme="minorEastAsia"/>
               <w:noProof/>
               <w:sz w:val="22"/>
               <w:lang w:eastAsia="hr-HR"/>
             </w:rPr>
           </w:pPr>
-          <w:hyperlink w:anchor="_Toc7991864" w:history="1">
+          <w:hyperlink w:anchor="_Toc11015647" w:history="1">
             <w:r>
               <w:rPr>
                 <w:rStyle w:val="Hyperlink"/>
-                <w:rFonts w:ascii="Arial" w:hAnsi="Arial" w:cs="Arial"/>
+                <w:rFonts w:cs="Arial"/>
                 <w:noProof/>
               </w:rPr>
               <w:t>3.1. Main</w:t>
             </w:r>
             <w:r>
               <w:rPr>
-                <w:rFonts w:ascii="Arial" w:hAnsi="Arial" w:cs="Arial"/>
                 <w:noProof/>
                 <w:webHidden/>
               </w:rPr>
@@ -1585,7 +1685,6 @@
             </w:r>
             <w:r>
               <w:rPr>
-                <w:rFonts w:ascii="Arial" w:hAnsi="Arial" w:cs="Arial"/>
                 <w:noProof/>
                 <w:webHidden/>
               </w:rPr>
@@ -1593,22 +1692,19 @@
             </w:r>
             <w:r>
               <w:rPr>
-                <w:rFonts w:ascii="Arial" w:hAnsi="Arial" w:cs="Arial"/>
-                <w:noProof/>
-                <w:webHidden/>
-              </w:rPr>
-              <w:instrText xml:space="preserve"> PAGEREF _Toc7991864 \h </w:instrText>
-            </w:r>
-            <w:r>
-              <w:rPr>
-                <w:rFonts w:ascii="Arial" w:hAnsi="Arial" w:cs="Arial"/>
-                <w:noProof/>
-                <w:webHidden/>
-              </w:rPr>
-            </w:r>
-            <w:r>
-              <w:rPr>
-                <w:rFonts w:ascii="Arial" w:hAnsi="Arial" w:cs="Arial"/>
+                <w:noProof/>
+                <w:webHidden/>
+              </w:rPr>
+              <w:instrText xml:space="preserve"> PAGEREF _Toc11015647 \h </w:instrText>
+            </w:r>
+            <w:r>
+              <w:rPr>
+                <w:noProof/>
+                <w:webHidden/>
+              </w:rPr>
+            </w:r>
+            <w:r>
+              <w:rPr>
                 <w:noProof/>
                 <w:webHidden/>
               </w:rPr>
@@ -1616,7 +1712,6 @@
             </w:r>
             <w:r>
               <w:rPr>
-                <w:rFonts w:ascii="Arial" w:hAnsi="Arial" w:cs="Arial"/>
                 <w:noProof/>
                 <w:webHidden/>
               </w:rPr>
@@ -1624,7 +1719,6 @@
             </w:r>
             <w:r>
               <w:rPr>
-                <w:rFonts w:ascii="Arial" w:hAnsi="Arial" w:cs="Arial"/>
                 <w:noProof/>
                 <w:webHidden/>
               </w:rPr>
@@ -1639,24 +1733,23 @@
               <w:tab w:val="right" w:leader="dot" w:pos="9062"/>
             </w:tabs>
             <w:rPr>
-              <w:rFonts w:ascii="Arial" w:eastAsiaTheme="minorEastAsia" w:hAnsi="Arial" w:cs="Arial"/>
+              <w:rFonts w:eastAsiaTheme="minorEastAsia"/>
               <w:noProof/>
               <w:sz w:val="22"/>
               <w:lang w:eastAsia="hr-HR"/>
             </w:rPr>
           </w:pPr>
-          <w:hyperlink w:anchor="_Toc7991865" w:history="1">
+          <w:hyperlink w:anchor="_Toc11015648" w:history="1">
             <w:r>
               <w:rPr>
                 <w:rStyle w:val="Hyperlink"/>
-                <w:rFonts w:ascii="Arial" w:hAnsi="Arial" w:cs="Arial"/>
+                <w:rFonts w:cs="Arial"/>
                 <w:noProof/>
               </w:rPr>
               <w:t>3.2. Prijava</w:t>
             </w:r>
             <w:r>
               <w:rPr>
-                <w:rFonts w:ascii="Arial" w:hAnsi="Arial" w:cs="Arial"/>
                 <w:noProof/>
                 <w:webHidden/>
               </w:rPr>
@@ -1664,7 +1757,6 @@
             </w:r>
             <w:r>
               <w:rPr>
-                <w:rFonts w:ascii="Arial" w:hAnsi="Arial" w:cs="Arial"/>
                 <w:noProof/>
                 <w:webHidden/>
               </w:rPr>
@@ -1672,22 +1764,19 @@
             </w:r>
             <w:r>
               <w:rPr>
-                <w:rFonts w:ascii="Arial" w:hAnsi="Arial" w:cs="Arial"/>
-                <w:noProof/>
-                <w:webHidden/>
-              </w:rPr>
-              <w:instrText xml:space="preserve"> PAGEREF _Toc7991865 \h </w:instrText>
-            </w:r>
-            <w:r>
-              <w:rPr>
-                <w:rFonts w:ascii="Arial" w:hAnsi="Arial" w:cs="Arial"/>
-                <w:noProof/>
-                <w:webHidden/>
-              </w:rPr>
-            </w:r>
-            <w:r>
-              <w:rPr>
-                <w:rFonts w:ascii="Arial" w:hAnsi="Arial" w:cs="Arial"/>
+                <w:noProof/>
+                <w:webHidden/>
+              </w:rPr>
+              <w:instrText xml:space="preserve"> PAGEREF _Toc11015648 \h </w:instrText>
+            </w:r>
+            <w:r>
+              <w:rPr>
+                <w:noProof/>
+                <w:webHidden/>
+              </w:rPr>
+            </w:r>
+            <w:r>
+              <w:rPr>
                 <w:noProof/>
                 <w:webHidden/>
               </w:rPr>
@@ -1695,7 +1784,6 @@
             </w:r>
             <w:r>
               <w:rPr>
-                <w:rFonts w:ascii="Arial" w:hAnsi="Arial" w:cs="Arial"/>
                 <w:noProof/>
                 <w:webHidden/>
               </w:rPr>
@@ -1703,7 +1791,6 @@
             </w:r>
             <w:r>
               <w:rPr>
-                <w:rFonts w:ascii="Arial" w:hAnsi="Arial" w:cs="Arial"/>
                 <w:noProof/>
                 <w:webHidden/>
               </w:rPr>
@@ -1718,24 +1805,23 @@
               <w:tab w:val="right" w:leader="dot" w:pos="9062"/>
             </w:tabs>
             <w:rPr>
-              <w:rFonts w:ascii="Arial" w:eastAsiaTheme="minorEastAsia" w:hAnsi="Arial" w:cs="Arial"/>
+              <w:rFonts w:eastAsiaTheme="minorEastAsia"/>
               <w:noProof/>
               <w:sz w:val="22"/>
               <w:lang w:eastAsia="hr-HR"/>
             </w:rPr>
           </w:pPr>
-          <w:hyperlink w:anchor="_Toc7991866" w:history="1">
+          <w:hyperlink w:anchor="_Toc11015649" w:history="1">
             <w:r>
               <w:rPr>
                 <w:rStyle w:val="Hyperlink"/>
-                <w:rFonts w:ascii="Arial" w:hAnsi="Arial" w:cs="Arial"/>
+                <w:rFonts w:cs="Arial"/>
                 <w:noProof/>
               </w:rPr>
               <w:t>3.3. Sučelje</w:t>
             </w:r>
             <w:r>
               <w:rPr>
-                <w:rFonts w:ascii="Arial" w:hAnsi="Arial" w:cs="Arial"/>
                 <w:noProof/>
                 <w:webHidden/>
               </w:rPr>
@@ -1743,7 +1829,6 @@
             </w:r>
             <w:r>
               <w:rPr>
-                <w:rFonts w:ascii="Arial" w:hAnsi="Arial" w:cs="Arial"/>
                 <w:noProof/>
                 <w:webHidden/>
               </w:rPr>
@@ -1751,22 +1836,19 @@
             </w:r>
             <w:r>
               <w:rPr>
-                <w:rFonts w:ascii="Arial" w:hAnsi="Arial" w:cs="Arial"/>
-                <w:noProof/>
-                <w:webHidden/>
-              </w:rPr>
-              <w:instrText xml:space="preserve"> PAGEREF _Toc7991866 \h </w:instrText>
-            </w:r>
-            <w:r>
-              <w:rPr>
-                <w:rFonts w:ascii="Arial" w:hAnsi="Arial" w:cs="Arial"/>
-                <w:noProof/>
-                <w:webHidden/>
-              </w:rPr>
-            </w:r>
-            <w:r>
-              <w:rPr>
-                <w:rFonts w:ascii="Arial" w:hAnsi="Arial" w:cs="Arial"/>
+                <w:noProof/>
+                <w:webHidden/>
+              </w:rPr>
+              <w:instrText xml:space="preserve"> PAGEREF _Toc11015649 \h </w:instrText>
+            </w:r>
+            <w:r>
+              <w:rPr>
+                <w:noProof/>
+                <w:webHidden/>
+              </w:rPr>
+            </w:r>
+            <w:r>
+              <w:rPr>
                 <w:noProof/>
                 <w:webHidden/>
               </w:rPr>
@@ -1774,7 +1856,6 @@
             </w:r>
             <w:r>
               <w:rPr>
-                <w:rFonts w:ascii="Arial" w:hAnsi="Arial" w:cs="Arial"/>
                 <w:noProof/>
                 <w:webHidden/>
               </w:rPr>
@@ -1782,7 +1863,6 @@
             </w:r>
             <w:r>
               <w:rPr>
-                <w:rFonts w:ascii="Arial" w:hAnsi="Arial" w:cs="Arial"/>
                 <w:noProof/>
                 <w:webHidden/>
               </w:rPr>
@@ -1797,24 +1877,23 @@
               <w:tab w:val="right" w:leader="dot" w:pos="9062"/>
             </w:tabs>
             <w:rPr>
-              <w:rFonts w:ascii="Arial" w:eastAsiaTheme="minorEastAsia" w:hAnsi="Arial" w:cs="Arial"/>
+              <w:rFonts w:eastAsiaTheme="minorEastAsia"/>
               <w:noProof/>
               <w:sz w:val="22"/>
               <w:lang w:eastAsia="hr-HR"/>
             </w:rPr>
           </w:pPr>
-          <w:hyperlink w:anchor="_Toc7991867" w:history="1">
+          <w:hyperlink w:anchor="_Toc11015650" w:history="1">
             <w:r>
               <w:rPr>
                 <w:rStyle w:val="Hyperlink"/>
-                <w:rFonts w:ascii="Arial" w:hAnsi="Arial" w:cs="Arial"/>
-                <w:noProof/>
-              </w:rPr>
-              <w:t>3.4. Upit</w:t>
-            </w:r>
-            <w:r>
-              <w:rPr>
-                <w:rFonts w:ascii="Arial" w:hAnsi="Arial" w:cs="Arial"/>
+                <w:rFonts w:cs="Arial"/>
+                <w:noProof/>
+              </w:rPr>
+              <w:t>3.4. FPTree</w:t>
+            </w:r>
+            <w:r>
+              <w:rPr>
                 <w:noProof/>
                 <w:webHidden/>
               </w:rPr>
@@ -1822,7 +1901,6 @@
             </w:r>
             <w:r>
               <w:rPr>
-                <w:rFonts w:ascii="Arial" w:hAnsi="Arial" w:cs="Arial"/>
                 <w:noProof/>
                 <w:webHidden/>
               </w:rPr>
@@ -1830,22 +1908,19 @@
             </w:r>
             <w:r>
               <w:rPr>
-                <w:rFonts w:ascii="Arial" w:hAnsi="Arial" w:cs="Arial"/>
-                <w:noProof/>
-                <w:webHidden/>
-              </w:rPr>
-              <w:instrText xml:space="preserve"> PAGEREF _Toc7991867 \h </w:instrText>
-            </w:r>
-            <w:r>
-              <w:rPr>
-                <w:rFonts w:ascii="Arial" w:hAnsi="Arial" w:cs="Arial"/>
-                <w:noProof/>
-                <w:webHidden/>
-              </w:rPr>
-            </w:r>
-            <w:r>
-              <w:rPr>
-                <w:rFonts w:ascii="Arial" w:hAnsi="Arial" w:cs="Arial"/>
+                <w:noProof/>
+                <w:webHidden/>
+              </w:rPr>
+              <w:instrText xml:space="preserve"> PAGEREF _Toc11015650 \h </w:instrText>
+            </w:r>
+            <w:r>
+              <w:rPr>
+                <w:noProof/>
+                <w:webHidden/>
+              </w:rPr>
+            </w:r>
+            <w:r>
+              <w:rPr>
                 <w:noProof/>
                 <w:webHidden/>
               </w:rPr>
@@ -1853,7 +1928,6 @@
             </w:r>
             <w:r>
               <w:rPr>
-                <w:rFonts w:ascii="Arial" w:hAnsi="Arial" w:cs="Arial"/>
                 <w:noProof/>
                 <w:webHidden/>
               </w:rPr>
@@ -1861,7 +1935,6 @@
             </w:r>
             <w:r>
               <w:rPr>
-                <w:rFonts w:ascii="Arial" w:hAnsi="Arial" w:cs="Arial"/>
                 <w:noProof/>
                 <w:webHidden/>
               </w:rPr>
@@ -1876,24 +1949,23 @@
               <w:tab w:val="right" w:leader="dot" w:pos="9062"/>
             </w:tabs>
             <w:rPr>
-              <w:rFonts w:ascii="Arial" w:eastAsiaTheme="minorEastAsia" w:hAnsi="Arial" w:cs="Arial"/>
+              <w:rFonts w:eastAsiaTheme="minorEastAsia"/>
               <w:noProof/>
               <w:sz w:val="22"/>
               <w:lang w:eastAsia="hr-HR"/>
             </w:rPr>
           </w:pPr>
-          <w:hyperlink w:anchor="_Toc7991868" w:history="1">
+          <w:hyperlink w:anchor="_Toc11015651" w:history="1">
             <w:r>
               <w:rPr>
                 <w:rStyle w:val="Hyperlink"/>
-                <w:rFonts w:ascii="Arial" w:hAnsi="Arial" w:cs="Arial"/>
-                <w:noProof/>
-              </w:rPr>
-              <w:t>3.5. Algoritam</w:t>
-            </w:r>
-            <w:r>
-              <w:rPr>
-                <w:rFonts w:ascii="Arial" w:hAnsi="Arial" w:cs="Arial"/>
+                <w:rFonts w:cs="Arial"/>
+                <w:noProof/>
+              </w:rPr>
+              <w:t>3.5. FPGrowth</w:t>
+            </w:r>
+            <w:r>
+              <w:rPr>
                 <w:noProof/>
                 <w:webHidden/>
               </w:rPr>
@@ -1901,7 +1973,6 @@
             </w:r>
             <w:r>
               <w:rPr>
-                <w:rFonts w:ascii="Arial" w:hAnsi="Arial" w:cs="Arial"/>
                 <w:noProof/>
                 <w:webHidden/>
               </w:rPr>
@@ -1909,22 +1980,19 @@
             </w:r>
             <w:r>
               <w:rPr>
-                <w:rFonts w:ascii="Arial" w:hAnsi="Arial" w:cs="Arial"/>
-                <w:noProof/>
-                <w:webHidden/>
-              </w:rPr>
-              <w:instrText xml:space="preserve"> PAGEREF _Toc7991868 \h </w:instrText>
-            </w:r>
-            <w:r>
-              <w:rPr>
-                <w:rFonts w:ascii="Arial" w:hAnsi="Arial" w:cs="Arial"/>
-                <w:noProof/>
-                <w:webHidden/>
-              </w:rPr>
-            </w:r>
-            <w:r>
-              <w:rPr>
-                <w:rFonts w:ascii="Arial" w:hAnsi="Arial" w:cs="Arial"/>
+                <w:noProof/>
+                <w:webHidden/>
+              </w:rPr>
+              <w:instrText xml:space="preserve"> PAGEREF _Toc11015651 \h </w:instrText>
+            </w:r>
+            <w:r>
+              <w:rPr>
+                <w:noProof/>
+                <w:webHidden/>
+              </w:rPr>
+            </w:r>
+            <w:r>
+              <w:rPr>
                 <w:noProof/>
                 <w:webHidden/>
               </w:rPr>
@@ -1932,7 +2000,6 @@
             </w:r>
             <w:r>
               <w:rPr>
-                <w:rFonts w:ascii="Arial" w:hAnsi="Arial" w:cs="Arial"/>
                 <w:noProof/>
                 <w:webHidden/>
               </w:rPr>
@@ -1940,7 +2007,6 @@
             </w:r>
             <w:r>
               <w:rPr>
-                <w:rFonts w:ascii="Arial" w:hAnsi="Arial" w:cs="Arial"/>
                 <w:noProof/>
                 <w:webHidden/>
               </w:rPr>
@@ -1955,24 +2021,23 @@
               <w:tab w:val="right" w:leader="dot" w:pos="9062"/>
             </w:tabs>
             <w:rPr>
-              <w:rFonts w:ascii="Arial" w:eastAsiaTheme="minorEastAsia" w:hAnsi="Arial" w:cs="Arial"/>
+              <w:rFonts w:eastAsiaTheme="minorEastAsia"/>
               <w:noProof/>
               <w:sz w:val="22"/>
               <w:lang w:eastAsia="hr-HR"/>
             </w:rPr>
           </w:pPr>
-          <w:hyperlink w:anchor="_Toc7991869" w:history="1">
+          <w:hyperlink w:anchor="_Toc11015652" w:history="1">
             <w:r>
               <w:rPr>
                 <w:rStyle w:val="Hyperlink"/>
-                <w:rFonts w:ascii="Arial" w:hAnsi="Arial" w:cs="Arial"/>
-                <w:noProof/>
-              </w:rPr>
-              <w:t>3.6. Događaj</w:t>
-            </w:r>
-            <w:r>
-              <w:rPr>
-                <w:rFonts w:ascii="Arial" w:hAnsi="Arial" w:cs="Arial"/>
+                <w:rFonts w:cs="Arial"/>
+                <w:noProof/>
+              </w:rPr>
+              <w:t>3.6. Rule</w:t>
+            </w:r>
+            <w:r>
+              <w:rPr>
                 <w:noProof/>
                 <w:webHidden/>
               </w:rPr>
@@ -1980,7 +2045,6 @@
             </w:r>
             <w:r>
               <w:rPr>
-                <w:rFonts w:ascii="Arial" w:hAnsi="Arial" w:cs="Arial"/>
                 <w:noProof/>
                 <w:webHidden/>
               </w:rPr>
@@ -1988,22 +2052,19 @@
             </w:r>
             <w:r>
               <w:rPr>
-                <w:rFonts w:ascii="Arial" w:hAnsi="Arial" w:cs="Arial"/>
-                <w:noProof/>
-                <w:webHidden/>
-              </w:rPr>
-              <w:instrText xml:space="preserve"> PAGEREF _Toc7991869 \h </w:instrText>
-            </w:r>
-            <w:r>
-              <w:rPr>
-                <w:rFonts w:ascii="Arial" w:hAnsi="Arial" w:cs="Arial"/>
-                <w:noProof/>
-                <w:webHidden/>
-              </w:rPr>
-            </w:r>
-            <w:r>
-              <w:rPr>
-                <w:rFonts w:ascii="Arial" w:hAnsi="Arial" w:cs="Arial"/>
+                <w:noProof/>
+                <w:webHidden/>
+              </w:rPr>
+              <w:instrText xml:space="preserve"> PAGEREF _Toc11015652 \h </w:instrText>
+            </w:r>
+            <w:r>
+              <w:rPr>
+                <w:noProof/>
+                <w:webHidden/>
+              </w:rPr>
+            </w:r>
+            <w:r>
+              <w:rPr>
                 <w:noProof/>
                 <w:webHidden/>
               </w:rPr>
@@ -2011,7 +2072,6 @@
             </w:r>
             <w:r>
               <w:rPr>
-                <w:rFonts w:ascii="Arial" w:hAnsi="Arial" w:cs="Arial"/>
                 <w:noProof/>
                 <w:webHidden/>
               </w:rPr>
@@ -2019,7 +2079,150 @@
             </w:r>
             <w:r>
               <w:rPr>
-                <w:rFonts w:ascii="Arial" w:hAnsi="Arial" w:cs="Arial"/>
+                <w:noProof/>
+                <w:webHidden/>
+              </w:rPr>
+              <w:fldChar w:fldCharType="end"/>
+            </w:r>
+          </w:hyperlink>
+        </w:p>
+        <w:p>
+          <w:pPr>
+            <w:pStyle w:val="TOC2"/>
+            <w:tabs>
+              <w:tab w:val="right" w:leader="dot" w:pos="9062"/>
+            </w:tabs>
+            <w:rPr>
+              <w:rFonts w:eastAsiaTheme="minorEastAsia"/>
+              <w:noProof/>
+              <w:sz w:val="22"/>
+              <w:lang w:eastAsia="hr-HR"/>
+            </w:rPr>
+          </w:pPr>
+          <w:hyperlink w:anchor="_Toc11015653" w:history="1">
+            <w:r>
+              <w:rPr>
+                <w:rStyle w:val="Hyperlink"/>
+                <w:rFonts w:cs="Arial"/>
+                <w:noProof/>
+              </w:rPr>
+              <w:t>3.7. Encryption  Služi za enkripciju lozinke kod prijave, izrade novog korisnika.</w:t>
+            </w:r>
+            <w:r>
+              <w:rPr>
+                <w:noProof/>
+                <w:webHidden/>
+              </w:rPr>
+              <w:tab/>
+            </w:r>
+            <w:r>
+              <w:rPr>
+                <w:noProof/>
+                <w:webHidden/>
+              </w:rPr>
+              <w:fldChar w:fldCharType="begin"/>
+            </w:r>
+            <w:r>
+              <w:rPr>
+                <w:noProof/>
+                <w:webHidden/>
+              </w:rPr>
+              <w:instrText xml:space="preserve"> PAGEREF _Toc11015653 \h </w:instrText>
+            </w:r>
+            <w:r>
+              <w:rPr>
+                <w:noProof/>
+                <w:webHidden/>
+              </w:rPr>
+            </w:r>
+            <w:r>
+              <w:rPr>
+                <w:noProof/>
+                <w:webHidden/>
+              </w:rPr>
+              <w:fldChar w:fldCharType="separate"/>
+            </w:r>
+            <w:r>
+              <w:rPr>
+                <w:noProof/>
+                <w:webHidden/>
+              </w:rPr>
+              <w:t>9</w:t>
+            </w:r>
+            <w:r>
+              <w:rPr>
+                <w:noProof/>
+                <w:webHidden/>
+              </w:rPr>
+              <w:fldChar w:fldCharType="end"/>
+            </w:r>
+          </w:hyperlink>
+        </w:p>
+        <w:p>
+          <w:pPr>
+            <w:pStyle w:val="TOC2"/>
+            <w:tabs>
+              <w:tab w:val="right" w:leader="dot" w:pos="9062"/>
+            </w:tabs>
+            <w:rPr>
+              <w:rFonts w:eastAsiaTheme="minorEastAsia"/>
+              <w:noProof/>
+              <w:sz w:val="22"/>
+              <w:lang w:eastAsia="hr-HR"/>
+            </w:rPr>
+          </w:pPr>
+          <w:hyperlink w:anchor="_Toc11015654" w:history="1">
+            <w:r>
+              <w:rPr>
+                <w:rStyle w:val="Hyperlink"/>
+                <w:rFonts w:cs="Arial"/>
+                <w:noProof/>
+              </w:rPr>
+              <w:t>3.8. Baza podataka …</w:t>
+            </w:r>
+            <w:r>
+              <w:rPr>
+                <w:noProof/>
+                <w:webHidden/>
+              </w:rPr>
+              <w:tab/>
+            </w:r>
+            <w:r>
+              <w:rPr>
+                <w:noProof/>
+                <w:webHidden/>
+              </w:rPr>
+              <w:fldChar w:fldCharType="begin"/>
+            </w:r>
+            <w:r>
+              <w:rPr>
+                <w:noProof/>
+                <w:webHidden/>
+              </w:rPr>
+              <w:instrText xml:space="preserve"> PAGEREF _Toc11015654 \h </w:instrText>
+            </w:r>
+            <w:r>
+              <w:rPr>
+                <w:noProof/>
+                <w:webHidden/>
+              </w:rPr>
+            </w:r>
+            <w:r>
+              <w:rPr>
+                <w:noProof/>
+                <w:webHidden/>
+              </w:rPr>
+              <w:fldChar w:fldCharType="separate"/>
+            </w:r>
+            <w:r>
+              <w:rPr>
+                <w:noProof/>
+                <w:webHidden/>
+              </w:rPr>
+              <w:t>9</w:t>
+            </w:r>
+            <w:r>
+              <w:rPr>
                 <w:noProof/>
                 <w:webHidden/>
               </w:rPr>
@@ -2034,24 +2237,23 @@
               <w:tab w:val="right" w:leader="dot" w:pos="9062"/>
             </w:tabs>
             <w:rPr>
-              <w:rFonts w:ascii="Arial" w:eastAsiaTheme="minorEastAsia" w:hAnsi="Arial" w:cs="Arial"/>
+              <w:rFonts w:eastAsiaTheme="minorEastAsia"/>
               <w:noProof/>
               <w:sz w:val="22"/>
               <w:lang w:eastAsia="hr-HR"/>
             </w:rPr>
           </w:pPr>
-          <w:hyperlink w:anchor="_Toc7991870" w:history="1">
+          <w:hyperlink w:anchor="_Toc11015655" w:history="1">
             <w:r>
               <w:rPr>
                 <w:rStyle w:val="Hyperlink"/>
-                <w:rFonts w:ascii="Arial" w:hAnsi="Arial" w:cs="Arial"/>
+                <w:rFonts w:cs="Arial"/>
                 <w:noProof/>
               </w:rPr>
               <w:t>4. Dizajn korisničkog sučelja</w:t>
             </w:r>
             <w:r>
               <w:rPr>
-                <w:rFonts w:ascii="Arial" w:hAnsi="Arial" w:cs="Arial"/>
                 <w:noProof/>
                 <w:webHidden/>
               </w:rPr>
@@ -2059,7 +2261,6 @@
             </w:r>
             <w:r>
               <w:rPr>
-                <w:rFonts w:ascii="Arial" w:hAnsi="Arial" w:cs="Arial"/>
                 <w:noProof/>
                 <w:webHidden/>
               </w:rPr>
@@ -2067,22 +2268,19 @@
             </w:r>
             <w:r>
               <w:rPr>
-                <w:rFonts w:ascii="Arial" w:hAnsi="Arial" w:cs="Arial"/>
-                <w:noProof/>
-                <w:webHidden/>
-              </w:rPr>
-              <w:instrText xml:space="preserve"> PAGEREF _Toc7991870 \h </w:instrText>
-            </w:r>
-            <w:r>
-              <w:rPr>
-                <w:rFonts w:ascii="Arial" w:hAnsi="Arial" w:cs="Arial"/>
-                <w:noProof/>
-                <w:webHidden/>
-              </w:rPr>
-            </w:r>
-            <w:r>
-              <w:rPr>
-                <w:rFonts w:ascii="Arial" w:hAnsi="Arial" w:cs="Arial"/>
+                <w:noProof/>
+                <w:webHidden/>
+              </w:rPr>
+              <w:instrText xml:space="preserve"> PAGEREF _Toc11015655 \h </w:instrText>
+            </w:r>
+            <w:r>
+              <w:rPr>
+                <w:noProof/>
+                <w:webHidden/>
+              </w:rPr>
+            </w:r>
+            <w:r>
+              <w:rPr>
                 <w:noProof/>
                 <w:webHidden/>
               </w:rPr>
@@ -2090,7 +2288,6 @@
             </w:r>
             <w:r>
               <w:rPr>
-                <w:rFonts w:ascii="Arial" w:hAnsi="Arial" w:cs="Arial"/>
                 <w:noProof/>
                 <w:webHidden/>
               </w:rPr>
@@ -2098,7 +2295,6 @@
             </w:r>
             <w:r>
               <w:rPr>
-                <w:rFonts w:ascii="Arial" w:hAnsi="Arial" w:cs="Arial"/>
                 <w:noProof/>
                 <w:webHidden/>
               </w:rPr>
@@ -2113,24 +2309,23 @@
               <w:tab w:val="right" w:leader="dot" w:pos="9062"/>
             </w:tabs>
             <w:rPr>
-              <w:rFonts w:ascii="Arial" w:eastAsiaTheme="minorEastAsia" w:hAnsi="Arial" w:cs="Arial"/>
+              <w:rFonts w:eastAsiaTheme="minorEastAsia"/>
               <w:noProof/>
               <w:sz w:val="22"/>
               <w:lang w:eastAsia="hr-HR"/>
             </w:rPr>
           </w:pPr>
-          <w:hyperlink w:anchor="_Toc7991871" w:history="1">
+          <w:hyperlink w:anchor="_Toc11015656" w:history="1">
             <w:r>
               <w:rPr>
                 <w:rStyle w:val="Hyperlink"/>
-                <w:rFonts w:ascii="Arial" w:hAnsi="Arial" w:cs="Arial"/>
+                <w:rFonts w:cs="Arial"/>
                 <w:noProof/>
               </w:rPr>
               <w:t>4.1. Opis korisničkog sučelja</w:t>
             </w:r>
             <w:r>
               <w:rPr>
-                <w:rFonts w:ascii="Arial" w:hAnsi="Arial" w:cs="Arial"/>
                 <w:noProof/>
                 <w:webHidden/>
               </w:rPr>
@@ -2138,7 +2333,6 @@
             </w:r>
             <w:r>
               <w:rPr>
-                <w:rFonts w:ascii="Arial" w:hAnsi="Arial" w:cs="Arial"/>
                 <w:noProof/>
                 <w:webHidden/>
               </w:rPr>
@@ -2146,22 +2340,19 @@
             </w:r>
             <w:r>
               <w:rPr>
-                <w:rFonts w:ascii="Arial" w:hAnsi="Arial" w:cs="Arial"/>
-                <w:noProof/>
-                <w:webHidden/>
-              </w:rPr>
-              <w:instrText xml:space="preserve"> PAGEREF _Toc7991871 \h </w:instrText>
-            </w:r>
-            <w:r>
-              <w:rPr>
-                <w:rFonts w:ascii="Arial" w:hAnsi="Arial" w:cs="Arial"/>
-                <w:noProof/>
-                <w:webHidden/>
-              </w:rPr>
-            </w:r>
-            <w:r>
-              <w:rPr>
-                <w:rFonts w:ascii="Arial" w:hAnsi="Arial" w:cs="Arial"/>
+                <w:noProof/>
+                <w:webHidden/>
+              </w:rPr>
+              <w:instrText xml:space="preserve"> PAGEREF _Toc11015656 \h </w:instrText>
+            </w:r>
+            <w:r>
+              <w:rPr>
+                <w:noProof/>
+                <w:webHidden/>
+              </w:rPr>
+            </w:r>
+            <w:r>
+              <w:rPr>
                 <w:noProof/>
                 <w:webHidden/>
               </w:rPr>
@@ -2169,7 +2360,6 @@
             </w:r>
             <w:r>
               <w:rPr>
-                <w:rFonts w:ascii="Arial" w:hAnsi="Arial" w:cs="Arial"/>
                 <w:noProof/>
                 <w:webHidden/>
               </w:rPr>
@@ -2177,7 +2367,6 @@
             </w:r>
             <w:r>
               <w:rPr>
-                <w:rFonts w:ascii="Arial" w:hAnsi="Arial" w:cs="Arial"/>
                 <w:noProof/>
                 <w:webHidden/>
               </w:rPr>
@@ -2192,24 +2381,23 @@
               <w:tab w:val="right" w:leader="dot" w:pos="9062"/>
             </w:tabs>
             <w:rPr>
-              <w:rFonts w:ascii="Arial" w:eastAsiaTheme="minorEastAsia" w:hAnsi="Arial" w:cs="Arial"/>
+              <w:rFonts w:eastAsiaTheme="minorEastAsia"/>
               <w:noProof/>
               <w:sz w:val="22"/>
               <w:lang w:eastAsia="hr-HR"/>
             </w:rPr>
           </w:pPr>
-          <w:hyperlink w:anchor="_Toc7991872" w:history="1">
+          <w:hyperlink w:anchor="_Toc11015657" w:history="1">
             <w:r>
               <w:rPr>
                 <w:rStyle w:val="Hyperlink"/>
-                <w:rFonts w:ascii="Arial" w:hAnsi="Arial" w:cs="Arial"/>
+                <w:rFonts w:cs="Arial"/>
                 <w:noProof/>
               </w:rPr>
               <w:t>4.1.1. Grafički elementi sučelja</w:t>
             </w:r>
             <w:r>
               <w:rPr>
-                <w:rFonts w:ascii="Arial" w:hAnsi="Arial" w:cs="Arial"/>
                 <w:noProof/>
                 <w:webHidden/>
               </w:rPr>
@@ -2217,7 +2405,6 @@
             </w:r>
             <w:r>
               <w:rPr>
-                <w:rFonts w:ascii="Arial" w:hAnsi="Arial" w:cs="Arial"/>
                 <w:noProof/>
                 <w:webHidden/>
               </w:rPr>
@@ -2225,22 +2412,19 @@
             </w:r>
             <w:r>
               <w:rPr>
-                <w:rFonts w:ascii="Arial" w:hAnsi="Arial" w:cs="Arial"/>
-                <w:noProof/>
-                <w:webHidden/>
-              </w:rPr>
-              <w:instrText xml:space="preserve"> PAGEREF _Toc7991872 \h </w:instrText>
-            </w:r>
-            <w:r>
-              <w:rPr>
-                <w:rFonts w:ascii="Arial" w:hAnsi="Arial" w:cs="Arial"/>
-                <w:noProof/>
-                <w:webHidden/>
-              </w:rPr>
-            </w:r>
-            <w:r>
-              <w:rPr>
-                <w:rFonts w:ascii="Arial" w:hAnsi="Arial" w:cs="Arial"/>
+                <w:noProof/>
+                <w:webHidden/>
+              </w:rPr>
+              <w:instrText xml:space="preserve"> PAGEREF _Toc11015657 \h </w:instrText>
+            </w:r>
+            <w:r>
+              <w:rPr>
+                <w:noProof/>
+                <w:webHidden/>
+              </w:rPr>
+            </w:r>
+            <w:r>
+              <w:rPr>
                 <w:noProof/>
                 <w:webHidden/>
               </w:rPr>
@@ -2248,7 +2432,6 @@
             </w:r>
             <w:r>
               <w:rPr>
-                <w:rFonts w:ascii="Arial" w:hAnsi="Arial" w:cs="Arial"/>
                 <w:noProof/>
                 <w:webHidden/>
               </w:rPr>
@@ -2256,7 +2439,6 @@
             </w:r>
             <w:r>
               <w:rPr>
-                <w:rFonts w:ascii="Arial" w:hAnsi="Arial" w:cs="Arial"/>
                 <w:noProof/>
                 <w:webHidden/>
               </w:rPr>
@@ -2271,24 +2453,23 @@
               <w:tab w:val="right" w:leader="dot" w:pos="9062"/>
             </w:tabs>
             <w:rPr>
-              <w:rFonts w:ascii="Arial" w:eastAsiaTheme="minorEastAsia" w:hAnsi="Arial" w:cs="Arial"/>
+              <w:rFonts w:eastAsiaTheme="minorEastAsia"/>
               <w:noProof/>
               <w:sz w:val="22"/>
               <w:lang w:eastAsia="hr-HR"/>
             </w:rPr>
           </w:pPr>
-          <w:hyperlink w:anchor="_Toc7991873" w:history="1">
+          <w:hyperlink w:anchor="_Toc11015658" w:history="1">
             <w:r>
               <w:rPr>
                 <w:rStyle w:val="Hyperlink"/>
-                <w:rFonts w:ascii="Arial" w:hAnsi="Arial" w:cs="Arial"/>
+                <w:rFonts w:cs="Arial"/>
                 <w:noProof/>
               </w:rPr>
               <w:t>4.1.2. Objekti i akcije</w:t>
             </w:r>
             <w:r>
               <w:rPr>
-                <w:rFonts w:ascii="Arial" w:hAnsi="Arial" w:cs="Arial"/>
                 <w:noProof/>
                 <w:webHidden/>
               </w:rPr>
@@ -2296,7 +2477,6 @@
             </w:r>
             <w:r>
               <w:rPr>
-                <w:rFonts w:ascii="Arial" w:hAnsi="Arial" w:cs="Arial"/>
                 <w:noProof/>
                 <w:webHidden/>
               </w:rPr>
@@ -2304,22 +2484,19 @@
             </w:r>
             <w:r>
               <w:rPr>
-                <w:rFonts w:ascii="Arial" w:hAnsi="Arial" w:cs="Arial"/>
-                <w:noProof/>
-                <w:webHidden/>
-              </w:rPr>
-              <w:instrText xml:space="preserve"> PAGEREF _Toc7991873 \h </w:instrText>
-            </w:r>
-            <w:r>
-              <w:rPr>
-                <w:rFonts w:ascii="Arial" w:hAnsi="Arial" w:cs="Arial"/>
-                <w:noProof/>
-                <w:webHidden/>
-              </w:rPr>
-            </w:r>
-            <w:r>
-              <w:rPr>
-                <w:rFonts w:ascii="Arial" w:hAnsi="Arial" w:cs="Arial"/>
+                <w:noProof/>
+                <w:webHidden/>
+              </w:rPr>
+              <w:instrText xml:space="preserve"> PAGEREF _Toc11015658 \h </w:instrText>
+            </w:r>
+            <w:r>
+              <w:rPr>
+                <w:noProof/>
+                <w:webHidden/>
+              </w:rPr>
+            </w:r>
+            <w:r>
+              <w:rPr>
                 <w:noProof/>
                 <w:webHidden/>
               </w:rPr>
@@ -2327,7 +2504,6 @@
             </w:r>
             <w:r>
               <w:rPr>
-                <w:rFonts w:ascii="Arial" w:hAnsi="Arial" w:cs="Arial"/>
                 <w:noProof/>
                 <w:webHidden/>
               </w:rPr>
@@ -2335,7 +2511,6 @@
             </w:r>
             <w:r>
               <w:rPr>
-                <w:rFonts w:ascii="Arial" w:hAnsi="Arial" w:cs="Arial"/>
                 <w:noProof/>
                 <w:webHidden/>
               </w:rPr>
@@ -2397,6 +2572,8 @@
         </w:rPr>
         <w:br w:type="page"/>
       </w:r>
+      <w:bookmarkStart w:id="1" w:name="_GoBack"/>
+      <w:bookmarkEnd w:id="1"/>
     </w:p>
     <w:p>
       <w:pPr>
@@ -2410,7 +2587,7 @@
           <w:lang w:val="hr-HR"/>
         </w:rPr>
       </w:pPr>
-      <w:bookmarkStart w:id="1" w:name="_Toc7991856"/>
+      <w:bookmarkStart w:id="2" w:name="_Toc11015639"/>
       <w:r>
         <w:rPr>
           <w:rFonts w:cs="Arial"/>
@@ -2419,7 +2596,7 @@
         <w:lastRenderedPageBreak/>
         <w:t>Uvod</w:t>
       </w:r>
-      <w:bookmarkEnd w:id="1"/>
+      <w:bookmarkEnd w:id="2"/>
     </w:p>
     <w:p>
       <w:pPr>
@@ -2432,7 +2609,7 @@
           <w:rFonts w:cs="Arial"/>
         </w:rPr>
       </w:pPr>
-      <w:bookmarkStart w:id="2" w:name="_Toc7991857"/>
+      <w:bookmarkStart w:id="3" w:name="_Toc11015640"/>
       <w:r>
         <w:rPr>
           <w:rFonts w:cs="Arial"/>
@@ -2445,7 +2622,7 @@
         </w:rPr>
         <w:t xml:space="preserve"> faze dizajna</w:t>
       </w:r>
-      <w:bookmarkEnd w:id="2"/>
+      <w:bookmarkEnd w:id="3"/>
     </w:p>
     <w:p>
       <w:pPr>
@@ -2533,7 +2710,19 @@
         <w:rPr>
           <w:rFonts w:ascii="Arial" w:hAnsi="Arial" w:cs="Arial"/>
         </w:rPr>
-        <w:t>Trenutni, ovjde korišteni, dizajn</w:t>
+        <w:t xml:space="preserve">Trenutni, </w:t>
+      </w:r>
+      <w:r>
+        <w:rPr>
+          <w:rFonts w:ascii="Arial" w:hAnsi="Arial" w:cs="Arial"/>
+        </w:rPr>
+        <w:t>ovdje</w:t>
+      </w:r>
+      <w:r>
+        <w:rPr>
+          <w:rFonts w:ascii="Arial" w:hAnsi="Arial" w:cs="Arial"/>
+        </w:rPr>
+        <w:t xml:space="preserve"> korišteni, dizajn</w:t>
       </w:r>
       <w:r>
         <w:rPr>
@@ -2557,19 +2746,39 @@
         <w:rPr>
           <w:rFonts w:ascii="Arial" w:hAnsi="Arial" w:cs="Arial"/>
         </w:rPr>
-        <w:t xml:space="preserve"> Brainstorm sesijom određeni su mogući problemi tj. scenariji. S obzirom na to biran je dizajn.</w:t>
-      </w:r>
-      <w:r>
-        <w:rPr>
-          <w:rFonts w:ascii="Arial" w:hAnsi="Arial" w:cs="Arial"/>
-        </w:rPr>
         <w:t xml:space="preserve"> </w:t>
       </w:r>
-      <w:r>
-        <w:rPr>
-          <w:rFonts w:ascii="Arial" w:hAnsi="Arial" w:cs="Arial"/>
-        </w:rPr>
-        <w:t>Iznešene su prednosti i mane svak</w:t>
+      <w:proofErr w:type="spellStart"/>
+      <w:r>
+        <w:rPr>
+          <w:rFonts w:ascii="Arial" w:hAnsi="Arial" w:cs="Arial"/>
+        </w:rPr>
+        <w:t>Brainstorm</w:t>
+      </w:r>
+      <w:proofErr w:type="spellEnd"/>
+      <w:r>
+        <w:rPr>
+          <w:rFonts w:ascii="Arial" w:hAnsi="Arial" w:cs="Arial"/>
+        </w:rPr>
+        <w:t xml:space="preserve"> sesijom određeni su mogući problemi tj. scenariji. S obzirom na to biran je dizajn.</w:t>
+      </w:r>
+      <w:r>
+        <w:rPr>
+          <w:rFonts w:ascii="Arial" w:hAnsi="Arial" w:cs="Arial"/>
+        </w:rPr>
+        <w:t xml:space="preserve"> </w:t>
+      </w:r>
+      <w:r>
+        <w:rPr>
+          <w:rFonts w:ascii="Arial" w:hAnsi="Arial" w:cs="Arial"/>
+        </w:rPr>
+        <w:t>Iznesene</w:t>
+      </w:r>
+      <w:r>
+        <w:rPr>
+          <w:rFonts w:ascii="Arial" w:hAnsi="Arial" w:cs="Arial"/>
+        </w:rPr>
+        <w:t xml:space="preserve"> su prednosti i mane svak</w:t>
       </w:r>
       <w:r>
         <w:rPr>
@@ -2647,14 +2856,14 @@
           <w:rFonts w:cs="Arial"/>
         </w:rPr>
       </w:pPr>
-      <w:bookmarkStart w:id="3" w:name="_Toc7991858"/>
+      <w:bookmarkStart w:id="4" w:name="_Toc11015641"/>
       <w:r>
         <w:rPr>
           <w:rFonts w:cs="Arial"/>
         </w:rPr>
         <w:t>Matrica praćenja zahtjeva</w:t>
       </w:r>
-      <w:bookmarkEnd w:id="3"/>
+      <w:bookmarkEnd w:id="4"/>
     </w:p>
     <w:p>
       <w:pPr>
@@ -2806,11 +3015,19 @@
                 <w:rFonts w:ascii="Arial" w:hAnsi="Arial" w:cs="Arial"/>
               </w:rPr>
             </w:pPr>
-            <w:r>
-              <w:rPr>
-                <w:rFonts w:ascii="Arial" w:hAnsi="Arial" w:cs="Arial"/>
-              </w:rPr>
-              <w:t>Main, Prijava, Sučelje</w:t>
+            <w:proofErr w:type="spellStart"/>
+            <w:r>
+              <w:rPr>
+                <w:rFonts w:ascii="Arial" w:hAnsi="Arial" w:cs="Arial"/>
+              </w:rPr>
+              <w:t>Main</w:t>
+            </w:r>
+            <w:proofErr w:type="spellEnd"/>
+            <w:r>
+              <w:rPr>
+                <w:rFonts w:ascii="Arial" w:hAnsi="Arial" w:cs="Arial"/>
+              </w:rPr>
+              <w:t>, Prijava, Sučelje</w:t>
             </w:r>
           </w:p>
         </w:tc>
@@ -2882,7 +3099,7 @@
       </w:tr>
       <w:tr>
         <w:trPr>
-          <w:trHeight w:val="449"/>
+          <w:trHeight w:val="468"/>
         </w:trPr>
         <w:tc>
           <w:tcPr>
@@ -2920,13 +3137,7 @@
               <w:rPr>
                 <w:rFonts w:ascii="Arial" w:hAnsi="Arial" w:cs="Arial"/>
               </w:rPr>
-              <w:t>Odabir</w:t>
-            </w:r>
-            <w:r>
-              <w:rPr>
-                <w:rFonts w:ascii="Arial" w:hAnsi="Arial" w:cs="Arial"/>
-              </w:rPr>
-              <w:t xml:space="preserve"> parametara</w:t>
+              <w:t>Neuspješna prijava</w:t>
             </w:r>
           </w:p>
         </w:tc>
@@ -2946,7 +3157,7 @@
               <w:rPr>
                 <w:rFonts w:ascii="Arial" w:hAnsi="Arial" w:cs="Arial"/>
               </w:rPr>
-              <w:t>Upit</w:t>
+              <w:t>Prijava</w:t>
             </w:r>
           </w:p>
         </w:tc>
@@ -2991,7 +3202,7 @@
               <w:rPr>
                 <w:rFonts w:ascii="Arial" w:hAnsi="Arial" w:cs="Arial"/>
               </w:rPr>
-              <w:t>Obrada podataka</w:t>
+              <w:t>Novi korisnik</w:t>
             </w:r>
           </w:p>
         </w:tc>
@@ -3011,7 +3222,7 @@
               <w:rPr>
                 <w:rFonts w:ascii="Arial" w:hAnsi="Arial" w:cs="Arial"/>
               </w:rPr>
-              <w:t>Algoritam</w:t>
+              <w:t>Prijava</w:t>
             </w:r>
           </w:p>
         </w:tc>
@@ -3056,7 +3267,7 @@
               <w:rPr>
                 <w:rFonts w:ascii="Arial" w:hAnsi="Arial" w:cs="Arial"/>
               </w:rPr>
-              <w:t>Prikaz podataka</w:t>
+              <w:t>Odjava korisnika</w:t>
             </w:r>
           </w:p>
         </w:tc>
@@ -3076,7 +3287,232 @@
               <w:rPr>
                 <w:rFonts w:ascii="Arial" w:hAnsi="Arial" w:cs="Arial"/>
               </w:rPr>
-              <w:t>Događaj, Sučelje</w:t>
+              <w:t>Sučelje</w:t>
+            </w:r>
+          </w:p>
+        </w:tc>
+      </w:tr>
+      <w:tr>
+        <w:trPr>
+          <w:trHeight w:val="449"/>
+        </w:trPr>
+        <w:tc>
+          <w:tcPr>
+            <w:tcW w:w="1701" w:type="dxa"/>
+            <w:vAlign w:val="center"/>
+          </w:tcPr>
+          <w:p>
+            <w:pPr>
+              <w:jc w:val="center"/>
+              <w:rPr>
+                <w:rFonts w:ascii="Arial" w:hAnsi="Arial" w:cs="Arial"/>
+              </w:rPr>
+            </w:pPr>
+            <w:r>
+              <w:rPr>
+                <w:rFonts w:ascii="Arial" w:hAnsi="Arial" w:cs="Arial"/>
+              </w:rPr>
+              <w:t>6.</w:t>
+            </w:r>
+          </w:p>
+        </w:tc>
+        <w:tc>
+          <w:tcPr>
+            <w:tcW w:w="3887" w:type="dxa"/>
+            <w:vAlign w:val="center"/>
+          </w:tcPr>
+          <w:p>
+            <w:pPr>
+              <w:jc w:val="center"/>
+              <w:rPr>
+                <w:rFonts w:ascii="Arial" w:hAnsi="Arial" w:cs="Arial"/>
+              </w:rPr>
+            </w:pPr>
+            <w:r>
+              <w:rPr>
+                <w:rFonts w:ascii="Arial" w:hAnsi="Arial" w:cs="Arial"/>
+              </w:rPr>
+              <w:t>Odabir</w:t>
+            </w:r>
+            <w:r>
+              <w:rPr>
+                <w:rFonts w:ascii="Arial" w:hAnsi="Arial" w:cs="Arial"/>
+              </w:rPr>
+              <w:t xml:space="preserve"> parametara</w:t>
+            </w:r>
+          </w:p>
+        </w:tc>
+        <w:tc>
+          <w:tcPr>
+            <w:tcW w:w="2787" w:type="dxa"/>
+            <w:vAlign w:val="center"/>
+          </w:tcPr>
+          <w:p>
+            <w:pPr>
+              <w:jc w:val="center"/>
+              <w:rPr>
+                <w:rFonts w:ascii="Arial" w:hAnsi="Arial" w:cs="Arial"/>
+              </w:rPr>
+            </w:pPr>
+            <w:r>
+              <w:rPr>
+                <w:rFonts w:ascii="Arial" w:hAnsi="Arial" w:cs="Arial"/>
+              </w:rPr>
+              <w:t>Sučelje</w:t>
+            </w:r>
+          </w:p>
+        </w:tc>
+      </w:tr>
+      <w:tr>
+        <w:trPr>
+          <w:trHeight w:val="468"/>
+        </w:trPr>
+        <w:tc>
+          <w:tcPr>
+            <w:tcW w:w="1701" w:type="dxa"/>
+            <w:vAlign w:val="center"/>
+          </w:tcPr>
+          <w:p>
+            <w:pPr>
+              <w:jc w:val="center"/>
+              <w:rPr>
+                <w:rFonts w:ascii="Arial" w:hAnsi="Arial" w:cs="Arial"/>
+              </w:rPr>
+            </w:pPr>
+            <w:r>
+              <w:rPr>
+                <w:rFonts w:ascii="Arial" w:hAnsi="Arial" w:cs="Arial"/>
+              </w:rPr>
+              <w:t>7.</w:t>
+            </w:r>
+          </w:p>
+        </w:tc>
+        <w:tc>
+          <w:tcPr>
+            <w:tcW w:w="3887" w:type="dxa"/>
+            <w:vAlign w:val="center"/>
+          </w:tcPr>
+          <w:p>
+            <w:pPr>
+              <w:jc w:val="center"/>
+              <w:rPr>
+                <w:rFonts w:ascii="Arial" w:hAnsi="Arial" w:cs="Arial"/>
+              </w:rPr>
+            </w:pPr>
+            <w:r>
+              <w:rPr>
+                <w:rFonts w:ascii="Arial" w:hAnsi="Arial" w:cs="Arial"/>
+              </w:rPr>
+              <w:t>Obrada podataka</w:t>
+            </w:r>
+          </w:p>
+        </w:tc>
+        <w:tc>
+          <w:tcPr>
+            <w:tcW w:w="2787" w:type="dxa"/>
+            <w:vAlign w:val="center"/>
+          </w:tcPr>
+          <w:p>
+            <w:pPr>
+              <w:jc w:val="center"/>
+              <w:rPr>
+                <w:rFonts w:ascii="Arial" w:hAnsi="Arial" w:cs="Arial"/>
+              </w:rPr>
+            </w:pPr>
+            <w:proofErr w:type="spellStart"/>
+            <w:r>
+              <w:rPr>
+                <w:rFonts w:ascii="Arial" w:hAnsi="Arial" w:cs="Arial"/>
+              </w:rPr>
+              <w:t>FPGrowth</w:t>
+            </w:r>
+            <w:proofErr w:type="spellEnd"/>
+            <w:r>
+              <w:rPr>
+                <w:rFonts w:ascii="Arial" w:hAnsi="Arial" w:cs="Arial"/>
+              </w:rPr>
+              <w:t xml:space="preserve">, </w:t>
+            </w:r>
+            <w:proofErr w:type="spellStart"/>
+            <w:r>
+              <w:rPr>
+                <w:rFonts w:ascii="Arial" w:hAnsi="Arial" w:cs="Arial"/>
+              </w:rPr>
+              <w:t>FPTree</w:t>
+            </w:r>
+            <w:proofErr w:type="spellEnd"/>
+          </w:p>
+        </w:tc>
+      </w:tr>
+      <w:tr>
+        <w:trPr>
+          <w:trHeight w:val="468"/>
+        </w:trPr>
+        <w:tc>
+          <w:tcPr>
+            <w:tcW w:w="1701" w:type="dxa"/>
+            <w:vAlign w:val="center"/>
+          </w:tcPr>
+          <w:p>
+            <w:pPr>
+              <w:jc w:val="center"/>
+              <w:rPr>
+                <w:rFonts w:ascii="Arial" w:hAnsi="Arial" w:cs="Arial"/>
+              </w:rPr>
+            </w:pPr>
+            <w:r>
+              <w:rPr>
+                <w:rFonts w:ascii="Arial" w:hAnsi="Arial" w:cs="Arial"/>
+              </w:rPr>
+              <w:t>8.</w:t>
+            </w:r>
+          </w:p>
+        </w:tc>
+        <w:tc>
+          <w:tcPr>
+            <w:tcW w:w="3887" w:type="dxa"/>
+            <w:vAlign w:val="center"/>
+          </w:tcPr>
+          <w:p>
+            <w:pPr>
+              <w:jc w:val="center"/>
+              <w:rPr>
+                <w:rFonts w:ascii="Arial" w:hAnsi="Arial" w:cs="Arial"/>
+              </w:rPr>
+            </w:pPr>
+            <w:r>
+              <w:rPr>
+                <w:rFonts w:ascii="Arial" w:hAnsi="Arial" w:cs="Arial"/>
+              </w:rPr>
+              <w:t>Prikaz podataka</w:t>
+            </w:r>
+          </w:p>
+        </w:tc>
+        <w:tc>
+          <w:tcPr>
+            <w:tcW w:w="2787" w:type="dxa"/>
+            <w:vAlign w:val="center"/>
+          </w:tcPr>
+          <w:p>
+            <w:pPr>
+              <w:jc w:val="center"/>
+              <w:rPr>
+                <w:rFonts w:ascii="Arial" w:hAnsi="Arial" w:cs="Arial"/>
+              </w:rPr>
+            </w:pPr>
+            <w:proofErr w:type="spellStart"/>
+            <w:r>
+              <w:rPr>
+                <w:rFonts w:ascii="Arial" w:hAnsi="Arial" w:cs="Arial"/>
+              </w:rPr>
+              <w:t>Rule</w:t>
+            </w:r>
+            <w:proofErr w:type="spellEnd"/>
+            <w:r>
+              <w:rPr>
+                <w:rFonts w:ascii="Arial" w:hAnsi="Arial" w:cs="Arial"/>
+              </w:rPr>
+              <w:t>, Sučelje</w:t>
             </w:r>
           </w:p>
         </w:tc>
@@ -3121,7 +3557,7 @@
           <w:lang w:val="hr-HR"/>
         </w:rPr>
       </w:pPr>
-      <w:bookmarkStart w:id="4" w:name="_Toc7991859"/>
+      <w:bookmarkStart w:id="5" w:name="_Toc11015642"/>
       <w:r>
         <w:rPr>
           <w:rFonts w:cs="Arial"/>
@@ -3137,7 +3573,7 @@
         </w:rPr>
         <w:t>a</w:t>
       </w:r>
-      <w:bookmarkEnd w:id="4"/>
+      <w:bookmarkEnd w:id="5"/>
     </w:p>
     <w:p>
       <w:pPr>
@@ -3147,7 +3583,7 @@
           <w:rFonts w:cs="Arial"/>
         </w:rPr>
       </w:pPr>
-      <w:bookmarkStart w:id="5" w:name="_Toc7991860"/>
+      <w:bookmarkStart w:id="6" w:name="_Toc11015643"/>
       <w:r>
         <w:rPr>
           <w:rFonts w:cs="Arial"/>
@@ -3167,7 +3603,7 @@
         </w:rPr>
         <w:t>1. Odabrana arhitektura sustava</w:t>
       </w:r>
-      <w:bookmarkEnd w:id="5"/>
+      <w:bookmarkEnd w:id="6"/>
     </w:p>
     <w:p>
       <w:pPr>
@@ -3208,6 +3644,7 @@
         </w:rPr>
         <w:t xml:space="preserve"> – za ispunjenje ovog zahtjeva koristi se klasa </w:t>
       </w:r>
+      <w:proofErr w:type="spellStart"/>
       <w:r>
         <w:rPr>
           <w:rFonts w:ascii="Arial" w:hAnsi="Arial" w:cs="Arial"/>
@@ -3215,6 +3652,7 @@
         </w:rPr>
         <w:t>Main</w:t>
       </w:r>
+      <w:proofErr w:type="spellEnd"/>
       <w:r>
         <w:rPr>
           <w:rFonts w:ascii="Arial" w:hAnsi="Arial" w:cs="Arial"/>
@@ -3253,12 +3691,21 @@
         </w:rPr>
         <w:t xml:space="preserve">. Namjena komponente </w:t>
       </w:r>
+      <w:proofErr w:type="spellStart"/>
       <w:r>
         <w:rPr>
           <w:rFonts w:ascii="Arial" w:hAnsi="Arial" w:cs="Arial"/>
           <w:i/>
         </w:rPr>
-        <w:t xml:space="preserve">Main </w:t>
+        <w:t>Main</w:t>
+      </w:r>
+      <w:proofErr w:type="spellEnd"/>
+      <w:r>
+        <w:rPr>
+          <w:rFonts w:ascii="Arial" w:hAnsi="Arial" w:cs="Arial"/>
+          <w:i/>
+        </w:rPr>
+        <w:t xml:space="preserve"> </w:t>
       </w:r>
       <w:r>
         <w:rPr>
@@ -3270,7 +3717,19 @@
         <w:rPr>
           <w:rFonts w:ascii="Arial" w:hAnsi="Arial" w:cs="Arial"/>
         </w:rPr>
-        <w:t xml:space="preserve">integracija svih ostalih komponenta u cijelinu tj. </w:t>
+        <w:t xml:space="preserve">integracija svih ostalih komponenta u </w:t>
+      </w:r>
+      <w:r>
+        <w:rPr>
+          <w:rFonts w:ascii="Arial" w:hAnsi="Arial" w:cs="Arial"/>
+        </w:rPr>
+        <w:t>cjelinu</w:t>
+      </w:r>
+      <w:r>
+        <w:rPr>
+          <w:rFonts w:ascii="Arial" w:hAnsi="Arial" w:cs="Arial"/>
+        </w:rPr>
+        <w:t xml:space="preserve"> tj. </w:t>
       </w:r>
       <w:r>
         <w:rPr>
@@ -3359,7 +3818,19 @@
         <w:rPr>
           <w:rFonts w:ascii="Arial" w:hAnsi="Arial" w:cs="Arial"/>
         </w:rPr>
-        <w:t xml:space="preserve">Namjena joj je korisniku prikazati mjesto za upis korsničkog imena i lozinke te provjeriti ispravnost istih. </w:t>
+        <w:t xml:space="preserve">Namjena joj je korisniku prikazati mjesto za upis </w:t>
+      </w:r>
+      <w:r>
+        <w:rPr>
+          <w:rFonts w:ascii="Arial" w:hAnsi="Arial" w:cs="Arial"/>
+        </w:rPr>
+        <w:t>korisničkog</w:t>
+      </w:r>
+      <w:r>
+        <w:rPr>
+          <w:rFonts w:ascii="Arial" w:hAnsi="Arial" w:cs="Arial"/>
+        </w:rPr>
+        <w:t xml:space="preserve"> imena i lozinke te provjeriti ispravnost istih. </w:t>
       </w:r>
       <w:r>
         <w:rPr>
@@ -3378,19 +3849,19 @@
         <w:rPr>
           <w:rFonts w:ascii="Arial" w:hAnsi="Arial" w:cs="Arial"/>
         </w:rPr>
-        <w:t xml:space="preserve"> pomo</w:t>
-      </w:r>
-      <w:r>
-        <w:rPr>
-          <w:rFonts w:ascii="Arial" w:hAnsi="Arial" w:cs="Arial"/>
-        </w:rPr>
-        <w:t>guć</w:t>
-      </w:r>
-      <w:r>
-        <w:rPr>
-          <w:rFonts w:ascii="Arial" w:hAnsi="Arial" w:cs="Arial"/>
-        </w:rPr>
-        <w:t xml:space="preserve">uje daljnji poziv komponente </w:t>
+        <w:t xml:space="preserve"> </w:t>
+      </w:r>
+      <w:r>
+        <w:rPr>
+          <w:rFonts w:ascii="Arial" w:hAnsi="Arial" w:cs="Arial"/>
+        </w:rPr>
+        <w:t>omogućuje</w:t>
+      </w:r>
+      <w:r>
+        <w:rPr>
+          <w:rFonts w:ascii="Arial" w:hAnsi="Arial" w:cs="Arial"/>
+        </w:rPr>
+        <w:t xml:space="preserve"> daljnji poziv komponente </w:t>
       </w:r>
       <w:r>
         <w:rPr>
@@ -3437,7 +3908,7 @@
           <w:rFonts w:ascii="Arial" w:hAnsi="Arial" w:cs="Arial"/>
           <w:i/>
         </w:rPr>
-        <w:t>Upit</w:t>
+        <w:t>Sučelje</w:t>
       </w:r>
       <w:r>
         <w:rPr>
@@ -3467,21 +3938,157 @@
         <w:rPr>
           <w:rFonts w:ascii="Arial" w:hAnsi="Arial" w:cs="Arial"/>
         </w:rPr>
-        <w:t xml:space="preserve">odabiru prosljedi odabrane parametre komponenti </w:t>
-      </w:r>
+        <w:t xml:space="preserve">odabiru </w:t>
+      </w:r>
+      <w:r>
+        <w:rPr>
+          <w:rFonts w:ascii="Arial" w:hAnsi="Arial" w:cs="Arial"/>
+        </w:rPr>
+        <w:t>proslijedi</w:t>
+      </w:r>
+      <w:r>
+        <w:rPr>
+          <w:rFonts w:ascii="Arial" w:hAnsi="Arial" w:cs="Arial"/>
+        </w:rPr>
+        <w:t xml:space="preserve"> odabrane parametre komponenti </w:t>
+      </w:r>
+      <w:r>
+        <w:rPr>
+          <w:rFonts w:ascii="Arial" w:hAnsi="Arial" w:cs="Arial"/>
+        </w:rPr>
+        <w:t>za obradu podataka</w:t>
+      </w:r>
+      <w:r>
+        <w:rPr>
+          <w:rFonts w:ascii="Arial" w:hAnsi="Arial" w:cs="Arial"/>
+        </w:rPr>
+        <w:t>.</w:t>
+      </w:r>
+      <w:r>
+        <w:rPr>
+          <w:rFonts w:ascii="Arial" w:hAnsi="Arial" w:cs="Arial"/>
+        </w:rPr>
+        <w:t xml:space="preserve"> </w:t>
+      </w:r>
+    </w:p>
+    <w:p>
+      <w:pPr>
+        <w:rPr>
+          <w:rFonts w:ascii="Arial" w:hAnsi="Arial" w:cs="Arial"/>
+        </w:rPr>
+      </w:pPr>
+      <w:r>
+        <w:rPr>
+          <w:rFonts w:ascii="Arial" w:hAnsi="Arial" w:cs="Arial"/>
+          <w:b/>
+        </w:rPr>
+        <w:t>Obrada podataka</w:t>
+      </w:r>
+      <w:r>
+        <w:rPr>
+          <w:rFonts w:ascii="Arial" w:hAnsi="Arial" w:cs="Arial"/>
+        </w:rPr>
+        <w:t xml:space="preserve"> – koristi se klasa </w:t>
+      </w:r>
+      <w:proofErr w:type="spellStart"/>
       <w:r>
         <w:rPr>
           <w:rFonts w:ascii="Arial" w:hAnsi="Arial" w:cs="Arial"/>
           <w:i/>
         </w:rPr>
-        <w:t>Algoritam</w:t>
-      </w:r>
+        <w:t>FPGrowth</w:t>
+      </w:r>
+      <w:proofErr w:type="spellEnd"/>
+      <w:r>
+        <w:rPr>
+          <w:rFonts w:ascii="Arial" w:hAnsi="Arial" w:cs="Arial"/>
+          <w:i/>
+        </w:rPr>
+        <w:t xml:space="preserve">, </w:t>
+      </w:r>
+      <w:proofErr w:type="spellStart"/>
+      <w:r>
+        <w:rPr>
+          <w:rFonts w:ascii="Arial" w:hAnsi="Arial" w:cs="Arial"/>
+          <w:i/>
+        </w:rPr>
+        <w:t>FPTree</w:t>
+      </w:r>
+      <w:proofErr w:type="spellEnd"/>
       <w:r>
         <w:rPr>
           <w:rFonts w:ascii="Arial" w:hAnsi="Arial" w:cs="Arial"/>
         </w:rPr>
         <w:t xml:space="preserve">. </w:t>
       </w:r>
+      <w:r>
+        <w:rPr>
+          <w:rFonts w:ascii="Arial" w:hAnsi="Arial" w:cs="Arial"/>
+        </w:rPr>
+        <w:t xml:space="preserve">Namjena komponente je da pretraži bazu podataka povezanu na aplikaciju s obzirom na odabrane parametre </w:t>
+      </w:r>
+      <w:r>
+        <w:rPr>
+          <w:rFonts w:ascii="Arial" w:hAnsi="Arial" w:cs="Arial"/>
+        </w:rPr>
+        <w:t>dobivene od</w:t>
+      </w:r>
+      <w:r>
+        <w:rPr>
+          <w:rFonts w:ascii="Arial" w:hAnsi="Arial" w:cs="Arial"/>
+        </w:rPr>
+        <w:t xml:space="preserve"> komponente </w:t>
+      </w:r>
+      <w:r>
+        <w:rPr>
+          <w:rFonts w:ascii="Arial" w:hAnsi="Arial" w:cs="Arial"/>
+          <w:i/>
+        </w:rPr>
+        <w:t>Sučelje</w:t>
+      </w:r>
+      <w:r>
+        <w:rPr>
+          <w:rFonts w:ascii="Arial" w:hAnsi="Arial" w:cs="Arial"/>
+        </w:rPr>
+        <w:t>.</w:t>
+      </w:r>
+      <w:r>
+        <w:rPr>
+          <w:rFonts w:ascii="Arial" w:hAnsi="Arial" w:cs="Arial"/>
+        </w:rPr>
+        <w:t xml:space="preserve"> Obrađeni podaci </w:t>
+      </w:r>
+      <w:r>
+        <w:rPr>
+          <w:rFonts w:ascii="Arial" w:hAnsi="Arial" w:cs="Arial"/>
+        </w:rPr>
+        <w:t>se prosljeđuju</w:t>
+      </w:r>
+      <w:r>
+        <w:rPr>
+          <w:rFonts w:ascii="Arial" w:hAnsi="Arial" w:cs="Arial"/>
+        </w:rPr>
+        <w:t xml:space="preserve"> natrag</w:t>
+      </w:r>
+      <w:r>
+        <w:rPr>
+          <w:rFonts w:ascii="Arial" w:hAnsi="Arial" w:cs="Arial"/>
+        </w:rPr>
+        <w:t xml:space="preserve"> komponenti </w:t>
+      </w:r>
+      <w:r>
+        <w:rPr>
+          <w:rFonts w:ascii="Arial" w:hAnsi="Arial" w:cs="Arial"/>
+          <w:i/>
+        </w:rPr>
+        <w:t>Sučelje</w:t>
+      </w:r>
+      <w:r>
+        <w:rPr>
+          <w:rFonts w:ascii="Arial" w:hAnsi="Arial" w:cs="Arial"/>
+        </w:rPr>
+        <w:t xml:space="preserve">. </w:t>
+      </w:r>
     </w:p>
     <w:p>
       <w:pPr>
@@ -3494,160 +4101,109 @@
           <w:rFonts w:ascii="Arial" w:hAnsi="Arial" w:cs="Arial"/>
           <w:b/>
         </w:rPr>
-        <w:t>Obrada podataka</w:t>
-      </w:r>
-      <w:r>
-        <w:rPr>
-          <w:rFonts w:ascii="Arial" w:hAnsi="Arial" w:cs="Arial"/>
-        </w:rPr>
-        <w:t xml:space="preserve"> – koristi se klasa </w:t>
-      </w:r>
+        <w:t xml:space="preserve">Prikaz podataka </w:t>
+      </w:r>
+      <w:r>
+        <w:rPr>
+          <w:rFonts w:ascii="Arial" w:hAnsi="Arial" w:cs="Arial"/>
+        </w:rPr>
+        <w:t xml:space="preserve">– koristi se klasa </w:t>
+      </w:r>
+      <w:proofErr w:type="spellStart"/>
       <w:r>
         <w:rPr>
           <w:rFonts w:ascii="Arial" w:hAnsi="Arial" w:cs="Arial"/>
           <w:i/>
         </w:rPr>
-        <w:t>Algoritam</w:t>
-      </w:r>
-      <w:r>
-        <w:rPr>
-          <w:rFonts w:ascii="Arial" w:hAnsi="Arial" w:cs="Arial"/>
-        </w:rPr>
-        <w:t xml:space="preserve">. </w:t>
-      </w:r>
-      <w:r>
-        <w:rPr>
-          <w:rFonts w:ascii="Arial" w:hAnsi="Arial" w:cs="Arial"/>
-        </w:rPr>
-        <w:t xml:space="preserve">Namjena komponente je da pretraži bazu podataka povezanu na aplikaciju s obzirom na odabrane parametre </w:t>
-      </w:r>
-      <w:r>
-        <w:rPr>
-          <w:rFonts w:ascii="Arial" w:hAnsi="Arial" w:cs="Arial"/>
-        </w:rPr>
-        <w:t>dobivene od</w:t>
-      </w:r>
-      <w:r>
-        <w:rPr>
-          <w:rFonts w:ascii="Arial" w:hAnsi="Arial" w:cs="Arial"/>
-        </w:rPr>
-        <w:t xml:space="preserve"> komponente </w:t>
-      </w:r>
+        <w:t>Rule</w:t>
+      </w:r>
+      <w:proofErr w:type="spellEnd"/>
       <w:r>
         <w:rPr>
           <w:rFonts w:ascii="Arial" w:hAnsi="Arial" w:cs="Arial"/>
           <w:i/>
         </w:rPr>
-        <w:t>Upit</w:t>
-      </w:r>
-      <w:r>
-        <w:rPr>
-          <w:rFonts w:ascii="Arial" w:hAnsi="Arial" w:cs="Arial"/>
-        </w:rPr>
-        <w:t>.</w:t>
-      </w:r>
-      <w:r>
-        <w:rPr>
-          <w:rFonts w:ascii="Arial" w:hAnsi="Arial" w:cs="Arial"/>
-        </w:rPr>
-        <w:t xml:space="preserve"> Obrađeni podaci </w:t>
-      </w:r>
-      <w:r>
-        <w:rPr>
-          <w:rFonts w:ascii="Arial" w:hAnsi="Arial" w:cs="Arial"/>
-        </w:rPr>
-        <w:t xml:space="preserve">se prosljeđuju komponenti </w:t>
+        <w:t xml:space="preserve"> </w:t>
+      </w:r>
+      <w:r>
+        <w:rPr>
+          <w:rFonts w:ascii="Arial" w:hAnsi="Arial" w:cs="Arial"/>
+        </w:rPr>
+        <w:t xml:space="preserve">i klasa </w:t>
       </w:r>
       <w:r>
         <w:rPr>
           <w:rFonts w:ascii="Arial" w:hAnsi="Arial" w:cs="Arial"/>
           <w:i/>
         </w:rPr>
+        <w:t>Sučelje.</w:t>
+      </w:r>
+      <w:r>
+        <w:rPr>
+          <w:rFonts w:ascii="Arial" w:hAnsi="Arial" w:cs="Arial"/>
+        </w:rPr>
+        <w:t xml:space="preserve"> Komponenta </w:t>
+      </w:r>
+      <w:proofErr w:type="spellStart"/>
+      <w:r>
+        <w:rPr>
+          <w:rFonts w:ascii="Arial" w:hAnsi="Arial" w:cs="Arial"/>
+          <w:i/>
+        </w:rPr>
+        <w:t>Rule</w:t>
+      </w:r>
+      <w:proofErr w:type="spellEnd"/>
+      <w:r>
+        <w:rPr>
+          <w:rFonts w:ascii="Arial" w:hAnsi="Arial" w:cs="Arial"/>
+          <w:i/>
+        </w:rPr>
+        <w:t xml:space="preserve"> </w:t>
+      </w:r>
+      <w:r>
+        <w:rPr>
+          <w:rFonts w:ascii="Arial" w:hAnsi="Arial" w:cs="Arial"/>
+        </w:rPr>
+        <w:t>sadrži podatke za svaki određeni događaj</w:t>
+      </w:r>
+      <w:r>
+        <w:rPr>
+          <w:rFonts w:ascii="Arial" w:hAnsi="Arial" w:cs="Arial"/>
+        </w:rPr>
+        <w:t xml:space="preserve">. Pomoću komponente </w:t>
+      </w:r>
+      <w:r>
+        <w:rPr>
+          <w:rFonts w:ascii="Arial" w:hAnsi="Arial" w:cs="Arial"/>
+          <w:i/>
+        </w:rPr>
         <w:t>Sučelje</w:t>
       </w:r>
       <w:r>
         <w:rPr>
           <w:rFonts w:ascii="Arial" w:hAnsi="Arial" w:cs="Arial"/>
         </w:rPr>
-        <w:t xml:space="preserve">. </w:t>
-      </w:r>
-    </w:p>
-    <w:p>
-      <w:pPr>
-        <w:rPr>
-          <w:rFonts w:ascii="Arial" w:hAnsi="Arial" w:cs="Arial"/>
-        </w:rPr>
-      </w:pPr>
-      <w:r>
-        <w:rPr>
-          <w:rFonts w:ascii="Arial" w:hAnsi="Arial" w:cs="Arial"/>
-          <w:b/>
-        </w:rPr>
-        <w:t xml:space="preserve">Prikaz podataka </w:t>
-      </w:r>
-      <w:r>
-        <w:rPr>
-          <w:rFonts w:ascii="Arial" w:hAnsi="Arial" w:cs="Arial"/>
-        </w:rPr>
-        <w:t xml:space="preserve">– koristi se klasa </w:t>
-      </w:r>
-      <w:r>
-        <w:rPr>
-          <w:rFonts w:ascii="Arial" w:hAnsi="Arial" w:cs="Arial"/>
-          <w:i/>
-        </w:rPr>
-        <w:t xml:space="preserve">Događaj </w:t>
-      </w:r>
-      <w:r>
-        <w:rPr>
-          <w:rFonts w:ascii="Arial" w:hAnsi="Arial" w:cs="Arial"/>
-        </w:rPr>
-        <w:t xml:space="preserve">i klasa </w:t>
-      </w:r>
-      <w:r>
-        <w:rPr>
-          <w:rFonts w:ascii="Arial" w:hAnsi="Arial" w:cs="Arial"/>
-          <w:i/>
-        </w:rPr>
-        <w:t>Sučelje.</w:t>
-      </w:r>
-      <w:r>
-        <w:rPr>
-          <w:rFonts w:ascii="Arial" w:hAnsi="Arial" w:cs="Arial"/>
-        </w:rPr>
-        <w:t xml:space="preserve"> Komponenta </w:t>
-      </w:r>
-      <w:r>
-        <w:rPr>
-          <w:rFonts w:ascii="Arial" w:hAnsi="Arial" w:cs="Arial"/>
-          <w:i/>
-        </w:rPr>
-        <w:t>Događaj</w:t>
-      </w:r>
-      <w:r>
-        <w:rPr>
-          <w:rFonts w:ascii="Arial" w:hAnsi="Arial" w:cs="Arial"/>
-        </w:rPr>
-        <w:t xml:space="preserve"> sadrži podatke za svaki određeni događaj</w:t>
-      </w:r>
-      <w:r>
-        <w:rPr>
-          <w:rFonts w:ascii="Arial" w:hAnsi="Arial" w:cs="Arial"/>
-        </w:rPr>
-        <w:t xml:space="preserve">. Pomoću komponente </w:t>
-      </w:r>
-      <w:r>
-        <w:rPr>
-          <w:rFonts w:ascii="Arial" w:hAnsi="Arial" w:cs="Arial"/>
-          <w:i/>
-        </w:rPr>
-        <w:t>Sučelje</w:t>
-      </w:r>
-      <w:r>
-        <w:rPr>
-          <w:rFonts w:ascii="Arial" w:hAnsi="Arial" w:cs="Arial"/>
-        </w:rPr>
-        <w:t xml:space="preserve"> iste te događaje prikazujemo korisniku.</w:t>
+        <w:t xml:space="preserve"> iste te </w:t>
+      </w:r>
+      <w:proofErr w:type="spellStart"/>
+      <w:r>
+        <w:rPr>
+          <w:rFonts w:ascii="Arial" w:hAnsi="Arial" w:cs="Arial"/>
+        </w:rPr>
+        <w:t>rule</w:t>
+      </w:r>
+      <w:proofErr w:type="spellEnd"/>
+      <w:r>
+        <w:rPr>
+          <w:rFonts w:ascii="Arial" w:hAnsi="Arial" w:cs="Arial"/>
+        </w:rPr>
+        <w:t>-ove</w:t>
+      </w:r>
+      <w:r>
+        <w:rPr>
+          <w:rFonts w:ascii="Arial" w:hAnsi="Arial" w:cs="Arial"/>
+        </w:rPr>
+        <w:t xml:space="preserve"> prikazujemo korisniku.</w:t>
       </w:r>
     </w:p>
     <w:p>
@@ -3664,14 +4220,14 @@
           <w:rFonts w:cs="Arial"/>
         </w:rPr>
       </w:pPr>
-      <w:bookmarkStart w:id="6" w:name="_Toc7991861"/>
+      <w:bookmarkStart w:id="7" w:name="_Toc11015644"/>
       <w:r>
         <w:rPr>
           <w:rFonts w:cs="Arial"/>
         </w:rPr>
         <w:t>2.2. Diskusija alternativnih dizajna</w:t>
       </w:r>
-      <w:bookmarkEnd w:id="6"/>
+      <w:bookmarkEnd w:id="7"/>
       <w:r>
         <w:rPr>
           <w:rFonts w:cs="Arial"/>
@@ -3708,7 +4264,19 @@
         <w:rPr>
           <w:rFonts w:ascii="Arial" w:hAnsi="Arial" w:cs="Arial"/>
         </w:rPr>
-        <w:t>lazi do alteranativnih rješenja</w:t>
+        <w:t xml:space="preserve">lazi do </w:t>
+      </w:r>
+      <w:r>
+        <w:rPr>
+          <w:rFonts w:ascii="Arial" w:hAnsi="Arial" w:cs="Arial"/>
+        </w:rPr>
+        <w:t>alternativnih</w:t>
+      </w:r>
+      <w:r>
+        <w:rPr>
+          <w:rFonts w:ascii="Arial" w:hAnsi="Arial" w:cs="Arial"/>
+        </w:rPr>
+        <w:t xml:space="preserve"> rješenja</w:t>
       </w:r>
       <w:r>
         <w:rPr>
@@ -3738,7 +4306,19 @@
         <w:rPr>
           <w:rFonts w:ascii="Arial" w:hAnsi="Arial" w:cs="Arial"/>
         </w:rPr>
-        <w:t xml:space="preserve">korisnik za pretaživanje učitava bazu. Za implementaciju ovog rješenja </w:t>
+        <w:t xml:space="preserve">korisnik za </w:t>
+      </w:r>
+      <w:r>
+        <w:rPr>
+          <w:rFonts w:ascii="Arial" w:hAnsi="Arial" w:cs="Arial"/>
+        </w:rPr>
+        <w:t>pretraživanje</w:t>
+      </w:r>
+      <w:r>
+        <w:rPr>
+          <w:rFonts w:ascii="Arial" w:hAnsi="Arial" w:cs="Arial"/>
+        </w:rPr>
+        <w:t xml:space="preserve"> učitava bazu. Za implementaciju ovog rješenja </w:t>
       </w:r>
       <w:r>
         <w:rPr>
@@ -3769,7 +4349,19 @@
         <w:rPr>
           <w:rFonts w:ascii="Arial" w:hAnsi="Arial" w:cs="Arial"/>
         </w:rPr>
-        <w:t xml:space="preserve"> koja bi povezivala aplikaciju s bazom podataka. Nedostaci i razlog zašto ovakav dizajn nije korišten je zbog jednostavnosti te zbog korištenja uvijek iste baze podataka. Ovime smo omogučili da bazu podataka prilagodimo  aplikaciji te je ona uvijek povezana s istom. </w:t>
+        <w:t xml:space="preserve"> koja bi povezivala aplikaciju s bazom podataka. Nedostaci i razlog zašto ovakav dizajn nije korišten je zbog jednostavnosti te zbog korištenja uvijek iste baze podataka. Ovime smo </w:t>
+      </w:r>
+      <w:r>
+        <w:rPr>
+          <w:rFonts w:ascii="Arial" w:hAnsi="Arial" w:cs="Arial"/>
+        </w:rPr>
+        <w:t>omogućili</w:t>
+      </w:r>
+      <w:r>
+        <w:rPr>
+          <w:rFonts w:ascii="Arial" w:hAnsi="Arial" w:cs="Arial"/>
+        </w:rPr>
+        <w:t xml:space="preserve"> da bazu podataka prilagodimo  aplikaciji te je ona uvijek povezana s istom. </w:t>
       </w:r>
     </w:p>
     <w:p>
@@ -3813,20 +4405,63 @@
         <w:rPr>
           <w:rFonts w:ascii="Arial" w:hAnsi="Arial" w:cs="Arial"/>
         </w:rPr>
-        <w:t xml:space="preserve">istiti filtere, odnosno odabrati parametre. Ovakav pristup nije korišten zbog toga što bi morali slati zahtjev bazi prvi puta za prikaz svih događaja te slati zathev drugi puta za prikaz događaja s obzirom na odabrane parametre. Trenutni dizajn je korišten zbog </w:t>
-      </w:r>
-      <w:r>
-        <w:rPr>
-          <w:rFonts w:ascii="Arial" w:hAnsi="Arial" w:cs="Arial"/>
-        </w:rPr>
-        <w:t xml:space="preserve">logičkog slijeda, korisnik odabire parametre te se samo jednom šalje zahtjev prema bazi za prikaz traženih događaja. Za implementaciju ovakvog alternativnog rješenja nebi bilo potrebe za uvođenje novih komponenata već bi samo bilo potrebno izmjeniti </w:t>
+        <w:t xml:space="preserve">istiti filtere, odnosno odabrati parametre. Ovakav pristup nije korišten zbog toga što bi morali slati zahtjev bazi prvi puta za prikaz svih događaja te slati </w:t>
+      </w:r>
+      <w:r>
+        <w:rPr>
+          <w:rFonts w:ascii="Arial" w:hAnsi="Arial" w:cs="Arial"/>
+        </w:rPr>
+        <w:t>zahtjev</w:t>
+      </w:r>
+      <w:r>
+        <w:rPr>
+          <w:rFonts w:ascii="Arial" w:hAnsi="Arial" w:cs="Arial"/>
+        </w:rPr>
+        <w:t xml:space="preserve"> drugi puta za prikaz događaja s obzirom na odabrane parametre. Trenutni dizajn je korišten zbog </w:t>
+      </w:r>
+      <w:r>
+        <w:rPr>
+          <w:rFonts w:ascii="Arial" w:hAnsi="Arial" w:cs="Arial"/>
+        </w:rPr>
+        <w:t xml:space="preserve">logičkog slijeda, korisnik odabire parametre te se samo jednom šalje zahtjev prema bazi za prikaz traženih događaja. Za implementaciju ovakvog </w:t>
+      </w:r>
+      <w:r>
+        <w:rPr>
+          <w:rFonts w:ascii="Arial" w:hAnsi="Arial" w:cs="Arial"/>
+        </w:rPr>
+        <w:lastRenderedPageBreak/>
+        <w:t>alternativnog rješenja ne</w:t>
+      </w:r>
+      <w:r>
+        <w:rPr>
+          <w:rFonts w:ascii="Arial" w:hAnsi="Arial" w:cs="Arial"/>
+        </w:rPr>
+        <w:t xml:space="preserve"> </w:t>
+      </w:r>
+      <w:r>
+        <w:rPr>
+          <w:rFonts w:ascii="Arial" w:hAnsi="Arial" w:cs="Arial"/>
+        </w:rPr>
+        <w:t xml:space="preserve">bi bilo potrebe za uvođenje novih komponenata već bi samo bilo potrebno </w:t>
+      </w:r>
+      <w:r>
+        <w:rPr>
+          <w:rFonts w:ascii="Arial" w:hAnsi="Arial" w:cs="Arial"/>
+        </w:rPr>
+        <w:t>izmijeniti</w:t>
+      </w:r>
+      <w:r>
+        <w:rPr>
+          <w:rFonts w:ascii="Arial" w:hAnsi="Arial" w:cs="Arial"/>
+        </w:rPr>
+        <w:t xml:space="preserve"> </w:t>
       </w:r>
       <w:r>
         <w:rPr>
           <w:rFonts w:ascii="Arial" w:hAnsi="Arial" w:cs="Arial"/>
           <w:i/>
         </w:rPr>
-        <w:t>Upit i Sučelje.</w:t>
+        <w:t>Sučelje.</w:t>
       </w:r>
     </w:p>
     <w:p>
@@ -4044,14 +4679,26 @@
         <w:rPr>
           <w:rFonts w:ascii="Arial" w:hAnsi="Arial" w:cs="Arial"/>
         </w:rPr>
-        <w:t xml:space="preserve">potrebno je izmjeniti klasu </w:t>
+        <w:t xml:space="preserve">potrebno je </w:t>
+      </w:r>
+      <w:r>
+        <w:rPr>
+          <w:rFonts w:ascii="Arial" w:hAnsi="Arial" w:cs="Arial"/>
+        </w:rPr>
+        <w:t>izmijeniti</w:t>
+      </w:r>
+      <w:r>
+        <w:rPr>
+          <w:rFonts w:ascii="Arial" w:hAnsi="Arial" w:cs="Arial"/>
+        </w:rPr>
+        <w:t xml:space="preserve"> klasu </w:t>
       </w:r>
       <w:r>
         <w:rPr>
           <w:rFonts w:ascii="Arial" w:hAnsi="Arial" w:cs="Arial"/>
           <w:i/>
         </w:rPr>
-        <w:t>Upit i Sučelje</w:t>
+        <w:t>Sučelje</w:t>
       </w:r>
       <w:r>
         <w:rPr>
@@ -4095,14 +4742,26 @@
         <w:rPr>
           <w:rFonts w:ascii="Arial" w:hAnsi="Arial" w:cs="Arial"/>
         </w:rPr>
-        <w:t xml:space="preserve">Ukoliko se u budoćnosti javi potreba za izmjenom baze podataka, moguće je implementirati klasu </w:t>
+        <w:t xml:space="preserve">Ukoliko se u </w:t>
+      </w:r>
+      <w:r>
+        <w:rPr>
+          <w:rFonts w:ascii="Arial" w:hAnsi="Arial" w:cs="Arial"/>
+        </w:rPr>
+        <w:t>budućnosti</w:t>
+      </w:r>
+      <w:r>
+        <w:rPr>
+          <w:rFonts w:ascii="Arial" w:hAnsi="Arial" w:cs="Arial"/>
+        </w:rPr>
+        <w:t xml:space="preserve"> javi potreba za izmjenom baze podataka, moguće je implementirati klasu </w:t>
       </w:r>
       <w:r>
         <w:rPr>
           <w:rFonts w:ascii="Arial" w:hAnsi="Arial" w:cs="Arial"/>
           <w:i/>
         </w:rPr>
-        <w:t>Unos</w:t>
+        <w:t>Sučelje</w:t>
       </w:r>
       <w:r>
         <w:rPr>
@@ -4259,15 +4918,1243 @@
           <w:rFonts w:cs="Arial"/>
         </w:rPr>
       </w:pPr>
-      <w:bookmarkStart w:id="7" w:name="_Toc7991862"/>
+      <w:bookmarkStart w:id="8" w:name="_Toc11015645"/>
+      <w:r>
+        <w:rPr>
+          <w:rFonts w:cs="Arial"/>
+          <w:noProof/>
+          <w:lang w:eastAsia="hr-HR"/>
+        </w:rPr>
+        <mc:AlternateContent>
+          <mc:Choice Requires="wps">
+            <w:drawing>
+              <wp:anchor distT="0" distB="0" distL="114300" distR="114300" simplePos="0" relativeHeight="251664384" behindDoc="0" locked="0" layoutInCell="1" allowOverlap="1">
+                <wp:simplePos x="0" y="0"/>
+                <wp:positionH relativeFrom="margin">
+                  <wp:posOffset>-800735</wp:posOffset>
+                </wp:positionH>
+                <wp:positionV relativeFrom="margin">
+                  <wp:posOffset>768985</wp:posOffset>
+                </wp:positionV>
+                <wp:extent cx="7208520" cy="3505200"/>
+                <wp:effectExtent l="0" t="0" r="0" b="1905"/>
+                <wp:wrapSquare wrapText="bothSides"/>
+                <wp:docPr id="217" name="Text Box 2"/>
+                <wp:cNvGraphicFramePr>
+                  <a:graphicFrameLocks xmlns:a="http://schemas.openxmlformats.org/drawingml/2006/main"/>
+                </wp:cNvGraphicFramePr>
+                <a:graphic xmlns:a="http://schemas.openxmlformats.org/drawingml/2006/main">
+                  <a:graphicData uri="http://schemas.microsoft.com/office/word/2010/wordprocessingShape">
+                    <wps:wsp>
+                      <wps:cNvSpPr txBox="1">
+                        <a:spLocks noChangeArrowheads="1"/>
+                      </wps:cNvSpPr>
+                      <wps:spPr bwMode="auto">
+                        <a:xfrm>
+                          <a:off x="0" y="0"/>
+                          <a:ext cx="7208520" cy="3505200"/>
+                        </a:xfrm>
+                        <a:prstGeom prst="rect">
+                          <a:avLst/>
+                        </a:prstGeom>
+                        <a:solidFill>
+                          <a:srgbClr val="FFFFFF"/>
+                        </a:solidFill>
+                        <a:ln w="9525">
+                          <a:noFill/>
+                          <a:miter lim="800000"/>
+                          <a:headEnd/>
+                          <a:tailEnd/>
+                        </a:ln>
+                      </wps:spPr>
+                      <wps:txbx>
+                        <w:txbxContent>
+                          <w:p>
+                            <w:r>
+                              <w:pict>
+                                <v:shapetype id="_x0000_t75" coordsize="21600,21600" o:spt="75" o:preferrelative="t" path="m@4@5l@4@11@9@11@9@5xe" filled="f" stroked="f">
+                                  <v:stroke joinstyle="miter"/>
+                                  <v:formulas>
+                                    <v:f eqn="if lineDrawn pixelLineWidth 0"/>
+                                    <v:f eqn="sum @0 1 0"/>
+                                    <v:f eqn="sum 0 0 @1"/>
+                                    <v:f eqn="prod @2 1 2"/>
+                                    <v:f eqn="prod @3 21600 pixelWidth"/>
+                                    <v:f eqn="prod @3 21600 pixelHeight"/>
+                                    <v:f eqn="sum @0 0 1"/>
+                                    <v:f eqn="prod @6 1 2"/>
+                                    <v:f eqn="prod @7 21600 pixelWidth"/>
+                                    <v:f eqn="sum @8 21600 0"/>
+                                    <v:f eqn="prod @7 21600 pixelHeight"/>
+                                    <v:f eqn="sum @10 21600 0"/>
+                                  </v:formulas>
+                                  <v:path o:extrusionok="f" gradientshapeok="t" o:connecttype="rect"/>
+                                  <o:lock v:ext="edit" aspectratio="t"/>
+                                </v:shapetype>
+                                <v:shape id="_x0000_i1064" type="#_x0000_t75" style="width:565.05pt;height:260.3pt">
+                                  <v:imagedata r:id="rId6" o:title="Class_dijagram"/>
+                                </v:shape>
+                              </w:pict>
+                            </w:r>
+                          </w:p>
+                        </w:txbxContent>
+                      </wps:txbx>
+                      <wps:bodyPr rot="0" vert="horz" wrap="square" lIns="91440" tIns="45720" rIns="91440" bIns="45720" anchor="t" anchorCtr="0">
+                        <a:spAutoFit/>
+                      </wps:bodyPr>
+                    </wps:wsp>
+                  </a:graphicData>
+                </a:graphic>
+                <wp14:sizeRelH relativeFrom="page">
+                  <wp14:pctWidth>0</wp14:pctWidth>
+                </wp14:sizeRelH>
+                <wp14:sizeRelV relativeFrom="page">
+                  <wp14:pctHeight>0</wp14:pctHeight>
+                </wp14:sizeRelV>
+              </wp:anchor>
+            </w:drawing>
+          </mc:Choice>
+          <mc:Fallback>
+            <w:pict>
+              <v:shapetype id="_x0000_t202" coordsize="21600,21600" o:spt="202" path="m,l,21600r21600,l21600,xe">
+                <v:stroke joinstyle="miter"/>
+                <v:path gradientshapeok="t" o:connecttype="rect"/>
+              </v:shapetype>
+              <v:shape id="Text Box 2" o:spid="_x0000_s1026" type="#_x0000_t202" style="position:absolute;margin-left:-63.05pt;margin-top:60.55pt;width:567.6pt;height:276pt;z-index:251664384;visibility:visible;mso-wrap-style:square;mso-width-percent:0;mso-height-percent:0;mso-wrap-distance-left:9pt;mso-wrap-distance-top:0;mso-wrap-distance-right:9pt;mso-wrap-distance-bottom:0;mso-position-horizontal:absolute;mso-position-horizontal-relative:margin;mso-position-vertical:absolute;mso-position-vertical-relative:margin;mso-width-percent:0;mso-height-percent:0;mso-width-relative:page;mso-height-relative:page;v-text-anchor:top" o:gfxdata="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" stroked="f">
+                <v:textbox style="mso-fit-shape-to-text:t">
+                  <w:txbxContent>
+                    <w:p>
+                      <w:r>
+                        <w:pict>
+                          <v:shape id="_x0000_i1064" type="#_x0000_t75" style="width:565.05pt;height:260.3pt">
+                            <v:imagedata r:id="rId6" o:title="Class_dijagram"/>
+                          </v:shape>
+                        </w:pict>
+                      </w:r>
+                    </w:p>
+                  </w:txbxContent>
+                </v:textbox>
+                <w10:wrap type="square" anchorx="margin" anchory="margin"/>
+              </v:shape>
+            </w:pict>
+          </mc:Fallback>
+        </mc:AlternateContent>
+      </w:r>
+      <w:r>
+        <w:rPr>
+          <w:rFonts w:cs="Arial"/>
+        </w:rPr>
+        <w:t>2.3. Opis sučelja sustava</w:t>
+      </w:r>
+      <w:bookmarkEnd w:id="8"/>
+    </w:p>
+    <w:p>
+      <w:pPr>
+        <w:jc w:val="center"/>
+        <w:rPr>
+          <w:rFonts w:ascii="Arial" w:hAnsi="Arial" w:cs="Arial"/>
+          <w:i/>
+        </w:rPr>
+      </w:pPr>
+    </w:p>
+    <w:p>
+      <w:pPr>
+        <w:jc w:val="center"/>
+        <w:rPr>
+          <w:rFonts w:ascii="Arial" w:hAnsi="Arial" w:cs="Arial"/>
+        </w:rPr>
+      </w:pPr>
+      <w:proofErr w:type="spellStart"/>
+      <w:r>
+        <w:rPr>
+          <w:rFonts w:ascii="Arial" w:hAnsi="Arial" w:cs="Arial"/>
+          <w:i/>
+        </w:rPr>
+        <w:t>Class</w:t>
+      </w:r>
+      <w:proofErr w:type="spellEnd"/>
+      <w:r>
+        <w:rPr>
+          <w:rFonts w:ascii="Arial" w:hAnsi="Arial" w:cs="Arial"/>
+          <w:i/>
+        </w:rPr>
+        <w:t xml:space="preserve"> dijagram</w:t>
+      </w:r>
+    </w:p>
+    <w:p>
+      <w:pPr>
+        <w:jc w:val="center"/>
+        <w:rPr>
+          <w:rFonts w:ascii="Arial" w:hAnsi="Arial" w:cs="Arial"/>
+        </w:rPr>
+      </w:pPr>
+    </w:p>
+    <w:p>
+      <w:pPr>
+        <w:rPr>
+          <w:rFonts w:ascii="Arial" w:hAnsi="Arial" w:cs="Arial"/>
+        </w:rPr>
+      </w:pPr>
+      <w:r>
+        <w:rPr>
+          <w:rFonts w:ascii="Arial" w:hAnsi="Arial" w:cs="Arial"/>
+        </w:rPr>
+        <w:tab/>
+        <w:t xml:space="preserve">Detaljnije podatke o sučelju sustava vidimo u Class dijagramu. </w:t>
+      </w:r>
+    </w:p>
+    <w:p>
+      <w:pPr>
+        <w:rPr>
+          <w:rFonts w:ascii="Arial" w:hAnsi="Arial" w:cs="Arial"/>
+        </w:rPr>
+      </w:pPr>
+    </w:p>
+    <w:p>
+      <w:pPr>
+        <w:rPr>
+          <w:rFonts w:ascii="Arial" w:hAnsi="Arial" w:cs="Arial"/>
+        </w:rPr>
+      </w:pPr>
+      <w:r>
+        <w:rPr>
+          <w:rFonts w:ascii="Arial" w:hAnsi="Arial" w:cs="Arial"/>
+        </w:rPr>
+        <w:br w:type="page"/>
+      </w:r>
+    </w:p>
+    <w:p>
+      <w:pPr>
+        <w:pStyle w:val="Heading1"/>
+        <w:rPr>
+          <w:rFonts w:cs="Arial"/>
+        </w:rPr>
+      </w:pPr>
+      <w:bookmarkStart w:id="9" w:name="_Toc11015646"/>
       <w:r>
         <w:rPr>
           <w:rFonts w:cs="Arial"/>
         </w:rPr>
         <w:lastRenderedPageBreak/>
-        <w:t>2.3. Opis sučelja sustava</w:t>
-      </w:r>
-      <w:bookmarkEnd w:id="7"/>
+        <w:t>3. Detaljan opis komponenata</w:t>
+      </w:r>
+      <w:bookmarkEnd w:id="9"/>
+    </w:p>
+    <w:p>
+      <w:pPr>
+        <w:pStyle w:val="Heading1"/>
+        <w:rPr>
+          <w:rFonts w:cs="Arial"/>
+        </w:rPr>
+      </w:pPr>
+    </w:p>
+    <w:p>
+      <w:pPr>
+        <w:pStyle w:val="Heading2"/>
+        <w:rPr>
+          <w:rFonts w:cs="Arial"/>
+        </w:rPr>
+      </w:pPr>
+      <w:bookmarkStart w:id="10" w:name="_Toc11015647"/>
+      <w:r>
+        <w:rPr>
+          <w:rFonts w:cs="Arial"/>
+        </w:rPr>
+        <w:t xml:space="preserve">3.1. </w:t>
+      </w:r>
+      <w:r>
+        <w:rPr>
+          <w:rFonts w:cs="Arial"/>
+        </w:rPr>
+        <w:t>Main</w:t>
+      </w:r>
+      <w:bookmarkEnd w:id="10"/>
+      <w:r>
+        <w:rPr>
+          <w:rFonts w:cs="Arial"/>
+        </w:rPr>
+        <w:t xml:space="preserve"> </w:t>
+      </w:r>
+    </w:p>
+    <w:p>
+      <w:pPr>
+        <w:rPr>
+          <w:rFonts w:ascii="Arial" w:hAnsi="Arial" w:cs="Arial"/>
+        </w:rPr>
+      </w:pPr>
+      <w:r>
+        <w:rPr>
+          <w:rFonts w:ascii="Arial" w:hAnsi="Arial" w:cs="Arial"/>
+        </w:rPr>
+        <w:br/>
+      </w:r>
+      <w:r>
+        <w:rPr>
+          <w:rFonts w:ascii="Arial" w:hAnsi="Arial" w:cs="Arial"/>
+        </w:rPr>
+        <w:t>Glavni zadatak Main komponente je integracija svih ostalih komponenata u cjelinu.</w:t>
+      </w:r>
+      <w:r>
+        <w:rPr>
+          <w:rFonts w:ascii="Arial" w:hAnsi="Arial" w:cs="Arial"/>
+        </w:rPr>
+        <w:t xml:space="preserve"> Smatramo je procedurom.</w:t>
+      </w:r>
+      <w:r>
+        <w:rPr>
+          <w:rFonts w:ascii="Arial" w:hAnsi="Arial" w:cs="Arial"/>
+        </w:rPr>
+        <w:t xml:space="preserve"> </w:t>
+      </w:r>
+      <w:r>
+        <w:rPr>
+          <w:rFonts w:ascii="Arial" w:hAnsi="Arial" w:cs="Arial"/>
+        </w:rPr>
+        <w:t>Postoji zbog potrebe smislenog povezivanja ostalih komponenata.</w:t>
+      </w:r>
+      <w:r>
+        <w:rPr>
+          <w:rFonts w:ascii="Arial" w:hAnsi="Arial" w:cs="Arial"/>
+        </w:rPr>
+        <w:t xml:space="preserve"> </w:t>
+      </w:r>
+      <w:r>
+        <w:rPr>
+          <w:rFonts w:ascii="Arial" w:hAnsi="Arial" w:cs="Arial"/>
+        </w:rPr>
+        <w:t>Funkcija</w:t>
+      </w:r>
+      <w:r>
+        <w:rPr>
+          <w:rFonts w:ascii="Arial" w:hAnsi="Arial" w:cs="Arial"/>
+        </w:rPr>
+        <w:t xml:space="preserve"> joj je pozivati ostale komponente kada je potrebno. Prilikom pokretanja aplikacije</w:t>
+      </w:r>
+      <w:r>
+        <w:rPr>
+          <w:rFonts w:ascii="Arial" w:hAnsi="Arial" w:cs="Arial"/>
+        </w:rPr>
+        <w:t xml:space="preserve"> Main vrši interakciju</w:t>
+      </w:r>
+      <w:r>
+        <w:rPr>
+          <w:rFonts w:ascii="Arial" w:hAnsi="Arial" w:cs="Arial"/>
+        </w:rPr>
+        <w:t xml:space="preserve"> s komponentom Prijava. Ako je prijava uspješno odrađena poziva komponentu Sučelje.</w:t>
+      </w:r>
+    </w:p>
+    <w:p>
+      <w:pPr>
+        <w:rPr>
+          <w:rFonts w:ascii="Arial" w:hAnsi="Arial" w:cs="Arial"/>
+        </w:rPr>
+      </w:pPr>
+    </w:p>
+    <w:p>
+      <w:pPr>
+        <w:pStyle w:val="Heading2"/>
+        <w:rPr>
+          <w:rFonts w:cs="Arial"/>
+        </w:rPr>
+      </w:pPr>
+      <w:bookmarkStart w:id="11" w:name="_Toc11015648"/>
+      <w:r>
+        <w:rPr>
+          <w:rFonts w:cs="Arial"/>
+        </w:rPr>
+        <w:t>3.2. Prijava</w:t>
+      </w:r>
+      <w:bookmarkEnd w:id="11"/>
+    </w:p>
+    <w:p>
+      <w:pPr>
+        <w:rPr>
+          <w:rFonts w:ascii="Arial" w:hAnsi="Arial" w:cs="Arial"/>
+        </w:rPr>
+      </w:pPr>
+    </w:p>
+    <w:p>
+      <w:pPr>
+        <w:rPr>
+          <w:rFonts w:ascii="Arial" w:hAnsi="Arial" w:cs="Arial"/>
+        </w:rPr>
+      </w:pPr>
+      <w:r>
+        <w:rPr>
+          <w:rFonts w:ascii="Arial" w:hAnsi="Arial" w:cs="Arial"/>
+        </w:rPr>
+        <w:t xml:space="preserve">Komponenta Prijava je procedura, korisniku prikazuje sučelje gdje upisuje podatke za prijavu u sustav te ih provjerava. </w:t>
+      </w:r>
+      <w:r>
+        <w:rPr>
+          <w:rFonts w:ascii="Arial" w:hAnsi="Arial" w:cs="Arial"/>
+        </w:rPr>
+        <w:t xml:space="preserve">Ova komponenta postoji zbog autentifikacije korisnika, a funkcija joj je provjeriti da li su podaci za prijavu dobiveni od korisnika ispravni. Ako jesu dopusiti mu dalje interakciju sa sustavom ili u suprotnom blokirati. Komponenta ovisi o komponenti </w:t>
+      </w:r>
+      <w:proofErr w:type="spellStart"/>
+      <w:r>
+        <w:rPr>
+          <w:rFonts w:ascii="Arial" w:hAnsi="Arial" w:cs="Arial"/>
+        </w:rPr>
+        <w:t>Main</w:t>
+      </w:r>
+      <w:proofErr w:type="spellEnd"/>
+      <w:r>
+        <w:rPr>
+          <w:rFonts w:ascii="Arial" w:hAnsi="Arial" w:cs="Arial"/>
+        </w:rPr>
+        <w:t xml:space="preserve"> koja ju poziva.</w:t>
+      </w:r>
+      <w:r>
+        <w:rPr>
+          <w:rFonts w:ascii="Arial" w:hAnsi="Arial" w:cs="Arial"/>
+        </w:rPr>
+        <w:t xml:space="preserve"> Komponenta sadrži podatke koje uspoređuje s unosom korisnika te na temelju toga provjerava ispravnost prijave.</w:t>
+      </w:r>
+    </w:p>
+    <w:p>
+      <w:pPr>
+        <w:rPr>
+          <w:rFonts w:ascii="Arial" w:hAnsi="Arial" w:cs="Arial"/>
+        </w:rPr>
+      </w:pPr>
+      <w:r>
+        <w:rPr>
+          <w:rFonts w:ascii="Arial" w:hAnsi="Arial" w:cs="Arial"/>
+        </w:rPr>
+        <w:t xml:space="preserve">Također služi za upisivanje novog korisnika, korisničko ime i lozinku prosljeđuje </w:t>
+      </w:r>
+      <w:proofErr w:type="spellStart"/>
+      <w:r>
+        <w:rPr>
+          <w:rFonts w:ascii="Arial" w:hAnsi="Arial" w:cs="Arial"/>
+        </w:rPr>
+        <w:t>DatabaseData</w:t>
+      </w:r>
+      <w:proofErr w:type="spellEnd"/>
+      <w:r>
+        <w:rPr>
+          <w:rFonts w:ascii="Arial" w:hAnsi="Arial" w:cs="Arial"/>
+        </w:rPr>
+        <w:t xml:space="preserve"> za upis.</w:t>
+      </w:r>
+    </w:p>
+    <w:p>
+      <w:pPr>
+        <w:rPr>
+          <w:rFonts w:ascii="Arial" w:hAnsi="Arial" w:cs="Arial"/>
+        </w:rPr>
+      </w:pPr>
+    </w:p>
+    <w:p>
+      <w:pPr>
+        <w:pStyle w:val="Heading2"/>
+        <w:rPr>
+          <w:rFonts w:cs="Arial"/>
+        </w:rPr>
+      </w:pPr>
+      <w:bookmarkStart w:id="12" w:name="_Toc11015649"/>
+      <w:r>
+        <w:rPr>
+          <w:rFonts w:cs="Arial"/>
+        </w:rPr>
+        <w:t>3.3. Sučelje</w:t>
+      </w:r>
+      <w:bookmarkEnd w:id="12"/>
+    </w:p>
+    <w:p>
+      <w:pPr>
+        <w:pStyle w:val="Heading2"/>
+        <w:rPr>
+          <w:rFonts w:cs="Arial"/>
+        </w:rPr>
+      </w:pPr>
+    </w:p>
+    <w:p>
+      <w:pPr>
+        <w:rPr>
+          <w:rFonts w:ascii="Arial" w:hAnsi="Arial" w:cs="Arial"/>
+        </w:rPr>
+      </w:pPr>
+      <w:r>
+        <w:rPr>
+          <w:rFonts w:ascii="Arial" w:hAnsi="Arial" w:cs="Arial"/>
+        </w:rPr>
+        <w:t>Sučelje postoji zbog potrebe za prikazom podataka te odabira parametara</w:t>
+      </w:r>
+      <w:r>
+        <w:rPr>
+          <w:rFonts w:ascii="Arial" w:hAnsi="Arial" w:cs="Arial"/>
+        </w:rPr>
+        <w:t xml:space="preserve"> pret</w:t>
+      </w:r>
+      <w:r>
+        <w:rPr>
+          <w:rFonts w:ascii="Arial" w:hAnsi="Arial" w:cs="Arial"/>
+        </w:rPr>
+        <w:t>raživanja. Funkcija mu je omoguć</w:t>
+      </w:r>
+      <w:r>
+        <w:rPr>
+          <w:rFonts w:ascii="Arial" w:hAnsi="Arial" w:cs="Arial"/>
+        </w:rPr>
+        <w:t>iti korisniku odabir željenih parametara te ih prosl</w:t>
+      </w:r>
+      <w:r>
+        <w:rPr>
+          <w:rFonts w:ascii="Arial" w:hAnsi="Arial" w:cs="Arial"/>
+        </w:rPr>
+        <w:t>i</w:t>
+      </w:r>
+      <w:r>
+        <w:rPr>
+          <w:rFonts w:ascii="Arial" w:hAnsi="Arial" w:cs="Arial"/>
+        </w:rPr>
+        <w:t>jediti</w:t>
+      </w:r>
+      <w:r>
+        <w:rPr>
+          <w:rFonts w:ascii="Arial" w:hAnsi="Arial" w:cs="Arial"/>
+        </w:rPr>
+        <w:t xml:space="preserve">. Također druga funkcija Sučelja je jednom kad </w:t>
+      </w:r>
+      <w:r>
+        <w:rPr>
+          <w:rFonts w:ascii="Arial" w:hAnsi="Arial" w:cs="Arial"/>
+        </w:rPr>
+        <w:t>obrada podataka</w:t>
+      </w:r>
+      <w:r>
+        <w:rPr>
+          <w:rFonts w:ascii="Arial" w:hAnsi="Arial" w:cs="Arial"/>
+        </w:rPr>
+        <w:t xml:space="preserve"> pronađe tražene </w:t>
+      </w:r>
+      <w:proofErr w:type="spellStart"/>
+      <w:r>
+        <w:rPr>
+          <w:rFonts w:ascii="Arial" w:hAnsi="Arial" w:cs="Arial"/>
+        </w:rPr>
+        <w:t>rule</w:t>
+      </w:r>
+      <w:proofErr w:type="spellEnd"/>
+      <w:r>
+        <w:rPr>
+          <w:rFonts w:ascii="Arial" w:hAnsi="Arial" w:cs="Arial"/>
+        </w:rPr>
+        <w:t>-ove</w:t>
+      </w:r>
+      <w:r>
+        <w:rPr>
+          <w:rFonts w:ascii="Arial" w:hAnsi="Arial" w:cs="Arial"/>
+        </w:rPr>
+        <w:t xml:space="preserve"> prikazati iste. </w:t>
+      </w:r>
+      <w:r>
+        <w:rPr>
+          <w:rFonts w:ascii="Arial" w:hAnsi="Arial" w:cs="Arial"/>
+        </w:rPr>
+        <w:t xml:space="preserve">Komponenta Sučelje </w:t>
+      </w:r>
+      <w:r>
+        <w:rPr>
+          <w:rFonts w:ascii="Arial" w:hAnsi="Arial" w:cs="Arial"/>
+        </w:rPr>
+        <w:t>je</w:t>
+      </w:r>
+      <w:r>
+        <w:rPr>
+          <w:rFonts w:ascii="Arial" w:hAnsi="Arial" w:cs="Arial"/>
+        </w:rPr>
+        <w:t xml:space="preserve"> pozivana od ko</w:t>
+      </w:r>
+      <w:r>
+        <w:rPr>
+          <w:rFonts w:ascii="Arial" w:hAnsi="Arial" w:cs="Arial"/>
+        </w:rPr>
+        <w:t>m</w:t>
+      </w:r>
+      <w:r>
+        <w:rPr>
+          <w:rFonts w:ascii="Arial" w:hAnsi="Arial" w:cs="Arial"/>
+        </w:rPr>
+        <w:t xml:space="preserve">ponente Main. </w:t>
+      </w:r>
+    </w:p>
+    <w:p>
+      <w:pPr>
+        <w:rPr>
+          <w:rFonts w:ascii="Arial" w:hAnsi="Arial" w:cs="Arial"/>
+        </w:rPr>
+      </w:pPr>
+    </w:p>
+    <w:p>
+      <w:pPr>
+        <w:pStyle w:val="Heading2"/>
+        <w:rPr>
+          <w:rFonts w:cs="Arial"/>
+        </w:rPr>
+      </w:pPr>
+      <w:bookmarkStart w:id="13" w:name="_Toc11015650"/>
+      <w:r>
+        <w:rPr>
+          <w:rFonts w:cs="Arial"/>
+        </w:rPr>
+        <w:t xml:space="preserve">3.4. </w:t>
+      </w:r>
+      <w:proofErr w:type="spellStart"/>
+      <w:r>
+        <w:rPr>
+          <w:rFonts w:cs="Arial"/>
+        </w:rPr>
+        <w:t>FPTree</w:t>
+      </w:r>
+      <w:bookmarkEnd w:id="13"/>
+      <w:proofErr w:type="spellEnd"/>
+    </w:p>
+    <w:p>
+      <w:pPr>
+        <w:rPr>
+          <w:rFonts w:ascii="Arial" w:hAnsi="Arial" w:cs="Arial"/>
+        </w:rPr>
+      </w:pPr>
+    </w:p>
+    <w:p>
+      <w:pPr>
+        <w:rPr>
+          <w:rFonts w:ascii="Arial" w:hAnsi="Arial" w:cs="Arial"/>
+        </w:rPr>
+      </w:pPr>
+      <w:r>
+        <w:rPr>
+          <w:rFonts w:ascii="Arial" w:hAnsi="Arial" w:cs="Arial"/>
+        </w:rPr>
+        <w:t xml:space="preserve">Klasa služi za provedbu algoritma </w:t>
+      </w:r>
+      <w:proofErr w:type="spellStart"/>
+      <w:r>
+        <w:rPr>
+          <w:rFonts w:ascii="Arial" w:hAnsi="Arial" w:cs="Arial"/>
+        </w:rPr>
+        <w:t>FPGrowth</w:t>
+      </w:r>
+      <w:proofErr w:type="spellEnd"/>
+      <w:r>
+        <w:rPr>
+          <w:rFonts w:ascii="Arial" w:hAnsi="Arial" w:cs="Arial"/>
+        </w:rPr>
+        <w:t xml:space="preserve">. Klasa </w:t>
+      </w:r>
+      <w:proofErr w:type="spellStart"/>
+      <w:r>
+        <w:rPr>
+          <w:rFonts w:ascii="Arial" w:hAnsi="Arial" w:cs="Arial"/>
+        </w:rPr>
+        <w:t>FPGrowth</w:t>
+      </w:r>
+      <w:proofErr w:type="spellEnd"/>
+      <w:r>
+        <w:rPr>
+          <w:rFonts w:ascii="Arial" w:hAnsi="Arial" w:cs="Arial"/>
+        </w:rPr>
+        <w:t xml:space="preserve"> stvara stablo po kojemu se pretražuju podaci iz baze.</w:t>
+      </w:r>
+    </w:p>
+    <w:p>
+      <w:pPr>
+        <w:rPr>
+          <w:rFonts w:ascii="Arial" w:hAnsi="Arial" w:cs="Arial"/>
+        </w:rPr>
+      </w:pPr>
+    </w:p>
+    <w:p>
+      <w:pPr>
+        <w:rPr>
+          <w:rFonts w:ascii="Arial" w:hAnsi="Arial" w:cs="Arial"/>
+        </w:rPr>
+      </w:pPr>
+    </w:p>
+    <w:p>
+      <w:pPr>
+        <w:rPr>
+          <w:rFonts w:ascii="Arial" w:hAnsi="Arial" w:cs="Arial"/>
+        </w:rPr>
+      </w:pPr>
+    </w:p>
+    <w:p>
+      <w:pPr>
+        <w:pStyle w:val="Heading2"/>
+        <w:rPr>
+          <w:rFonts w:cs="Arial"/>
+        </w:rPr>
+      </w:pPr>
+      <w:bookmarkStart w:id="14" w:name="_Toc11015651"/>
+      <w:r>
+        <w:rPr>
+          <w:rFonts w:cs="Arial"/>
+        </w:rPr>
+        <w:lastRenderedPageBreak/>
+        <w:t xml:space="preserve">3.5. </w:t>
+      </w:r>
+      <w:proofErr w:type="spellStart"/>
+      <w:r>
+        <w:rPr>
+          <w:rFonts w:cs="Arial"/>
+        </w:rPr>
+        <w:t>FPGrowth</w:t>
+      </w:r>
+      <w:bookmarkEnd w:id="14"/>
+      <w:proofErr w:type="spellEnd"/>
+    </w:p>
+    <w:p>
+      <w:pPr>
+        <w:rPr>
+          <w:rFonts w:ascii="Arial" w:hAnsi="Arial" w:cs="Arial"/>
+        </w:rPr>
+      </w:pPr>
+    </w:p>
+    <w:p>
+      <w:pPr>
+        <w:rPr>
+          <w:rFonts w:ascii="Arial" w:hAnsi="Arial" w:cs="Arial"/>
+        </w:rPr>
+      </w:pPr>
+      <w:r>
+        <w:rPr>
+          <w:rFonts w:ascii="Arial" w:hAnsi="Arial" w:cs="Arial"/>
+        </w:rPr>
+        <w:t xml:space="preserve">Svrha komponente je obrada podataka. Vrsta komponente je proces. Funkcija mu je pronaći </w:t>
+      </w:r>
+      <w:proofErr w:type="spellStart"/>
+      <w:r>
+        <w:rPr>
+          <w:rFonts w:ascii="Arial" w:hAnsi="Arial" w:cs="Arial"/>
+        </w:rPr>
+        <w:t>rule</w:t>
+      </w:r>
+      <w:proofErr w:type="spellEnd"/>
+      <w:r>
+        <w:rPr>
+          <w:rFonts w:ascii="Arial" w:hAnsi="Arial" w:cs="Arial"/>
+        </w:rPr>
+        <w:t>-ove</w:t>
+      </w:r>
+      <w:r>
+        <w:rPr>
+          <w:rFonts w:ascii="Arial" w:hAnsi="Arial" w:cs="Arial"/>
+        </w:rPr>
+        <w:t xml:space="preserve"> iz baze koji odgovaraju odabranim parametrima. Komponenta implementira FP-grow</w:t>
+      </w:r>
+      <w:r>
+        <w:rPr>
+          <w:rFonts w:ascii="Arial" w:hAnsi="Arial" w:cs="Arial"/>
+        </w:rPr>
+        <w:t>th</w:t>
+      </w:r>
+      <w:r>
+        <w:rPr>
+          <w:rFonts w:ascii="Arial" w:hAnsi="Arial" w:cs="Arial"/>
+        </w:rPr>
+        <w:t xml:space="preserve"> algoritam</w:t>
+      </w:r>
+      <w:r>
+        <w:rPr>
+          <w:rFonts w:ascii="Arial" w:hAnsi="Arial" w:cs="Arial"/>
+        </w:rPr>
+        <w:t xml:space="preserve">.  Ovisi o </w:t>
+      </w:r>
+      <w:r>
+        <w:rPr>
+          <w:rFonts w:ascii="Arial" w:hAnsi="Arial" w:cs="Arial"/>
+        </w:rPr>
+        <w:t xml:space="preserve">podacima dobivenim od komponente </w:t>
+      </w:r>
+      <w:r>
+        <w:rPr>
+          <w:rFonts w:ascii="Arial" w:hAnsi="Arial" w:cs="Arial"/>
+        </w:rPr>
+        <w:t>Sučelje</w:t>
+      </w:r>
+      <w:r>
+        <w:rPr>
+          <w:rFonts w:ascii="Arial" w:hAnsi="Arial" w:cs="Arial"/>
+        </w:rPr>
+        <w:t xml:space="preserve">. Interaktira sa s komponentom </w:t>
+      </w:r>
+      <w:proofErr w:type="spellStart"/>
+      <w:r>
+        <w:rPr>
+          <w:rFonts w:ascii="Arial" w:hAnsi="Arial" w:cs="Arial"/>
+        </w:rPr>
+        <w:t>Rule</w:t>
+      </w:r>
+      <w:proofErr w:type="spellEnd"/>
+      <w:r>
+        <w:rPr>
+          <w:rFonts w:ascii="Arial" w:hAnsi="Arial" w:cs="Arial"/>
+        </w:rPr>
+        <w:t xml:space="preserve"> te s komponentom Sučelje.</w:t>
+      </w:r>
+    </w:p>
+    <w:p>
+      <w:pPr>
+        <w:rPr>
+          <w:rFonts w:ascii="Arial" w:hAnsi="Arial" w:cs="Arial"/>
+        </w:rPr>
+      </w:pPr>
+    </w:p>
+    <w:p>
+      <w:pPr>
+        <w:pStyle w:val="Heading2"/>
+        <w:rPr>
+          <w:rFonts w:cs="Arial"/>
+        </w:rPr>
+      </w:pPr>
+      <w:bookmarkStart w:id="15" w:name="_Toc11015652"/>
+      <w:r>
+        <w:rPr>
+          <w:rFonts w:cs="Arial"/>
+        </w:rPr>
+        <w:t xml:space="preserve">3.6. </w:t>
+      </w:r>
+      <w:proofErr w:type="spellStart"/>
+      <w:r>
+        <w:rPr>
+          <w:rFonts w:cs="Arial"/>
+        </w:rPr>
+        <w:t>Rule</w:t>
+      </w:r>
+      <w:bookmarkEnd w:id="15"/>
+      <w:proofErr w:type="spellEnd"/>
+    </w:p>
+    <w:p>
+      <w:pPr>
+        <w:rPr>
+          <w:rFonts w:ascii="Arial" w:hAnsi="Arial" w:cs="Arial"/>
+        </w:rPr>
+      </w:pPr>
+    </w:p>
+    <w:p>
+      <w:pPr>
+        <w:rPr>
+          <w:rFonts w:ascii="Arial" w:hAnsi="Arial" w:cs="Arial"/>
+        </w:rPr>
+      </w:pPr>
+      <w:r>
+        <w:rPr>
+          <w:rFonts w:ascii="Arial" w:hAnsi="Arial" w:cs="Arial"/>
+        </w:rPr>
+        <w:t xml:space="preserve">Svrha ove komponente je da služi kao spremik podataka za neki </w:t>
+      </w:r>
+      <w:proofErr w:type="spellStart"/>
+      <w:r>
+        <w:rPr>
+          <w:rFonts w:ascii="Arial" w:hAnsi="Arial" w:cs="Arial"/>
+        </w:rPr>
+        <w:t>Rule</w:t>
+      </w:r>
+      <w:proofErr w:type="spellEnd"/>
+      <w:r>
+        <w:rPr>
+          <w:rFonts w:ascii="Arial" w:hAnsi="Arial" w:cs="Arial"/>
+        </w:rPr>
+        <w:t xml:space="preserve"> iz baze podataka. Funkcija joj je da olakša prikaz jednom dobivenih </w:t>
+      </w:r>
+      <w:proofErr w:type="spellStart"/>
+      <w:r>
+        <w:rPr>
+          <w:rFonts w:ascii="Arial" w:hAnsi="Arial" w:cs="Arial"/>
+        </w:rPr>
+        <w:t>rule</w:t>
+      </w:r>
+      <w:proofErr w:type="spellEnd"/>
+      <w:r>
+        <w:rPr>
+          <w:rFonts w:ascii="Arial" w:hAnsi="Arial" w:cs="Arial"/>
+        </w:rPr>
+        <w:t>-ova</w:t>
+      </w:r>
+      <w:r>
+        <w:rPr>
+          <w:rFonts w:ascii="Arial" w:hAnsi="Arial" w:cs="Arial"/>
+        </w:rPr>
+        <w:t xml:space="preserve"> koje je pronašla komponenta </w:t>
+      </w:r>
+      <w:r>
+        <w:rPr>
+          <w:rFonts w:ascii="Arial" w:hAnsi="Arial" w:cs="Arial"/>
+        </w:rPr>
+        <w:t>za obradu podataka</w:t>
+      </w:r>
+      <w:r>
+        <w:rPr>
+          <w:rFonts w:ascii="Arial" w:hAnsi="Arial" w:cs="Arial"/>
+        </w:rPr>
+        <w:t xml:space="preserve">. U njoj su spremljeni svi podaci o određenom </w:t>
+      </w:r>
+      <w:proofErr w:type="spellStart"/>
+      <w:r>
+        <w:rPr>
+          <w:rFonts w:ascii="Arial" w:hAnsi="Arial" w:cs="Arial"/>
+        </w:rPr>
+        <w:t>rule</w:t>
+      </w:r>
+      <w:proofErr w:type="spellEnd"/>
+      <w:r>
+        <w:rPr>
+          <w:rFonts w:ascii="Arial" w:hAnsi="Arial" w:cs="Arial"/>
+        </w:rPr>
+        <w:t>-u</w:t>
+      </w:r>
+      <w:r>
+        <w:rPr>
+          <w:rFonts w:ascii="Arial" w:hAnsi="Arial" w:cs="Arial"/>
+        </w:rPr>
+        <w:t xml:space="preserve">. Interaktira sa Sučeljem gdje se vrši prikaz </w:t>
+      </w:r>
+      <w:proofErr w:type="spellStart"/>
+      <w:r>
+        <w:rPr>
+          <w:rFonts w:ascii="Arial" w:hAnsi="Arial" w:cs="Arial"/>
+        </w:rPr>
+        <w:t>rule</w:t>
+      </w:r>
+      <w:proofErr w:type="spellEnd"/>
+      <w:r>
+        <w:rPr>
+          <w:rFonts w:ascii="Arial" w:hAnsi="Arial" w:cs="Arial"/>
+        </w:rPr>
+        <w:t>-ova</w:t>
+      </w:r>
+      <w:r>
+        <w:rPr>
+          <w:rFonts w:ascii="Arial" w:hAnsi="Arial" w:cs="Arial"/>
+        </w:rPr>
+        <w:t>.</w:t>
+      </w:r>
+    </w:p>
+    <w:p>
+      <w:pPr>
+        <w:rPr>
+          <w:rFonts w:ascii="Arial" w:hAnsi="Arial" w:cs="Arial"/>
+        </w:rPr>
+      </w:pPr>
+    </w:p>
+    <w:p>
+      <w:pPr>
+        <w:pStyle w:val="Heading2"/>
+        <w:rPr>
+          <w:rFonts w:cs="Arial"/>
+          <w:b w:val="0"/>
+        </w:rPr>
+      </w:pPr>
+      <w:bookmarkStart w:id="16" w:name="_Toc11015653"/>
+      <w:r>
+        <w:rPr>
+          <w:rFonts w:cs="Arial"/>
+        </w:rPr>
+        <w:t>3.</w:t>
+      </w:r>
+      <w:r>
+        <w:rPr>
+          <w:rFonts w:cs="Arial"/>
+        </w:rPr>
+        <w:t>7</w:t>
+      </w:r>
+      <w:r>
+        <w:rPr>
+          <w:rFonts w:cs="Arial"/>
+        </w:rPr>
+        <w:t xml:space="preserve">. </w:t>
+      </w:r>
+      <w:proofErr w:type="spellStart"/>
+      <w:r>
+        <w:rPr>
+          <w:rFonts w:cs="Arial"/>
+        </w:rPr>
+        <w:t>Encryption</w:t>
+      </w:r>
+      <w:proofErr w:type="spellEnd"/>
+      <w:r>
+        <w:rPr>
+          <w:rFonts w:cs="Arial"/>
+        </w:rPr>
+        <w:br/>
+      </w:r>
+      <w:r>
+        <w:rPr>
+          <w:rFonts w:cs="Arial"/>
+        </w:rPr>
+        <w:br/>
+      </w:r>
+      <w:r>
+        <w:rPr>
+          <w:rFonts w:cs="Arial"/>
+          <w:b w:val="0"/>
+        </w:rPr>
+        <w:t>Služi za enkripciju lozinke kod prijave, izrade novog korisnika.</w:t>
+      </w:r>
+      <w:bookmarkEnd w:id="16"/>
+    </w:p>
+    <w:p/>
+    <w:p>
+      <w:pPr>
+        <w:pStyle w:val="Heading2"/>
+        <w:rPr>
+          <w:rFonts w:cs="Arial"/>
+        </w:rPr>
+      </w:pPr>
+      <w:bookmarkStart w:id="17" w:name="_Toc11015654"/>
+      <w:r>
+        <w:rPr>
+          <w:rFonts w:cs="Arial"/>
+        </w:rPr>
+        <w:t>3.</w:t>
+      </w:r>
+      <w:r>
+        <w:rPr>
+          <w:rFonts w:cs="Arial"/>
+        </w:rPr>
+        <w:t>8</w:t>
+      </w:r>
+      <w:r>
+        <w:rPr>
+          <w:rFonts w:cs="Arial"/>
+        </w:rPr>
+        <w:t xml:space="preserve">. </w:t>
+      </w:r>
+      <w:r>
+        <w:rPr>
+          <w:rFonts w:cs="Arial"/>
+        </w:rPr>
+        <w:t>Baza podataka</w:t>
+      </w:r>
+      <w:r>
+        <w:rPr>
+          <w:rFonts w:cs="Arial"/>
+        </w:rPr>
+        <w:br/>
+      </w:r>
+      <w:r>
+        <w:rPr>
+          <w:rFonts w:cs="Arial"/>
+          <w:b w:val="0"/>
+        </w:rPr>
+        <w:t xml:space="preserve">Sadrži podatke o korisnicima i o zločinima. Dvije tablice, </w:t>
+      </w:r>
+      <w:proofErr w:type="spellStart"/>
+      <w:r>
+        <w:rPr>
+          <w:rFonts w:cs="Arial"/>
+          <w:b w:val="0"/>
+          <w:i/>
+        </w:rPr>
+        <w:t>users</w:t>
+      </w:r>
+      <w:proofErr w:type="spellEnd"/>
+      <w:r>
+        <w:rPr>
+          <w:rFonts w:cs="Arial"/>
+          <w:b w:val="0"/>
+          <w:i/>
+        </w:rPr>
+        <w:t xml:space="preserve"> i </w:t>
+      </w:r>
+      <w:proofErr w:type="spellStart"/>
+      <w:r>
+        <w:rPr>
+          <w:rFonts w:cs="Arial"/>
+          <w:b w:val="0"/>
+          <w:i/>
+        </w:rPr>
+        <w:t>zlocini</w:t>
+      </w:r>
+      <w:proofErr w:type="spellEnd"/>
+      <w:r>
+        <w:rPr>
+          <w:rFonts w:cs="Arial"/>
+          <w:b w:val="0"/>
+          <w:i/>
+        </w:rPr>
+        <w:t xml:space="preserve">. </w:t>
+      </w:r>
+      <w:proofErr w:type="spellStart"/>
+      <w:r>
+        <w:rPr>
+          <w:rFonts w:cs="Arial"/>
+          <w:b w:val="0"/>
+        </w:rPr>
+        <w:t>Users</w:t>
+      </w:r>
+      <w:proofErr w:type="spellEnd"/>
+      <w:r>
+        <w:rPr>
+          <w:rFonts w:cs="Arial"/>
+          <w:b w:val="0"/>
+        </w:rPr>
+        <w:t xml:space="preserve"> sadrži korisničko ime i lozinku korisnika. </w:t>
+      </w:r>
+      <w:proofErr w:type="spellStart"/>
+      <w:r>
+        <w:rPr>
+          <w:rFonts w:cs="Arial"/>
+          <w:b w:val="0"/>
+          <w:i/>
+        </w:rPr>
+        <w:t>Zlocini</w:t>
+      </w:r>
+      <w:proofErr w:type="spellEnd"/>
+      <w:r>
+        <w:rPr>
+          <w:rFonts w:cs="Arial"/>
+          <w:b w:val="0"/>
+        </w:rPr>
+        <w:t xml:space="preserve"> </w:t>
+      </w:r>
+      <w:r>
+        <w:rPr>
+          <w:rFonts w:cs="Arial"/>
+          <w:b w:val="0"/>
+        </w:rPr>
+        <w:t>sadrži</w:t>
+      </w:r>
+      <w:r>
+        <w:rPr>
+          <w:rFonts w:cs="Arial"/>
+          <w:b w:val="0"/>
+        </w:rPr>
+        <w:t xml:space="preserve"> </w:t>
+      </w:r>
+      <w:proofErr w:type="spellStart"/>
+      <w:r>
+        <w:rPr>
+          <w:rFonts w:cs="Arial"/>
+          <w:b w:val="0"/>
+        </w:rPr>
+        <w:t>id</w:t>
+      </w:r>
+      <w:proofErr w:type="spellEnd"/>
+      <w:r>
+        <w:rPr>
+          <w:rFonts w:cs="Arial"/>
+          <w:b w:val="0"/>
+        </w:rPr>
+        <w:t xml:space="preserve"> </w:t>
+      </w:r>
+      <w:r>
+        <w:rPr>
+          <w:rFonts w:cs="Arial"/>
+          <w:b w:val="0"/>
+        </w:rPr>
+        <w:t>zločina</w:t>
+      </w:r>
+      <w:r>
+        <w:rPr>
+          <w:rFonts w:cs="Arial"/>
+          <w:b w:val="0"/>
+        </w:rPr>
+        <w:t>, datum, vrijeme</w:t>
+      </w:r>
+      <w:r>
+        <w:rPr>
+          <w:rFonts w:cs="Arial"/>
+          <w:b w:val="0"/>
+        </w:rPr>
+        <w:t>,</w:t>
+      </w:r>
+      <w:r>
+        <w:rPr>
+          <w:rFonts w:cs="Arial"/>
+          <w:b w:val="0"/>
+        </w:rPr>
+        <w:t xml:space="preserve"> mjesto, tip, opis, lokaciju…</w:t>
+      </w:r>
+      <w:bookmarkEnd w:id="17"/>
+      <w:r>
+        <w:rPr>
+          <w:rFonts w:cs="Arial"/>
+          <w:b w:val="0"/>
+        </w:rPr>
+        <w:br w:type="page"/>
+      </w:r>
+    </w:p>
+    <w:p>
+      <w:pPr>
+        <w:pStyle w:val="Heading1"/>
+        <w:rPr>
+          <w:rFonts w:cs="Arial"/>
+        </w:rPr>
+      </w:pPr>
+      <w:bookmarkStart w:id="18" w:name="_Toc11015655"/>
+      <w:r>
+        <w:rPr>
+          <w:rFonts w:cs="Arial"/>
+        </w:rPr>
+        <w:lastRenderedPageBreak/>
+        <w:t>4. Dizajn korisničkog sučelja</w:t>
+      </w:r>
+      <w:bookmarkEnd w:id="18"/>
+    </w:p>
+    <w:p>
+      <w:pPr>
+        <w:pStyle w:val="Heading2"/>
+        <w:rPr>
+          <w:rFonts w:cs="Arial"/>
+        </w:rPr>
+      </w:pPr>
+      <w:bookmarkStart w:id="19" w:name="_Toc11015656"/>
+      <w:r>
+        <w:rPr>
+          <w:rFonts w:cs="Arial"/>
+        </w:rPr>
+        <w:t>4.1. Opis korisničkog sučelja</w:t>
+      </w:r>
+      <w:bookmarkEnd w:id="19"/>
+    </w:p>
+    <w:p>
+      <w:pPr>
+        <w:rPr>
+          <w:rFonts w:ascii="Arial" w:hAnsi="Arial" w:cs="Arial"/>
+        </w:rPr>
+      </w:pPr>
+    </w:p>
+    <w:p>
+      <w:pPr>
+        <w:pStyle w:val="Heading3"/>
+        <w:ind w:firstLine="708"/>
+        <w:rPr>
+          <w:rFonts w:cs="Arial"/>
+        </w:rPr>
+      </w:pPr>
+      <w:bookmarkStart w:id="20" w:name="_Toc11015657"/>
+      <w:r>
+        <w:rPr>
+          <w:rFonts w:cs="Arial"/>
+        </w:rPr>
+        <w:t>4.1.1. Grafički elementi sučelja</w:t>
+      </w:r>
+      <w:bookmarkEnd w:id="20"/>
+    </w:p>
+    <w:p>
+      <w:pPr>
+        <w:rPr>
+          <w:rFonts w:ascii="Arial" w:hAnsi="Arial" w:cs="Arial"/>
+        </w:rPr>
+      </w:pPr>
+    </w:p>
+    <w:p>
+      <w:pPr>
+        <w:ind w:left="624"/>
+        <w:rPr>
+          <w:rFonts w:ascii="Arial" w:hAnsi="Arial" w:cs="Arial"/>
+        </w:rPr>
+      </w:pPr>
+      <w:r>
+        <w:rPr>
+          <w:rFonts w:ascii="Arial" w:hAnsi="Arial" w:cs="Arial"/>
+        </w:rPr>
+        <w:t xml:space="preserve">Za pokretanje aplikacije korisnik će na računalu imati ikonu aplikacije na koju će dvoklinkuti kako bi prokrenuo istu. Ovime je osiguran zahtjev pokretanja aplikacije. </w:t>
+      </w:r>
     </w:p>
     <w:p>
       <w:pPr>
@@ -4288,147 +6175,138 @@
           <w:rFonts w:ascii="Arial" w:hAnsi="Arial" w:cs="Arial"/>
         </w:rPr>
         <w:pict>
-          <v:shapetype id="_x0000_t75" coordsize="21600,21600" o:spt="75" o:preferrelative="t" path="m@4@5l@4@11@9@11@9@5xe" filled="f" stroked="f">
-            <v:stroke joinstyle="miter"/>
-            <v:formulas>
-              <v:f eqn="if lineDrawn pixelLineWidth 0"/>
-              <v:f eqn="sum @0 1 0"/>
-              <v:f eqn="sum 0 0 @1"/>
-              <v:f eqn="prod @2 1 2"/>
-              <v:f eqn="prod @3 21600 pixelWidth"/>
-              <v:f eqn="prod @3 21600 pixelHeight"/>
-              <v:f eqn="sum @0 0 1"/>
-              <v:f eqn="prod @6 1 2"/>
-              <v:f eqn="prod @7 21600 pixelWidth"/>
-              <v:f eqn="sum @8 21600 0"/>
-              <v:f eqn="prod @7 21600 pixelHeight"/>
-              <v:f eqn="sum @10 21600 0"/>
-            </v:formulas>
-            <v:path o:extrusionok="f" gradientshapeok="t" o:connecttype="rect"/>
-            <o:lock v:ext="edit" aspectratio="t"/>
-          </v:shapetype>
-          <v:shape id="_x0000_i1025" type="#_x0000_t75" style="width:501.2pt;height:268.35pt">
-            <v:imagedata r:id="rId7" o:title="class"/>
+          <v:shape id="_x0000_i1078" type="#_x0000_t75" style="width:453.4pt;height:296.1pt">
+            <v:imagedata r:id="rId7" o:title="prijava2"/>
           </v:shape>
         </w:pict>
       </w:r>
+      <w:r>
+        <w:rPr>
+          <w:rFonts w:ascii="Arial" w:hAnsi="Arial" w:cs="Arial"/>
+        </w:rPr>
+        <w:br/>
+      </w:r>
+      <w:r>
+        <w:rPr>
+          <w:rFonts w:ascii="Arial" w:hAnsi="Arial" w:cs="Arial"/>
+          <w:i/>
+          <w:sz w:val="22"/>
+        </w:rPr>
+        <w:t xml:space="preserve">Primjer </w:t>
+      </w:r>
+      <w:r>
+        <w:rPr>
+          <w:rFonts w:ascii="Arial" w:hAnsi="Arial" w:cs="Arial"/>
+          <w:i/>
+          <w:sz w:val="22"/>
+        </w:rPr>
+        <w:t>sučelja za prijavu</w:t>
+      </w:r>
+      <w:r>
+        <w:rPr>
+          <w:rFonts w:ascii="Arial" w:hAnsi="Arial" w:cs="Arial"/>
+        </w:rPr>
+        <w:br/>
+      </w:r>
+    </w:p>
+    <w:p>
+      <w:pPr>
+        <w:ind w:left="624"/>
+        <w:rPr>
+          <w:rFonts w:ascii="Arial" w:hAnsi="Arial" w:cs="Arial"/>
+        </w:rPr>
+      </w:pPr>
+      <w:r>
+        <w:rPr>
+          <w:rFonts w:ascii="Arial" w:hAnsi="Arial" w:cs="Arial"/>
+        </w:rPr>
+        <w:t xml:space="preserve">Prilikom pokretanja aplikacije od korisnika se zahtjeva </w:t>
+      </w:r>
+      <w:r>
+        <w:rPr>
+          <w:rFonts w:ascii="Arial" w:hAnsi="Arial" w:cs="Arial"/>
+        </w:rPr>
+        <w:t xml:space="preserve">unos korisničkog imena i lozinke. </w:t>
+      </w:r>
+      <w:r>
+        <w:rPr>
+          <w:rFonts w:ascii="Arial" w:hAnsi="Arial" w:cs="Arial"/>
+        </w:rPr>
+        <w:t>Pritiskom gumba „</w:t>
+      </w:r>
+      <w:r>
+        <w:rPr>
+          <w:rFonts w:ascii="Arial" w:hAnsi="Arial" w:cs="Arial"/>
+        </w:rPr>
+        <w:t>Prijava</w:t>
+      </w:r>
+      <w:r>
+        <w:rPr>
+          <w:rFonts w:ascii="Arial" w:hAnsi="Arial" w:cs="Arial"/>
+        </w:rPr>
+        <w:t>“, a</w:t>
+      </w:r>
+      <w:r>
+        <w:rPr>
+          <w:rFonts w:ascii="Arial" w:hAnsi="Arial" w:cs="Arial"/>
+        </w:rPr>
+        <w:t xml:space="preserve">ko je ispravna prijava korisnik dolazi do glavnog sučelja. </w:t>
+      </w:r>
+      <w:r>
+        <w:rPr>
+          <w:rFonts w:ascii="Arial" w:hAnsi="Arial" w:cs="Arial"/>
+        </w:rPr>
+        <w:t>Zahtjev za prijavu u aplikaciju.</w:t>
+      </w:r>
+    </w:p>
+    <w:p>
+      <w:pPr>
+        <w:ind w:left="624"/>
+        <w:rPr>
+          <w:rFonts w:ascii="Arial" w:hAnsi="Arial" w:cs="Arial"/>
+        </w:rPr>
+      </w:pPr>
+      <w:r>
+        <w:rPr>
+          <w:rFonts w:ascii="Arial" w:hAnsi="Arial" w:cs="Arial"/>
+        </w:rPr>
+        <w:t>Također moguće je napraviti novog korisnika. Klikom na „Novi korisnik“ otvara se opcija za upis korisničkog imena i lozinke. Klikom na dodaj novi korisnik se upisuje u bazu podataka.</w:t>
+      </w:r>
+      <w:r>
+        <w:rPr>
+          <w:rFonts w:ascii="Arial" w:hAnsi="Arial" w:cs="Arial"/>
+        </w:rPr>
+        <w:br/>
+      </w:r>
+    </w:p>
+    <w:p>
+      <w:pPr>
+        <w:ind w:left="624"/>
+        <w:rPr>
+          <w:rFonts w:ascii="Arial" w:hAnsi="Arial" w:cs="Arial"/>
+        </w:rPr>
+      </w:pPr>
     </w:p>
     <w:p>
       <w:pPr>
         <w:jc w:val="center"/>
         <w:rPr>
           <w:rFonts w:ascii="Arial" w:hAnsi="Arial" w:cs="Arial"/>
-        </w:rPr>
-      </w:pPr>
-      <w:r>
-        <w:rPr>
-          <w:rFonts w:ascii="Arial" w:hAnsi="Arial" w:cs="Arial"/>
           <w:i/>
-        </w:rPr>
-        <w:t>Class dijagram</w:t>
-      </w:r>
-    </w:p>
-    <w:p>
-      <w:pPr>
-        <w:jc w:val="center"/>
-        <w:rPr>
-          <w:rFonts w:ascii="Arial" w:hAnsi="Arial" w:cs="Arial"/>
-        </w:rPr>
-      </w:pPr>
-    </w:p>
-    <w:p>
-      <w:pPr>
-        <w:rPr>
-          <w:rFonts w:ascii="Arial" w:hAnsi="Arial" w:cs="Arial"/>
-        </w:rPr>
-      </w:pPr>
-      <w:r>
-        <w:rPr>
-          <w:rFonts w:ascii="Arial" w:hAnsi="Arial" w:cs="Arial"/>
-        </w:rPr>
-        <w:tab/>
-        <w:t xml:space="preserve">Detaljnije podatke o sučelju sustava vidimo u Class dijagramu. </w:t>
-      </w:r>
-    </w:p>
-    <w:p>
-      <w:pPr>
-        <w:rPr>
-          <w:rFonts w:ascii="Arial" w:hAnsi="Arial" w:cs="Arial"/>
-        </w:rPr>
-      </w:pPr>
-    </w:p>
-    <w:p>
-      <w:pPr>
-        <w:rPr>
-          <w:rFonts w:ascii="Arial" w:hAnsi="Arial" w:cs="Arial"/>
-        </w:rPr>
-      </w:pPr>
-      <w:r>
-        <w:rPr>
-          <w:rFonts w:ascii="Arial" w:hAnsi="Arial" w:cs="Arial"/>
-        </w:rPr>
-        <w:br w:type="page"/>
-      </w:r>
-    </w:p>
-    <w:p>
-      <w:pPr>
-        <w:pStyle w:val="Heading1"/>
-        <w:rPr>
-          <w:rFonts w:cs="Arial"/>
-        </w:rPr>
-      </w:pPr>
-      <w:bookmarkStart w:id="8" w:name="_Toc7991863"/>
-      <w:r>
-        <w:rPr>
-          <w:rFonts w:cs="Arial"/>
+          <w:sz w:val="22"/>
+        </w:rPr>
+      </w:pPr>
+      <w:r>
+        <w:rPr>
+          <w:rFonts w:ascii="Arial" w:hAnsi="Arial" w:cs="Arial"/>
         </w:rPr>
         <w:lastRenderedPageBreak/>
-        <w:t>3. Detaljan opis komponenata</w:t>
-      </w:r>
-      <w:bookmarkEnd w:id="8"/>
-    </w:p>
-    <w:p>
-      <w:pPr>
-        <w:pStyle w:val="Heading1"/>
-        <w:rPr>
-          <w:rFonts w:cs="Arial"/>
-        </w:rPr>
-      </w:pPr>
-    </w:p>
-    <w:p>
-      <w:pPr>
-        <w:pStyle w:val="Heading2"/>
-        <w:rPr>
-          <w:rFonts w:cs="Arial"/>
-        </w:rPr>
-      </w:pPr>
-      <w:bookmarkStart w:id="9" w:name="_Toc7991864"/>
-      <w:r>
-        <w:rPr>
-          <w:rFonts w:cs="Arial"/>
-        </w:rPr>
-        <w:t xml:space="preserve">3.1. </w:t>
-      </w:r>
-      <w:r>
-        <w:rPr>
-          <w:rFonts w:cs="Arial"/>
-        </w:rPr>
-        <w:t>Main</w:t>
-      </w:r>
-      <w:bookmarkEnd w:id="9"/>
-      <w:r>
-        <w:rPr>
-          <w:rFonts w:cs="Arial"/>
-        </w:rPr>
-        <w:t xml:space="preserve"> </w:t>
-      </w:r>
-    </w:p>
-    <w:p>
-      <w:pPr>
-        <w:rPr>
-          <w:rFonts w:ascii="Arial" w:hAnsi="Arial" w:cs="Arial"/>
-        </w:rPr>
-      </w:pPr>
+        <w:pict>
+          <v:shape id="_x0000_i1080" type="#_x0000_t75" style="width:453.45pt;height:307.4pt">
+            <v:imagedata r:id="rId8" o:title="Capture"/>
+          </v:shape>
+        </w:pict>
+      </w:r>
       <w:r>
         <w:rPr>
           <w:rFonts w:ascii="Arial" w:hAnsi="Arial" w:cs="Arial"/>
@@ -4438,173 +6316,58 @@
       <w:r>
         <w:rPr>
           <w:rFonts w:ascii="Arial" w:hAnsi="Arial" w:cs="Arial"/>
-        </w:rPr>
-        <w:t>Glavni zadatak Main komponente je integracija svih ostalih komponenata u cjelinu.</w:t>
-      </w:r>
-      <w:r>
-        <w:rPr>
-          <w:rFonts w:ascii="Arial" w:hAnsi="Arial" w:cs="Arial"/>
-        </w:rPr>
-        <w:t xml:space="preserve"> Smatramo je procedurom.</w:t>
-      </w:r>
-      <w:r>
-        <w:rPr>
-          <w:rFonts w:ascii="Arial" w:hAnsi="Arial" w:cs="Arial"/>
-        </w:rPr>
-        <w:t xml:space="preserve"> </w:t>
-      </w:r>
-      <w:r>
-        <w:rPr>
-          <w:rFonts w:ascii="Arial" w:hAnsi="Arial" w:cs="Arial"/>
-        </w:rPr>
-        <w:t>Postoji zbog potrebe smislenog povezivanja ostalih komponenata.</w:t>
-      </w:r>
-      <w:r>
-        <w:rPr>
-          <w:rFonts w:ascii="Arial" w:hAnsi="Arial" w:cs="Arial"/>
-        </w:rPr>
-        <w:t xml:space="preserve"> </w:t>
-      </w:r>
-      <w:r>
-        <w:rPr>
-          <w:rFonts w:ascii="Arial" w:hAnsi="Arial" w:cs="Arial"/>
-        </w:rPr>
-        <w:t>Funkcija</w:t>
-      </w:r>
-      <w:r>
-        <w:rPr>
-          <w:rFonts w:ascii="Arial" w:hAnsi="Arial" w:cs="Arial"/>
-        </w:rPr>
-        <w:t xml:space="preserve"> joj je pozivati ostale komponente kada je potrebno. Prilikom pokretanja aplikacije</w:t>
-      </w:r>
-      <w:r>
-        <w:rPr>
-          <w:rFonts w:ascii="Arial" w:hAnsi="Arial" w:cs="Arial"/>
-        </w:rPr>
-        <w:t xml:space="preserve"> Main vrši interakciju</w:t>
-      </w:r>
-      <w:r>
-        <w:rPr>
-          <w:rFonts w:ascii="Arial" w:hAnsi="Arial" w:cs="Arial"/>
-        </w:rPr>
-        <w:t xml:space="preserve"> s komponentom Prijava. Ako je prijava uspješno odrađena poziva komponentu Sučelje.</w:t>
-      </w:r>
-    </w:p>
-    <w:p>
-      <w:pPr>
-        <w:rPr>
-          <w:rFonts w:ascii="Arial" w:hAnsi="Arial" w:cs="Arial"/>
-        </w:rPr>
-      </w:pPr>
-    </w:p>
-    <w:p>
-      <w:pPr>
-        <w:pStyle w:val="Heading2"/>
-        <w:rPr>
-          <w:rFonts w:cs="Arial"/>
-        </w:rPr>
-      </w:pPr>
-      <w:bookmarkStart w:id="10" w:name="_Toc7991865"/>
-      <w:r>
-        <w:rPr>
-          <w:rFonts w:cs="Arial"/>
-        </w:rPr>
-        <w:t>3.2. Prijava</w:t>
-      </w:r>
-      <w:bookmarkEnd w:id="10"/>
-    </w:p>
-    <w:p>
-      <w:pPr>
-        <w:rPr>
-          <w:rFonts w:ascii="Arial" w:hAnsi="Arial" w:cs="Arial"/>
-        </w:rPr>
-      </w:pPr>
-    </w:p>
-    <w:p>
-      <w:pPr>
-        <w:rPr>
-          <w:rFonts w:ascii="Arial" w:hAnsi="Arial" w:cs="Arial"/>
-        </w:rPr>
-      </w:pPr>
-      <w:r>
-        <w:rPr>
-          <w:rFonts w:ascii="Arial" w:hAnsi="Arial" w:cs="Arial"/>
-        </w:rPr>
-        <w:t xml:space="preserve">Komponenta Prijava je procedura, korisniku prikazuje sučelje gdje upisuje podatke za prijavu u sustav te ih provjerava. </w:t>
-      </w:r>
-      <w:r>
-        <w:rPr>
-          <w:rFonts w:ascii="Arial" w:hAnsi="Arial" w:cs="Arial"/>
-        </w:rPr>
-        <w:t>Ova komponenta postoji zbog autentifikacije korisnika, a funkcija joj je provjeriti da li su podaci za prijavu dobiveni od korisnika ispravni. Ako jesu dopusiti mu dalje interakciju sa sustavom ili u suprotnom blokirati. Komponenta ovisi o komponenti Main koja ju poziva. Također komponenta Prijava će interaktirati s Main ovisno je li prijava uspješno izvršena.</w:t>
-      </w:r>
-      <w:r>
-        <w:rPr>
-          <w:rFonts w:ascii="Arial" w:hAnsi="Arial" w:cs="Arial"/>
-        </w:rPr>
-        <w:t xml:space="preserve"> Komponenta sadrži podatke koje uspoređuje s unosom korisnika te na temelju toga provjerava ispravnost prijave.</w:t>
-      </w:r>
-    </w:p>
-    <w:p>
-      <w:pPr>
-        <w:rPr>
-          <w:rFonts w:ascii="Arial" w:hAnsi="Arial" w:cs="Arial"/>
-        </w:rPr>
-      </w:pPr>
-    </w:p>
-    <w:p>
-      <w:pPr>
-        <w:pStyle w:val="Heading2"/>
-        <w:rPr>
-          <w:rFonts w:cs="Arial"/>
-        </w:rPr>
-      </w:pPr>
-      <w:bookmarkStart w:id="11" w:name="_Toc7991866"/>
-      <w:r>
-        <w:rPr>
-          <w:rFonts w:cs="Arial"/>
-        </w:rPr>
-        <w:t>3.3. Sučelje</w:t>
-      </w:r>
-      <w:bookmarkEnd w:id="11"/>
-    </w:p>
-    <w:p>
-      <w:pPr>
-        <w:pStyle w:val="Heading2"/>
-        <w:rPr>
-          <w:rFonts w:cs="Arial"/>
-        </w:rPr>
-      </w:pPr>
-    </w:p>
-    <w:p>
-      <w:pPr>
-        <w:rPr>
-          <w:rFonts w:ascii="Arial" w:hAnsi="Arial" w:cs="Arial"/>
-        </w:rPr>
-      </w:pPr>
-      <w:r>
-        <w:rPr>
-          <w:rFonts w:ascii="Arial" w:hAnsi="Arial" w:cs="Arial"/>
-        </w:rPr>
-        <w:t>Sučelje postoji zbog potrebe za prikazom podataka te odabira parametara</w:t>
-      </w:r>
-      <w:r>
-        <w:rPr>
-          <w:rFonts w:ascii="Arial" w:hAnsi="Arial" w:cs="Arial"/>
-        </w:rPr>
-        <w:t xml:space="preserve"> pret</w:t>
-      </w:r>
-      <w:r>
-        <w:rPr>
-          <w:rFonts w:ascii="Arial" w:hAnsi="Arial" w:cs="Arial"/>
-        </w:rPr>
-        <w:t>raživanja. Funkcija mu je omoguć</w:t>
-      </w:r>
-      <w:r>
-        <w:rPr>
-          <w:rFonts w:ascii="Arial" w:hAnsi="Arial" w:cs="Arial"/>
-        </w:rPr>
-        <w:t>iti korisniku odabir željenih parametara te ih prosl</w:t>
+          <w:i/>
+          <w:sz w:val="22"/>
+        </w:rPr>
+        <w:t>Primjer glavnog sučelja</w:t>
+      </w:r>
+      <w:r>
+        <w:rPr>
+          <w:rFonts w:ascii="Arial" w:hAnsi="Arial" w:cs="Arial"/>
+          <w:i/>
+          <w:sz w:val="22"/>
+        </w:rPr>
+        <w:br/>
+      </w:r>
+    </w:p>
+    <w:p>
+      <w:pPr>
+        <w:ind w:left="624"/>
+        <w:rPr>
+          <w:rFonts w:ascii="Arial" w:hAnsi="Arial" w:cs="Arial"/>
+        </w:rPr>
+      </w:pPr>
+      <w:r>
+        <w:rPr>
+          <w:rFonts w:ascii="Arial" w:hAnsi="Arial" w:cs="Arial"/>
+        </w:rPr>
+        <w:t xml:space="preserve">Na lijevoj strani sučelja korisnik može </w:t>
+      </w:r>
+      <w:r>
+        <w:rPr>
+          <w:rFonts w:ascii="Arial" w:hAnsi="Arial" w:cs="Arial"/>
+        </w:rPr>
+        <w:t>odabrati parametre po kojima želi pretražiti događaje u bazi podataka</w:t>
+      </w:r>
+      <w:r>
+        <w:rPr>
+          <w:rFonts w:ascii="Arial" w:hAnsi="Arial" w:cs="Arial"/>
+        </w:rPr>
+        <w:t xml:space="preserve"> i </w:t>
+      </w:r>
+      <w:proofErr w:type="spellStart"/>
+      <w:r>
+        <w:rPr>
+          <w:rFonts w:ascii="Arial" w:hAnsi="Arial" w:cs="Arial"/>
+        </w:rPr>
+        <w:t>Threshold</w:t>
+      </w:r>
+      <w:proofErr w:type="spellEnd"/>
+      <w:r>
+        <w:rPr>
+          <w:rFonts w:ascii="Arial" w:hAnsi="Arial" w:cs="Arial"/>
+        </w:rPr>
+        <w:t>. Pritiskom na gumb „Prikaži“ pokrenut</w:t>
       </w:r>
       <w:r>
         <w:rPr>
@@ -4616,319 +6379,98 @@
         <w:rPr>
           <w:rFonts w:ascii="Arial" w:hAnsi="Arial" w:cs="Arial"/>
         </w:rPr>
-        <w:t>jediti komponentom Upit. Također druga funkcija Sučelja je jednom kad Algoritam pronađe tražene događaje prikazati iste. Ko</w:t>
-      </w:r>
-      <w:r>
-        <w:rPr>
-          <w:rFonts w:ascii="Arial" w:hAnsi="Arial" w:cs="Arial"/>
-        </w:rPr>
-        <w:t>m</w:t>
-      </w:r>
-      <w:r>
-        <w:rPr>
-          <w:rFonts w:ascii="Arial" w:hAnsi="Arial" w:cs="Arial"/>
-        </w:rPr>
-        <w:t xml:space="preserve">ponenta interaktira s Upitom, Algoritmom, Događajem. </w:t>
-      </w:r>
-      <w:r>
-        <w:rPr>
-          <w:rFonts w:ascii="Arial" w:hAnsi="Arial" w:cs="Arial"/>
-        </w:rPr>
-        <w:t>Komponenta Sučelje biva pozivana od ko</w:t>
-      </w:r>
-      <w:r>
-        <w:rPr>
-          <w:rFonts w:ascii="Arial" w:hAnsi="Arial" w:cs="Arial"/>
-        </w:rPr>
-        <w:t>m</w:t>
-      </w:r>
-      <w:r>
-        <w:rPr>
-          <w:rFonts w:ascii="Arial" w:hAnsi="Arial" w:cs="Arial"/>
-        </w:rPr>
-        <w:t xml:space="preserve">ponente Main. </w:t>
-      </w:r>
-    </w:p>
-    <w:p>
-      <w:pPr>
-        <w:rPr>
-          <w:rFonts w:ascii="Arial" w:hAnsi="Arial" w:cs="Arial"/>
-        </w:rPr>
-      </w:pPr>
-    </w:p>
-    <w:p>
-      <w:pPr>
-        <w:pStyle w:val="Heading2"/>
-        <w:rPr>
-          <w:rFonts w:cs="Arial"/>
-        </w:rPr>
-      </w:pPr>
-      <w:bookmarkStart w:id="12" w:name="_Toc7991867"/>
-      <w:r>
-        <w:rPr>
-          <w:rFonts w:cs="Arial"/>
-        </w:rPr>
-        <w:t>3.4. Upit</w:t>
-      </w:r>
-      <w:bookmarkEnd w:id="12"/>
-    </w:p>
-    <w:p>
-      <w:pPr>
-        <w:rPr>
-          <w:rFonts w:ascii="Arial" w:hAnsi="Arial" w:cs="Arial"/>
-        </w:rPr>
-      </w:pPr>
-    </w:p>
-    <w:p>
-      <w:pPr>
-        <w:rPr>
-          <w:rFonts w:ascii="Arial" w:hAnsi="Arial" w:cs="Arial"/>
-        </w:rPr>
-      </w:pPr>
-      <w:r>
-        <w:rPr>
-          <w:rFonts w:ascii="Arial" w:hAnsi="Arial" w:cs="Arial"/>
-        </w:rPr>
-        <w:t xml:space="preserve">Svrha komponente </w:t>
-      </w:r>
-      <w:r>
-        <w:rPr>
-          <w:rFonts w:ascii="Arial" w:hAnsi="Arial" w:cs="Arial"/>
-        </w:rPr>
-        <w:t>U</w:t>
-      </w:r>
-      <w:r>
-        <w:rPr>
-          <w:rFonts w:ascii="Arial" w:hAnsi="Arial" w:cs="Arial"/>
-        </w:rPr>
-        <w:t xml:space="preserve">pit je prosljediti parametre do komponente Algoritam.  Funkcija je </w:t>
-      </w:r>
-      <w:r>
-        <w:rPr>
-          <w:rFonts w:ascii="Arial" w:hAnsi="Arial" w:cs="Arial"/>
-        </w:rPr>
-        <w:t xml:space="preserve">spremiti </w:t>
-      </w:r>
-      <w:r>
-        <w:rPr>
-          <w:rFonts w:ascii="Arial" w:hAnsi="Arial" w:cs="Arial"/>
-        </w:rPr>
-        <w:t>parametre koje je korisnik odabrao na Sučelju te ih pros</w:t>
-      </w:r>
-      <w:r>
-        <w:rPr>
-          <w:rFonts w:ascii="Arial" w:hAnsi="Arial" w:cs="Arial"/>
-        </w:rPr>
-        <w:t>l</w:t>
-      </w:r>
-      <w:r>
-        <w:rPr>
-          <w:rFonts w:ascii="Arial" w:hAnsi="Arial" w:cs="Arial"/>
-        </w:rPr>
-        <w:t>jediti komponenti Algoritam. K</w:t>
-      </w:r>
-      <w:r>
-        <w:rPr>
-          <w:rFonts w:ascii="Arial" w:hAnsi="Arial" w:cs="Arial"/>
-        </w:rPr>
-        <w:t>om</w:t>
-      </w:r>
-      <w:r>
-        <w:rPr>
-          <w:rFonts w:ascii="Arial" w:hAnsi="Arial" w:cs="Arial"/>
-        </w:rPr>
-        <w:t>p</w:t>
-      </w:r>
-      <w:r>
-        <w:rPr>
-          <w:rFonts w:ascii="Arial" w:hAnsi="Arial" w:cs="Arial"/>
-        </w:rPr>
-        <w:t xml:space="preserve">onentu Upit možemo smatrati spremnikom podataka. Ovisi o Sučelju te interaktira s Algoritmom. </w:t>
-      </w:r>
-    </w:p>
-    <w:p>
-      <w:pPr>
-        <w:rPr>
-          <w:rFonts w:ascii="Arial" w:hAnsi="Arial" w:cs="Arial"/>
-        </w:rPr>
-      </w:pPr>
-    </w:p>
-    <w:p>
-      <w:pPr>
-        <w:rPr>
-          <w:rFonts w:ascii="Arial" w:hAnsi="Arial" w:cs="Arial"/>
-        </w:rPr>
-      </w:pPr>
-    </w:p>
-    <w:p>
-      <w:pPr>
-        <w:rPr>
-          <w:rFonts w:ascii="Arial" w:hAnsi="Arial" w:cs="Arial"/>
-        </w:rPr>
-      </w:pPr>
-    </w:p>
-    <w:p>
-      <w:pPr>
-        <w:pStyle w:val="Heading2"/>
-        <w:rPr>
-          <w:rFonts w:cs="Arial"/>
-        </w:rPr>
-      </w:pPr>
-      <w:bookmarkStart w:id="13" w:name="_Toc7991868"/>
-      <w:r>
-        <w:rPr>
-          <w:rFonts w:cs="Arial"/>
-        </w:rPr>
-        <w:lastRenderedPageBreak/>
-        <w:t>3.5. Algoritam</w:t>
-      </w:r>
-      <w:bookmarkEnd w:id="13"/>
-    </w:p>
-    <w:p>
-      <w:pPr>
-        <w:rPr>
-          <w:rFonts w:ascii="Arial" w:hAnsi="Arial" w:cs="Arial"/>
-        </w:rPr>
-      </w:pPr>
-    </w:p>
-    <w:p>
-      <w:pPr>
-        <w:rPr>
-          <w:rFonts w:ascii="Arial" w:hAnsi="Arial" w:cs="Arial"/>
-        </w:rPr>
-      </w:pPr>
-      <w:r>
-        <w:rPr>
-          <w:rFonts w:ascii="Arial" w:hAnsi="Arial" w:cs="Arial"/>
-        </w:rPr>
-        <w:t>Svrha komponente je obrada podataka. Vrsta komponente je proces. Funkcija mu je pronaći događaje iz baze koji odgovaraju odabranim parametrima. Komponenta implementira FP-grow</w:t>
-      </w:r>
-      <w:r>
-        <w:rPr>
-          <w:rFonts w:ascii="Arial" w:hAnsi="Arial" w:cs="Arial"/>
-        </w:rPr>
-        <w:t>th</w:t>
-      </w:r>
-      <w:r>
-        <w:rPr>
-          <w:rFonts w:ascii="Arial" w:hAnsi="Arial" w:cs="Arial"/>
-        </w:rPr>
-        <w:t xml:space="preserve"> algoritam</w:t>
-      </w:r>
-      <w:r>
-        <w:rPr>
-          <w:rFonts w:ascii="Arial" w:hAnsi="Arial" w:cs="Arial"/>
-        </w:rPr>
-        <w:t>.  Ovisi o Upitu</w:t>
-      </w:r>
-      <w:r>
-        <w:rPr>
-          <w:rFonts w:ascii="Arial" w:hAnsi="Arial" w:cs="Arial"/>
-        </w:rPr>
-        <w:t>, tj. podacima dobivenim od komponente Upit</w:t>
-      </w:r>
-      <w:r>
-        <w:rPr>
-          <w:rFonts w:ascii="Arial" w:hAnsi="Arial" w:cs="Arial"/>
-        </w:rPr>
-        <w:t>. Interaktira sa s komponentom Događaj te s komponentom Sučelje.</w:t>
-      </w:r>
-    </w:p>
-    <w:p>
-      <w:pPr>
-        <w:rPr>
-          <w:rFonts w:ascii="Arial" w:hAnsi="Arial" w:cs="Arial"/>
-        </w:rPr>
-      </w:pPr>
-    </w:p>
-    <w:p>
-      <w:pPr>
-        <w:pStyle w:val="Heading2"/>
-        <w:rPr>
-          <w:rFonts w:cs="Arial"/>
-        </w:rPr>
-      </w:pPr>
-      <w:bookmarkStart w:id="14" w:name="_Toc7991869"/>
-      <w:r>
-        <w:rPr>
-          <w:rFonts w:cs="Arial"/>
-        </w:rPr>
-        <w:t>3.6. Događaj</w:t>
-      </w:r>
-      <w:bookmarkEnd w:id="14"/>
-    </w:p>
-    <w:p>
-      <w:pPr>
-        <w:rPr>
-          <w:rFonts w:ascii="Arial" w:hAnsi="Arial" w:cs="Arial"/>
-        </w:rPr>
-      </w:pPr>
-    </w:p>
-    <w:p>
-      <w:pPr>
-        <w:rPr>
-          <w:rFonts w:ascii="Arial" w:hAnsi="Arial" w:cs="Arial"/>
-        </w:rPr>
-      </w:pPr>
-      <w:r>
-        <w:rPr>
-          <w:rFonts w:ascii="Arial" w:hAnsi="Arial" w:cs="Arial"/>
-        </w:rPr>
-        <w:t>Svrha ove komponente je da služi kao spremik podataka za neki događaj iz baze podataka. Funkcija joj je da olakša prikaz jednom dobivenih događaja koje je pronašla komponenta Algoritam. U njoj su spremljeni svi podaci o određenom događaju. Interaktira sa Sučeljem gdje se vrši prikaz događaja.</w:t>
-      </w:r>
-    </w:p>
-    <w:p>
-      <w:pPr>
-        <w:rPr>
-          <w:rFonts w:ascii="Arial" w:hAnsi="Arial" w:cs="Arial"/>
-        </w:rPr>
-      </w:pPr>
-    </w:p>
-    <w:p>
-      <w:pPr>
-        <w:rPr>
-          <w:rFonts w:ascii="Arial" w:hAnsi="Arial" w:cs="Arial"/>
-        </w:rPr>
-      </w:pPr>
-      <w:r>
-        <w:rPr>
-          <w:rFonts w:ascii="Arial" w:hAnsi="Arial" w:cs="Arial"/>
-        </w:rPr>
-        <w:br w:type="page"/>
-      </w:r>
-    </w:p>
-    <w:p>
-      <w:pPr>
-        <w:pStyle w:val="Heading1"/>
-        <w:rPr>
-          <w:rFonts w:cs="Arial"/>
-        </w:rPr>
-      </w:pPr>
-      <w:bookmarkStart w:id="15" w:name="_Toc7991870"/>
-      <w:r>
-        <w:rPr>
-          <w:rFonts w:cs="Arial"/>
-        </w:rPr>
-        <w:lastRenderedPageBreak/>
-        <w:t>4. Dizajn korisničkog sučelja</w:t>
-      </w:r>
-      <w:bookmarkEnd w:id="15"/>
-    </w:p>
-    <w:p>
-      <w:pPr>
-        <w:pStyle w:val="Heading2"/>
-        <w:rPr>
-          <w:rFonts w:cs="Arial"/>
-        </w:rPr>
-      </w:pPr>
-      <w:bookmarkStart w:id="16" w:name="_Toc7991871"/>
-      <w:r>
-        <w:rPr>
-          <w:rFonts w:cs="Arial"/>
-        </w:rPr>
-        <w:t>4.1. Opis korisničkog sučelja</w:t>
-      </w:r>
-      <w:bookmarkEnd w:id="16"/>
+        <w:t xml:space="preserve"> će se algoritam za pretragu po odabranim parametrima. </w:t>
+      </w:r>
+      <w:r>
+        <w:rPr>
+          <w:rFonts w:ascii="Arial" w:hAnsi="Arial" w:cs="Arial"/>
+        </w:rPr>
+        <w:t>Zahtjev za odabirom</w:t>
+      </w:r>
+      <w:r>
+        <w:rPr>
+          <w:rFonts w:ascii="Arial" w:hAnsi="Arial" w:cs="Arial"/>
+        </w:rPr>
+        <w:t xml:space="preserve"> parametara pretraživanja.</w:t>
+      </w:r>
+    </w:p>
+    <w:p>
+      <w:pPr>
+        <w:ind w:left="624"/>
+        <w:rPr>
+          <w:rFonts w:ascii="Arial" w:hAnsi="Arial" w:cs="Arial"/>
+        </w:rPr>
+      </w:pPr>
+      <w:r>
+        <w:rPr>
+          <w:rFonts w:ascii="Arial" w:hAnsi="Arial" w:cs="Arial"/>
+        </w:rPr>
+        <w:t>Za to vrijeme se u pozadini koristi algoritam za pretragu. Zahtjev obrade podataka.</w:t>
+      </w:r>
+    </w:p>
+    <w:p>
+      <w:pPr>
+        <w:ind w:left="624"/>
+        <w:rPr>
+          <w:rFonts w:ascii="Arial" w:hAnsi="Arial" w:cs="Arial"/>
+        </w:rPr>
+      </w:pPr>
+      <w:r>
+        <w:rPr>
+          <w:rFonts w:ascii="Arial" w:hAnsi="Arial" w:cs="Arial"/>
+        </w:rPr>
+        <w:t>N</w:t>
+      </w:r>
+      <w:r>
+        <w:rPr>
+          <w:rFonts w:ascii="Arial" w:hAnsi="Arial" w:cs="Arial"/>
+        </w:rPr>
+        <w:t xml:space="preserve">a desnoj strani </w:t>
+      </w:r>
+      <w:r>
+        <w:rPr>
+          <w:rFonts w:ascii="Arial" w:hAnsi="Arial" w:cs="Arial"/>
+        </w:rPr>
+        <w:t xml:space="preserve">sučelja </w:t>
+      </w:r>
+      <w:r>
+        <w:rPr>
+          <w:rFonts w:ascii="Arial" w:hAnsi="Arial" w:cs="Arial"/>
+        </w:rPr>
+        <w:t>prikazati</w:t>
+      </w:r>
+      <w:r>
+        <w:rPr>
+          <w:rFonts w:ascii="Arial" w:hAnsi="Arial" w:cs="Arial"/>
+        </w:rPr>
+        <w:t xml:space="preserve"> će se</w:t>
+      </w:r>
+      <w:r>
+        <w:rPr>
+          <w:rFonts w:ascii="Arial" w:hAnsi="Arial" w:cs="Arial"/>
+        </w:rPr>
+        <w:t xml:space="preserve"> rezultat jednom kada se algoritam pretrage izvrši.</w:t>
+      </w:r>
+      <w:r>
+        <w:rPr>
+          <w:rFonts w:ascii="Arial" w:hAnsi="Arial" w:cs="Arial"/>
+        </w:rPr>
+        <w:t xml:space="preserve"> Zahtjev prikaza podataka.</w:t>
+      </w:r>
+    </w:p>
+    <w:p>
+      <w:pPr>
+        <w:ind w:left="624"/>
+        <w:rPr>
+          <w:rFonts w:ascii="Arial" w:hAnsi="Arial" w:cs="Arial"/>
+        </w:rPr>
+      </w:pPr>
+      <w:r>
+        <w:rPr>
+          <w:rFonts w:ascii="Arial" w:hAnsi="Arial" w:cs="Arial"/>
+        </w:rPr>
+        <w:t>Postoji mogućnost odjave korisnika. Te ga vraća na Prijavu.</w:t>
+      </w:r>
     </w:p>
     <w:p>
       <w:pPr>
@@ -4945,14 +6487,20 @@
           <w:rFonts w:cs="Arial"/>
         </w:rPr>
       </w:pPr>
-      <w:bookmarkStart w:id="17" w:name="_Toc7991872"/>
-      <w:r>
-        <w:rPr>
-          <w:rFonts w:cs="Arial"/>
-        </w:rPr>
-        <w:t>4.1.1. Grafički elementi sučelja</w:t>
-      </w:r>
-      <w:bookmarkEnd w:id="17"/>
+      <w:bookmarkStart w:id="21" w:name="_Toc11015658"/>
+      <w:r>
+        <w:rPr>
+          <w:rFonts w:cs="Arial"/>
+        </w:rPr>
+        <w:t>4.1.2. Objekti i akcije</w:t>
+      </w:r>
+      <w:bookmarkEnd w:id="21"/>
+      <w:r>
+        <w:rPr>
+          <w:rFonts w:cs="Arial"/>
+        </w:rPr>
+        <w:t xml:space="preserve"> </w:t>
+      </w:r>
     </w:p>
     <w:p>
       <w:pPr>
@@ -4972,61 +6520,29 @@
         <w:rPr>
           <w:rFonts w:ascii="Arial" w:hAnsi="Arial" w:cs="Arial"/>
         </w:rPr>
-        <w:t xml:space="preserve">Za pokretanje aplikacije korisnik će na računalu imati ikonu aplikacije na koju će dvoklinkuti kako bi prokrenuo istu. Ovime je osiguran zahtjev pokretanja aplikacije. </w:t>
-      </w:r>
-    </w:p>
-    <w:p>
-      <w:pPr>
-        <w:rPr>
-          <w:rFonts w:ascii="Arial" w:hAnsi="Arial" w:cs="Arial"/>
-        </w:rPr>
-      </w:pPr>
-    </w:p>
-    <w:p>
-      <w:pPr>
-        <w:jc w:val="center"/>
-        <w:rPr>
-          <w:rFonts w:ascii="Arial" w:hAnsi="Arial" w:cs="Arial"/>
-        </w:rPr>
-      </w:pPr>
-      <w:r>
-        <w:rPr>
-          <w:rFonts w:ascii="Arial" w:hAnsi="Arial" w:cs="Arial"/>
-        </w:rPr>
-        <w:pict>
-          <v:shape id="_x0000_i1026" type="#_x0000_t75" style="width:285.2pt;height:70.15pt">
-            <v:imagedata r:id="rId8" o:title="Login"/>
-          </v:shape>
-        </w:pict>
-      </w:r>
-      <w:r>
-        <w:rPr>
-          <w:rFonts w:ascii="Arial" w:hAnsi="Arial" w:cs="Arial"/>
-        </w:rPr>
-        <w:br/>
-      </w:r>
-      <w:r>
-        <w:rPr>
-          <w:rFonts w:ascii="Arial" w:hAnsi="Arial" w:cs="Arial"/>
-          <w:i/>
-          <w:sz w:val="22"/>
-        </w:rPr>
-        <w:t xml:space="preserve">Primjer </w:t>
-      </w:r>
-      <w:r>
-        <w:rPr>
-          <w:rFonts w:ascii="Arial" w:hAnsi="Arial" w:cs="Arial"/>
-          <w:i/>
-          <w:sz w:val="22"/>
-        </w:rPr>
-        <w:t>sučelja za prijavu</w:t>
-      </w:r>
-      <w:r>
-        <w:rPr>
-          <w:rFonts w:ascii="Arial" w:hAnsi="Arial" w:cs="Arial"/>
-        </w:rPr>
-        <w:br/>
-      </w:r>
+        <w:t>Objekt s kojima korisnik interaktira je Događaj. Sadrži sve potrebne podatke o nekom određenom zločinu koji je pronađen pretragom u bazi podataka.</w:t>
+      </w:r>
+    </w:p>
+    <w:p>
+      <w:pPr>
+        <w:rPr>
+          <w:rFonts w:ascii="Arial" w:hAnsi="Arial" w:cs="Arial"/>
+        </w:rPr>
+      </w:pPr>
+    </w:p>
+    <w:p>
+      <w:pPr>
+        <w:rPr>
+          <w:rFonts w:ascii="Arial" w:hAnsi="Arial" w:cs="Arial"/>
+        </w:rPr>
+      </w:pPr>
+    </w:p>
+    <w:p>
+      <w:pPr>
+        <w:rPr>
+          <w:rFonts w:ascii="Arial" w:hAnsi="Arial" w:cs="Arial"/>
+        </w:rPr>
+      </w:pPr>
     </w:p>
     <w:p>
       <w:pPr>
@@ -5039,273 +6555,7 @@
         <w:rPr>
           <w:rFonts w:ascii="Arial" w:hAnsi="Arial" w:cs="Arial"/>
         </w:rPr>
-        <w:t xml:space="preserve">Prilikom pokretanja aplikacije od korisnika se zahtjeva </w:t>
-      </w:r>
-      <w:r>
-        <w:rPr>
-          <w:rFonts w:ascii="Arial" w:hAnsi="Arial" w:cs="Arial"/>
-        </w:rPr>
-        <w:t xml:space="preserve">unos korisničkog imena i lozinke. </w:t>
-      </w:r>
-      <w:r>
-        <w:rPr>
-          <w:rFonts w:ascii="Arial" w:hAnsi="Arial" w:cs="Arial"/>
-        </w:rPr>
-        <w:t>Pritiskom gumba „Log in“, a</w:t>
-      </w:r>
-      <w:r>
-        <w:rPr>
-          <w:rFonts w:ascii="Arial" w:hAnsi="Arial" w:cs="Arial"/>
-        </w:rPr>
-        <w:t xml:space="preserve">ko je ispravna prijava korisnik dolazi do glavnog sučelja. </w:t>
-      </w:r>
-      <w:r>
-        <w:rPr>
-          <w:rFonts w:ascii="Arial" w:hAnsi="Arial" w:cs="Arial"/>
-        </w:rPr>
-        <w:t>Zahtjev za prijavu u aplikaciju.</w:t>
-      </w:r>
-      <w:r>
-        <w:rPr>
-          <w:rFonts w:ascii="Arial" w:hAnsi="Arial" w:cs="Arial"/>
-        </w:rPr>
-        <w:br/>
-      </w:r>
-    </w:p>
-    <w:p>
-      <w:pPr>
-        <w:ind w:left="624"/>
-        <w:rPr>
-          <w:rFonts w:ascii="Arial" w:hAnsi="Arial" w:cs="Arial"/>
-        </w:rPr>
-      </w:pPr>
-    </w:p>
-    <w:p>
-      <w:pPr>
-        <w:jc w:val="center"/>
-        <w:rPr>
-          <w:rFonts w:ascii="Arial" w:hAnsi="Arial" w:cs="Arial"/>
-          <w:i/>
-          <w:sz w:val="22"/>
-        </w:rPr>
-      </w:pPr>
-      <w:r>
-        <w:rPr>
-          <w:rFonts w:ascii="Arial" w:hAnsi="Arial" w:cs="Arial"/>
-        </w:rPr>
-        <w:pict>
-          <v:shape id="_x0000_i1027" type="#_x0000_t75" style="width:356.25pt;height:252.45pt">
-            <v:imagedata r:id="rId9" o:title="Sucelje"/>
-          </v:shape>
-        </w:pict>
-      </w:r>
-      <w:r>
-        <w:rPr>
-          <w:rFonts w:ascii="Arial" w:hAnsi="Arial" w:cs="Arial"/>
-        </w:rPr>
-        <w:br/>
-      </w:r>
-      <w:r>
-        <w:rPr>
-          <w:rFonts w:ascii="Arial" w:hAnsi="Arial" w:cs="Arial"/>
-          <w:i/>
-          <w:sz w:val="22"/>
-        </w:rPr>
-        <w:t>Primjer glavnog sučelja</w:t>
-      </w:r>
-      <w:r>
-        <w:rPr>
-          <w:rFonts w:ascii="Arial" w:hAnsi="Arial" w:cs="Arial"/>
-          <w:i/>
-          <w:sz w:val="22"/>
-        </w:rPr>
-        <w:br/>
-      </w:r>
-    </w:p>
-    <w:p>
-      <w:pPr>
-        <w:ind w:left="624"/>
-        <w:rPr>
-          <w:rFonts w:ascii="Arial" w:hAnsi="Arial" w:cs="Arial"/>
-        </w:rPr>
-      </w:pPr>
-      <w:r>
-        <w:rPr>
-          <w:rFonts w:ascii="Arial" w:hAnsi="Arial" w:cs="Arial"/>
-        </w:rPr>
-        <w:t xml:space="preserve">Na lijevoj strani sučelja korisnik može </w:t>
-      </w:r>
-      <w:r>
-        <w:rPr>
-          <w:rFonts w:ascii="Arial" w:hAnsi="Arial" w:cs="Arial"/>
-        </w:rPr>
-        <w:t>odabrati parametre po kojima želi pretražiti događaje u bazi podataka. Pritiskom na gumb „Prikaži“ pokrenut</w:t>
-      </w:r>
-      <w:r>
-        <w:rPr>
-          <w:rFonts w:ascii="Arial" w:hAnsi="Arial" w:cs="Arial"/>
-        </w:rPr>
-        <w:t>i</w:t>
-      </w:r>
-      <w:r>
-        <w:rPr>
-          <w:rFonts w:ascii="Arial" w:hAnsi="Arial" w:cs="Arial"/>
-        </w:rPr>
-        <w:t xml:space="preserve"> će </w:t>
-      </w:r>
-      <w:r>
-        <w:rPr>
-          <w:rFonts w:ascii="Arial" w:hAnsi="Arial" w:cs="Arial"/>
-        </w:rPr>
         <w:lastRenderedPageBreak/>
-        <w:t xml:space="preserve">se algoritam za pretragu po odabranim parametrima. </w:t>
-      </w:r>
-      <w:r>
-        <w:rPr>
-          <w:rFonts w:ascii="Arial" w:hAnsi="Arial" w:cs="Arial"/>
-        </w:rPr>
-        <w:t>Zahtjev za odabirom</w:t>
-      </w:r>
-      <w:r>
-        <w:rPr>
-          <w:rFonts w:ascii="Arial" w:hAnsi="Arial" w:cs="Arial"/>
-        </w:rPr>
-        <w:t xml:space="preserve"> parametara pretraživanja.</w:t>
-      </w:r>
-    </w:p>
-    <w:p>
-      <w:pPr>
-        <w:ind w:left="624"/>
-        <w:rPr>
-          <w:rFonts w:ascii="Arial" w:hAnsi="Arial" w:cs="Arial"/>
-        </w:rPr>
-      </w:pPr>
-      <w:r>
-        <w:rPr>
-          <w:rFonts w:ascii="Arial" w:hAnsi="Arial" w:cs="Arial"/>
-        </w:rPr>
-        <w:t>Nakon pokrenute pretrage korisniku se daje do znanja da se pretraga vrši. Za to vrijeme se u pozadini koristi algoritam za pretragu. Zahtjev obrade podataka.</w:t>
-      </w:r>
-    </w:p>
-    <w:p>
-      <w:pPr>
-        <w:ind w:left="624"/>
-        <w:rPr>
-          <w:rFonts w:ascii="Arial" w:hAnsi="Arial" w:cs="Arial"/>
-        </w:rPr>
-      </w:pPr>
-      <w:r>
-        <w:rPr>
-          <w:rFonts w:ascii="Arial" w:hAnsi="Arial" w:cs="Arial"/>
-        </w:rPr>
-        <w:t>N</w:t>
-      </w:r>
-      <w:r>
-        <w:rPr>
-          <w:rFonts w:ascii="Arial" w:hAnsi="Arial" w:cs="Arial"/>
-        </w:rPr>
-        <w:t xml:space="preserve">a desnoj strani </w:t>
-      </w:r>
-      <w:r>
-        <w:rPr>
-          <w:rFonts w:ascii="Arial" w:hAnsi="Arial" w:cs="Arial"/>
-        </w:rPr>
-        <w:t xml:space="preserve">sučelja </w:t>
-      </w:r>
-      <w:r>
-        <w:rPr>
-          <w:rFonts w:ascii="Arial" w:hAnsi="Arial" w:cs="Arial"/>
-        </w:rPr>
-        <w:t>prikazati</w:t>
-      </w:r>
-      <w:r>
-        <w:rPr>
-          <w:rFonts w:ascii="Arial" w:hAnsi="Arial" w:cs="Arial"/>
-        </w:rPr>
-        <w:t xml:space="preserve"> će se</w:t>
-      </w:r>
-      <w:r>
-        <w:rPr>
-          <w:rFonts w:ascii="Arial" w:hAnsi="Arial" w:cs="Arial"/>
-        </w:rPr>
-        <w:t xml:space="preserve"> rezultat jednom kada se algoritam pretrage izvrši.</w:t>
-      </w:r>
-      <w:r>
-        <w:rPr>
-          <w:rFonts w:ascii="Arial" w:hAnsi="Arial" w:cs="Arial"/>
-        </w:rPr>
-        <w:t xml:space="preserve"> Zahtjev prikaza podataka.</w:t>
-      </w:r>
-    </w:p>
-    <w:p>
-      <w:pPr>
-        <w:rPr>
-          <w:rFonts w:ascii="Arial" w:hAnsi="Arial" w:cs="Arial"/>
-        </w:rPr>
-      </w:pPr>
-    </w:p>
-    <w:p>
-      <w:pPr>
-        <w:pStyle w:val="Heading3"/>
-        <w:ind w:firstLine="708"/>
-        <w:rPr>
-          <w:rFonts w:cs="Arial"/>
-        </w:rPr>
-      </w:pPr>
-      <w:bookmarkStart w:id="18" w:name="_Toc7991873"/>
-      <w:r>
-        <w:rPr>
-          <w:rFonts w:cs="Arial"/>
-        </w:rPr>
-        <w:t>4.1.2. Objekti i akcije</w:t>
-      </w:r>
-      <w:bookmarkEnd w:id="18"/>
-      <w:r>
-        <w:rPr>
-          <w:rFonts w:cs="Arial"/>
-        </w:rPr>
-        <w:t xml:space="preserve"> </w:t>
-      </w:r>
-    </w:p>
-    <w:p>
-      <w:pPr>
-        <w:rPr>
-          <w:rFonts w:ascii="Arial" w:hAnsi="Arial" w:cs="Arial"/>
-        </w:rPr>
-      </w:pPr>
-    </w:p>
-    <w:p>
-      <w:pPr>
-        <w:ind w:left="624"/>
-        <w:rPr>
-          <w:rFonts w:ascii="Arial" w:hAnsi="Arial" w:cs="Arial"/>
-        </w:rPr>
-      </w:pPr>
-      <w:r>
-        <w:rPr>
-          <w:rFonts w:ascii="Arial" w:hAnsi="Arial" w:cs="Arial"/>
-        </w:rPr>
-        <w:t>Objekt s kojima korisnik interaktira je Događaj. Sadrži sve potrebne podatke o nekom određenom zločinu koji je pronađen pretragom u bazi podataka.</w:t>
-      </w:r>
-    </w:p>
-    <w:p>
-      <w:pPr>
-        <w:rPr>
-          <w:rFonts w:ascii="Arial" w:hAnsi="Arial" w:cs="Arial"/>
-        </w:rPr>
-      </w:pPr>
-    </w:p>
-    <w:p>
-      <w:pPr>
-        <w:ind w:left="624"/>
-        <w:rPr>
-          <w:rFonts w:ascii="Arial" w:hAnsi="Arial" w:cs="Arial"/>
-        </w:rPr>
-      </w:pPr>
-      <w:r>
-        <w:rPr>
-          <w:rFonts w:ascii="Arial" w:hAnsi="Arial" w:cs="Arial"/>
-        </w:rPr>
         <w:t>Korisniku se od akcija redom nude sljedeće:</w:t>
       </w:r>
       <w:r>
@@ -5346,7 +6596,28 @@
           <w:rFonts w:ascii="Arial" w:hAnsi="Arial" w:cs="Arial"/>
         </w:rPr>
         <w:tab/>
-        <w:t>- odabir parametara</w:t>
+        <w:t>- prijava</w:t>
+      </w:r>
+    </w:p>
+    <w:p>
+      <w:pPr>
+        <w:ind w:left="624"/>
+        <w:rPr>
+          <w:rFonts w:ascii="Arial" w:hAnsi="Arial" w:cs="Arial"/>
+        </w:rPr>
+      </w:pPr>
+      <w:r>
+        <w:rPr>
+          <w:rFonts w:ascii="Arial" w:hAnsi="Arial" w:cs="Arial"/>
+        </w:rPr>
+        <w:tab/>
+      </w:r>
+      <w:r>
+        <w:rPr>
+          <w:rFonts w:ascii="Arial" w:hAnsi="Arial" w:cs="Arial"/>
+        </w:rPr>
+        <w:tab/>
+        <w:t>-izrada novog korisnika</w:t>
       </w:r>
     </w:p>
     <w:p>
@@ -5373,6 +6644,54 @@
         <w:rPr>
           <w:rFonts w:ascii="Arial" w:hAnsi="Arial" w:cs="Arial"/>
         </w:rPr>
+        <w:t>odjava</w:t>
+      </w:r>
+    </w:p>
+    <w:p>
+      <w:pPr>
+        <w:ind w:left="624"/>
+        <w:rPr>
+          <w:rFonts w:ascii="Arial" w:hAnsi="Arial" w:cs="Arial"/>
+        </w:rPr>
+      </w:pPr>
+      <w:r>
+        <w:rPr>
+          <w:rFonts w:ascii="Arial" w:hAnsi="Arial" w:cs="Arial"/>
+        </w:rPr>
+        <w:tab/>
+      </w:r>
+      <w:r>
+        <w:rPr>
+          <w:rFonts w:ascii="Arial" w:hAnsi="Arial" w:cs="Arial"/>
+        </w:rPr>
+        <w:tab/>
+        <w:t>- odabir parametara</w:t>
+      </w:r>
+    </w:p>
+    <w:p>
+      <w:pPr>
+        <w:ind w:left="624"/>
+        <w:rPr>
+          <w:rFonts w:ascii="Arial" w:hAnsi="Arial" w:cs="Arial"/>
+        </w:rPr>
+      </w:pPr>
+      <w:r>
+        <w:rPr>
+          <w:rFonts w:ascii="Arial" w:hAnsi="Arial" w:cs="Arial"/>
+        </w:rPr>
+        <w:tab/>
+      </w:r>
+      <w:r>
+        <w:rPr>
+          <w:rFonts w:ascii="Arial" w:hAnsi="Arial" w:cs="Arial"/>
+        </w:rPr>
+        <w:tab/>
+        <w:t xml:space="preserve">- </w:t>
+      </w:r>
+      <w:r>
+        <w:rPr>
+          <w:rFonts w:ascii="Arial" w:hAnsi="Arial" w:cs="Arial"/>
+        </w:rPr>
         <w:t xml:space="preserve">prikaz podataka </w:t>
       </w:r>
     </w:p>
@@ -5416,8 +6735,6 @@
         </w:rPr>
         <w:t>:</w:t>
       </w:r>
-      <w:bookmarkStart w:id="19" w:name="_GoBack"/>
-      <w:bookmarkEnd w:id="19"/>
     </w:p>
     <w:p>
       <w:pPr>
@@ -5468,6 +6785,27 @@
           <w:rFonts w:ascii="Arial" w:hAnsi="Arial" w:cs="Arial"/>
         </w:rPr>
       </w:pPr>
+      <w:r>
+        <w:rPr>
+          <w:rFonts w:ascii="Arial" w:hAnsi="Arial" w:cs="Arial"/>
+        </w:rPr>
+        <w:tab/>
+      </w:r>
+      <w:r>
+        <w:rPr>
+          <w:rFonts w:ascii="Arial" w:hAnsi="Arial" w:cs="Arial"/>
+        </w:rPr>
+        <w:tab/>
+        <w:t>- unos podataka za novog korisnika</w:t>
+      </w:r>
+    </w:p>
+    <w:p>
+      <w:pPr>
+        <w:ind w:left="624"/>
+        <w:rPr>
+          <w:rFonts w:ascii="Arial" w:hAnsi="Arial" w:cs="Arial"/>
+        </w:rPr>
+      </w:pPr>
     </w:p>
     <w:p>
       <w:pPr>
@@ -5480,10 +6818,9 @@
         <w:rPr>
           <w:rFonts w:ascii="Arial" w:hAnsi="Arial" w:cs="Arial"/>
         </w:rPr>
-        <w:lastRenderedPageBreak/>
         <w:pict>
-          <v:shape id="_x0000_i1028" type="#_x0000_t75" style="width:479.7pt;height:307.65pt">
-            <v:imagedata r:id="rId10" o:title="sequence" croptop="4463f" cropbottom="4973f"/>
+          <v:shape id="_x0000_i1028" type="#_x0000_t75" style="width:479.4pt;height:307.75pt">
+            <v:imagedata r:id="rId9" o:title="sequence" croptop="4463f" cropbottom="4973f"/>
           </v:shape>
         </w:pict>
       </w:r>
@@ -5515,8 +6852,8 @@
 </file>
 
 <file path=word/numbering.xml><?xml version="1.0" encoding="utf-8"?>
-<w:numbering xmlns:wpc="http://schemas.microsoft.com/office/word/2010/wordprocessingCanvas" xmlns:mc="http://schemas.openxmlformats.org/markup-compatibility/2006" xmlns:o="urn:schemas-microsoft-com:office:office" xmlns:r="http://schemas.openxmlformats.org/officeDocument/2006/relationships" xmlns:m="http://schemas.openxmlformats.org/officeDocument/2006/math" xmlns:v="urn:schemas-microsoft-com:vml" xmlns:wp14="http://schemas.microsoft.com/office/word/2010/wordprocessingDrawing" xmlns:wp="http://schemas.openxmlformats.org/drawingml/2006/wordprocessingDrawing" xmlns:w10="urn:schemas-microsoft-com:office:word" xmlns:w="http://schemas.openxmlformats.org/wordprocessingml/2006/main" xmlns:w14="http://schemas.microsoft.com/office/word/2010/wordml" xmlns:wpg="http://schemas.microsoft.com/office/word/2010/wordprocessingGroup" xmlns:wpi="http://schemas.microsoft.com/office/word/2010/wordprocessingInk" xmlns:wne="http://schemas.microsoft.com/office/word/2006/wordml" xmlns:wps="http://schemas.microsoft.com/office/word/2010/wordprocessingShape" mc:Ignorable="w14 wp14">
-  <w:abstractNum w:abstractNumId="0">
+<w:numbering xmlns:wpc="http://schemas.microsoft.com/office/word/2010/wordprocessingCanvas" xmlns:cx="http://schemas.microsoft.com/office/drawing/2014/chartex" xmlns:cx1="http://schemas.microsoft.com/office/drawing/2015/9/8/chartex" xmlns:mc="http://schemas.openxmlformats.org/markup-compatibility/2006" xmlns:o="urn:schemas-microsoft-com:office:office" xmlns:r="http://schemas.openxmlformats.org/officeDocument/2006/relationships" xmlns:m="http://schemas.openxmlformats.org/officeDocument/2006/math" xmlns:v="urn:schemas-microsoft-com:vml" xmlns:wp14="http://schemas.microsoft.com/office/word/2010/wordprocessingDrawing" xmlns:wp="http://schemas.openxmlformats.org/drawingml/2006/wordprocessingDrawing" xmlns:w10="urn:schemas-microsoft-com:office:word" xmlns:w="http://schemas.openxmlformats.org/wordprocessingml/2006/main" xmlns:w14="http://schemas.microsoft.com/office/word/2010/wordml" xmlns:w15="http://schemas.microsoft.com/office/word/2012/wordml" xmlns:w16se="http://schemas.microsoft.com/office/word/2015/wordml/symex" xmlns:wpg="http://schemas.microsoft.com/office/word/2010/wordprocessingGroup" xmlns:wpi="http://schemas.microsoft.com/office/word/2010/wordprocessingInk" xmlns:wne="http://schemas.microsoft.com/office/word/2006/wordml" xmlns:wps="http://schemas.microsoft.com/office/word/2010/wordprocessingShape" mc:Ignorable="w14 w15 w16se wp14">
+  <w:abstractNum w:abstractNumId="0" w15:restartNumberingAfterBreak="0">
     <w:nsid w:val="1BC177B4"/>
     <w:multiLevelType w:val="multilevel"/>
     <w:tmpl w:val="19CAA996"/>
@@ -5629,10 +6966,10 @@
       </w:rPr>
     </w:lvl>
   </w:abstractNum>
-  <w:abstractNum w:abstractNumId="1">
+  <w:abstractNum w:abstractNumId="1" w15:restartNumberingAfterBreak="0">
     <w:nsid w:val="2D8457F9"/>
     <w:multiLevelType w:val="hybridMultilevel"/>
-    <w:tmpl w:val="30F47D90"/>
+    <w:tmpl w:val="B35670DC"/>
     <w:lvl w:ilvl="0" w:tplc="041A000F">
       <w:start w:val="1"/>
       <w:numFmt w:val="decimal"/>
@@ -5718,7 +7055,7 @@
       </w:pPr>
     </w:lvl>
   </w:abstractNum>
-  <w:abstractNum w:abstractNumId="2">
+  <w:abstractNum w:abstractNumId="2" w15:restartNumberingAfterBreak="0">
     <w:nsid w:val="7AE3172C"/>
     <w:multiLevelType w:val="hybridMultilevel"/>
     <w:tmpl w:val="33107248"/>
@@ -5844,7 +7181,7 @@
 </file>
 
 <file path=word/styles.xml><?xml version="1.0" encoding="utf-8"?>
-<w:styles xmlns:mc="http://schemas.openxmlformats.org/markup-compatibility/2006" xmlns:r="http://schemas.openxmlformats.org/officeDocument/2006/relationships" xmlns:w="http://schemas.openxmlformats.org/wordprocessingml/2006/main" xmlns:w14="http://schemas.microsoft.com/office/word/2010/wordml" mc:Ignorable="w14">
+<w:styles xmlns:mc="http://schemas.openxmlformats.org/markup-compatibility/2006" xmlns:r="http://schemas.openxmlformats.org/officeDocument/2006/relationships" xmlns:w="http://schemas.openxmlformats.org/wordprocessingml/2006/main" xmlns:w14="http://schemas.microsoft.com/office/word/2010/wordml" xmlns:w15="http://schemas.microsoft.com/office/word/2012/wordml" xmlns:w16se="http://schemas.microsoft.com/office/word/2015/wordml/symex" mc:Ignorable="w14 w15 w16se">
   <w:docDefaults>
     <w:rPrDefault>
       <w:rPr>
@@ -5860,144 +7197,378 @@
       </w:pPr>
     </w:pPrDefault>
   </w:docDefaults>
-  <w:latentStyles w:defLockedState="0" w:defUIPriority="99" w:defSemiHidden="1" w:defUnhideWhenUsed="1" w:defQFormat="0" w:count="267">
-    <w:lsdException w:name="Normal" w:semiHidden="0" w:uiPriority="0" w:unhideWhenUsed="0" w:qFormat="1"/>
-    <w:lsdException w:name="heading 1" w:semiHidden="0" w:uiPriority="9" w:unhideWhenUsed="0" w:qFormat="1"/>
-    <w:lsdException w:name="heading 2" w:uiPriority="9" w:qFormat="1"/>
-    <w:lsdException w:name="heading 3" w:uiPriority="9" w:qFormat="1"/>
-    <w:lsdException w:name="heading 4" w:uiPriority="9" w:qFormat="1"/>
-    <w:lsdException w:name="heading 5" w:uiPriority="9" w:qFormat="1"/>
-    <w:lsdException w:name="heading 6" w:uiPriority="9" w:qFormat="1"/>
-    <w:lsdException w:name="heading 7" w:uiPriority="9" w:qFormat="1"/>
-    <w:lsdException w:name="heading 8" w:uiPriority="9" w:qFormat="1"/>
-    <w:lsdException w:name="heading 9" w:uiPriority="9" w:qFormat="1"/>
-    <w:lsdException w:name="toc 1" w:uiPriority="39"/>
-    <w:lsdException w:name="toc 2" w:uiPriority="39"/>
-    <w:lsdException w:name="toc 3" w:uiPriority="39"/>
-    <w:lsdException w:name="toc 4" w:uiPriority="39"/>
-    <w:lsdException w:name="toc 5" w:uiPriority="39"/>
-    <w:lsdException w:name="toc 6" w:uiPriority="39"/>
-    <w:lsdException w:name="toc 7" w:uiPriority="39"/>
-    <w:lsdException w:name="toc 8" w:uiPriority="39"/>
-    <w:lsdException w:name="toc 9" w:uiPriority="39"/>
-    <w:lsdException w:name="caption" w:uiPriority="35" w:qFormat="1"/>
-    <w:lsdException w:name="Title" w:semiHidden="0" w:uiPriority="10" w:unhideWhenUsed="0" w:qFormat="1"/>
-    <w:lsdException w:name="Default Paragraph Font" w:uiPriority="1"/>
-    <w:lsdException w:name="Subtitle" w:semiHidden="0" w:uiPriority="11" w:unhideWhenUsed="0" w:qFormat="1"/>
-    <w:lsdException w:name="Strong" w:semiHidden="0" w:uiPriority="22" w:unhideWhenUsed="0" w:qFormat="1"/>
-    <w:lsdException w:name="Emphasis" w:semiHidden="0" w:uiPriority="20" w:unhideWhenUsed="0" w:qFormat="1"/>
-    <w:lsdException w:name="Table Grid" w:semiHidden="0" w:uiPriority="39" w:unhideWhenUsed="0"/>
-    <w:lsdException w:name="Placeholder Text" w:unhideWhenUsed="0"/>
-    <w:lsdException w:name="No Spacing" w:semiHidden="0" w:uiPriority="1" w:unhideWhenUsed="0" w:qFormat="1"/>
-    <w:lsdException w:name="Light Shading" w:semiHidden="0" w:uiPriority="60" w:unhideWhenUsed="0"/>
-    <w:lsdException w:name="Light List" w:semiHidden="0" w:uiPriority="61" w:unhideWhenUsed="0"/>
-    <w:lsdException w:name="Light Grid" w:semiHidden="0" w:uiPriority="62" w:unhideWhenUsed="0"/>
-    <w:lsdException w:name="Medium Shading 1" w:semiHidden="0" w:uiPriority="63" w:unhideWhenUsed="0"/>
-    <w:lsdException w:name="Medium Shading 2" w:semiHidden="0" w:uiPriority="64" w:unhideWhenUsed="0"/>
-    <w:lsdException w:name="Medium List 1" w:semiHidden="0" w:uiPriority="65" w:unhideWhenUsed="0"/>
-    <w:lsdException w:name="Medium List 2" w:semiHidden="0" w:uiPriority="66" w:unhideWhenUsed="0"/>
-    <w:lsdException w:name="Medium Grid 1" w:semiHidden="0" w:uiPriority="67" w:unhideWhenUsed="0"/>
-    <w:lsdException w:name="Medium Grid 2" w:semiHidden="0" w:uiPriority="68" w:unhideWhenUsed="0"/>
-    <w:lsdException w:name="Medium Grid 3" w:semiHidden="0" w:uiPriority="69" w:unhideWhenUsed="0"/>
-    <w:lsdException w:name="Dark List" w:semiHidden="0" w:uiPriority="70" w:unhideWhenUsed="0"/>
-    <w:lsdException w:name="Colorful Shading" w:semiHidden="0" w:uiPriority="71" w:unhideWhenUsed="0"/>
-    <w:lsdException w:name="Colorful List" w:semiHidden="0" w:uiPriority="72" w:unhideWhenUsed="0"/>
-    <w:lsdException w:name="Colorful Grid" w:semiHidden="0" w:uiPriority="73" w:unhideWhenUsed="0"/>
-    <w:lsdException w:name="Light Shading Accent 1" w:semiHidden="0" w:uiPriority="60" w:unhideWhenUsed="0"/>
-    <w:lsdException w:name="Light List Accent 1" w:semiHidden="0" w:uiPriority="61" w:unhideWhenUsed="0"/>
-    <w:lsdException w:name="Light Grid Accent 1" w:semiHidden="0" w:uiPriority="62" w:unhideWhenUsed="0"/>
-    <w:lsdException w:name="Medium Shading 1 Accent 1" w:semiHidden="0" w:uiPriority="63" w:unhideWhenUsed="0"/>
-    <w:lsdException w:name="Medium Shading 2 Accent 1" w:semiHidden="0" w:uiPriority="64" w:unhideWhenUsed="0"/>
-    <w:lsdException w:name="Medium List 1 Accent 1" w:semiHidden="0" w:uiPriority="65" w:unhideWhenUsed="0"/>
-    <w:lsdException w:name="Revision" w:unhideWhenUsed="0"/>
-    <w:lsdException w:name="List Paragraph" w:semiHidden="0" w:uiPriority="34" w:unhideWhenUsed="0" w:qFormat="1"/>
-    <w:lsdException w:name="Quote" w:semiHidden="0" w:uiPriority="29" w:unhideWhenUsed="0" w:qFormat="1"/>
-    <w:lsdException w:name="Intense Quote" w:semiHidden="0" w:uiPriority="30" w:unhideWhenUsed="0" w:qFormat="1"/>
-    <w:lsdException w:name="Medium List 2 Accent 1" w:semiHidden="0" w:uiPriority="66" w:unhideWhenUsed="0"/>
-    <w:lsdException w:name="Medium Grid 1 Accent 1" w:semiHidden="0" w:uiPriority="67" w:unhideWhenUsed="0"/>
-    <w:lsdException w:name="Medium Grid 2 Accent 1" w:semiHidden="0" w:uiPriority="68" w:unhideWhenUsed="0"/>
-    <w:lsdException w:name="Medium Grid 3 Accent 1" w:semiHidden="0" w:uiPriority="69" w:unhideWhenUsed="0"/>
-    <w:lsdException w:name="Dark List Accent 1" w:semiHidden="0" w:uiPriority="70" w:unhideWhenUsed="0"/>
-    <w:lsdException w:name="Colorful Shading Accent 1" w:semiHidden="0" w:uiPriority="71" w:unhideWhenUsed="0"/>
-    <w:lsdException w:name="Colorful List Accent 1" w:semiHidden="0" w:uiPriority="72" w:unhideWhenUsed="0"/>
-    <w:lsdException w:name="Colorful Grid Accent 1" w:semiHidden="0" w:uiPriority="73" w:unhideWhenUsed="0"/>
-    <w:lsdException w:name="Light Shading Accent 2" w:semiHidden="0" w:uiPriority="60" w:unhideWhenUsed="0"/>
-    <w:lsdException w:name="Light List Accent 2" w:semiHidden="0" w:uiPriority="61" w:unhideWhenUsed="0"/>
-    <w:lsdException w:name="Light Grid Accent 2" w:semiHidden="0" w:uiPriority="62" w:unhideWhenUsed="0"/>
-    <w:lsdException w:name="Medium Shading 1 Accent 2" w:semiHidden="0" w:uiPriority="63" w:unhideWhenUsed="0"/>
-    <w:lsdException w:name="Medium Shading 2 Accent 2" w:semiHidden="0" w:uiPriority="64" w:unhideWhenUsed="0"/>
-    <w:lsdException w:name="Medium List 1 Accent 2" w:semiHidden="0" w:uiPriority="65" w:unhideWhenUsed="0"/>
-    <w:lsdException w:name="Medium List 2 Accent 2" w:semiHidden="0" w:uiPriority="66" w:unhideWhenUsed="0"/>
-    <w:lsdException w:name="Medium Grid 1 Accent 2" w:semiHidden="0" w:uiPriority="67" w:unhideWhenUsed="0"/>
-    <w:lsdException w:name="Medium Grid 2 Accent 2" w:semiHidden="0" w:uiPriority="68" w:unhideWhenUsed="0"/>
-    <w:lsdException w:name="Medium Grid 3 Accent 2" w:semiHidden="0" w:uiPriority="69" w:unhideWhenUsed="0"/>
-    <w:lsdException w:name="Dark List Accent 2" w:semiHidden="0" w:uiPriority="70" w:unhideWhenUsed="0"/>
-    <w:lsdException w:name="Colorful Shading Accent 2" w:semiHidden="0" w:uiPriority="71" w:unhideWhenUsed="0"/>
-    <w:lsdException w:name="Colorful List Accent 2" w:semiHidden="0" w:uiPriority="72" w:unhideWhenUsed="0"/>
-    <w:lsdException w:name="Colorful Grid Accent 2" w:semiHidden="0" w:uiPriority="73" w:unhideWhenUsed="0"/>
-    <w:lsdException w:name="Light Shading Accent 3" w:semiHidden="0" w:uiPriority="60" w:unhideWhenUsed="0"/>
-    <w:lsdException w:name="Light List Accent 3" w:semiHidden="0" w:uiPriority="61" w:unhideWhenUsed="0"/>
-    <w:lsdException w:name="Light Grid Accent 3" w:semiHidden="0" w:uiPriority="62" w:unhideWhenUsed="0"/>
-    <w:lsdException w:name="Medium Shading 1 Accent 3" w:semiHidden="0" w:uiPriority="63" w:unhideWhenUsed="0"/>
-    <w:lsdException w:name="Medium Shading 2 Accent 3" w:semiHidden="0" w:uiPriority="64" w:unhideWhenUsed="0"/>
-    <w:lsdException w:name="Medium List 1 Accent 3" w:semiHidden="0" w:uiPriority="65" w:unhideWhenUsed="0"/>
-    <w:lsdException w:name="Medium List 2 Accent 3" w:semiHidden="0" w:uiPriority="66" w:unhideWhenUsed="0"/>
-    <w:lsdException w:name="Medium Grid 1 Accent 3" w:semiHidden="0" w:uiPriority="67" w:unhideWhenUsed="0"/>
-    <w:lsdException w:name="Medium Grid 2 Accent 3" w:semiHidden="0" w:uiPriority="68" w:unhideWhenUsed="0"/>
-    <w:lsdException w:name="Medium Grid 3 Accent 3" w:semiHidden="0" w:uiPriority="69" w:unhideWhenUsed="0"/>
-    <w:lsdException w:name="Dark List Accent 3" w:semiHidden="0" w:uiPriority="70" w:unhideWhenUsed="0"/>
-    <w:lsdException w:name="Colorful Shading Accent 3" w:semiHidden="0" w:uiPriority="71" w:unhideWhenUsed="0"/>
-    <w:lsdException w:name="Colorful List Accent 3" w:semiHidden="0" w:uiPriority="72" w:unhideWhenUsed="0"/>
-    <w:lsdException w:name="Colorful Grid Accent 3" w:semiHidden="0" w:uiPriority="73" w:unhideWhenUsed="0"/>
-    <w:lsdException w:name="Light Shading Accent 4" w:semiHidden="0" w:uiPriority="60" w:unhideWhenUsed="0"/>
-    <w:lsdException w:name="Light List Accent 4" w:semiHidden="0" w:uiPriority="61" w:unhideWhenUsed="0"/>
-    <w:lsdException w:name="Light Grid Accent 4" w:semiHidden="0" w:uiPriority="62" w:unhideWhenUsed="0"/>
-    <w:lsdException w:name="Medium Shading 1 Accent 4" w:semiHidden="0" w:uiPriority="63" w:unhideWhenUsed="0"/>
-    <w:lsdException w:name="Medium Shading 2 Accent 4" w:semiHidden="0" w:uiPriority="64" w:unhideWhenUsed="0"/>
-    <w:lsdException w:name="Medium List 1 Accent 4" w:semiHidden="0" w:uiPriority="65" w:unhideWhenUsed="0"/>
-    <w:lsdException w:name="Medium List 2 Accent 4" w:semiHidden="0" w:uiPriority="66" w:unhideWhenUsed="0"/>
-    <w:lsdException w:name="Medium Grid 1 Accent 4" w:semiHidden="0" w:uiPriority="67" w:unhideWhenUsed="0"/>
-    <w:lsdException w:name="Medium Grid 2 Accent 4" w:semiHidden="0" w:uiPriority="68" w:unhideWhenUsed="0"/>
-    <w:lsdException w:name="Medium Grid 3 Accent 4" w:semiHidden="0" w:uiPriority="69" w:unhideWhenUsed="0"/>
-    <w:lsdException w:name="Dark List Accent 4" w:semiHidden="0" w:uiPriority="70" w:unhideWhenUsed="0"/>
-    <w:lsdException w:name="Colorful Shading Accent 4" w:semiHidden="0" w:uiPriority="71" w:unhideWhenUsed="0"/>
-    <w:lsdException w:name="Colorful List Accent 4" w:semiHidden="0" w:uiPriority="72" w:unhideWhenUsed="0"/>
-    <w:lsdException w:name="Colorful Grid Accent 4" w:semiHidden="0" w:uiPriority="73" w:unhideWhenUsed="0"/>
-    <w:lsdException w:name="Light Shading Accent 5" w:semiHidden="0" w:uiPriority="60" w:unhideWhenUsed="0"/>
-    <w:lsdException w:name="Light List Accent 5" w:semiHidden="0" w:uiPriority="61" w:unhideWhenUsed="0"/>
-    <w:lsdException w:name="Light Grid Accent 5" w:semiHidden="0" w:uiPriority="62" w:unhideWhenUsed="0"/>
-    <w:lsdException w:name="Medium Shading 1 Accent 5" w:semiHidden="0" w:uiPriority="63" w:unhideWhenUsed="0"/>
-    <w:lsdException w:name="Medium Shading 2 Accent 5" w:semiHidden="0" w:uiPriority="64" w:unhideWhenUsed="0"/>
-    <w:lsdException w:name="Medium List 1 Accent 5" w:semiHidden="0" w:uiPriority="65" w:unhideWhenUsed="0"/>
-    <w:lsdException w:name="Medium List 2 Accent 5" w:semiHidden="0" w:uiPriority="66" w:unhideWhenUsed="0"/>
-    <w:lsdException w:name="Medium Grid 1 Accent 5" w:semiHidden="0" w:uiPriority="67" w:unhideWhenUsed="0"/>
-    <w:lsdException w:name="Medium Grid 2 Accent 5" w:semiHidden="0" w:uiPriority="68" w:unhideWhenUsed="0"/>
-    <w:lsdException w:name="Medium Grid 3 Accent 5" w:semiHidden="0" w:uiPriority="69" w:unhideWhenUsed="0"/>
-    <w:lsdException w:name="Dark List Accent 5" w:semiHidden="0" w:uiPriority="70" w:unhideWhenUsed="0"/>
-    <w:lsdException w:name="Colorful Shading Accent 5" w:semiHidden="0" w:uiPriority="71" w:unhideWhenUsed="0"/>
-    <w:lsdException w:name="Colorful List Accent 5" w:semiHidden="0" w:uiPriority="72" w:unhideWhenUsed="0"/>
-    <w:lsdException w:name="Colorful Grid Accent 5" w:semiHidden="0" w:uiPriority="73" w:unhideWhenUsed="0"/>
-    <w:lsdException w:name="Light Shading Accent 6" w:semiHidden="0" w:uiPriority="60" w:unhideWhenUsed="0"/>
-    <w:lsdException w:name="Light List Accent 6" w:semiHidden="0" w:uiPriority="61" w:unhideWhenUsed="0"/>
-    <w:lsdException w:name="Light Grid Accent 6" w:semiHidden="0" w:uiPriority="62" w:unhideWhenUsed="0"/>
-    <w:lsdException w:name="Medium Shading 1 Accent 6" w:semiHidden="0" w:uiPriority="63" w:unhideWhenUsed="0"/>
-    <w:lsdException w:name="Medium Shading 2 Accent 6" w:semiHidden="0" w:uiPriority="64" w:unhideWhenUsed="0"/>
-    <w:lsdException w:name="Medium List 1 Accent 6" w:semiHidden="0" w:uiPriority="65" w:unhideWhenUsed="0"/>
-    <w:lsdException w:name="Medium List 2 Accent 6" w:semiHidden="0" w:uiPriority="66" w:unhideWhenUsed="0"/>
-    <w:lsdException w:name="Medium Grid 1 Accent 6" w:semiHidden="0" w:uiPriority="67" w:unhideWhenUsed="0"/>
-    <w:lsdException w:name="Medium Grid 2 Accent 6" w:semiHidden="0" w:uiPriority="68" w:unhideWhenUsed="0"/>
-    <w:lsdException w:name="Medium Grid 3 Accent 6" w:semiHidden="0" w:uiPriority="69" w:unhideWhenUsed="0"/>
-    <w:lsdException w:name="Dark List Accent 6" w:semiHidden="0" w:uiPriority="70" w:unhideWhenUsed="0"/>
-    <w:lsdException w:name="Colorful Shading Accent 6" w:semiHidden="0" w:uiPriority="71" w:unhideWhenUsed="0"/>
-    <w:lsdException w:name="Colorful List Accent 6" w:semiHidden="0" w:uiPriority="72" w:unhideWhenUsed="0"/>
-    <w:lsdException w:name="Colorful Grid Accent 6" w:semiHidden="0" w:uiPriority="73" w:unhideWhenUsed="0"/>
-    <w:lsdException w:name="Subtle Emphasis" w:semiHidden="0" w:uiPriority="19" w:unhideWhenUsed="0" w:qFormat="1"/>
-    <w:lsdException w:name="Intense Emphasis" w:semiHidden="0" w:uiPriority="21" w:unhideWhenUsed="0" w:qFormat="1"/>
-    <w:lsdException w:name="Subtle Reference" w:semiHidden="0" w:uiPriority="31" w:unhideWhenUsed="0" w:qFormat="1"/>
-    <w:lsdException w:name="Intense Reference" w:semiHidden="0" w:uiPriority="32" w:unhideWhenUsed="0" w:qFormat="1"/>
-    <w:lsdException w:name="Book Title" w:semiHidden="0" w:uiPriority="33" w:unhideWhenUsed="0" w:qFormat="1"/>
-    <w:lsdException w:name="Bibliography" w:uiPriority="37"/>
-    <w:lsdException w:name="TOC Heading" w:uiPriority="39" w:qFormat="1"/>
+  <w:latentStyles w:defLockedState="0" w:defUIPriority="99" w:defSemiHidden="0" w:defUnhideWhenUsed="0" w:defQFormat="0" w:count="371">
+    <w:lsdException w:name="Normal" w:uiPriority="0" w:qFormat="1"/>
+    <w:lsdException w:name="heading 1" w:uiPriority="9" w:qFormat="1"/>
+    <w:lsdException w:name="heading 2" w:semiHidden="1" w:uiPriority="9" w:unhideWhenUsed="1" w:qFormat="1"/>
+    <w:lsdException w:name="heading 3" w:semiHidden="1" w:uiPriority="9" w:unhideWhenUsed="1" w:qFormat="1"/>
+    <w:lsdException w:name="heading 4" w:semiHidden="1" w:uiPriority="9" w:unhideWhenUsed="1" w:qFormat="1"/>
+    <w:lsdException w:name="heading 5" w:semiHidden="1" w:uiPriority="9" w:unhideWhenUsed="1" w:qFormat="1"/>
+    <w:lsdException w:name="heading 6" w:semiHidden="1" w:uiPriority="9" w:unhideWhenUsed="1" w:qFormat="1"/>
+    <w:lsdException w:name="heading 7" w:semiHidden="1" w:uiPriority="9" w:unhideWhenUsed="1" w:qFormat="1"/>
+    <w:lsdException w:name="heading 8" w:semiHidden="1" w:uiPriority="9" w:unhideWhenUsed="1" w:qFormat="1"/>
+    <w:lsdException w:name="heading 9" w:semiHidden="1" w:uiPriority="9" w:unhideWhenUsed="1" w:qFormat="1"/>
+    <w:lsdException w:name="index 1" w:semiHidden="1" w:unhideWhenUsed="1"/>
+    <w:lsdException w:name="index 2" w:semiHidden="1" w:unhideWhenUsed="1"/>
+    <w:lsdException w:name="index 3" w:semiHidden="1" w:unhideWhenUsed="1"/>
+    <w:lsdException w:name="index 4" w:semiHidden="1" w:unhideWhenUsed="1"/>
+    <w:lsdException w:name="index 5" w:semiHidden="1" w:unhideWhenUsed="1"/>
+    <w:lsdException w:name="index 6" w:semiHidden="1" w:unhideWhenUsed="1"/>
+    <w:lsdException w:name="index 7" w:semiHidden="1" w:unhideWhenUsed="1"/>
+    <w:lsdException w:name="index 8" w:semiHidden="1" w:unhideWhenUsed="1"/>
+    <w:lsdException w:name="index 9" w:semiHidden="1" w:unhideWhenUsed="1"/>
+    <w:lsdException w:name="toc 1" w:semiHidden="1" w:uiPriority="39" w:unhideWhenUsed="1"/>
+    <w:lsdException w:name="toc 2" w:semiHidden="1" w:uiPriority="39" w:unhideWhenUsed="1"/>
+    <w:lsdException w:name="toc 3" w:semiHidden="1" w:uiPriority="39" w:unhideWhenUsed="1"/>
+    <w:lsdException w:name="toc 4" w:semiHidden="1" w:uiPriority="39" w:unhideWhenUsed="1"/>
+    <w:lsdException w:name="toc 5" w:semiHidden="1" w:uiPriority="39" w:unhideWhenUsed="1"/>
+    <w:lsdException w:name="toc 6" w:semiHidden="1" w:uiPriority="39" w:unhideWhenUsed="1"/>
+    <w:lsdException w:name="toc 7" w:semiHidden="1" w:uiPriority="39" w:unhideWhenUsed="1"/>
+    <w:lsdException w:name="toc 8" w:semiHidden="1" w:uiPriority="39" w:unhideWhenUsed="1"/>
+    <w:lsdException w:name="toc 9" w:semiHidden="1" w:uiPriority="39" w:unhideWhenUsed="1"/>
+    <w:lsdException w:name="Normal Indent" w:semiHidden="1" w:unhideWhenUsed="1"/>
+    <w:lsdException w:name="footnote text" w:semiHidden="1" w:unhideWhenUsed="1"/>
+    <w:lsdException w:name="annotation text" w:semiHidden="1" w:unhideWhenUsed="1"/>
+    <w:lsdException w:name="header" w:semiHidden="1" w:unhideWhenUsed="1"/>
+    <w:lsdException w:name="footer" w:semiHidden="1" w:unhideWhenUsed="1"/>
+    <w:lsdException w:name="index heading" w:semiHidden="1" w:unhideWhenUsed="1"/>
+    <w:lsdException w:name="caption" w:semiHidden="1" w:uiPriority="35" w:unhideWhenUsed="1" w:qFormat="1"/>
+    <w:lsdException w:name="table of figures" w:semiHidden="1" w:unhideWhenUsed="1"/>
+    <w:lsdException w:name="envelope address" w:semiHidden="1" w:unhideWhenUsed="1"/>
+    <w:lsdException w:name="envelope return" w:semiHidden="1" w:unhideWhenUsed="1"/>
+    <w:lsdException w:name="footnote reference" w:semiHidden="1" w:unhideWhenUsed="1"/>
+    <w:lsdException w:name="annotation reference" w:semiHidden="1" w:unhideWhenUsed="1"/>
+    <w:lsdException w:name="line number" w:semiHidden="1" w:unhideWhenUsed="1"/>
+    <w:lsdException w:name="page number" w:semiHidden="1" w:unhideWhenUsed="1"/>
+    <w:lsdException w:name="endnote reference" w:semiHidden="1" w:unhideWhenUsed="1"/>
+    <w:lsdException w:name="endnote text" w:semiHidden="1" w:unhideWhenUsed="1"/>
+    <w:lsdException w:name="table of authorities" w:semiHidden="1" w:unhideWhenUsed="1"/>
+    <w:lsdException w:name="macro" w:semiHidden="1" w:unhideWhenUsed="1"/>
+    <w:lsdException w:name="toa heading" w:semiHidden="1" w:unhideWhenUsed="1"/>
+    <w:lsdException w:name="List" w:semiHidden="1" w:unhideWhenUsed="1"/>
+    <w:lsdException w:name="List Bullet" w:semiHidden="1" w:unhideWhenUsed="1"/>
+    <w:lsdException w:name="List Number" w:semiHidden="1" w:unhideWhenUsed="1"/>
+    <w:lsdException w:name="List 2" w:semiHidden="1" w:unhideWhenUsed="1"/>
+    <w:lsdException w:name="List 3" w:semiHidden="1" w:unhideWhenUsed="1"/>
+    <w:lsdException w:name="List 4" w:semiHidden="1" w:unhideWhenUsed="1"/>
+    <w:lsdException w:name="List 5" w:semiHidden="1" w:unhideWhenUsed="1"/>
+    <w:lsdException w:name="List Bullet 2" w:semiHidden="1" w:unhideWhenUsed="1"/>
+    <w:lsdException w:name="List Bullet 3" w:semiHidden="1" w:unhideWhenUsed="1"/>
+    <w:lsdException w:name="List Bullet 4" w:semiHidden="1" w:unhideWhenUsed="1"/>
+    <w:lsdException w:name="List Bullet 5" w:semiHidden="1" w:unhideWhenUsed="1"/>
+    <w:lsdException w:name="List Number 2" w:semiHidden="1" w:unhideWhenUsed="1"/>
+    <w:lsdException w:name="List Number 3" w:semiHidden="1" w:unhideWhenUsed="1"/>
+    <w:lsdException w:name="List Number 4" w:semiHidden="1" w:unhideWhenUsed="1"/>
+    <w:lsdException w:name="List Number 5" w:semiHidden="1" w:unhideWhenUsed="1"/>
+    <w:lsdException w:name="Title" w:uiPriority="10" w:qFormat="1"/>
+    <w:lsdException w:name="Closing" w:semiHidden="1" w:unhideWhenUsed="1"/>
+    <w:lsdException w:name="Signature" w:semiHidden="1" w:unhideWhenUsed="1"/>
+    <w:lsdException w:name="Default Paragraph Font" w:semiHidden="1" w:uiPriority="1" w:unhideWhenUsed="1"/>
+    <w:lsdException w:name="Body Text" w:semiHidden="1" w:unhideWhenUsed="1"/>
+    <w:lsdException w:name="Body Text Indent" w:semiHidden="1" w:unhideWhenUsed="1"/>
+    <w:lsdException w:name="List Continue" w:semiHidden="1" w:unhideWhenUsed="1"/>
+    <w:lsdException w:name="List Continue 2" w:semiHidden="1" w:unhideWhenUsed="1"/>
+    <w:lsdException w:name="List Continue 3" w:semiHidden="1" w:unhideWhenUsed="1"/>
+    <w:lsdException w:name="List Continue 4" w:semiHidden="1" w:unhideWhenUsed="1"/>
+    <w:lsdException w:name="List Continue 5" w:semiHidden="1" w:unhideWhenUsed="1"/>
+    <w:lsdException w:name="Message Header" w:semiHidden="1" w:unhideWhenUsed="1"/>
+    <w:lsdException w:name="Subtitle" w:uiPriority="11" w:qFormat="1"/>
+    <w:lsdException w:name="Salutation" w:semiHidden="1" w:unhideWhenUsed="1"/>
+    <w:lsdException w:name="Date" w:semiHidden="1" w:unhideWhenUsed="1"/>
+    <w:lsdException w:name="Body Text First Indent" w:semiHidden="1" w:unhideWhenUsed="1"/>
+    <w:lsdException w:name="Body Text First Indent 2" w:semiHidden="1" w:unhideWhenUsed="1"/>
+    <w:lsdException w:name="Note Heading" w:semiHidden="1" w:unhideWhenUsed="1"/>
+    <w:lsdException w:name="Body Text 2" w:semiHidden="1" w:unhideWhenUsed="1"/>
+    <w:lsdException w:name="Body Text 3" w:semiHidden="1" w:unhideWhenUsed="1"/>
+    <w:lsdException w:name="Body Text Indent 2" w:semiHidden="1" w:unhideWhenUsed="1"/>
+    <w:lsdException w:name="Body Text Indent 3" w:semiHidden="1" w:unhideWhenUsed="1"/>
+    <w:lsdException w:name="Block Text" w:semiHidden="1" w:unhideWhenUsed="1"/>
+    <w:lsdException w:name="Hyperlink" w:semiHidden="1" w:unhideWhenUsed="1"/>
+    <w:lsdException w:name="FollowedHyperlink" w:semiHidden="1" w:unhideWhenUsed="1"/>
+    <w:lsdException w:name="Strong" w:uiPriority="22" w:qFormat="1"/>
+    <w:lsdException w:name="Emphasis" w:uiPriority="20" w:qFormat="1"/>
+    <w:lsdException w:name="Document Map" w:semiHidden="1" w:unhideWhenUsed="1"/>
+    <w:lsdException w:name="Plain Text" w:semiHidden="1" w:unhideWhenUsed="1"/>
+    <w:lsdException w:name="E-mail Signature" w:semiHidden="1" w:unhideWhenUsed="1"/>
+    <w:lsdException w:name="HTML Top of Form" w:semiHidden="1" w:unhideWhenUsed="1"/>
+    <w:lsdException w:name="HTML Bottom of Form" w:semiHidden="1" w:unhideWhenUsed="1"/>
+    <w:lsdException w:name="Normal (Web)" w:semiHidden="1" w:unhideWhenUsed="1"/>
+    <w:lsdException w:name="HTML Acronym" w:semiHidden="1" w:unhideWhenUsed="1"/>
+    <w:lsdException w:name="HTML Address" w:semiHidden="1" w:unhideWhenUsed="1"/>
+    <w:lsdException w:name="HTML Cite" w:semiHidden="1" w:unhideWhenUsed="1"/>
+    <w:lsdException w:name="HTML Code" w:semiHidden="1" w:unhideWhenUsed="1"/>
+    <w:lsdException w:name="HTML Definition" w:semiHidden="1" w:unhideWhenUsed="1"/>
+    <w:lsdException w:name="HTML Keyboard" w:semiHidden="1" w:unhideWhenUsed="1"/>
+    <w:lsdException w:name="HTML Preformatted" w:semiHidden="1" w:unhideWhenUsed="1"/>
+    <w:lsdException w:name="HTML Sample" w:semiHidden="1" w:unhideWhenUsed="1"/>
+    <w:lsdException w:name="HTML Typewriter" w:semiHidden="1" w:unhideWhenUsed="1"/>
+    <w:lsdException w:name="HTML Variable" w:semiHidden="1" w:unhideWhenUsed="1"/>
+    <w:lsdException w:name="Normal Table" w:semiHidden="1" w:unhideWhenUsed="1"/>
+    <w:lsdException w:name="annotation subject" w:semiHidden="1" w:unhideWhenUsed="1"/>
+    <w:lsdException w:name="No List" w:semiHidden="1" w:unhideWhenUsed="1"/>
+    <w:lsdException w:name="Outline List 1" w:semiHidden="1" w:unhideWhenUsed="1"/>
+    <w:lsdException w:name="Outline List 2" w:semiHidden="1" w:unhideWhenUsed="1"/>
+    <w:lsdException w:name="Outline List 3" w:semiHidden="1" w:unhideWhenUsed="1"/>
+    <w:lsdException w:name="Table Simple 1" w:semiHidden="1" w:unhideWhenUsed="1"/>
+    <w:lsdException w:name="Table Simple 2" w:semiHidden="1" w:unhideWhenUsed="1"/>
+    <w:lsdException w:name="Table Simple 3" w:semiHidden="1" w:unhideWhenUsed="1"/>
+    <w:lsdException w:name="Table Classic 1" w:semiHidden="1" w:unhideWhenUsed="1"/>
+    <w:lsdException w:name="Table Classic 2" w:semiHidden="1" w:unhideWhenUsed="1"/>
+    <w:lsdException w:name="Table Classic 3" w:semiHidden="1" w:unhideWhenUsed="1"/>
+    <w:lsdException w:name="Table Classic 4" w:semiHidden="1" w:unhideWhenUsed="1"/>
+    <w:lsdException w:name="Table Colorful 1" w:semiHidden="1" w:unhideWhenUsed="1"/>
+    <w:lsdException w:name="Table Colorful 2" w:semiHidden="1" w:unhideWhenUsed="1"/>
+    <w:lsdException w:name="Table Colorful 3" w:semiHidden="1" w:unhideWhenUsed="1"/>
+    <w:lsdException w:name="Table Columns 1" w:semiHidden="1" w:unhideWhenUsed="1"/>
+    <w:lsdException w:name="Table Columns 2" w:semiHidden="1" w:unhideWhenUsed="1"/>
+    <w:lsdException w:name="Table Columns 3" w:semiHidden="1" w:unhideWhenUsed="1"/>
+    <w:lsdException w:name="Table Columns 4" w:semiHidden="1" w:unhideWhenUsed="1"/>
+    <w:lsdException w:name="Table Columns 5" w:semiHidden="1" w:unhideWhenUsed="1"/>
+    <w:lsdException w:name="Table Grid 1" w:semiHidden="1" w:unhideWhenUsed="1"/>
+    <w:lsdException w:name="Table Grid 2" w:semiHidden="1" w:unhideWhenUsed="1"/>
+    <w:lsdException w:name="Table Grid 3" w:semiHidden="1" w:unhideWhenUsed="1"/>
+    <w:lsdException w:name="Table Grid 4" w:semiHidden="1" w:unhideWhenUsed="1"/>
+    <w:lsdException w:name="Table Grid 5" w:semiHidden="1" w:unhideWhenUsed="1"/>
+    <w:lsdException w:name="Table Grid 6" w:semiHidden="1" w:unhideWhenUsed="1"/>
+    <w:lsdException w:name="Table Grid 7" w:semiHidden="1" w:unhideWhenUsed="1"/>
+    <w:lsdException w:name="Table Grid 8" w:semiHidden="1" w:unhideWhenUsed="1"/>
+    <w:lsdException w:name="Table List 1" w:semiHidden="1" w:unhideWhenUsed="1"/>
+    <w:lsdException w:name="Table List 2" w:semiHidden="1" w:unhideWhenUsed="1"/>
+    <w:lsdException w:name="Table List 3" w:semiHidden="1" w:unhideWhenUsed="1"/>
+    <w:lsdException w:name="Table List 4" w:semiHidden="1" w:unhideWhenUsed="1"/>
+    <w:lsdException w:name="Table List 5" w:semiHidden="1" w:unhideWhenUsed="1"/>
+    <w:lsdException w:name="Table List 6" w:semiHidden="1" w:unhideWhenUsed="1"/>
+    <w:lsdException w:name="Table List 7" w:semiHidden="1" w:unhideWhenUsed="1"/>
+    <w:lsdException w:name="Table List 8" w:semiHidden="1" w:unhideWhenUsed="1"/>
+    <w:lsdException w:name="Table 3D effects 1" w:semiHidden="1" w:unhideWhenUsed="1"/>
+    <w:lsdException w:name="Table 3D effects 2" w:semiHidden="1" w:unhideWhenUsed="1"/>
+    <w:lsdException w:name="Table 3D effects 3" w:semiHidden="1" w:unhideWhenUsed="1"/>
+    <w:lsdException w:name="Table Contemporary" w:semiHidden="1" w:unhideWhenUsed="1"/>
+    <w:lsdException w:name="Table Elegant" w:semiHidden="1" w:unhideWhenUsed="1"/>
+    <w:lsdException w:name="Table Professional" w:semiHidden="1" w:unhideWhenUsed="1"/>
+    <w:lsdException w:name="Table Subtle 1" w:semiHidden="1" w:unhideWhenUsed="1"/>
+    <w:lsdException w:name="Table Subtle 2" w:semiHidden="1" w:unhideWhenUsed="1"/>
+    <w:lsdException w:name="Table Web 1" w:semiHidden="1" w:unhideWhenUsed="1"/>
+    <w:lsdException w:name="Table Web 2" w:semiHidden="1" w:unhideWhenUsed="1"/>
+    <w:lsdException w:name="Table Web 3" w:semiHidden="1" w:unhideWhenUsed="1"/>
+    <w:lsdException w:name="Balloon Text" w:semiHidden="1" w:unhideWhenUsed="1"/>
+    <w:lsdException w:name="Table Grid" w:uiPriority="39"/>
+    <w:lsdException w:name="Table Theme" w:semiHidden="1" w:unhideWhenUsed="1"/>
+    <w:lsdException w:name="Placeholder Text" w:semiHidden="1"/>
+    <w:lsdException w:name="No Spacing" w:uiPriority="1" w:qFormat="1"/>
+    <w:lsdException w:name="Light Shading" w:uiPriority="60"/>
+    <w:lsdException w:name="Light List" w:uiPriority="61"/>
+    <w:lsdException w:name="Light Grid" w:uiPriority="62"/>
+    <w:lsdException w:name="Medium Shading 1" w:uiPriority="63"/>
+    <w:lsdException w:name="Medium Shading 2" w:uiPriority="64"/>
+    <w:lsdException w:name="Medium List 1" w:uiPriority="65"/>
+    <w:lsdException w:name="Medium List 2" w:uiPriority="66"/>
+    <w:lsdException w:name="Medium Grid 1" w:uiPriority="67"/>
+    <w:lsdException w:name="Medium Grid 2" w:uiPriority="68"/>
+    <w:lsdException w:name="Medium Grid 3" w:uiPriority="69"/>
+    <w:lsdException w:name="Dark List" w:uiPriority="70"/>
+    <w:lsdException w:name="Colorful Shading" w:uiPriority="71"/>
+    <w:lsdException w:name="Colorful List" w:uiPriority="72"/>
+    <w:lsdException w:name="Colorful Grid" w:uiPriority="73"/>
+    <w:lsdException w:name="Light Shading Accent 1" w:uiPriority="60"/>
+    <w:lsdException w:name="Light List Accent 1" w:uiPriority="61"/>
+    <w:lsdException w:name="Light Grid Accent 1" w:uiPriority="62"/>
+    <w:lsdException w:name="Medium Shading 1 Accent 1" w:uiPriority="63"/>
+    <w:lsdException w:name="Medium Shading 2 Accent 1" w:uiPriority="64"/>
+    <w:lsdException w:name="Medium List 1 Accent 1" w:uiPriority="65"/>
+    <w:lsdException w:name="Revision" w:semiHidden="1"/>
+    <w:lsdException w:name="List Paragraph" w:uiPriority="34" w:qFormat="1"/>
+    <w:lsdException w:name="Quote" w:uiPriority="29" w:qFormat="1"/>
+    <w:lsdException w:name="Intense Quote" w:uiPriority="30" w:qFormat="1"/>
+    <w:lsdException w:name="Medium List 2 Accent 1" w:uiPriority="66"/>
+    <w:lsdException w:name="Medium Grid 1 Accent 1" w:uiPriority="67"/>
+    <w:lsdException w:name="Medium Grid 2 Accent 1" w:uiPriority="68"/>
+    <w:lsdException w:name="Medium Grid 3 Accent 1" w:uiPriority="69"/>
+    <w:lsdException w:name="Dark List Accent 1" w:uiPriority="70"/>
+    <w:lsdException w:name="Colorful Shading Accent 1" w:uiPriority="71"/>
+    <w:lsdException w:name="Colorful List Accent 1" w:uiPriority="72"/>
+    <w:lsdException w:name="Colorful Grid Accent 1" w:uiPriority="73"/>
+    <w:lsdException w:name="Light Shading Accent 2" w:uiPriority="60"/>
+    <w:lsdException w:name="Light List Accent 2" w:uiPriority="61"/>
+    <w:lsdException w:name="Light Grid Accent 2" w:uiPriority="62"/>
+    <w:lsdException w:name="Medium Shading 1 Accent 2" w:uiPriority="63"/>
+    <w:lsdException w:name="Medium Shading 2 Accent 2" w:uiPriority="64"/>
+    <w:lsdException w:name="Medium List 1 Accent 2" w:uiPriority="65"/>
+    <w:lsdException w:name="Medium List 2 Accent 2" w:uiPriority="66"/>
+    <w:lsdException w:name="Medium Grid 1 Accent 2" w:uiPriority="67"/>
+    <w:lsdException w:name="Medium Grid 2 Accent 2" w:uiPriority="68"/>
+    <w:lsdException w:name="Medium Grid 3 Accent 2" w:uiPriority="69"/>
+    <w:lsdException w:name="Dark List Accent 2" w:uiPriority="70"/>
+    <w:lsdException w:name="Colorful Shading Accent 2" w:uiPriority="71"/>
+    <w:lsdException w:name="Colorful List Accent 2" w:uiPriority="72"/>
+    <w:lsdException w:name="Colorful Grid Accent 2" w:uiPriority="73"/>
+    <w:lsdException w:name="Light Shading Accent 3" w:uiPriority="60"/>
+    <w:lsdException w:name="Light List Accent 3" w:uiPriority="61"/>
+    <w:lsdException w:name="Light Grid Accent 3" w:uiPriority="62"/>
+    <w:lsdException w:name="Medium Shading 1 Accent 3" w:uiPriority="63"/>
+    <w:lsdException w:name="Medium Shading 2 Accent 3" w:uiPriority="64"/>
+    <w:lsdException w:name="Medium List 1 Accent 3" w:uiPriority="65"/>
+    <w:lsdException w:name="Medium List 2 Accent 3" w:uiPriority="66"/>
+    <w:lsdException w:name="Medium Grid 1 Accent 3" w:uiPriority="67"/>
+    <w:lsdException w:name="Medium Grid 2 Accent 3" w:uiPriority="68"/>
+    <w:lsdException w:name="Medium Grid 3 Accent 3" w:uiPriority="69"/>
+    <w:lsdException w:name="Dark List Accent 3" w:uiPriority="70"/>
+    <w:lsdException w:name="Colorful Shading Accent 3" w:uiPriority="71"/>
+    <w:lsdException w:name="Colorful List Accent 3" w:uiPriority="72"/>
+    <w:lsdException w:name="Colorful Grid Accent 3" w:uiPriority="73"/>
+    <w:lsdException w:name="Light Shading Accent 4" w:uiPriority="60"/>
+    <w:lsdException w:name="Light List Accent 4" w:uiPriority="61"/>
+    <w:lsdException w:name="Light Grid Accent 4" w:uiPriority="62"/>
+    <w:lsdException w:name="Medium Shading 1 Accent 4" w:uiPriority="63"/>
+    <w:lsdException w:name="Medium Shading 2 Accent 4" w:uiPriority="64"/>
+    <w:lsdException w:name="Medium List 1 Accent 4" w:uiPriority="65"/>
+    <w:lsdException w:name="Medium List 2 Accent 4" w:uiPriority="66"/>
+    <w:lsdException w:name="Medium Grid 1 Accent 4" w:uiPriority="67"/>
+    <w:lsdException w:name="Medium Grid 2 Accent 4" w:uiPriority="68"/>
+    <w:lsdException w:name="Medium Grid 3 Accent 4" w:uiPriority="69"/>
+    <w:lsdException w:name="Dark List Accent 4" w:uiPriority="70"/>
+    <w:lsdException w:name="Colorful Shading Accent 4" w:uiPriority="71"/>
+    <w:lsdException w:name="Colorful List Accent 4" w:uiPriority="72"/>
+    <w:lsdException w:name="Colorful Grid Accent 4" w:uiPriority="73"/>
+    <w:lsdException w:name="Light Shading Accent 5" w:uiPriority="60"/>
+    <w:lsdException w:name="Light List Accent 5" w:uiPriority="61"/>
+    <w:lsdException w:name="Light Grid Accent 5" w:uiPriority="62"/>
+    <w:lsdException w:name="Medium Shading 1 Accent 5" w:uiPriority="63"/>
+    <w:lsdException w:name="Medium Shading 2 Accent 5" w:uiPriority="64"/>
+    <w:lsdException w:name="Medium List 1 Accent 5" w:uiPriority="65"/>
+    <w:lsdException w:name="Medium List 2 Accent 5" w:uiPriority="66"/>
+    <w:lsdException w:name="Medium Grid 1 Accent 5" w:uiPriority="67"/>
+    <w:lsdException w:name="Medium Grid 2 Accent 5" w:uiPriority="68"/>
+    <w:lsdException w:name="Medium Grid 3 Accent 5" w:uiPriority="69"/>
+    <w:lsdException w:name="Dark List Accent 5" w:uiPriority="70"/>
+    <w:lsdException w:name="Colorful Shading Accent 5" w:uiPriority="71"/>
+    <w:lsdException w:name="Colorful List Accent 5" w:uiPriority="72"/>
+    <w:lsdException w:name="Colorful Grid Accent 5" w:uiPriority="73"/>
+    <w:lsdException w:name="Light Shading Accent 6" w:uiPriority="60"/>
+    <w:lsdException w:name="Light List Accent 6" w:uiPriority="61"/>
+    <w:lsdException w:name="Light Grid Accent 6" w:uiPriority="62"/>
+    <w:lsdException w:name="Medium Shading 1 Accent 6" w:uiPriority="63"/>
+    <w:lsdException w:name="Medium Shading 2 Accent 6" w:uiPriority="64"/>
+    <w:lsdException w:name="Medium List 1 Accent 6" w:uiPriority="65"/>
+    <w:lsdException w:name="Medium List 2 Accent 6" w:uiPriority="66"/>
+    <w:lsdException w:name="Medium Grid 1 Accent 6" w:uiPriority="67"/>
+    <w:lsdException w:name="Medium Grid 2 Accent 6" w:uiPriority="68"/>
+    <w:lsdException w:name="Medium Grid 3 Accent 6" w:uiPriority="69"/>
+    <w:lsdException w:name="Dark List Accent 6" w:uiPriority="70"/>
+    <w:lsdException w:name="Colorful Shading Accent 6" w:uiPriority="71"/>
+    <w:lsdException w:name="Colorful List Accent 6" w:uiPriority="72"/>
+    <w:lsdException w:name="Colorful Grid Accent 6" w:uiPriority="73"/>
+    <w:lsdException w:name="Subtle Emphasis" w:uiPriority="19" w:qFormat="1"/>
+    <w:lsdException w:name="Intense Emphasis" w:uiPriority="21" w:qFormat="1"/>
+    <w:lsdException w:name="Subtle Reference" w:uiPriority="31" w:qFormat="1"/>
+    <w:lsdException w:name="Intense Reference" w:uiPriority="32" w:qFormat="1"/>
+    <w:lsdException w:name="Book Title" w:uiPriority="33" w:qFormat="1"/>
+    <w:lsdException w:name="Bibliography" w:semiHidden="1" w:uiPriority="37" w:unhideWhenUsed="1"/>
+    <w:lsdException w:name="TOC Heading" w:semiHidden="1" w:uiPriority="39" w:unhideWhenUsed="1" w:qFormat="1"/>
+    <w:lsdException w:name="Plain Table 1" w:uiPriority="41"/>
+    <w:lsdException w:name="Plain Table 2" w:uiPriority="42"/>
+    <w:lsdException w:name="Plain Table 3" w:uiPriority="43"/>
+    <w:lsdException w:name="Plain Table 4" w:uiPriority="44"/>
+    <w:lsdException w:name="Plain Table 5" w:uiPriority="45"/>
+    <w:lsdException w:name="Grid Table Light" w:uiPriority="40"/>
+    <w:lsdException w:name="Grid Table 1 Light" w:uiPriority="46"/>
+    <w:lsdException w:name="Grid Table 2" w:uiPriority="47"/>
+    <w:lsdException w:name="Grid Table 3" w:uiPriority="48"/>
+    <w:lsdException w:name="Grid Table 4" w:uiPriority="49"/>
+    <w:lsdException w:name="Grid Table 5 Dark" w:uiPriority="50"/>
+    <w:lsdException w:name="Grid Table 6 Colorful" w:uiPriority="51"/>
+    <w:lsdException w:name="Grid Table 7 Colorful" w:uiPriority="52"/>
+    <w:lsdException w:name="Grid Table 1 Light Accent 1" w:uiPriority="46"/>
+    <w:lsdException w:name="Grid Table 2 Accent 1" w:uiPriority="47"/>
+    <w:lsdException w:name="Grid Table 3 Accent 1" w:uiPriority="48"/>
+    <w:lsdException w:name="Grid Table 4 Accent 1" w:uiPriority="49"/>
+    <w:lsdException w:name="Grid Table 5 Dark Accent 1" w:uiPriority="50"/>
+    <w:lsdException w:name="Grid Table 6 Colorful Accent 1" w:uiPriority="51"/>
+    <w:lsdException w:name="Grid Table 7 Colorful Accent 1" w:uiPriority="52"/>
+    <w:lsdException w:name="Grid Table 1 Light Accent 2" w:uiPriority="46"/>
+    <w:lsdException w:name="Grid Table 2 Accent 2" w:uiPriority="47"/>
+    <w:lsdException w:name="Grid Table 3 Accent 2" w:uiPriority="48"/>
+    <w:lsdException w:name="Grid Table 4 Accent 2" w:uiPriority="49"/>
+    <w:lsdException w:name="Grid Table 5 Dark Accent 2" w:uiPriority="50"/>
+    <w:lsdException w:name="Grid Table 6 Colorful Accent 2" w:uiPriority="51"/>
+    <w:lsdException w:name="Grid Table 7 Colorful Accent 2" w:uiPriority="52"/>
+    <w:lsdException w:name="Grid Table 1 Light Accent 3" w:uiPriority="46"/>
+    <w:lsdException w:name="Grid Table 2 Accent 3" w:uiPriority="47"/>
+    <w:lsdException w:name="Grid Table 3 Accent 3" w:uiPriority="48"/>
+    <w:lsdException w:name="Grid Table 4 Accent 3" w:uiPriority="49"/>
+    <w:lsdException w:name="Grid Table 5 Dark Accent 3" w:uiPriority="50"/>
+    <w:lsdException w:name="Grid Table 6 Colorful Accent 3" w:uiPriority="51"/>
+    <w:lsdException w:name="Grid Table 7 Colorful Accent 3" w:uiPriority="52"/>
+    <w:lsdException w:name="Grid Table 1 Light Accent 4" w:uiPriority="46"/>
+    <w:lsdException w:name="Grid Table 2 Accent 4" w:uiPriority="47"/>
+    <w:lsdException w:name="Grid Table 3 Accent 4" w:uiPriority="48"/>
+    <w:lsdException w:name="Grid Table 4 Accent 4" w:uiPriority="49"/>
+    <w:lsdException w:name="Grid Table 5 Dark Accent 4" w:uiPriority="50"/>
+    <w:lsdException w:name="Grid Table 6 Colorful Accent 4" w:uiPriority="51"/>
+    <w:lsdException w:name="Grid Table 7 Colorful Accent 4" w:uiPriority="52"/>
+    <w:lsdException w:name="Grid Table 1 Light Accent 5" w:uiPriority="46"/>
+    <w:lsdException w:name="Grid Table 2 Accent 5" w:uiPriority="47"/>
+    <w:lsdException w:name="Grid Table 3 Accent 5" w:uiPriority="48"/>
+    <w:lsdException w:name="Grid Table 4 Accent 5" w:uiPriority="49"/>
+    <w:lsdException w:name="Grid Table 5 Dark Accent 5" w:uiPriority="50"/>
+    <w:lsdException w:name="Grid Table 6 Colorful Accent 5" w:uiPriority="51"/>
+    <w:lsdException w:name="Grid Table 7 Colorful Accent 5" w:uiPriority="52"/>
+    <w:lsdException w:name="Grid Table 1 Light Accent 6" w:uiPriority="46"/>
+    <w:lsdException w:name="Grid Table 2 Accent 6" w:uiPriority="47"/>
+    <w:lsdException w:name="Grid Table 3 Accent 6" w:uiPriority="48"/>
+    <w:lsdException w:name="Grid Table 4 Accent 6" w:uiPriority="49"/>
+    <w:lsdException w:name="Grid Table 5 Dark Accent 6" w:uiPriority="50"/>
+    <w:lsdException w:name="Grid Table 6 Colorful Accent 6" w:uiPriority="51"/>
+    <w:lsdException w:name="Grid Table 7 Colorful Accent 6" w:uiPriority="52"/>
+    <w:lsdException w:name="List Table 1 Light" w:uiPriority="46"/>
+    <w:lsdException w:name="List Table 2" w:uiPriority="47"/>
+    <w:lsdException w:name="List Table 3" w:uiPriority="48"/>
+    <w:lsdException w:name="List Table 4" w:uiPriority="49"/>
+    <w:lsdException w:name="List Table 5 Dark" w:uiPriority="50"/>
+    <w:lsdException w:name="List Table 6 Colorful" w:uiPriority="51"/>
+    <w:lsdException w:name="List Table 7 Colorful" w:uiPriority="52"/>
+    <w:lsdException w:name="List Table 1 Light Accent 1" w:uiPriority="46"/>
+    <w:lsdException w:name="List Table 2 Accent 1" w:uiPriority="47"/>
+    <w:lsdException w:name="List Table 3 Accent 1" w:uiPriority="48"/>
+    <w:lsdException w:name="List Table 4 Accent 1" w:uiPriority="49"/>
+    <w:lsdException w:name="List Table 5 Dark Accent 1" w:uiPriority="50"/>
+    <w:lsdException w:name="List Table 6 Colorful Accent 1" w:uiPriority="51"/>
+    <w:lsdException w:name="List Table 7 Colorful Accent 1" w:uiPriority="52"/>
+    <w:lsdException w:name="List Table 1 Light Accent 2" w:uiPriority="46"/>
+    <w:lsdException w:name="List Table 2 Accent 2" w:uiPriority="47"/>
+    <w:lsdException w:name="List Table 3 Accent 2" w:uiPriority="48"/>
+    <w:lsdException w:name="List Table 4 Accent 2" w:uiPriority="49"/>
+    <w:lsdException w:name="List Table 5 Dark Accent 2" w:uiPriority="50"/>
+    <w:lsdException w:name="List Table 6 Colorful Accent 2" w:uiPriority="51"/>
+    <w:lsdException w:name="List Table 7 Colorful Accent 2" w:uiPriority="52"/>
+    <w:lsdException w:name="List Table 1 Light Accent 3" w:uiPriority="46"/>
+    <w:lsdException w:name="List Table 2 Accent 3" w:uiPriority="47"/>
+    <w:lsdException w:name="List Table 3 Accent 3" w:uiPriority="48"/>
+    <w:lsdException w:name="List Table 4 Accent 3" w:uiPriority="49"/>
+    <w:lsdException w:name="List Table 5 Dark Accent 3" w:uiPriority="50"/>
+    <w:lsdException w:name="List Table 6 Colorful Accent 3" w:uiPriority="51"/>
+    <w:lsdException w:name="List Table 7 Colorful Accent 3" w:uiPriority="52"/>
+    <w:lsdException w:name="List Table 1 Light Accent 4" w:uiPriority="46"/>
+    <w:lsdException w:name="List Table 2 Accent 4" w:uiPriority="47"/>
+    <w:lsdException w:name="List Table 3 Accent 4" w:uiPriority="48"/>
+    <w:lsdException w:name="List Table 4 Accent 4" w:uiPriority="49"/>
+    <w:lsdException w:name="List Table 5 Dark Accent 4" w:uiPriority="50"/>
+    <w:lsdException w:name="List Table 6 Colorful Accent 4" w:uiPriority="51"/>
+    <w:lsdException w:name="List Table 7 Colorful Accent 4" w:uiPriority="52"/>
+    <w:lsdException w:name="List Table 1 Light Accent 5" w:uiPriority="46"/>
+    <w:lsdException w:name="List Table 2 Accent 5" w:uiPriority="47"/>
+    <w:lsdException w:name="List Table 3 Accent 5" w:uiPriority="48"/>
+    <w:lsdException w:name="List Table 4 Accent 5" w:uiPriority="49"/>
+    <w:lsdException w:name="List Table 5 Dark Accent 5" w:uiPriority="50"/>
+    <w:lsdException w:name="List Table 6 Colorful Accent 5" w:uiPriority="51"/>
+    <w:lsdException w:name="List Table 7 Colorful Accent 5" w:uiPriority="52"/>
+    <w:lsdException w:name="List Table 1 Light Accent 6" w:uiPriority="46"/>
+    <w:lsdException w:name="List Table 2 Accent 6" w:uiPriority="47"/>
+    <w:lsdException w:name="List Table 3 Accent 6" w:uiPriority="48"/>
+    <w:lsdException w:name="List Table 4 Accent 6" w:uiPriority="49"/>
+    <w:lsdException w:name="List Table 5 Dark Accent 6" w:uiPriority="50"/>
+    <w:lsdException w:name="List Table 6 Colorful Accent 6" w:uiPriority="51"/>
+    <w:lsdException w:name="List Table 7 Colorful Accent 6" w:uiPriority="52"/>
   </w:latentStyles>
   <w:style w:type="paragraph" w:default="1" w:styleId="Normal">
     <w:name w:val="Normal"/>
@@ -6095,7 +7666,6 @@
   <w:style w:type="character" w:default="1" w:styleId="DefaultParagraphFont">
     <w:name w:val="Default Paragraph Font"/>
     <w:uiPriority w:val="1"/>
-    <w:semiHidden/>
     <w:unhideWhenUsed/>
   </w:style>
   <w:style w:type="table" w:default="1" w:styleId="TableNormal">
@@ -6178,7 +7748,6 @@
       <w:lang w:val="en-US"/>
     </w:rPr>
     <w:tblPr>
-      <w:tblInd w:w="0" w:type="dxa"/>
       <w:tblBorders>
         <w:top w:val="single" w:sz="4" w:space="0" w:color="auto"/>
         <w:left w:val="single" w:sz="4" w:space="0" w:color="auto"/>
@@ -6187,505 +7756,6 @@
         <w:insideH w:val="single" w:sz="4" w:space="0" w:color="auto"/>
         <w:insideV w:val="single" w:sz="4" w:space="0" w:color="auto"/>
       </w:tblBorders>
-      <w:tblCellMar>
-        <w:top w:w="0" w:type="dxa"/>
-        <w:left w:w="108" w:type="dxa"/>
-        <w:bottom w:w="0" w:type="dxa"/>
-        <w:right w:w="108" w:type="dxa"/>
-      </w:tblCellMar>
-    </w:tblPr>
-  </w:style>
-  <w:style w:type="character" w:customStyle="1" w:styleId="Heading2Char">
-    <w:name w:val="Heading 2 Char"/>
-    <w:basedOn w:val="DefaultParagraphFont"/>
-    <w:link w:val="Heading2"/>
-    <w:uiPriority w:val="9"/>
-    <w:rsid w:val="000C4869"/>
-    <w:rPr>
-      <w:rFonts w:ascii="Arial" w:eastAsiaTheme="majorEastAsia" w:hAnsi="Arial" w:cstheme="majorBidi"/>
-      <w:b/>
-      <w:sz w:val="24"/>
-      <w:szCs w:val="26"/>
-      <w:lang w:val="hr-HR"/>
-    </w:rPr>
-  </w:style>
-  <w:style w:type="paragraph" w:styleId="TOCHeading">
-    <w:name w:val="TOC Heading"/>
-    <w:basedOn w:val="Heading1"/>
-    <w:next w:val="Normal"/>
-    <w:uiPriority w:val="39"/>
-    <w:unhideWhenUsed/>
-    <w:qFormat/>
-    <w:rsid w:val="0018189B"/>
-    <w:pPr>
-      <w:keepNext/>
-      <w:keepLines/>
-      <w:spacing w:before="240" w:beforeAutospacing="0" w:after="0" w:afterAutospacing="0" w:line="259" w:lineRule="auto"/>
-      <w:outlineLvl w:val="9"/>
-    </w:pPr>
-    <w:rPr>
-      <w:rFonts w:asciiTheme="majorHAnsi" w:eastAsiaTheme="majorEastAsia" w:hAnsiTheme="majorHAnsi" w:cstheme="majorBidi"/>
-      <w:b w:val="0"/>
-      <w:bCs w:val="0"/>
-      <w:color w:val="2E74B5" w:themeColor="accent1" w:themeShade="BF"/>
-      <w:kern w:val="0"/>
-      <w:szCs w:val="32"/>
-    </w:rPr>
-  </w:style>
-  <w:style w:type="paragraph" w:styleId="TOC1">
-    <w:name w:val="toc 1"/>
-    <w:basedOn w:val="Normal"/>
-    <w:next w:val="Normal"/>
-    <w:autoRedefine/>
-    <w:uiPriority w:val="39"/>
-    <w:unhideWhenUsed/>
-    <w:rsid w:val="0018189B"/>
-    <w:pPr>
-      <w:spacing w:after="100"/>
-    </w:pPr>
-  </w:style>
-  <w:style w:type="character" w:styleId="Hyperlink">
-    <w:name w:val="Hyperlink"/>
-    <w:basedOn w:val="DefaultParagraphFont"/>
-    <w:uiPriority w:val="99"/>
-    <w:unhideWhenUsed/>
-    <w:rsid w:val="0018189B"/>
-    <w:rPr>
-      <w:color w:val="0563C1" w:themeColor="hyperlink"/>
-      <w:u w:val="single"/>
-    </w:rPr>
-  </w:style>
-  <w:style w:type="paragraph" w:styleId="TOC2">
-    <w:name w:val="toc 2"/>
-    <w:basedOn w:val="Normal"/>
-    <w:next w:val="Normal"/>
-    <w:autoRedefine/>
-    <w:uiPriority w:val="39"/>
-    <w:unhideWhenUsed/>
-    <w:rsid w:val="000C4869"/>
-    <w:pPr>
-      <w:spacing w:after="100"/>
-      <w:ind w:left="220"/>
-    </w:pPr>
-  </w:style>
-  <w:style w:type="paragraph" w:styleId="ListParagraph">
-    <w:name w:val="List Paragraph"/>
-    <w:basedOn w:val="Normal"/>
-    <w:uiPriority w:val="34"/>
-    <w:qFormat/>
-    <w:rsid w:val="00F54010"/>
-    <w:pPr>
-      <w:ind w:left="720"/>
-      <w:contextualSpacing/>
-    </w:pPr>
-  </w:style>
-  <w:style w:type="paragraph" w:styleId="NoSpacing">
-    <w:name w:val="No Spacing"/>
-    <w:uiPriority w:val="1"/>
-    <w:qFormat/>
-    <w:rsid w:val="00210DF9"/>
-    <w:pPr>
-      <w:spacing w:after="0" w:line="240" w:lineRule="auto"/>
-    </w:pPr>
-    <w:rPr>
-      <w:sz w:val="24"/>
-      <w:lang w:val="hr-HR"/>
-    </w:rPr>
-  </w:style>
-  <w:style w:type="character" w:customStyle="1" w:styleId="Heading3Char">
-    <w:name w:val="Heading 3 Char"/>
-    <w:basedOn w:val="DefaultParagraphFont"/>
-    <w:link w:val="Heading3"/>
-    <w:uiPriority w:val="9"/>
-    <w:rsid w:val="006825D6"/>
-    <w:rPr>
-      <w:rFonts w:ascii="Arial" w:eastAsiaTheme="majorEastAsia" w:hAnsi="Arial" w:cstheme="majorBidi"/>
-      <w:sz w:val="24"/>
-      <w:szCs w:val="24"/>
-      <w:lang w:val="hr-HR"/>
-    </w:rPr>
-  </w:style>
-  <w:style w:type="character" w:customStyle="1" w:styleId="Heading4Char">
-    <w:name w:val="Heading 4 Char"/>
-    <w:basedOn w:val="DefaultParagraphFont"/>
-    <w:link w:val="Heading4"/>
-    <w:uiPriority w:val="9"/>
-    <w:rsid w:val="006825D6"/>
-    <w:rPr>
-      <w:rFonts w:asciiTheme="majorHAnsi" w:eastAsiaTheme="majorEastAsia" w:hAnsiTheme="majorHAnsi" w:cstheme="majorBidi"/>
-      <w:i/>
-      <w:iCs/>
-      <w:color w:val="2E74B5" w:themeColor="accent1" w:themeShade="BF"/>
-      <w:sz w:val="24"/>
-      <w:lang w:val="hr-HR"/>
-    </w:rPr>
-  </w:style>
-  <w:style w:type="paragraph" w:styleId="TOC3">
-    <w:name w:val="toc 3"/>
-    <w:basedOn w:val="Normal"/>
-    <w:next w:val="Normal"/>
-    <w:autoRedefine/>
-    <w:uiPriority w:val="39"/>
-    <w:unhideWhenUsed/>
-    <w:rsid w:val="006825D6"/>
-    <w:pPr>
-      <w:spacing w:after="100"/>
-      <w:ind w:left="480"/>
-    </w:pPr>
-  </w:style>
-</w:styles>
-</file>
-
-<file path=word/stylesWithEffects.xml><?xml version="1.0" encoding="utf-8"?>
-<w:styles xmlns:wpc="http://schemas.microsoft.com/office/word/2010/wordprocessingCanvas" xmlns:mc="http://schemas.openxmlformats.org/markup-compatibility/2006" xmlns:o="urn:schemas-microsoft-com:office:office" xmlns:r="http://schemas.openxmlformats.org/officeDocument/2006/relationships" xmlns:m="http://schemas.openxmlformats.org/officeDocument/2006/math" xmlns:v="urn:schemas-microsoft-com:vml" xmlns:wp14="http://schemas.microsoft.com/office/word/2010/wordprocessingDrawing" xmlns:wp="http://schemas.openxmlformats.org/drawingml/2006/wordprocessingDrawing" xmlns:w10="urn:schemas-microsoft-com:office:word" xmlns:w="http://schemas.openxmlformats.org/wordprocessingml/2006/main" xmlns:w14="http://schemas.microsoft.com/office/word/2010/wordml" xmlns:wpg="http://schemas.microsoft.com/office/word/2010/wordprocessingGroup" xmlns:wpi="http://schemas.microsoft.com/office/word/2010/wordprocessingInk" xmlns:wne="http://schemas.microsoft.com/office/word/2006/wordml" xmlns:wps="http://schemas.microsoft.com/office/word/2010/wordprocessingShape" mc:Ignorable="w14 wp14">
-  <w:docDefaults>
-    <w:rPrDefault>
-      <w:rPr>
-        <w:rFonts w:asciiTheme="minorHAnsi" w:eastAsiaTheme="minorHAnsi" w:hAnsiTheme="minorHAnsi" w:cstheme="minorBidi"/>
-        <w:sz w:val="22"/>
-        <w:szCs w:val="22"/>
-        <w:lang w:val="hr-BA" w:eastAsia="en-US" w:bidi="ar-SA"/>
-      </w:rPr>
-    </w:rPrDefault>
-    <w:pPrDefault>
-      <w:pPr>
-        <w:spacing w:after="160" w:line="259" w:lineRule="auto"/>
-      </w:pPr>
-    </w:pPrDefault>
-  </w:docDefaults>
-  <w:latentStyles w:defLockedState="0" w:defUIPriority="99" w:defSemiHidden="1" w:defUnhideWhenUsed="1" w:defQFormat="0" w:count="267">
-    <w:lsdException w:name="Normal" w:semiHidden="0" w:uiPriority="0" w:unhideWhenUsed="0" w:qFormat="1"/>
-    <w:lsdException w:name="heading 1" w:semiHidden="0" w:uiPriority="9" w:unhideWhenUsed="0" w:qFormat="1"/>
-    <w:lsdException w:name="heading 2" w:uiPriority="9" w:qFormat="1"/>
-    <w:lsdException w:name="heading 3" w:uiPriority="9" w:qFormat="1"/>
-    <w:lsdException w:name="heading 4" w:uiPriority="9" w:qFormat="1"/>
-    <w:lsdException w:name="heading 5" w:uiPriority="9" w:qFormat="1"/>
-    <w:lsdException w:name="heading 6" w:uiPriority="9" w:qFormat="1"/>
-    <w:lsdException w:name="heading 7" w:uiPriority="9" w:qFormat="1"/>
-    <w:lsdException w:name="heading 8" w:uiPriority="9" w:qFormat="1"/>
-    <w:lsdException w:name="heading 9" w:uiPriority="9" w:qFormat="1"/>
-    <w:lsdException w:name="toc 1" w:uiPriority="39"/>
-    <w:lsdException w:name="toc 2" w:uiPriority="39"/>
-    <w:lsdException w:name="toc 3" w:uiPriority="39"/>
-    <w:lsdException w:name="toc 4" w:uiPriority="39"/>
-    <w:lsdException w:name="toc 5" w:uiPriority="39"/>
-    <w:lsdException w:name="toc 6" w:uiPriority="39"/>
-    <w:lsdException w:name="toc 7" w:uiPriority="39"/>
-    <w:lsdException w:name="toc 8" w:uiPriority="39"/>
-    <w:lsdException w:name="toc 9" w:uiPriority="39"/>
-    <w:lsdException w:name="caption" w:uiPriority="35" w:qFormat="1"/>
-    <w:lsdException w:name="Title" w:semiHidden="0" w:uiPriority="10" w:unhideWhenUsed="0" w:qFormat="1"/>
-    <w:lsdException w:name="Default Paragraph Font" w:uiPriority="1"/>
-    <w:lsdException w:name="Subtitle" w:semiHidden="0" w:uiPriority="11" w:unhideWhenUsed="0" w:qFormat="1"/>
-    <w:lsdException w:name="Strong" w:semiHidden="0" w:uiPriority="22" w:unhideWhenUsed="0" w:qFormat="1"/>
-    <w:lsdException w:name="Emphasis" w:semiHidden="0" w:uiPriority="20" w:unhideWhenUsed="0" w:qFormat="1"/>
-    <w:lsdException w:name="Table Grid" w:semiHidden="0" w:uiPriority="39" w:unhideWhenUsed="0"/>
-    <w:lsdException w:name="Placeholder Text" w:unhideWhenUsed="0"/>
-    <w:lsdException w:name="No Spacing" w:semiHidden="0" w:uiPriority="1" w:unhideWhenUsed="0" w:qFormat="1"/>
-    <w:lsdException w:name="Light Shading" w:semiHidden="0" w:uiPriority="60" w:unhideWhenUsed="0"/>
-    <w:lsdException w:name="Light List" w:semiHidden="0" w:uiPriority="61" w:unhideWhenUsed="0"/>
-    <w:lsdException w:name="Light Grid" w:semiHidden="0" w:uiPriority="62" w:unhideWhenUsed="0"/>
-    <w:lsdException w:name="Medium Shading 1" w:semiHidden="0" w:uiPriority="63" w:unhideWhenUsed="0"/>
-    <w:lsdException w:name="Medium Shading 2" w:semiHidden="0" w:uiPriority="64" w:unhideWhenUsed="0"/>
-    <w:lsdException w:name="Medium List 1" w:semiHidden="0" w:uiPriority="65" w:unhideWhenUsed="0"/>
-    <w:lsdException w:name="Medium List 2" w:semiHidden="0" w:uiPriority="66" w:unhideWhenUsed="0"/>
-    <w:lsdException w:name="Medium Grid 1" w:semiHidden="0" w:uiPriority="67" w:unhideWhenUsed="0"/>
-    <w:lsdException w:name="Medium Grid 2" w:semiHidden="0" w:uiPriority="68" w:unhideWhenUsed="0"/>
-    <w:lsdException w:name="Medium Grid 3" w:semiHidden="0" w:uiPriority="69" w:unhideWhenUsed="0"/>
-    <w:lsdException w:name="Dark List" w:semiHidden="0" w:uiPriority="70" w:unhideWhenUsed="0"/>
-    <w:lsdException w:name="Colorful Shading" w:semiHidden="0" w:uiPriority="71" w:unhideWhenUsed="0"/>
-    <w:lsdException w:name="Colorful List" w:semiHidden="0" w:uiPriority="72" w:unhideWhenUsed="0"/>
-    <w:lsdException w:name="Colorful Grid" w:semiHidden="0" w:uiPriority="73" w:unhideWhenUsed="0"/>
-    <w:lsdException w:name="Light Shading Accent 1" w:semiHidden="0" w:uiPriority="60" w:unhideWhenUsed="0"/>
-    <w:lsdException w:name="Light List Accent 1" w:semiHidden="0" w:uiPriority="61" w:unhideWhenUsed="0"/>
-    <w:lsdException w:name="Light Grid Accent 1" w:semiHidden="0" w:uiPriority="62" w:unhideWhenUsed="0"/>
-    <w:lsdException w:name="Medium Shading 1 Accent 1" w:semiHidden="0" w:uiPriority="63" w:unhideWhenUsed="0"/>
-    <w:lsdException w:name="Medium Shading 2 Accent 1" w:semiHidden="0" w:uiPriority="64" w:unhideWhenUsed="0"/>
-    <w:lsdException w:name="Medium List 1 Accent 1" w:semiHidden="0" w:uiPriority="65" w:unhideWhenUsed="0"/>
-    <w:lsdException w:name="Revision" w:unhideWhenUsed="0"/>
-    <w:lsdException w:name="List Paragraph" w:semiHidden="0" w:uiPriority="34" w:unhideWhenUsed="0" w:qFormat="1"/>
-    <w:lsdException w:name="Quote" w:semiHidden="0" w:uiPriority="29" w:unhideWhenUsed="0" w:qFormat="1"/>
-    <w:lsdException w:name="Intense Quote" w:semiHidden="0" w:uiPriority="30" w:unhideWhenUsed="0" w:qFormat="1"/>
-    <w:lsdException w:name="Medium List 2 Accent 1" w:semiHidden="0" w:uiPriority="66" w:unhideWhenUsed="0"/>
-    <w:lsdException w:name="Medium Grid 1 Accent 1" w:semiHidden="0" w:uiPriority="67" w:unhideWhenUsed="0"/>
-    <w:lsdException w:name="Medium Grid 2 Accent 1" w:semiHidden="0" w:uiPriority="68" w:unhideWhenUsed="0"/>
-    <w:lsdException w:name="Medium Grid 3 Accent 1" w:semiHidden="0" w:uiPriority="69" w:unhideWhenUsed="0"/>
-    <w:lsdException w:name="Dark List Accent 1" w:semiHidden="0" w:uiPriority="70" w:unhideWhenUsed="0"/>
-    <w:lsdException w:name="Colorful Shading Accent 1" w:semiHidden="0" w:uiPriority="71" w:unhideWhenUsed="0"/>
-    <w:lsdException w:name="Colorful List Accent 1" w:semiHidden="0" w:uiPriority="72" w:unhideWhenUsed="0"/>
-    <w:lsdException w:name="Colorful Grid Accent 1" w:semiHidden="0" w:uiPriority="73" w:unhideWhenUsed="0"/>
-    <w:lsdException w:name="Light Shading Accent 2" w:semiHidden="0" w:uiPriority="60" w:unhideWhenUsed="0"/>
-    <w:lsdException w:name="Light List Accent 2" w:semiHidden="0" w:uiPriority="61" w:unhideWhenUsed="0"/>
-    <w:lsdException w:name="Light Grid Accent 2" w:semiHidden="0" w:uiPriority="62" w:unhideWhenUsed="0"/>
-    <w:lsdException w:name="Medium Shading 1 Accent 2" w:semiHidden="0" w:uiPriority="63" w:unhideWhenUsed="0"/>
-    <w:lsdException w:name="Medium Shading 2 Accent 2" w:semiHidden="0" w:uiPriority="64" w:unhideWhenUsed="0"/>
-    <w:lsdException w:name="Medium List 1 Accent 2" w:semiHidden="0" w:uiPriority="65" w:unhideWhenUsed="0"/>
-    <w:lsdException w:name="Medium List 2 Accent 2" w:semiHidden="0" w:uiPriority="66" w:unhideWhenUsed="0"/>
-    <w:lsdException w:name="Medium Grid 1 Accent 2" w:semiHidden="0" w:uiPriority="67" w:unhideWhenUsed="0"/>
-    <w:lsdException w:name="Medium Grid 2 Accent 2" w:semiHidden="0" w:uiPriority="68" w:unhideWhenUsed="0"/>
-    <w:lsdException w:name="Medium Grid 3 Accent 2" w:semiHidden="0" w:uiPriority="69" w:unhideWhenUsed="0"/>
-    <w:lsdException w:name="Dark List Accent 2" w:semiHidden="0" w:uiPriority="70" w:unhideWhenUsed="0"/>
-    <w:lsdException w:name="Colorful Shading Accent 2" w:semiHidden="0" w:uiPriority="71" w:unhideWhenUsed="0"/>
-    <w:lsdException w:name="Colorful List Accent 2" w:semiHidden="0" w:uiPriority="72" w:unhideWhenUsed="0"/>
-    <w:lsdException w:name="Colorful Grid Accent 2" w:semiHidden="0" w:uiPriority="73" w:unhideWhenUsed="0"/>
-    <w:lsdException w:name="Light Shading Accent 3" w:semiHidden="0" w:uiPriority="60" w:unhideWhenUsed="0"/>
-    <w:lsdException w:name="Light List Accent 3" w:semiHidden="0" w:uiPriority="61" w:unhideWhenUsed="0"/>
-    <w:lsdException w:name="Light Grid Accent 3" w:semiHidden="0" w:uiPriority="62" w:unhideWhenUsed="0"/>
-    <w:lsdException w:name="Medium Shading 1 Accent 3" w:semiHidden="0" w:uiPriority="63" w:unhideWhenUsed="0"/>
-    <w:lsdException w:name="Medium Shading 2 Accent 3" w:semiHidden="0" w:uiPriority="64" w:unhideWhenUsed="0"/>
-    <w:lsdException w:name="Medium List 1 Accent 3" w:semiHidden="0" w:uiPriority="65" w:unhideWhenUsed="0"/>
-    <w:lsdException w:name="Medium List 2 Accent 3" w:semiHidden="0" w:uiPriority="66" w:unhideWhenUsed="0"/>
-    <w:lsdException w:name="Medium Grid 1 Accent 3" w:semiHidden="0" w:uiPriority="67" w:unhideWhenUsed="0"/>
-    <w:lsdException w:name="Medium Grid 2 Accent 3" w:semiHidden="0" w:uiPriority="68" w:unhideWhenUsed="0"/>
-    <w:lsdException w:name="Medium Grid 3 Accent 3" w:semiHidden="0" w:uiPriority="69" w:unhideWhenUsed="0"/>
-    <w:lsdException w:name="Dark List Accent 3" w:semiHidden="0" w:uiPriority="70" w:unhideWhenUsed="0"/>
-    <w:lsdException w:name="Colorful Shading Accent 3" w:semiHidden="0" w:uiPriority="71" w:unhideWhenUsed="0"/>
-    <w:lsdException w:name="Colorful List Accent 3" w:semiHidden="0" w:uiPriority="72" w:unhideWhenUsed="0"/>
-    <w:lsdException w:name="Colorful Grid Accent 3" w:semiHidden="0" w:uiPriority="73" w:unhideWhenUsed="0"/>
-    <w:lsdException w:name="Light Shading Accent 4" w:semiHidden="0" w:uiPriority="60" w:unhideWhenUsed="0"/>
-    <w:lsdException w:name="Light List Accent 4" w:semiHidden="0" w:uiPriority="61" w:unhideWhenUsed="0"/>
-    <w:lsdException w:name="Light Grid Accent 4" w:semiHidden="0" w:uiPriority="62" w:unhideWhenUsed="0"/>
-    <w:lsdException w:name="Medium Shading 1 Accent 4" w:semiHidden="0" w:uiPriority="63" w:unhideWhenUsed="0"/>
-    <w:lsdException w:name="Medium Shading 2 Accent 4" w:semiHidden="0" w:uiPriority="64" w:unhideWhenUsed="0"/>
-    <w:lsdException w:name="Medium List 1 Accent 4" w:semiHidden="0" w:uiPriority="65" w:unhideWhenUsed="0"/>
-    <w:lsdException w:name="Medium List 2 Accent 4" w:semiHidden="0" w:uiPriority="66" w:unhideWhenUsed="0"/>
-    <w:lsdException w:name="Medium Grid 1 Accent 4" w:semiHidden="0" w:uiPriority="67" w:unhideWhenUsed="0"/>
-    <w:lsdException w:name="Medium Grid 2 Accent 4" w:semiHidden="0" w:uiPriority="68" w:unhideWhenUsed="0"/>
-    <w:lsdException w:name="Medium Grid 3 Accent 4" w:semiHidden="0" w:uiPriority="69" w:unhideWhenUsed="0"/>
-    <w:lsdException w:name="Dark List Accent 4" w:semiHidden="0" w:uiPriority="70" w:unhideWhenUsed="0"/>
-    <w:lsdException w:name="Colorful Shading Accent 4" w:semiHidden="0" w:uiPriority="71" w:unhideWhenUsed="0"/>
-    <w:lsdException w:name="Colorful List Accent 4" w:semiHidden="0" w:uiPriority="72" w:unhideWhenUsed="0"/>
-    <w:lsdException w:name="Colorful Grid Accent 4" w:semiHidden="0" w:uiPriority="73" w:unhideWhenUsed="0"/>
-    <w:lsdException w:name="Light Shading Accent 5" w:semiHidden="0" w:uiPriority="60" w:unhideWhenUsed="0"/>
-    <w:lsdException w:name="Light List Accent 5" w:semiHidden="0" w:uiPriority="61" w:unhideWhenUsed="0"/>
-    <w:lsdException w:name="Light Grid Accent 5" w:semiHidden="0" w:uiPriority="62" w:unhideWhenUsed="0"/>
-    <w:lsdException w:name="Medium Shading 1 Accent 5" w:semiHidden="0" w:uiPriority="63" w:unhideWhenUsed="0"/>
-    <w:lsdException w:name="Medium Shading 2 Accent 5" w:semiHidden="0" w:uiPriority="64" w:unhideWhenUsed="0"/>
-    <w:lsdException w:name="Medium List 1 Accent 5" w:semiHidden="0" w:uiPriority="65" w:unhideWhenUsed="0"/>
-    <w:lsdException w:name="Medium List 2 Accent 5" w:semiHidden="0" w:uiPriority="66" w:unhideWhenUsed="0"/>
-    <w:lsdException w:name="Medium Grid 1 Accent 5" w:semiHidden="0" w:uiPriority="67" w:unhideWhenUsed="0"/>
-    <w:lsdException w:name="Medium Grid 2 Accent 5" w:semiHidden="0" w:uiPriority="68" w:unhideWhenUsed="0"/>
-    <w:lsdException w:name="Medium Grid 3 Accent 5" w:semiHidden="0" w:uiPriority="69" w:unhideWhenUsed="0"/>
-    <w:lsdException w:name="Dark List Accent 5" w:semiHidden="0" w:uiPriority="70" w:unhideWhenUsed="0"/>
-    <w:lsdException w:name="Colorful Shading Accent 5" w:semiHidden="0" w:uiPriority="71" w:unhideWhenUsed="0"/>
-    <w:lsdException w:name="Colorful List Accent 5" w:semiHidden="0" w:uiPriority="72" w:unhideWhenUsed="0"/>
-    <w:lsdException w:name="Colorful Grid Accent 5" w:semiHidden="0" w:uiPriority="73" w:unhideWhenUsed="0"/>
-    <w:lsdException w:name="Light Shading Accent 6" w:semiHidden="0" w:uiPriority="60" w:unhideWhenUsed="0"/>
-    <w:lsdException w:name="Light List Accent 6" w:semiHidden="0" w:uiPriority="61" w:unhideWhenUsed="0"/>
-    <w:lsdException w:name="Light Grid Accent 6" w:semiHidden="0" w:uiPriority="62" w:unhideWhenUsed="0"/>
-    <w:lsdException w:name="Medium Shading 1 Accent 6" w:semiHidden="0" w:uiPriority="63" w:unhideWhenUsed="0"/>
-    <w:lsdException w:name="Medium Shading 2 Accent 6" w:semiHidden="0" w:uiPriority="64" w:unhideWhenUsed="0"/>
-    <w:lsdException w:name="Medium List 1 Accent 6" w:semiHidden="0" w:uiPriority="65" w:unhideWhenUsed="0"/>
-    <w:lsdException w:name="Medium List 2 Accent 6" w:semiHidden="0" w:uiPriority="66" w:unhideWhenUsed="0"/>
-    <w:lsdException w:name="Medium Grid 1 Accent 6" w:semiHidden="0" w:uiPriority="67" w:unhideWhenUsed="0"/>
-    <w:lsdException w:name="Medium Grid 2 Accent 6" w:semiHidden="0" w:uiPriority="68" w:unhideWhenUsed="0"/>
-    <w:lsdException w:name="Medium Grid 3 Accent 6" w:semiHidden="0" w:uiPriority="69" w:unhideWhenUsed="0"/>
-    <w:lsdException w:name="Dark List Accent 6" w:semiHidden="0" w:uiPriority="70" w:unhideWhenUsed="0"/>
-    <w:lsdException w:name="Colorful Shading Accent 6" w:semiHidden="0" w:uiPriority="71" w:unhideWhenUsed="0"/>
-    <w:lsdException w:name="Colorful List Accent 6" w:semiHidden="0" w:uiPriority="72" w:unhideWhenUsed="0"/>
-    <w:lsdException w:name="Colorful Grid Accent 6" w:semiHidden="0" w:uiPriority="73" w:unhideWhenUsed="0"/>
-    <w:lsdException w:name="Subtle Emphasis" w:semiHidden="0" w:uiPriority="19" w:unhideWhenUsed="0" w:qFormat="1"/>
-    <w:lsdException w:name="Intense Emphasis" w:semiHidden="0" w:uiPriority="21" w:unhideWhenUsed="0" w:qFormat="1"/>
-    <w:lsdException w:name="Subtle Reference" w:semiHidden="0" w:uiPriority="31" w:unhideWhenUsed="0" w:qFormat="1"/>
-    <w:lsdException w:name="Intense Reference" w:semiHidden="0" w:uiPriority="32" w:unhideWhenUsed="0" w:qFormat="1"/>
-    <w:lsdException w:name="Book Title" w:semiHidden="0" w:uiPriority="33" w:unhideWhenUsed="0" w:qFormat="1"/>
-    <w:lsdException w:name="Bibliography" w:uiPriority="37"/>
-    <w:lsdException w:name="TOC Heading" w:uiPriority="39" w:qFormat="1"/>
-  </w:latentStyles>
-  <w:style w:type="paragraph" w:default="1" w:styleId="Normal">
-    <w:name w:val="Normal"/>
-    <w:qFormat/>
-    <w:rsid w:val="00F54010"/>
-    <w:rPr>
-      <w:sz w:val="24"/>
-      <w:lang w:val="hr-HR"/>
-    </w:rPr>
-  </w:style>
-  <w:style w:type="paragraph" w:styleId="Heading1">
-    <w:name w:val="heading 1"/>
-    <w:basedOn w:val="Normal"/>
-    <w:link w:val="Heading1Char"/>
-    <w:uiPriority w:val="9"/>
-    <w:qFormat/>
-    <w:rsid w:val="0018189B"/>
-    <w:pPr>
-      <w:spacing w:before="100" w:beforeAutospacing="1" w:after="100" w:afterAutospacing="1" w:line="240" w:lineRule="auto"/>
-      <w:outlineLvl w:val="0"/>
-    </w:pPr>
-    <w:rPr>
-      <w:rFonts w:ascii="Arial" w:eastAsia="Times New Roman" w:hAnsi="Arial" w:cs="Times New Roman"/>
-      <w:b/>
-      <w:bCs/>
-      <w:kern w:val="36"/>
-      <w:sz w:val="28"/>
-      <w:szCs w:val="48"/>
-      <w:lang w:val="en-US"/>
-    </w:rPr>
-  </w:style>
-  <w:style w:type="paragraph" w:styleId="Heading2">
-    <w:name w:val="heading 2"/>
-    <w:basedOn w:val="Normal"/>
-    <w:next w:val="Normal"/>
-    <w:link w:val="Heading2Char"/>
-    <w:uiPriority w:val="9"/>
-    <w:unhideWhenUsed/>
-    <w:qFormat/>
-    <w:rsid w:val="000C4869"/>
-    <w:pPr>
-      <w:keepNext/>
-      <w:keepLines/>
-      <w:spacing w:before="40" w:after="0"/>
-      <w:outlineLvl w:val="1"/>
-    </w:pPr>
-    <w:rPr>
-      <w:rFonts w:ascii="Arial" w:eastAsiaTheme="majorEastAsia" w:hAnsi="Arial" w:cstheme="majorBidi"/>
-      <w:b/>
-      <w:szCs w:val="26"/>
-    </w:rPr>
-  </w:style>
-  <w:style w:type="paragraph" w:styleId="Heading3">
-    <w:name w:val="heading 3"/>
-    <w:basedOn w:val="Normal"/>
-    <w:next w:val="Normal"/>
-    <w:link w:val="Heading3Char"/>
-    <w:uiPriority w:val="9"/>
-    <w:unhideWhenUsed/>
-    <w:qFormat/>
-    <w:rsid w:val="006825D6"/>
-    <w:pPr>
-      <w:keepNext/>
-      <w:keepLines/>
-      <w:spacing w:before="40" w:after="0"/>
-      <w:outlineLvl w:val="2"/>
-    </w:pPr>
-    <w:rPr>
-      <w:rFonts w:ascii="Arial" w:eastAsiaTheme="majorEastAsia" w:hAnsi="Arial" w:cstheme="majorBidi"/>
-      <w:szCs w:val="24"/>
-    </w:rPr>
-  </w:style>
-  <w:style w:type="paragraph" w:styleId="Heading4">
-    <w:name w:val="heading 4"/>
-    <w:basedOn w:val="Normal"/>
-    <w:next w:val="Normal"/>
-    <w:link w:val="Heading4Char"/>
-    <w:uiPriority w:val="9"/>
-    <w:unhideWhenUsed/>
-    <w:qFormat/>
-    <w:rsid w:val="006825D6"/>
-    <w:pPr>
-      <w:keepNext/>
-      <w:keepLines/>
-      <w:spacing w:before="40" w:after="0"/>
-      <w:outlineLvl w:val="3"/>
-    </w:pPr>
-    <w:rPr>
-      <w:rFonts w:asciiTheme="majorHAnsi" w:eastAsiaTheme="majorEastAsia" w:hAnsiTheme="majorHAnsi" w:cstheme="majorBidi"/>
-      <w:i/>
-      <w:iCs/>
-      <w:color w:val="2E74B5" w:themeColor="accent1" w:themeShade="BF"/>
-    </w:rPr>
-  </w:style>
-  <w:style w:type="character" w:default="1" w:styleId="DefaultParagraphFont">
-    <w:name w:val="Default Paragraph Font"/>
-    <w:uiPriority w:val="1"/>
-    <w:semiHidden/>
-    <w:unhideWhenUsed/>
-  </w:style>
-  <w:style w:type="table" w:default="1" w:styleId="TableNormal">
-    <w:name w:val="Normal Table"/>
-    <w:uiPriority w:val="99"/>
-    <w:semiHidden/>
-    <w:unhideWhenUsed/>
-    <w:tblPr>
-      <w:tblInd w:w="0" w:type="dxa"/>
-      <w:tblCellMar>
-        <w:top w:w="0" w:type="dxa"/>
-        <w:left w:w="108" w:type="dxa"/>
-        <w:bottom w:w="0" w:type="dxa"/>
-        <w:right w:w="108" w:type="dxa"/>
-      </w:tblCellMar>
-    </w:tblPr>
-  </w:style>
-  <w:style w:type="numbering" w:default="1" w:styleId="NoList">
-    <w:name w:val="No List"/>
-    <w:uiPriority w:val="99"/>
-    <w:semiHidden/>
-    <w:unhideWhenUsed/>
-  </w:style>
-  <w:style w:type="character" w:customStyle="1" w:styleId="Heading1Char">
-    <w:name w:val="Heading 1 Char"/>
-    <w:basedOn w:val="DefaultParagraphFont"/>
-    <w:link w:val="Heading1"/>
-    <w:uiPriority w:val="9"/>
-    <w:rsid w:val="0018189B"/>
-    <w:rPr>
-      <w:rFonts w:ascii="Arial" w:eastAsia="Times New Roman" w:hAnsi="Arial" w:cs="Times New Roman"/>
-      <w:b/>
-      <w:bCs/>
-      <w:kern w:val="36"/>
-      <w:sz w:val="28"/>
-      <w:szCs w:val="48"/>
-      <w:lang w:val="en-US"/>
-    </w:rPr>
-  </w:style>
-  <w:style w:type="paragraph" w:styleId="BalloonText">
-    <w:name w:val="Balloon Text"/>
-    <w:basedOn w:val="Normal"/>
-    <w:link w:val="BalloonTextChar"/>
-    <w:uiPriority w:val="99"/>
-    <w:semiHidden/>
-    <w:unhideWhenUsed/>
-    <w:rsid w:val="00377FCD"/>
-    <w:pPr>
-      <w:spacing w:after="0" w:line="240" w:lineRule="auto"/>
-    </w:pPr>
-    <w:rPr>
-      <w:rFonts w:ascii="Segoe UI" w:hAnsi="Segoe UI" w:cs="Segoe UI"/>
-      <w:sz w:val="18"/>
-      <w:szCs w:val="18"/>
-    </w:rPr>
-  </w:style>
-  <w:style w:type="character" w:customStyle="1" w:styleId="BalloonTextChar">
-    <w:name w:val="Balloon Text Char"/>
-    <w:basedOn w:val="DefaultParagraphFont"/>
-    <w:link w:val="BalloonText"/>
-    <w:uiPriority w:val="99"/>
-    <w:semiHidden/>
-    <w:rsid w:val="00377FCD"/>
-    <w:rPr>
-      <w:rFonts w:ascii="Segoe UI" w:hAnsi="Segoe UI" w:cs="Segoe UI"/>
-      <w:sz w:val="18"/>
-      <w:szCs w:val="18"/>
-      <w:lang w:val="hr-HR"/>
-    </w:rPr>
-  </w:style>
-  <w:style w:type="table" w:styleId="TableGrid">
-    <w:name w:val="Table Grid"/>
-    <w:basedOn w:val="TableNormal"/>
-    <w:uiPriority w:val="39"/>
-    <w:rsid w:val="008424E4"/>
-    <w:pPr>
-      <w:spacing w:after="0" w:line="240" w:lineRule="auto"/>
-    </w:pPr>
-    <w:rPr>
-      <w:lang w:val="en-US"/>
-    </w:rPr>
-    <w:tblPr>
-      <w:tblInd w:w="0" w:type="dxa"/>
-      <w:tblBorders>
-        <w:top w:val="single" w:sz="4" w:space="0" w:color="auto"/>
-        <w:left w:val="single" w:sz="4" w:space="0" w:color="auto"/>
-        <w:bottom w:val="single" w:sz="4" w:space="0" w:color="auto"/>
-        <w:right w:val="single" w:sz="4" w:space="0" w:color="auto"/>
-        <w:insideH w:val="single" w:sz="4" w:space="0" w:color="auto"/>
-        <w:insideV w:val="single" w:sz="4" w:space="0" w:color="auto"/>
-      </w:tblBorders>
-      <w:tblCellMar>
-        <w:top w:w="0" w:type="dxa"/>
-        <w:left w:w="108" w:type="dxa"/>
-        <w:bottom w:w="0" w:type="dxa"/>
-        <w:right w:w="108" w:type="dxa"/>
-      </w:tblCellMar>
     </w:tblPr>
   </w:style>
   <w:style w:type="character" w:customStyle="1" w:styleId="Heading2Char">
@@ -7084,7 +8154,7 @@
   <a:extraClrSchemeLst/>
   <a:extLst>
     <a:ext uri="{05A4C25C-085E-4340-85A3-A5531E510DB2}">
-      <thm15:themeFamily xmlns="" xmlns:thm15="http://schemas.microsoft.com/office/thememl/2012/main" name="Office Theme" id="{62F939B6-93AF-4DB8-9C6B-D6C7DFDC589F}" vid="{4A3C46E8-61CC-4603-A589-7422A47A8E4A}"/>
+      <thm15:themeFamily xmlns:thm15="http://schemas.microsoft.com/office/thememl/2012/main" name="Office Theme" id="{62F939B6-93AF-4DB8-9C6B-D6C7DFDC589F}" vid="{4A3C46E8-61CC-4603-A589-7422A47A8E4A}"/>
     </a:ext>
   </a:extLst>
 </a:theme>
@@ -7095,7 +8165,7 @@
 </file>
 
 <file path=customXml/itemProps1.xml><?xml version="1.0" encoding="utf-8"?>
-<ds:datastoreItem xmlns:ds="http://schemas.openxmlformats.org/officeDocument/2006/customXml" ds:itemID="{755BAFA4-EEEC-4A61-B3B8-F08716839C87}">
+<ds:datastoreItem xmlns:ds="http://schemas.openxmlformats.org/officeDocument/2006/customXml" ds:itemID="{A18FDFFD-DC10-4685-8CF2-0FFDF0EA5722}">
   <ds:schemaRefs>
     <ds:schemaRef ds:uri="http://schemas.openxmlformats.org/officeDocument/2006/bibliography"/>
   </ds:schemaRefs>

--- a/Dokumenti/Dizajn specifikacija.docx
+++ b/Dokumenti/Dizajn specifikacija.docx
@@ -44,53 +44,12 @@
         </w:rPr>
       </w:pPr>
       <w:bookmarkStart w:id="0" w:name="_Toc7727059"/>
-      <w:proofErr w:type="spellStart"/>
       <w:r>
         <w:rPr>
           <w:rFonts w:ascii="Arial" w:hAnsi="Arial" w:cs="Arial"/>
           <w:b/>
         </w:rPr>
-        <w:t>Association</w:t>
-      </w:r>
-      <w:proofErr w:type="spellEnd"/>
-      <w:r>
-        <w:rPr>
-          <w:rFonts w:ascii="Arial" w:hAnsi="Arial" w:cs="Arial"/>
-          <w:b/>
-        </w:rPr>
-        <w:t xml:space="preserve"> </w:t>
-      </w:r>
-      <w:proofErr w:type="spellStart"/>
-      <w:r>
-        <w:rPr>
-          <w:rFonts w:ascii="Arial" w:hAnsi="Arial" w:cs="Arial"/>
-          <w:b/>
-        </w:rPr>
-        <w:t>Rule</w:t>
-      </w:r>
-      <w:proofErr w:type="spellEnd"/>
-      <w:r>
-        <w:rPr>
-          <w:rFonts w:ascii="Arial" w:hAnsi="Arial" w:cs="Arial"/>
-          <w:b/>
-        </w:rPr>
-        <w:t xml:space="preserve"> </w:t>
-      </w:r>
-      <w:proofErr w:type="spellStart"/>
-      <w:r>
-        <w:rPr>
-          <w:rFonts w:ascii="Arial" w:hAnsi="Arial" w:cs="Arial"/>
-          <w:b/>
-        </w:rPr>
-        <w:t>Mining</w:t>
-      </w:r>
-      <w:proofErr w:type="spellEnd"/>
-      <w:r>
-        <w:rPr>
-          <w:rFonts w:ascii="Arial" w:hAnsi="Arial" w:cs="Arial"/>
-          <w:b/>
-        </w:rPr>
-        <w:t xml:space="preserve"> </w:t>
+        <w:t xml:space="preserve">Association Rule Mining </w:t>
       </w:r>
       <w:r>
         <w:rPr>
@@ -100,32 +59,14 @@
         </w:rPr>
         <w:t xml:space="preserve">– </w:t>
       </w:r>
-      <w:proofErr w:type="spellStart"/>
       <w:r>
         <w:rPr>
           <w:rFonts w:ascii="Arial" w:hAnsi="Arial" w:cs="Arial"/>
           <w:b/>
         </w:rPr>
-        <w:t>Seattle</w:t>
-      </w:r>
-      <w:proofErr w:type="spellEnd"/>
-      <w:r>
-        <w:rPr>
-          <w:rFonts w:ascii="Arial" w:hAnsi="Arial" w:cs="Arial"/>
-          <w:b/>
-        </w:rPr>
-        <w:t xml:space="preserve"> Police Department Incident </w:t>
-      </w:r>
-      <w:proofErr w:type="spellStart"/>
-      <w:r>
-        <w:rPr>
-          <w:rFonts w:ascii="Arial" w:hAnsi="Arial" w:cs="Arial"/>
-          <w:b/>
-        </w:rPr>
-        <w:t>Response</w:t>
+        <w:t>Seattle Police Department Incident Response</w:t>
       </w:r>
       <w:bookmarkEnd w:id="0"/>
-      <w:proofErr w:type="spellEnd"/>
     </w:p>
     <w:p>
       <w:pPr>
@@ -323,63 +264,7 @@
         <w:rPr>
           <w:rFonts w:ascii="Arial" w:hAnsi="Arial" w:cs="Arial"/>
         </w:rPr>
-        <w:t xml:space="preserve">Tema ovog projekta je </w:t>
-      </w:r>
-      <w:proofErr w:type="spellStart"/>
-      <w:r>
-        <w:rPr>
-          <w:rFonts w:ascii="Arial" w:hAnsi="Arial" w:cs="Arial"/>
-        </w:rPr>
-        <w:t>Association</w:t>
-      </w:r>
-      <w:proofErr w:type="spellEnd"/>
-      <w:r>
-        <w:rPr>
-          <w:rFonts w:ascii="Arial" w:hAnsi="Arial" w:cs="Arial"/>
-        </w:rPr>
-        <w:t xml:space="preserve"> </w:t>
-      </w:r>
-      <w:proofErr w:type="spellStart"/>
-      <w:r>
-        <w:rPr>
-          <w:rFonts w:ascii="Arial" w:hAnsi="Arial" w:cs="Arial"/>
-        </w:rPr>
-        <w:t>Rule</w:t>
-      </w:r>
-      <w:proofErr w:type="spellEnd"/>
-      <w:r>
-        <w:rPr>
-          <w:rFonts w:ascii="Arial" w:hAnsi="Arial" w:cs="Arial"/>
-        </w:rPr>
-        <w:t xml:space="preserve"> </w:t>
-      </w:r>
-      <w:proofErr w:type="spellStart"/>
-      <w:r>
-        <w:rPr>
-          <w:rFonts w:ascii="Arial" w:hAnsi="Arial" w:cs="Arial"/>
-        </w:rPr>
-        <w:t>Mining</w:t>
-      </w:r>
-      <w:proofErr w:type="spellEnd"/>
-      <w:r>
-        <w:rPr>
-          <w:rFonts w:ascii="Arial" w:hAnsi="Arial" w:cs="Arial"/>
-        </w:rPr>
-        <w:t xml:space="preserve">. To je metoda za otkrivanje relacija između vrijednosti atributa u velikim bazama podataka. Pronalaze se pravila o vezama između vrijednosti atributa pomoću kojih se može predvidjeti vrijednosti atributa na temelju vrijednosti drugog atributa. Dobili smo bazu podataka u kojoj su evidentirane reakcije policije na pozive građana u </w:t>
-      </w:r>
-      <w:proofErr w:type="spellStart"/>
-      <w:r>
-        <w:rPr>
-          <w:rFonts w:ascii="Arial" w:hAnsi="Arial" w:cs="Arial"/>
-        </w:rPr>
-        <w:t>Seattleu</w:t>
-      </w:r>
-      <w:proofErr w:type="spellEnd"/>
-      <w:r>
-        <w:rPr>
-          <w:rFonts w:ascii="Arial" w:hAnsi="Arial" w:cs="Arial"/>
-        </w:rPr>
-        <w:t>. Nadalje, trebamo otkriti vezu između različitih događaja te njihovih atributa.</w:t>
+        <w:t>Tema ovog projekta je Association Rule Mining. To je metoda za otkrivanje relacija između vrijednosti atributa u velikim bazama podataka. Pronalaze se pravila o vezama između vrijednosti atributa pomoću kojih se može predvidjeti vrijednosti atributa na temelju vrijednosti drugog atributa. Dobili smo bazu podataka u kojoj su evidentirane reakcije policije na pozive građana u Seattleu. Nadalje, trebamo otkriti vezu između različitih događaja te njihovih atributa.</w:t>
       </w:r>
     </w:p>
     <w:p>
@@ -481,16 +366,8 @@
         <w:rPr>
           <w:rFonts w:ascii="Arial" w:hAnsi="Arial" w:cs="Arial"/>
         </w:rPr>
-        <w:t xml:space="preserve">2. Stručnjak za specifikaciju – Borna </w:t>
-      </w:r>
-      <w:proofErr w:type="spellStart"/>
-      <w:r>
-        <w:rPr>
-          <w:rFonts w:ascii="Arial" w:hAnsi="Arial" w:cs="Arial"/>
-        </w:rPr>
-        <w:t>Gilja</w:t>
-      </w:r>
-      <w:proofErr w:type="spellEnd"/>
+        <w:t>2. Stručnjak za specifikaciju – Borna Gilja</w:t>
+      </w:r>
     </w:p>
     <w:p>
       <w:pPr>
@@ -504,16 +381,8 @@
         <w:rPr>
           <w:rFonts w:ascii="Arial" w:hAnsi="Arial" w:cs="Arial"/>
         </w:rPr>
-        <w:t xml:space="preserve">3. Stručnjak za oblikovanje – Kristijan </w:t>
-      </w:r>
-      <w:proofErr w:type="spellStart"/>
-      <w:r>
-        <w:rPr>
-          <w:rFonts w:ascii="Arial" w:hAnsi="Arial" w:cs="Arial"/>
-        </w:rPr>
-        <w:t>Knežić</w:t>
-      </w:r>
-      <w:proofErr w:type="spellEnd"/>
+        <w:t>3. Stručnjak za oblikovanje – Kristijan Knežić</w:t>
+      </w:r>
     </w:p>
     <w:p>
       <w:pPr>
@@ -542,16 +411,8 @@
         <w:rPr>
           <w:rFonts w:ascii="Arial" w:hAnsi="Arial" w:cs="Arial"/>
         </w:rPr>
-        <w:t xml:space="preserve">5. Stručnjak za integraciju – Marin </w:t>
-      </w:r>
-      <w:proofErr w:type="spellStart"/>
-      <w:r>
-        <w:rPr>
-          <w:rFonts w:ascii="Arial" w:hAnsi="Arial" w:cs="Arial"/>
-        </w:rPr>
-        <w:t>Markanjević</w:t>
-      </w:r>
-      <w:proofErr w:type="spellEnd"/>
+        <w:t>5. Stručnjak za integraciju – Marin Markanjević</w:t>
+      </w:r>
     </w:p>
     <w:p>
       <w:pPr>
@@ -737,17 +598,8 @@
                 <w:rFonts w:ascii="Arial" w:hAnsi="Arial" w:cs="Arial"/>
                 <w:szCs w:val="24"/>
               </w:rPr>
-              <w:t xml:space="preserve">Kristijan </w:t>
-            </w:r>
-            <w:proofErr w:type="spellStart"/>
-            <w:r>
-              <w:rPr>
-                <w:rFonts w:ascii="Arial" w:hAnsi="Arial" w:cs="Arial"/>
-                <w:szCs w:val="24"/>
-              </w:rPr>
-              <w:t>Knežić</w:t>
-            </w:r>
-            <w:proofErr w:type="spellEnd"/>
+              <w:t>Kristijan Knežić</w:t>
+            </w:r>
           </w:p>
         </w:tc>
         <w:tc>
@@ -863,17 +715,8 @@
                 <w:rFonts w:ascii="Arial" w:hAnsi="Arial" w:cs="Arial"/>
                 <w:szCs w:val="24"/>
               </w:rPr>
-              <w:t xml:space="preserve">Kristijan </w:t>
-            </w:r>
-            <w:proofErr w:type="spellStart"/>
-            <w:r>
-              <w:rPr>
-                <w:rFonts w:ascii="Arial" w:hAnsi="Arial" w:cs="Arial"/>
-                <w:szCs w:val="24"/>
-              </w:rPr>
-              <w:t>Knežić</w:t>
-            </w:r>
-            <w:proofErr w:type="spellEnd"/>
+              <w:t>Kristijan Knežić</w:t>
+            </w:r>
           </w:p>
         </w:tc>
         <w:tc>
@@ -958,6 +801,8 @@
         <w:lastRenderedPageBreak/>
         <w:t>Sadržaj</w:t>
       </w:r>
+      <w:bookmarkStart w:id="1" w:name="_GoBack"/>
+      <w:bookmarkEnd w:id="1"/>
     </w:p>
     <w:p>
       <w:pPr>
@@ -2106,7 +1951,7 @@
                 <w:rFonts w:cs="Arial"/>
                 <w:noProof/>
               </w:rPr>
-              <w:t>3.7. Encryption  Služi za enkripciju lozinke kod prijave, izrade novog korisnika.</w:t>
+              <w:t>3.7. Encryption  .</w:t>
             </w:r>
             <w:r>
               <w:rPr>
@@ -2572,8 +2417,6 @@
         </w:rPr>
         <w:br w:type="page"/>
       </w:r>
-      <w:bookmarkStart w:id="1" w:name="_GoBack"/>
-      <w:bookmarkEnd w:id="1"/>
     </w:p>
     <w:p>
       <w:pPr>
@@ -2746,21 +2589,7 @@
         <w:rPr>
           <w:rFonts w:ascii="Arial" w:hAnsi="Arial" w:cs="Arial"/>
         </w:rPr>
-        <w:t xml:space="preserve"> </w:t>
-      </w:r>
-      <w:proofErr w:type="spellStart"/>
-      <w:r>
-        <w:rPr>
-          <w:rFonts w:ascii="Arial" w:hAnsi="Arial" w:cs="Arial"/>
-        </w:rPr>
-        <w:t>Brainstorm</w:t>
-      </w:r>
-      <w:proofErr w:type="spellEnd"/>
-      <w:r>
-        <w:rPr>
-          <w:rFonts w:ascii="Arial" w:hAnsi="Arial" w:cs="Arial"/>
-        </w:rPr>
-        <w:t xml:space="preserve"> sesijom određeni su mogući problemi tj. scenariji. S obzirom na to biran je dizajn.</w:t>
+        <w:t xml:space="preserve"> Brainstorm sesijom određeni su mogući problemi tj. scenariji. S obzirom na to biran je dizajn.</w:t>
       </w:r>
       <w:r>
         <w:rPr>
@@ -3015,19 +2844,11 @@
                 <w:rFonts w:ascii="Arial" w:hAnsi="Arial" w:cs="Arial"/>
               </w:rPr>
             </w:pPr>
-            <w:proofErr w:type="spellStart"/>
-            <w:r>
-              <w:rPr>
-                <w:rFonts w:ascii="Arial" w:hAnsi="Arial" w:cs="Arial"/>
-              </w:rPr>
-              <w:t>Main</w:t>
-            </w:r>
-            <w:proofErr w:type="spellEnd"/>
-            <w:r>
-              <w:rPr>
-                <w:rFonts w:ascii="Arial" w:hAnsi="Arial" w:cs="Arial"/>
-              </w:rPr>
-              <w:t>, Prijava, Sučelje</w:t>
+            <w:r>
+              <w:rPr>
+                <w:rFonts w:ascii="Arial" w:hAnsi="Arial" w:cs="Arial"/>
+              </w:rPr>
+              <w:t>Main, Prijava, Sučelje</w:t>
             </w:r>
           </w:p>
         </w:tc>
@@ -3419,28 +3240,12 @@
                 <w:rFonts w:ascii="Arial" w:hAnsi="Arial" w:cs="Arial"/>
               </w:rPr>
             </w:pPr>
-            <w:proofErr w:type="spellStart"/>
-            <w:r>
-              <w:rPr>
-                <w:rFonts w:ascii="Arial" w:hAnsi="Arial" w:cs="Arial"/>
-              </w:rPr>
-              <w:t>FPGrowth</w:t>
-            </w:r>
-            <w:proofErr w:type="spellEnd"/>
-            <w:r>
-              <w:rPr>
-                <w:rFonts w:ascii="Arial" w:hAnsi="Arial" w:cs="Arial"/>
-              </w:rPr>
-              <w:t xml:space="preserve">, </w:t>
-            </w:r>
-            <w:proofErr w:type="spellStart"/>
-            <w:r>
-              <w:rPr>
-                <w:rFonts w:ascii="Arial" w:hAnsi="Arial" w:cs="Arial"/>
-              </w:rPr>
-              <w:t>FPTree</w:t>
-            </w:r>
-            <w:proofErr w:type="spellEnd"/>
+            <w:r>
+              <w:rPr>
+                <w:rFonts w:ascii="Arial" w:hAnsi="Arial" w:cs="Arial"/>
+              </w:rPr>
+              <w:t>FPGrowth, FPTree</w:t>
+            </w:r>
           </w:p>
         </w:tc>
       </w:tr>
@@ -3500,14 +3305,12 @@
                 <w:rFonts w:ascii="Arial" w:hAnsi="Arial" w:cs="Arial"/>
               </w:rPr>
             </w:pPr>
-            <w:proofErr w:type="spellStart"/>
             <w:r>
               <w:rPr>
                 <w:rFonts w:ascii="Arial" w:hAnsi="Arial" w:cs="Arial"/>
               </w:rPr>
               <w:t>Rule</w:t>
             </w:r>
-            <w:proofErr w:type="spellEnd"/>
             <w:r>
               <w:rPr>
                 <w:rFonts w:ascii="Arial" w:hAnsi="Arial" w:cs="Arial"/>
@@ -3644,7 +3447,6 @@
         </w:rPr>
         <w:t xml:space="preserve"> – za ispunjenje ovog zahtjeva koristi se klasa </w:t>
       </w:r>
-      <w:proofErr w:type="spellStart"/>
       <w:r>
         <w:rPr>
           <w:rFonts w:ascii="Arial" w:hAnsi="Arial" w:cs="Arial"/>
@@ -3652,7 +3454,6 @@
         </w:rPr>
         <w:t>Main</w:t>
       </w:r>
-      <w:proofErr w:type="spellEnd"/>
       <w:r>
         <w:rPr>
           <w:rFonts w:ascii="Arial" w:hAnsi="Arial" w:cs="Arial"/>
@@ -3691,82 +3492,208 @@
         </w:rPr>
         <w:t xml:space="preserve">. Namjena komponente </w:t>
       </w:r>
-      <w:proofErr w:type="spellStart"/>
       <w:r>
         <w:rPr>
           <w:rFonts w:ascii="Arial" w:hAnsi="Arial" w:cs="Arial"/>
           <w:i/>
         </w:rPr>
-        <w:t>Main</w:t>
-      </w:r>
-      <w:proofErr w:type="spellEnd"/>
+        <w:t xml:space="preserve">Main </w:t>
+      </w:r>
+      <w:r>
+        <w:rPr>
+          <w:rFonts w:ascii="Arial" w:hAnsi="Arial" w:cs="Arial"/>
+        </w:rPr>
+        <w:t xml:space="preserve">je </w:t>
+      </w:r>
+      <w:r>
+        <w:rPr>
+          <w:rFonts w:ascii="Arial" w:hAnsi="Arial" w:cs="Arial"/>
+        </w:rPr>
+        <w:t xml:space="preserve">integracija svih ostalih komponenta u </w:t>
+      </w:r>
+      <w:r>
+        <w:rPr>
+          <w:rFonts w:ascii="Arial" w:hAnsi="Arial" w:cs="Arial"/>
+        </w:rPr>
+        <w:t>cjelinu</w:t>
+      </w:r>
+      <w:r>
+        <w:rPr>
+          <w:rFonts w:ascii="Arial" w:hAnsi="Arial" w:cs="Arial"/>
+        </w:rPr>
+        <w:t xml:space="preserve"> tj. </w:t>
+      </w:r>
+      <w:r>
+        <w:rPr>
+          <w:rFonts w:ascii="Arial" w:hAnsi="Arial" w:cs="Arial"/>
+        </w:rPr>
+        <w:t>pokretanje cijele aplikacije. S</w:t>
+      </w:r>
+      <w:r>
+        <w:rPr>
+          <w:rFonts w:ascii="Arial" w:hAnsi="Arial" w:cs="Arial"/>
+        </w:rPr>
+        <w:t xml:space="preserve">adrži </w:t>
+      </w:r>
+      <w:r>
+        <w:rPr>
+          <w:rFonts w:ascii="Arial" w:hAnsi="Arial" w:cs="Arial"/>
+        </w:rPr>
+        <w:t xml:space="preserve">funkciju koja poziva ostale komponente da bi korisnik </w:t>
+      </w:r>
+      <w:r>
+        <w:rPr>
+          <w:rFonts w:ascii="Arial" w:hAnsi="Arial" w:cs="Arial"/>
+        </w:rPr>
+        <w:t xml:space="preserve">dobio grafičko sučelje. Komponenta </w:t>
+      </w:r>
       <w:r>
         <w:rPr>
           <w:rFonts w:ascii="Arial" w:hAnsi="Arial" w:cs="Arial"/>
           <w:i/>
         </w:rPr>
+        <w:t xml:space="preserve">Prijava </w:t>
+      </w:r>
+      <w:r>
+        <w:rPr>
+          <w:rFonts w:ascii="Arial" w:hAnsi="Arial" w:cs="Arial"/>
+        </w:rPr>
+        <w:t xml:space="preserve">služi da bi se korisnik mogao prijaviti valjanim podacima u aplikaciju. Te komponenta </w:t>
+      </w:r>
+      <w:r>
+        <w:rPr>
+          <w:rFonts w:ascii="Arial" w:hAnsi="Arial" w:cs="Arial"/>
+          <w:i/>
+        </w:rPr>
+        <w:t>Sučelje</w:t>
+      </w:r>
+      <w:r>
+        <w:rPr>
+          <w:rFonts w:ascii="Arial" w:hAnsi="Arial" w:cs="Arial"/>
+        </w:rPr>
+        <w:t xml:space="preserve"> koja služi za prikaz podataka.</w:t>
+      </w:r>
+    </w:p>
+    <w:p>
+      <w:pPr>
+        <w:rPr>
+          <w:rFonts w:ascii="Arial" w:hAnsi="Arial" w:cs="Arial"/>
+        </w:rPr>
+      </w:pPr>
+      <w:r>
+        <w:rPr>
+          <w:rFonts w:ascii="Arial" w:hAnsi="Arial" w:cs="Arial"/>
+          <w:b/>
+        </w:rPr>
+        <w:t xml:space="preserve">Prijava u aplikaciju – </w:t>
+      </w:r>
+      <w:r>
+        <w:rPr>
+          <w:rFonts w:ascii="Arial" w:hAnsi="Arial" w:cs="Arial"/>
+        </w:rPr>
+        <w:t xml:space="preserve">koristi se klasa </w:t>
+      </w:r>
+      <w:r>
+        <w:rPr>
+          <w:rFonts w:ascii="Arial" w:hAnsi="Arial" w:cs="Arial"/>
+          <w:i/>
+        </w:rPr>
+        <w:t>Prijava</w:t>
+      </w:r>
+      <w:r>
+        <w:rPr>
+          <w:rFonts w:ascii="Arial" w:hAnsi="Arial" w:cs="Arial"/>
+        </w:rPr>
+        <w:t xml:space="preserve">. </w:t>
+      </w:r>
+      <w:r>
+        <w:rPr>
+          <w:rFonts w:ascii="Arial" w:hAnsi="Arial" w:cs="Arial"/>
+        </w:rPr>
+        <w:t xml:space="preserve">Namjena joj je korisniku prikazati mjesto za upis </w:t>
+      </w:r>
+      <w:r>
+        <w:rPr>
+          <w:rFonts w:ascii="Arial" w:hAnsi="Arial" w:cs="Arial"/>
+        </w:rPr>
+        <w:t>korisničkog</w:t>
+      </w:r>
+      <w:r>
+        <w:rPr>
+          <w:rFonts w:ascii="Arial" w:hAnsi="Arial" w:cs="Arial"/>
+        </w:rPr>
+        <w:t xml:space="preserve"> imena i lozinke te provjeriti ispravnost istih. </w:t>
+      </w:r>
+      <w:r>
+        <w:rPr>
+          <w:rFonts w:ascii="Arial" w:hAnsi="Arial" w:cs="Arial"/>
+        </w:rPr>
+        <w:t xml:space="preserve">Ako je sve ispravno komponenta </w:t>
+      </w:r>
+      <w:r>
+        <w:rPr>
+          <w:rFonts w:ascii="Arial" w:hAnsi="Arial" w:cs="Arial"/>
+          <w:i/>
+        </w:rPr>
+        <w:t>Prijava</w:t>
+      </w:r>
+      <w:r>
+        <w:rPr>
+          <w:rFonts w:ascii="Arial" w:hAnsi="Arial" w:cs="Arial"/>
+        </w:rPr>
         <w:t xml:space="preserve"> </w:t>
       </w:r>
       <w:r>
         <w:rPr>
           <w:rFonts w:ascii="Arial" w:hAnsi="Arial" w:cs="Arial"/>
         </w:rPr>
-        <w:t xml:space="preserve">je </w:t>
-      </w:r>
-      <w:r>
-        <w:rPr>
-          <w:rFonts w:ascii="Arial" w:hAnsi="Arial" w:cs="Arial"/>
-        </w:rPr>
-        <w:t xml:space="preserve">integracija svih ostalih komponenta u </w:t>
-      </w:r>
-      <w:r>
-        <w:rPr>
-          <w:rFonts w:ascii="Arial" w:hAnsi="Arial" w:cs="Arial"/>
-        </w:rPr>
-        <w:t>cjelinu</w:t>
-      </w:r>
-      <w:r>
-        <w:rPr>
-          <w:rFonts w:ascii="Arial" w:hAnsi="Arial" w:cs="Arial"/>
-        </w:rPr>
-        <w:t xml:space="preserve"> tj. </w:t>
-      </w:r>
-      <w:r>
-        <w:rPr>
-          <w:rFonts w:ascii="Arial" w:hAnsi="Arial" w:cs="Arial"/>
-        </w:rPr>
-        <w:t>pokretanje cijele aplikacije. S</w:t>
-      </w:r>
-      <w:r>
-        <w:rPr>
-          <w:rFonts w:ascii="Arial" w:hAnsi="Arial" w:cs="Arial"/>
-        </w:rPr>
-        <w:t xml:space="preserve">adrži </w:t>
-      </w:r>
-      <w:r>
-        <w:rPr>
-          <w:rFonts w:ascii="Arial" w:hAnsi="Arial" w:cs="Arial"/>
-        </w:rPr>
-        <w:t xml:space="preserve">funkciju koja poziva ostale komponente da bi korisnik </w:t>
-      </w:r>
-      <w:r>
-        <w:rPr>
-          <w:rFonts w:ascii="Arial" w:hAnsi="Arial" w:cs="Arial"/>
-        </w:rPr>
-        <w:t xml:space="preserve">dobio grafičko sučelje. Komponenta </w:t>
+        <w:t>omogućuje</w:t>
+      </w:r>
+      <w:r>
+        <w:rPr>
+          <w:rFonts w:ascii="Arial" w:hAnsi="Arial" w:cs="Arial"/>
+        </w:rPr>
+        <w:t xml:space="preserve"> daljnji poziv komponente </w:t>
       </w:r>
       <w:r>
         <w:rPr>
           <w:rFonts w:ascii="Arial" w:hAnsi="Arial" w:cs="Arial"/>
           <w:i/>
         </w:rPr>
-        <w:t xml:space="preserve">Prijava </w:t>
-      </w:r>
-      <w:r>
-        <w:rPr>
-          <w:rFonts w:ascii="Arial" w:hAnsi="Arial" w:cs="Arial"/>
-        </w:rPr>
-        <w:t xml:space="preserve">služi da bi se korisnik mogao prijaviti valjanim podacima u aplikaciju. Te komponenta </w:t>
+        <w:t>Sučelje</w:t>
+      </w:r>
+      <w:r>
+        <w:rPr>
+          <w:rFonts w:ascii="Arial" w:hAnsi="Arial" w:cs="Arial"/>
+        </w:rPr>
+        <w:t>.</w:t>
+      </w:r>
+    </w:p>
+    <w:p>
+      <w:pPr>
+        <w:rPr>
+          <w:rFonts w:ascii="Arial" w:hAnsi="Arial" w:cs="Arial"/>
+        </w:rPr>
+      </w:pPr>
+      <w:r>
+        <w:rPr>
+          <w:rFonts w:ascii="Arial" w:hAnsi="Arial" w:cs="Arial"/>
+          <w:b/>
+        </w:rPr>
+        <w:t xml:space="preserve">Odabir parametara pretraživanja </w:t>
+      </w:r>
+      <w:r>
+        <w:rPr>
+          <w:rFonts w:ascii="Arial" w:hAnsi="Arial" w:cs="Arial"/>
+          <w:b/>
+        </w:rPr>
+        <w:t>baze</w:t>
+      </w:r>
+      <w:r>
+        <w:rPr>
+          <w:rFonts w:ascii="Arial" w:hAnsi="Arial" w:cs="Arial"/>
+        </w:rPr>
+        <w:t xml:space="preserve"> – koristi se klasa </w:t>
       </w:r>
       <w:r>
         <w:rPr>
@@ -3779,7 +3706,61 @@
         <w:rPr>
           <w:rFonts w:ascii="Arial" w:hAnsi="Arial" w:cs="Arial"/>
         </w:rPr>
-        <w:t xml:space="preserve"> koja služi za prikaz podataka.</w:t>
+        <w:t xml:space="preserve">. Namjena joj je da prema </w:t>
+      </w:r>
+      <w:r>
+        <w:rPr>
+          <w:rFonts w:ascii="Arial" w:hAnsi="Arial" w:cs="Arial"/>
+        </w:rPr>
+        <w:t>korisnikov</w:t>
+      </w:r>
+      <w:r>
+        <w:rPr>
+          <w:rFonts w:ascii="Arial" w:hAnsi="Arial" w:cs="Arial"/>
+        </w:rPr>
+        <w:t>o</w:t>
+      </w:r>
+      <w:r>
+        <w:rPr>
+          <w:rFonts w:ascii="Arial" w:hAnsi="Arial" w:cs="Arial"/>
+        </w:rPr>
+        <w:t xml:space="preserve">m </w:t>
+      </w:r>
+      <w:r>
+        <w:rPr>
+          <w:rFonts w:ascii="Arial" w:hAnsi="Arial" w:cs="Arial"/>
+        </w:rPr>
+        <w:t xml:space="preserve">odabiru </w:t>
+      </w:r>
+      <w:r>
+        <w:rPr>
+          <w:rFonts w:ascii="Arial" w:hAnsi="Arial" w:cs="Arial"/>
+        </w:rPr>
+        <w:t>proslijedi</w:t>
+      </w:r>
+      <w:r>
+        <w:rPr>
+          <w:rFonts w:ascii="Arial" w:hAnsi="Arial" w:cs="Arial"/>
+        </w:rPr>
+        <w:t xml:space="preserve"> odabrane parametre komponenti </w:t>
+      </w:r>
+      <w:r>
+        <w:rPr>
+          <w:rFonts w:ascii="Arial" w:hAnsi="Arial" w:cs="Arial"/>
+        </w:rPr>
+        <w:t>za obradu podataka</w:t>
+      </w:r>
+      <w:r>
+        <w:rPr>
+          <w:rFonts w:ascii="Arial" w:hAnsi="Arial" w:cs="Arial"/>
+        </w:rPr>
+        <w:t>.</w:t>
+      </w:r>
+      <w:r>
+        <w:rPr>
+          <w:rFonts w:ascii="Arial" w:hAnsi="Arial" w:cs="Arial"/>
+        </w:rPr>
+        <w:t xml:space="preserve"> </w:t>
       </w:r>
     </w:p>
     <w:p>
@@ -3793,20 +3774,20 @@
           <w:rFonts w:ascii="Arial" w:hAnsi="Arial" w:cs="Arial"/>
           <w:b/>
         </w:rPr>
-        <w:t xml:space="preserve">Prijava u aplikaciju – </w:t>
-      </w:r>
-      <w:r>
-        <w:rPr>
-          <w:rFonts w:ascii="Arial" w:hAnsi="Arial" w:cs="Arial"/>
-        </w:rPr>
-        <w:t xml:space="preserve">koristi se klasa </w:t>
+        <w:t>Obrada podataka</w:t>
+      </w:r>
+      <w:r>
+        <w:rPr>
+          <w:rFonts w:ascii="Arial" w:hAnsi="Arial" w:cs="Arial"/>
+        </w:rPr>
+        <w:t xml:space="preserve"> – koristi se klasa </w:t>
       </w:r>
       <w:r>
         <w:rPr>
           <w:rFonts w:ascii="Arial" w:hAnsi="Arial" w:cs="Arial"/>
           <w:i/>
         </w:rPr>
-        <w:t>Prijava</w:t>
+        <w:t>FPGrowth, FPTree</w:t>
       </w:r>
       <w:r>
         <w:rPr>
@@ -3818,36 +3799,101 @@
         <w:rPr>
           <w:rFonts w:ascii="Arial" w:hAnsi="Arial" w:cs="Arial"/>
         </w:rPr>
-        <w:t xml:space="preserve">Namjena joj je korisniku prikazati mjesto za upis </w:t>
-      </w:r>
-      <w:r>
-        <w:rPr>
-          <w:rFonts w:ascii="Arial" w:hAnsi="Arial" w:cs="Arial"/>
-        </w:rPr>
-        <w:t>korisničkog</w:t>
-      </w:r>
-      <w:r>
-        <w:rPr>
-          <w:rFonts w:ascii="Arial" w:hAnsi="Arial" w:cs="Arial"/>
-        </w:rPr>
-        <w:t xml:space="preserve"> imena i lozinke te provjeriti ispravnost istih. </w:t>
-      </w:r>
-      <w:r>
-        <w:rPr>
-          <w:rFonts w:ascii="Arial" w:hAnsi="Arial" w:cs="Arial"/>
-        </w:rPr>
-        <w:t xml:space="preserve">Ako je sve ispravno komponenta </w:t>
+        <w:t xml:space="preserve">Namjena komponente je da pretraži bazu podataka povezanu na aplikaciju s obzirom na odabrane parametre </w:t>
+      </w:r>
+      <w:r>
+        <w:rPr>
+          <w:rFonts w:ascii="Arial" w:hAnsi="Arial" w:cs="Arial"/>
+        </w:rPr>
+        <w:t>dobivene od</w:t>
+      </w:r>
+      <w:r>
+        <w:rPr>
+          <w:rFonts w:ascii="Arial" w:hAnsi="Arial" w:cs="Arial"/>
+        </w:rPr>
+        <w:t xml:space="preserve"> komponente </w:t>
       </w:r>
       <w:r>
         <w:rPr>
           <w:rFonts w:ascii="Arial" w:hAnsi="Arial" w:cs="Arial"/>
           <w:i/>
         </w:rPr>
-        <w:t>Prijava</w:t>
-      </w:r>
-      <w:r>
-        <w:rPr>
-          <w:rFonts w:ascii="Arial" w:hAnsi="Arial" w:cs="Arial"/>
+        <w:t>Sučelje</w:t>
+      </w:r>
+      <w:r>
+        <w:rPr>
+          <w:rFonts w:ascii="Arial" w:hAnsi="Arial" w:cs="Arial"/>
+        </w:rPr>
+        <w:t>.</w:t>
+      </w:r>
+      <w:r>
+        <w:rPr>
+          <w:rFonts w:ascii="Arial" w:hAnsi="Arial" w:cs="Arial"/>
+        </w:rPr>
+        <w:t xml:space="preserve"> Obrađeni podaci </w:t>
+      </w:r>
+      <w:r>
+        <w:rPr>
+          <w:rFonts w:ascii="Arial" w:hAnsi="Arial" w:cs="Arial"/>
+        </w:rPr>
+        <w:t>se prosljeđuju</w:t>
+      </w:r>
+      <w:r>
+        <w:rPr>
+          <w:rFonts w:ascii="Arial" w:hAnsi="Arial" w:cs="Arial"/>
+        </w:rPr>
+        <w:t xml:space="preserve"> natrag</w:t>
+      </w:r>
+      <w:r>
+        <w:rPr>
+          <w:rFonts w:ascii="Arial" w:hAnsi="Arial" w:cs="Arial"/>
+        </w:rPr>
+        <w:t xml:space="preserve"> komponenti </w:t>
+      </w:r>
+      <w:r>
+        <w:rPr>
+          <w:rFonts w:ascii="Arial" w:hAnsi="Arial" w:cs="Arial"/>
+          <w:i/>
+        </w:rPr>
+        <w:t>Sučelje</w:t>
+      </w:r>
+      <w:r>
+        <w:rPr>
+          <w:rFonts w:ascii="Arial" w:hAnsi="Arial" w:cs="Arial"/>
+        </w:rPr>
+        <w:t xml:space="preserve">. </w:t>
+      </w:r>
+    </w:p>
+    <w:p>
+      <w:pPr>
+        <w:rPr>
+          <w:rFonts w:ascii="Arial" w:hAnsi="Arial" w:cs="Arial"/>
+        </w:rPr>
+      </w:pPr>
+      <w:r>
+        <w:rPr>
+          <w:rFonts w:ascii="Arial" w:hAnsi="Arial" w:cs="Arial"/>
+          <w:b/>
+        </w:rPr>
+        <w:t xml:space="preserve">Prikaz podataka </w:t>
+      </w:r>
+      <w:r>
+        <w:rPr>
+          <w:rFonts w:ascii="Arial" w:hAnsi="Arial" w:cs="Arial"/>
+        </w:rPr>
+        <w:t xml:space="preserve">– koristi se klasa </w:t>
+      </w:r>
+      <w:r>
+        <w:rPr>
+          <w:rFonts w:ascii="Arial" w:hAnsi="Arial" w:cs="Arial"/>
+          <w:i/>
+        </w:rPr>
+        <w:t>Rule</w:t>
+      </w:r>
+      <w:r>
+        <w:rPr>
+          <w:rFonts w:ascii="Arial" w:hAnsi="Arial" w:cs="Arial"/>
+          <w:i/>
         </w:rPr>
         <w:t xml:space="preserve"> </w:t>
       </w:r>
@@ -3855,349 +3901,58 @@
         <w:rPr>
           <w:rFonts w:ascii="Arial" w:hAnsi="Arial" w:cs="Arial"/>
         </w:rPr>
-        <w:t>omogućuje</w:t>
-      </w:r>
-      <w:r>
-        <w:rPr>
-          <w:rFonts w:ascii="Arial" w:hAnsi="Arial" w:cs="Arial"/>
-        </w:rPr>
-        <w:t xml:space="preserve"> daljnji poziv komponente </w:t>
+        <w:t xml:space="preserve">i klasa </w:t>
       </w:r>
       <w:r>
         <w:rPr>
           <w:rFonts w:ascii="Arial" w:hAnsi="Arial" w:cs="Arial"/>
           <w:i/>
         </w:rPr>
+        <w:t>Sučelje.</w:t>
+      </w:r>
+      <w:r>
+        <w:rPr>
+          <w:rFonts w:ascii="Arial" w:hAnsi="Arial" w:cs="Arial"/>
+        </w:rPr>
+        <w:t xml:space="preserve"> Komponenta </w:t>
+      </w:r>
+      <w:r>
+        <w:rPr>
+          <w:rFonts w:ascii="Arial" w:hAnsi="Arial" w:cs="Arial"/>
+          <w:i/>
+        </w:rPr>
+        <w:t xml:space="preserve">Rule </w:t>
+      </w:r>
+      <w:r>
+        <w:rPr>
+          <w:rFonts w:ascii="Arial" w:hAnsi="Arial" w:cs="Arial"/>
+        </w:rPr>
+        <w:t>sadrži podatke za svaki određeni događaj</w:t>
+      </w:r>
+      <w:r>
+        <w:rPr>
+          <w:rFonts w:ascii="Arial" w:hAnsi="Arial" w:cs="Arial"/>
+        </w:rPr>
+        <w:t xml:space="preserve">. Pomoću komponente </w:t>
+      </w:r>
+      <w:r>
+        <w:rPr>
+          <w:rFonts w:ascii="Arial" w:hAnsi="Arial" w:cs="Arial"/>
+          <w:i/>
+        </w:rPr>
         <w:t>Sučelje</w:t>
       </w:r>
       <w:r>
         <w:rPr>
           <w:rFonts w:ascii="Arial" w:hAnsi="Arial" w:cs="Arial"/>
         </w:rPr>
-        <w:t>.</w:t>
-      </w:r>
-    </w:p>
-    <w:p>
-      <w:pPr>
-        <w:rPr>
-          <w:rFonts w:ascii="Arial" w:hAnsi="Arial" w:cs="Arial"/>
-        </w:rPr>
-      </w:pPr>
-      <w:r>
-        <w:rPr>
-          <w:rFonts w:ascii="Arial" w:hAnsi="Arial" w:cs="Arial"/>
-          <w:b/>
-        </w:rPr>
-        <w:t xml:space="preserve">Odabir parametara pretraživanja </w:t>
-      </w:r>
-      <w:r>
-        <w:rPr>
-          <w:rFonts w:ascii="Arial" w:hAnsi="Arial" w:cs="Arial"/>
-          <w:b/>
-        </w:rPr>
-        <w:t>baze</w:t>
-      </w:r>
-      <w:r>
-        <w:rPr>
-          <w:rFonts w:ascii="Arial" w:hAnsi="Arial" w:cs="Arial"/>
-        </w:rPr>
-        <w:t xml:space="preserve"> – koristi se klasa </w:t>
-      </w:r>
-      <w:r>
-        <w:rPr>
-          <w:rFonts w:ascii="Arial" w:hAnsi="Arial" w:cs="Arial"/>
-          <w:i/>
-        </w:rPr>
-        <w:t>Sučelje</w:t>
-      </w:r>
-      <w:r>
-        <w:rPr>
-          <w:rFonts w:ascii="Arial" w:hAnsi="Arial" w:cs="Arial"/>
-        </w:rPr>
-        <w:t xml:space="preserve">. Namjena joj je da prema </w:t>
-      </w:r>
-      <w:r>
-        <w:rPr>
-          <w:rFonts w:ascii="Arial" w:hAnsi="Arial" w:cs="Arial"/>
-        </w:rPr>
-        <w:t>korisnikov</w:t>
-      </w:r>
-      <w:r>
-        <w:rPr>
-          <w:rFonts w:ascii="Arial" w:hAnsi="Arial" w:cs="Arial"/>
-        </w:rPr>
-        <w:t>o</w:t>
-      </w:r>
-      <w:r>
-        <w:rPr>
-          <w:rFonts w:ascii="Arial" w:hAnsi="Arial" w:cs="Arial"/>
-        </w:rPr>
-        <w:t xml:space="preserve">m </w:t>
-      </w:r>
-      <w:r>
-        <w:rPr>
-          <w:rFonts w:ascii="Arial" w:hAnsi="Arial" w:cs="Arial"/>
-        </w:rPr>
-        <w:t xml:space="preserve">odabiru </w:t>
-      </w:r>
-      <w:r>
-        <w:rPr>
-          <w:rFonts w:ascii="Arial" w:hAnsi="Arial" w:cs="Arial"/>
-        </w:rPr>
-        <w:t>proslijedi</w:t>
-      </w:r>
-      <w:r>
-        <w:rPr>
-          <w:rFonts w:ascii="Arial" w:hAnsi="Arial" w:cs="Arial"/>
-        </w:rPr>
-        <w:t xml:space="preserve"> odabrane parametre komponenti </w:t>
-      </w:r>
-      <w:r>
-        <w:rPr>
-          <w:rFonts w:ascii="Arial" w:hAnsi="Arial" w:cs="Arial"/>
-        </w:rPr>
-        <w:t>za obradu podataka</w:t>
-      </w:r>
-      <w:r>
-        <w:rPr>
-          <w:rFonts w:ascii="Arial" w:hAnsi="Arial" w:cs="Arial"/>
-        </w:rPr>
-        <w:t>.</w:t>
-      </w:r>
-      <w:r>
-        <w:rPr>
-          <w:rFonts w:ascii="Arial" w:hAnsi="Arial" w:cs="Arial"/>
-        </w:rPr>
-        <w:t xml:space="preserve"> </w:t>
-      </w:r>
-    </w:p>
-    <w:p>
-      <w:pPr>
-        <w:rPr>
-          <w:rFonts w:ascii="Arial" w:hAnsi="Arial" w:cs="Arial"/>
-        </w:rPr>
-      </w:pPr>
-      <w:r>
-        <w:rPr>
-          <w:rFonts w:ascii="Arial" w:hAnsi="Arial" w:cs="Arial"/>
-          <w:b/>
-        </w:rPr>
-        <w:t>Obrada podataka</w:t>
-      </w:r>
-      <w:r>
-        <w:rPr>
-          <w:rFonts w:ascii="Arial" w:hAnsi="Arial" w:cs="Arial"/>
-        </w:rPr>
-        <w:t xml:space="preserve"> – koristi se klasa </w:t>
-      </w:r>
-      <w:proofErr w:type="spellStart"/>
-      <w:r>
-        <w:rPr>
-          <w:rFonts w:ascii="Arial" w:hAnsi="Arial" w:cs="Arial"/>
-          <w:i/>
-        </w:rPr>
-        <w:t>FPGrowth</w:t>
-      </w:r>
-      <w:proofErr w:type="spellEnd"/>
-      <w:r>
-        <w:rPr>
-          <w:rFonts w:ascii="Arial" w:hAnsi="Arial" w:cs="Arial"/>
-          <w:i/>
-        </w:rPr>
-        <w:t xml:space="preserve">, </w:t>
-      </w:r>
-      <w:proofErr w:type="spellStart"/>
-      <w:r>
-        <w:rPr>
-          <w:rFonts w:ascii="Arial" w:hAnsi="Arial" w:cs="Arial"/>
-          <w:i/>
-        </w:rPr>
-        <w:t>FPTree</w:t>
-      </w:r>
-      <w:proofErr w:type="spellEnd"/>
-      <w:r>
-        <w:rPr>
-          <w:rFonts w:ascii="Arial" w:hAnsi="Arial" w:cs="Arial"/>
-        </w:rPr>
-        <w:t xml:space="preserve">. </w:t>
-      </w:r>
-      <w:r>
-        <w:rPr>
-          <w:rFonts w:ascii="Arial" w:hAnsi="Arial" w:cs="Arial"/>
-        </w:rPr>
-        <w:t xml:space="preserve">Namjena komponente je da pretraži bazu podataka povezanu na aplikaciju s obzirom na odabrane parametre </w:t>
-      </w:r>
-      <w:r>
-        <w:rPr>
-          <w:rFonts w:ascii="Arial" w:hAnsi="Arial" w:cs="Arial"/>
-        </w:rPr>
-        <w:t>dobivene od</w:t>
-      </w:r>
-      <w:r>
-        <w:rPr>
-          <w:rFonts w:ascii="Arial" w:hAnsi="Arial" w:cs="Arial"/>
-        </w:rPr>
-        <w:t xml:space="preserve"> komponente </w:t>
-      </w:r>
-      <w:r>
-        <w:rPr>
-          <w:rFonts w:ascii="Arial" w:hAnsi="Arial" w:cs="Arial"/>
-          <w:i/>
-        </w:rPr>
-        <w:t>Sučelje</w:t>
-      </w:r>
-      <w:r>
-        <w:rPr>
-          <w:rFonts w:ascii="Arial" w:hAnsi="Arial" w:cs="Arial"/>
-        </w:rPr>
-        <w:t>.</w:t>
-      </w:r>
-      <w:r>
-        <w:rPr>
-          <w:rFonts w:ascii="Arial" w:hAnsi="Arial" w:cs="Arial"/>
-        </w:rPr>
-        <w:t xml:space="preserve"> Obrađeni podaci </w:t>
-      </w:r>
-      <w:r>
-        <w:rPr>
-          <w:rFonts w:ascii="Arial" w:hAnsi="Arial" w:cs="Arial"/>
-        </w:rPr>
-        <w:t>se prosljeđuju</w:t>
-      </w:r>
-      <w:r>
-        <w:rPr>
-          <w:rFonts w:ascii="Arial" w:hAnsi="Arial" w:cs="Arial"/>
-        </w:rPr>
-        <w:t xml:space="preserve"> natrag</w:t>
-      </w:r>
-      <w:r>
-        <w:rPr>
-          <w:rFonts w:ascii="Arial" w:hAnsi="Arial" w:cs="Arial"/>
-        </w:rPr>
-        <w:t xml:space="preserve"> komponenti </w:t>
-      </w:r>
-      <w:r>
-        <w:rPr>
-          <w:rFonts w:ascii="Arial" w:hAnsi="Arial" w:cs="Arial"/>
-          <w:i/>
-        </w:rPr>
-        <w:t>Sučelje</w:t>
-      </w:r>
-      <w:r>
-        <w:rPr>
-          <w:rFonts w:ascii="Arial" w:hAnsi="Arial" w:cs="Arial"/>
-        </w:rPr>
-        <w:t xml:space="preserve">. </w:t>
-      </w:r>
-    </w:p>
-    <w:p>
-      <w:pPr>
-        <w:rPr>
-          <w:rFonts w:ascii="Arial" w:hAnsi="Arial" w:cs="Arial"/>
-        </w:rPr>
-      </w:pPr>
-      <w:r>
-        <w:rPr>
-          <w:rFonts w:ascii="Arial" w:hAnsi="Arial" w:cs="Arial"/>
-          <w:b/>
-        </w:rPr>
-        <w:t xml:space="preserve">Prikaz podataka </w:t>
-      </w:r>
-      <w:r>
-        <w:rPr>
-          <w:rFonts w:ascii="Arial" w:hAnsi="Arial" w:cs="Arial"/>
-        </w:rPr>
-        <w:t xml:space="preserve">– koristi se klasa </w:t>
-      </w:r>
-      <w:proofErr w:type="spellStart"/>
-      <w:r>
-        <w:rPr>
-          <w:rFonts w:ascii="Arial" w:hAnsi="Arial" w:cs="Arial"/>
-          <w:i/>
-        </w:rPr>
-        <w:t>Rule</w:t>
-      </w:r>
-      <w:proofErr w:type="spellEnd"/>
-      <w:r>
-        <w:rPr>
-          <w:rFonts w:ascii="Arial" w:hAnsi="Arial" w:cs="Arial"/>
-          <w:i/>
-        </w:rPr>
-        <w:t xml:space="preserve"> </w:t>
-      </w:r>
-      <w:r>
-        <w:rPr>
-          <w:rFonts w:ascii="Arial" w:hAnsi="Arial" w:cs="Arial"/>
-        </w:rPr>
-        <w:t xml:space="preserve">i klasa </w:t>
-      </w:r>
-      <w:r>
-        <w:rPr>
-          <w:rFonts w:ascii="Arial" w:hAnsi="Arial" w:cs="Arial"/>
-          <w:i/>
-        </w:rPr>
-        <w:t>Sučelje.</w:t>
-      </w:r>
-      <w:r>
-        <w:rPr>
-          <w:rFonts w:ascii="Arial" w:hAnsi="Arial" w:cs="Arial"/>
-        </w:rPr>
-        <w:t xml:space="preserve"> Komponenta </w:t>
-      </w:r>
-      <w:proofErr w:type="spellStart"/>
-      <w:r>
-        <w:rPr>
-          <w:rFonts w:ascii="Arial" w:hAnsi="Arial" w:cs="Arial"/>
-          <w:i/>
-        </w:rPr>
-        <w:t>Rule</w:t>
-      </w:r>
-      <w:proofErr w:type="spellEnd"/>
-      <w:r>
-        <w:rPr>
-          <w:rFonts w:ascii="Arial" w:hAnsi="Arial" w:cs="Arial"/>
-          <w:i/>
-        </w:rPr>
-        <w:t xml:space="preserve"> </w:t>
-      </w:r>
-      <w:r>
-        <w:rPr>
-          <w:rFonts w:ascii="Arial" w:hAnsi="Arial" w:cs="Arial"/>
-        </w:rPr>
-        <w:t>sadrži podatke za svaki određeni događaj</w:t>
-      </w:r>
-      <w:r>
-        <w:rPr>
-          <w:rFonts w:ascii="Arial" w:hAnsi="Arial" w:cs="Arial"/>
-        </w:rPr>
-        <w:t xml:space="preserve">. Pomoću komponente </w:t>
-      </w:r>
-      <w:r>
-        <w:rPr>
-          <w:rFonts w:ascii="Arial" w:hAnsi="Arial" w:cs="Arial"/>
-          <w:i/>
-        </w:rPr>
-        <w:t>Sučelje</w:t>
-      </w:r>
-      <w:r>
-        <w:rPr>
-          <w:rFonts w:ascii="Arial" w:hAnsi="Arial" w:cs="Arial"/>
-        </w:rPr>
         <w:t xml:space="preserve"> iste te </w:t>
       </w:r>
-      <w:proofErr w:type="spellStart"/>
-      <w:r>
-        <w:rPr>
-          <w:rFonts w:ascii="Arial" w:hAnsi="Arial" w:cs="Arial"/>
-        </w:rPr>
-        <w:t>rule</w:t>
-      </w:r>
-      <w:proofErr w:type="spellEnd"/>
-      <w:r>
-        <w:rPr>
-          <w:rFonts w:ascii="Arial" w:hAnsi="Arial" w:cs="Arial"/>
-        </w:rPr>
-        <w:t>-ove</w:t>
+      <w:r>
+        <w:rPr>
+          <w:rFonts w:ascii="Arial" w:hAnsi="Arial" w:cs="Arial"/>
+        </w:rPr>
+        <w:t>rule-ove</w:t>
       </w:r>
       <w:r>
         <w:rPr>
@@ -4971,6 +4726,9 @@
                         <w:txbxContent>
                           <w:p>
                             <w:r>
+                              <w:rPr>
+                                <w:b/>
+                              </w:rPr>
                               <w:pict>
                                 <v:shapetype id="_x0000_t75" coordsize="21600,21600" o:spt="75" o:preferrelative="t" path="m@4@5l@4@11@9@11@9@5xe" filled="f" stroked="f">
                                   <v:stroke joinstyle="miter"/>
@@ -4991,7 +4749,7 @@
                                   <v:path o:extrusionok="f" gradientshapeok="t" o:connecttype="rect"/>
                                   <o:lock v:ext="edit" aspectratio="t"/>
                                 </v:shapetype>
-                                <v:shape id="_x0000_i1064" type="#_x0000_t75" style="width:565.05pt;height:260.3pt">
+                                <v:shape id="_x0000_i1026" type="#_x0000_t75" style="width:565.2pt;height:260.4pt">
                                   <v:imagedata r:id="rId6" o:title="Class_dijagram"/>
                                 </v:shape>
                               </w:pict>
@@ -5025,8 +4783,11 @@
                   <w:txbxContent>
                     <w:p>
                       <w:r>
+                        <w:rPr>
+                          <w:b/>
+                        </w:rPr>
                         <w:pict>
-                          <v:shape id="_x0000_i1064" type="#_x0000_t75" style="width:565.05pt;height:260.3pt">
+                          <v:shape id="_x0000_i1026" type="#_x0000_t75" style="width:565.2pt;height:260.4pt">
                             <v:imagedata r:id="rId6" o:title="Class_dijagram"/>
                           </v:shape>
                         </w:pict>
@@ -5064,21 +4825,12 @@
           <w:rFonts w:ascii="Arial" w:hAnsi="Arial" w:cs="Arial"/>
         </w:rPr>
       </w:pPr>
-      <w:proofErr w:type="spellStart"/>
       <w:r>
         <w:rPr>
           <w:rFonts w:ascii="Arial" w:hAnsi="Arial" w:cs="Arial"/>
           <w:i/>
         </w:rPr>
-        <w:t>Class</w:t>
-      </w:r>
-      <w:proofErr w:type="spellEnd"/>
-      <w:r>
-        <w:rPr>
-          <w:rFonts w:ascii="Arial" w:hAnsi="Arial" w:cs="Arial"/>
-          <w:i/>
-        </w:rPr>
-        <w:t xml:space="preserve"> dijagram</w:t>
+        <w:t>Class dijagram</w:t>
       </w:r>
     </w:p>
     <w:p>
@@ -5289,21 +5041,7 @@
         <w:rPr>
           <w:rFonts w:ascii="Arial" w:hAnsi="Arial" w:cs="Arial"/>
         </w:rPr>
-        <w:t xml:space="preserve">Ova komponenta postoji zbog autentifikacije korisnika, a funkcija joj je provjeriti da li su podaci za prijavu dobiveni od korisnika ispravni. Ako jesu dopusiti mu dalje interakciju sa sustavom ili u suprotnom blokirati. Komponenta ovisi o komponenti </w:t>
-      </w:r>
-      <w:proofErr w:type="spellStart"/>
-      <w:r>
-        <w:rPr>
-          <w:rFonts w:ascii="Arial" w:hAnsi="Arial" w:cs="Arial"/>
-        </w:rPr>
-        <w:t>Main</w:t>
-      </w:r>
-      <w:proofErr w:type="spellEnd"/>
-      <w:r>
-        <w:rPr>
-          <w:rFonts w:ascii="Arial" w:hAnsi="Arial" w:cs="Arial"/>
-        </w:rPr>
-        <w:t xml:space="preserve"> koja ju poziva.</w:t>
+        <w:t>Ova komponenta postoji zbog autentifikacije korisnika, a funkcija joj je provjeriti da li su podaci za prijavu dobiveni od korisnika ispravni. Ako jesu dopusiti mu dalje interakciju sa sustavom ili u suprotnom blokirati. Komponenta ovisi o komponenti Main koja ju poziva.</w:t>
       </w:r>
       <w:r>
         <w:rPr>
@@ -5322,21 +5060,7 @@
         <w:rPr>
           <w:rFonts w:ascii="Arial" w:hAnsi="Arial" w:cs="Arial"/>
         </w:rPr>
-        <w:t xml:space="preserve">Također služi za upisivanje novog korisnika, korisničko ime i lozinku prosljeđuje </w:t>
-      </w:r>
-      <w:proofErr w:type="spellStart"/>
-      <w:r>
-        <w:rPr>
-          <w:rFonts w:ascii="Arial" w:hAnsi="Arial" w:cs="Arial"/>
-        </w:rPr>
-        <w:t>DatabaseData</w:t>
-      </w:r>
-      <w:proofErr w:type="spellEnd"/>
-      <w:r>
-        <w:rPr>
-          <w:rFonts w:ascii="Arial" w:hAnsi="Arial" w:cs="Arial"/>
-        </w:rPr>
-        <w:t xml:space="preserve"> za upis.</w:t>
+        <w:t>Također služi za upisivanje novog korisnika, korisničko ime i lozinku prosljeđuje DatabaseData za upis.</w:t>
       </w:r>
     </w:p>
     <w:p>
@@ -5430,19 +5154,11 @@
         </w:rPr>
         <w:t xml:space="preserve"> pronađe tražene </w:t>
       </w:r>
-      <w:proofErr w:type="spellStart"/>
-      <w:r>
-        <w:rPr>
-          <w:rFonts w:ascii="Arial" w:hAnsi="Arial" w:cs="Arial"/>
-        </w:rPr>
-        <w:t>rule</w:t>
-      </w:r>
-      <w:proofErr w:type="spellEnd"/>
-      <w:r>
-        <w:rPr>
-          <w:rFonts w:ascii="Arial" w:hAnsi="Arial" w:cs="Arial"/>
-        </w:rPr>
-        <w:t>-ove</w:t>
+      <w:r>
+        <w:rPr>
+          <w:rFonts w:ascii="Arial" w:hAnsi="Arial" w:cs="Arial"/>
+        </w:rPr>
+        <w:t>rule-ove</w:t>
       </w:r>
       <w:r>
         <w:rPr>
@@ -5502,7 +5218,6 @@
         </w:rPr>
         <w:t xml:space="preserve">3.4. </w:t>
       </w:r>
-      <w:proofErr w:type="spellStart"/>
       <w:r>
         <w:rPr>
           <w:rFonts w:cs="Arial"/>
@@ -5510,54 +5225,25 @@
         <w:t>FPTree</w:t>
       </w:r>
       <w:bookmarkEnd w:id="13"/>
-      <w:proofErr w:type="spellEnd"/>
-    </w:p>
-    <w:p>
-      <w:pPr>
-        <w:rPr>
-          <w:rFonts w:ascii="Arial" w:hAnsi="Arial" w:cs="Arial"/>
-        </w:rPr>
-      </w:pPr>
-    </w:p>
-    <w:p>
-      <w:pPr>
-        <w:rPr>
-          <w:rFonts w:ascii="Arial" w:hAnsi="Arial" w:cs="Arial"/>
-        </w:rPr>
-      </w:pPr>
-      <w:r>
-        <w:rPr>
-          <w:rFonts w:ascii="Arial" w:hAnsi="Arial" w:cs="Arial"/>
-        </w:rPr>
-        <w:t xml:space="preserve">Klasa služi za provedbu algoritma </w:t>
-      </w:r>
-      <w:proofErr w:type="spellStart"/>
-      <w:r>
-        <w:rPr>
-          <w:rFonts w:ascii="Arial" w:hAnsi="Arial" w:cs="Arial"/>
-        </w:rPr>
-        <w:t>FPGrowth</w:t>
-      </w:r>
-      <w:proofErr w:type="spellEnd"/>
-      <w:r>
-        <w:rPr>
-          <w:rFonts w:ascii="Arial" w:hAnsi="Arial" w:cs="Arial"/>
-        </w:rPr>
-        <w:t xml:space="preserve">. Klasa </w:t>
-      </w:r>
-      <w:proofErr w:type="spellStart"/>
-      <w:r>
-        <w:rPr>
-          <w:rFonts w:ascii="Arial" w:hAnsi="Arial" w:cs="Arial"/>
-        </w:rPr>
-        <w:t>FPGrowth</w:t>
-      </w:r>
-      <w:proofErr w:type="spellEnd"/>
-      <w:r>
-        <w:rPr>
-          <w:rFonts w:ascii="Arial" w:hAnsi="Arial" w:cs="Arial"/>
-        </w:rPr>
-        <w:t xml:space="preserve"> stvara stablo po kojemu se pretražuju podaci iz baze.</w:t>
+    </w:p>
+    <w:p>
+      <w:pPr>
+        <w:rPr>
+          <w:rFonts w:ascii="Arial" w:hAnsi="Arial" w:cs="Arial"/>
+        </w:rPr>
+      </w:pPr>
+    </w:p>
+    <w:p>
+      <w:pPr>
+        <w:rPr>
+          <w:rFonts w:ascii="Arial" w:hAnsi="Arial" w:cs="Arial"/>
+        </w:rPr>
+      </w:pPr>
+      <w:r>
+        <w:rPr>
+          <w:rFonts w:ascii="Arial" w:hAnsi="Arial" w:cs="Arial"/>
+        </w:rPr>
+        <w:t>Klasa služi za provedbu algoritma FPGrowth. Klasa FPGrowth stvara stablo po kojemu se pretražuju podaci iz baze.</w:t>
       </w:r>
     </w:p>
     <w:p>
@@ -5596,7 +5282,6 @@
         <w:lastRenderedPageBreak/>
         <w:t xml:space="preserve">3.5. </w:t>
       </w:r>
-      <w:proofErr w:type="spellStart"/>
       <w:r>
         <w:rPr>
           <w:rFonts w:cs="Arial"/>
@@ -5604,7 +5289,6 @@
         <w:t>FPGrowth</w:t>
       </w:r>
       <w:bookmarkEnd w:id="14"/>
-      <w:proofErr w:type="spellEnd"/>
     </w:p>
     <w:p>
       <w:pPr>
@@ -5625,19 +5309,11 @@
         </w:rPr>
         <w:t xml:space="preserve">Svrha komponente je obrada podataka. Vrsta komponente je proces. Funkcija mu je pronaći </w:t>
       </w:r>
-      <w:proofErr w:type="spellStart"/>
-      <w:r>
-        <w:rPr>
-          <w:rFonts w:ascii="Arial" w:hAnsi="Arial" w:cs="Arial"/>
-        </w:rPr>
-        <w:t>rule</w:t>
-      </w:r>
-      <w:proofErr w:type="spellEnd"/>
-      <w:r>
-        <w:rPr>
-          <w:rFonts w:ascii="Arial" w:hAnsi="Arial" w:cs="Arial"/>
-        </w:rPr>
-        <w:t>-ove</w:t>
+      <w:r>
+        <w:rPr>
+          <w:rFonts w:ascii="Arial" w:hAnsi="Arial" w:cs="Arial"/>
+        </w:rPr>
+        <w:t>rule-ove</w:t>
       </w:r>
       <w:r>
         <w:rPr>
@@ -5681,14 +5357,12 @@
         </w:rPr>
         <w:t xml:space="preserve">. Interaktira sa s komponentom </w:t>
       </w:r>
-      <w:proofErr w:type="spellStart"/>
       <w:r>
         <w:rPr>
           <w:rFonts w:ascii="Arial" w:hAnsi="Arial" w:cs="Arial"/>
         </w:rPr>
         <w:t>Rule</w:t>
       </w:r>
-      <w:proofErr w:type="spellEnd"/>
       <w:r>
         <w:rPr>
           <w:rFonts w:ascii="Arial" w:hAnsi="Arial" w:cs="Arial"/>
@@ -5717,7 +5391,6 @@
         </w:rPr>
         <w:t xml:space="preserve">3.6. </w:t>
       </w:r>
-      <w:proofErr w:type="spellStart"/>
       <w:r>
         <w:rPr>
           <w:rFonts w:cs="Arial"/>
@@ -5725,7 +5398,6 @@
         <w:t>Rule</w:t>
       </w:r>
       <w:bookmarkEnd w:id="15"/>
-      <w:proofErr w:type="spellEnd"/>
     </w:p>
     <w:p>
       <w:pPr>
@@ -5746,33 +5418,23 @@
         </w:rPr>
         <w:t xml:space="preserve">Svrha ove komponente je da služi kao spremik podataka za neki </w:t>
       </w:r>
-      <w:proofErr w:type="spellStart"/>
       <w:r>
         <w:rPr>
           <w:rFonts w:ascii="Arial" w:hAnsi="Arial" w:cs="Arial"/>
         </w:rPr>
         <w:t>Rule</w:t>
       </w:r>
-      <w:proofErr w:type="spellEnd"/>
       <w:r>
         <w:rPr>
           <w:rFonts w:ascii="Arial" w:hAnsi="Arial" w:cs="Arial"/>
         </w:rPr>
         <w:t xml:space="preserve"> iz baze podataka. Funkcija joj je da olakša prikaz jednom dobivenih </w:t>
       </w:r>
-      <w:proofErr w:type="spellStart"/>
-      <w:r>
-        <w:rPr>
-          <w:rFonts w:ascii="Arial" w:hAnsi="Arial" w:cs="Arial"/>
-        </w:rPr>
-        <w:t>rule</w:t>
-      </w:r>
-      <w:proofErr w:type="spellEnd"/>
-      <w:r>
-        <w:rPr>
-          <w:rFonts w:ascii="Arial" w:hAnsi="Arial" w:cs="Arial"/>
-        </w:rPr>
-        <w:t>-ova</w:t>
+      <w:r>
+        <w:rPr>
+          <w:rFonts w:ascii="Arial" w:hAnsi="Arial" w:cs="Arial"/>
+        </w:rPr>
+        <w:t>rule-ova</w:t>
       </w:r>
       <w:r>
         <w:rPr>
@@ -5792,19 +5454,11 @@
         </w:rPr>
         <w:t xml:space="preserve">. U njoj su spremljeni svi podaci o određenom </w:t>
       </w:r>
-      <w:proofErr w:type="spellStart"/>
-      <w:r>
-        <w:rPr>
-          <w:rFonts w:ascii="Arial" w:hAnsi="Arial" w:cs="Arial"/>
-        </w:rPr>
-        <w:t>rule</w:t>
-      </w:r>
-      <w:proofErr w:type="spellEnd"/>
-      <w:r>
-        <w:rPr>
-          <w:rFonts w:ascii="Arial" w:hAnsi="Arial" w:cs="Arial"/>
-        </w:rPr>
-        <w:t>-u</w:t>
+      <w:r>
+        <w:rPr>
+          <w:rFonts w:ascii="Arial" w:hAnsi="Arial" w:cs="Arial"/>
+        </w:rPr>
+        <w:t>rule-u</w:t>
       </w:r>
       <w:r>
         <w:rPr>
@@ -5812,19 +5466,11 @@
         </w:rPr>
         <w:t xml:space="preserve">. Interaktira sa Sučeljem gdje se vrši prikaz </w:t>
       </w:r>
-      <w:proofErr w:type="spellStart"/>
-      <w:r>
-        <w:rPr>
-          <w:rFonts w:ascii="Arial" w:hAnsi="Arial" w:cs="Arial"/>
-        </w:rPr>
-        <w:t>rule</w:t>
-      </w:r>
-      <w:proofErr w:type="spellEnd"/>
-      <w:r>
-        <w:rPr>
-          <w:rFonts w:ascii="Arial" w:hAnsi="Arial" w:cs="Arial"/>
-        </w:rPr>
-        <w:t>-ova</w:t>
+      <w:r>
+        <w:rPr>
+          <w:rFonts w:ascii="Arial" w:hAnsi="Arial" w:cs="Arial"/>
+        </w:rPr>
+        <w:t>rule-ova</w:t>
       </w:r>
       <w:r>
         <w:rPr>
@@ -5867,14 +5513,12 @@
         </w:rPr>
         <w:t xml:space="preserve">. </w:t>
       </w:r>
-      <w:proofErr w:type="spellStart"/>
       <w:r>
         <w:rPr>
           <w:rFonts w:cs="Arial"/>
         </w:rPr>
         <w:t>Encryption</w:t>
       </w:r>
-      <w:proofErr w:type="spellEnd"/>
       <w:r>
         <w:rPr>
           <w:rFonts w:cs="Arial"/>
@@ -5942,139 +5586,84 @@
         </w:rPr>
         <w:t xml:space="preserve">Sadrži podatke o korisnicima i o zločinima. Dvije tablice, </w:t>
       </w:r>
-      <w:proofErr w:type="spellStart"/>
       <w:r>
         <w:rPr>
           <w:rFonts w:cs="Arial"/>
           <w:b w:val="0"/>
           <w:i/>
         </w:rPr>
-        <w:t>users</w:t>
-      </w:r>
-      <w:proofErr w:type="spellEnd"/>
+        <w:t xml:space="preserve">users i zlocini. </w:t>
+      </w:r>
+      <w:r>
+        <w:rPr>
+          <w:rFonts w:cs="Arial"/>
+          <w:b w:val="0"/>
+        </w:rPr>
+        <w:t xml:space="preserve">Users sadrži korisničko ime i lozinku korisnika. </w:t>
+      </w:r>
       <w:r>
         <w:rPr>
           <w:rFonts w:cs="Arial"/>
           <w:b w:val="0"/>
           <w:i/>
         </w:rPr>
-        <w:t xml:space="preserve"> i </w:t>
-      </w:r>
-      <w:proofErr w:type="spellStart"/>
+        <w:t>Zlocini</w:t>
+      </w:r>
       <w:r>
         <w:rPr>
           <w:rFonts w:cs="Arial"/>
           <w:b w:val="0"/>
-          <w:i/>
-        </w:rPr>
-        <w:t>zlocini</w:t>
-      </w:r>
-      <w:proofErr w:type="spellEnd"/>
+        </w:rPr>
+        <w:t xml:space="preserve"> </w:t>
+      </w:r>
       <w:r>
         <w:rPr>
           <w:rFonts w:cs="Arial"/>
           <w:b w:val="0"/>
-          <w:i/>
-        </w:rPr>
-        <w:t xml:space="preserve">. </w:t>
-      </w:r>
-      <w:proofErr w:type="spellStart"/>
+        </w:rPr>
+        <w:t>sadrži</w:t>
+      </w:r>
       <w:r>
         <w:rPr>
           <w:rFonts w:cs="Arial"/>
           <w:b w:val="0"/>
         </w:rPr>
-        <w:t>Users</w:t>
-      </w:r>
-      <w:proofErr w:type="spellEnd"/>
+        <w:t xml:space="preserve"> id </w:t>
+      </w:r>
       <w:r>
         <w:rPr>
           <w:rFonts w:cs="Arial"/>
           <w:b w:val="0"/>
         </w:rPr>
-        <w:t xml:space="preserve"> sadrži korisničko ime i lozinku korisnika. </w:t>
-      </w:r>
-      <w:proofErr w:type="spellStart"/>
+        <w:t>zločina</w:t>
+      </w:r>
       <w:r>
         <w:rPr>
           <w:rFonts w:cs="Arial"/>
           <w:b w:val="0"/>
-          <w:i/>
-        </w:rPr>
-        <w:t>Zlocini</w:t>
-      </w:r>
-      <w:proofErr w:type="spellEnd"/>
+        </w:rPr>
+        <w:t>, datum, vrijeme</w:t>
+      </w:r>
       <w:r>
         <w:rPr>
           <w:rFonts w:cs="Arial"/>
           <w:b w:val="0"/>
         </w:rPr>
-        <w:t xml:space="preserve"> </w:t>
+        <w:t>,</w:t>
       </w:r>
       <w:r>
         <w:rPr>
           <w:rFonts w:cs="Arial"/>
           <w:b w:val="0"/>
         </w:rPr>
-        <w:t>sadrži</w:t>
-      </w:r>
+        <w:t xml:space="preserve"> mjesto, tip, opis, lokaciju…</w:t>
+      </w:r>
+      <w:bookmarkEnd w:id="17"/>
       <w:r>
         <w:rPr>
           <w:rFonts w:cs="Arial"/>
           <w:b w:val="0"/>
         </w:rPr>
-        <w:t xml:space="preserve"> </w:t>
-      </w:r>
-      <w:proofErr w:type="spellStart"/>
-      <w:r>
-        <w:rPr>
-          <w:rFonts w:cs="Arial"/>
-          <w:b w:val="0"/>
-        </w:rPr>
-        <w:t>id</w:t>
-      </w:r>
-      <w:proofErr w:type="spellEnd"/>
-      <w:r>
-        <w:rPr>
-          <w:rFonts w:cs="Arial"/>
-          <w:b w:val="0"/>
-        </w:rPr>
-        <w:t xml:space="preserve"> </w:t>
-      </w:r>
-      <w:r>
-        <w:rPr>
-          <w:rFonts w:cs="Arial"/>
-          <w:b w:val="0"/>
-        </w:rPr>
-        <w:t>zločina</w:t>
-      </w:r>
-      <w:r>
-        <w:rPr>
-          <w:rFonts w:cs="Arial"/>
-          <w:b w:val="0"/>
-        </w:rPr>
-        <w:t>, datum, vrijeme</w:t>
-      </w:r>
-      <w:r>
-        <w:rPr>
-          <w:rFonts w:cs="Arial"/>
-          <w:b w:val="0"/>
-        </w:rPr>
-        <w:t>,</w:t>
-      </w:r>
-      <w:r>
-        <w:rPr>
-          <w:rFonts w:cs="Arial"/>
-          <w:b w:val="0"/>
-        </w:rPr>
-        <w:t xml:space="preserve"> mjesto, tip, opis, lokaciju…</w:t>
-      </w:r>
-      <w:bookmarkEnd w:id="17"/>
-      <w:r>
-        <w:rPr>
-          <w:rFonts w:cs="Arial"/>
-          <w:b w:val="0"/>
-        </w:rPr>
         <w:br w:type="page"/>
       </w:r>
     </w:p>
@@ -6175,7 +5764,7 @@
           <w:rFonts w:ascii="Arial" w:hAnsi="Arial" w:cs="Arial"/>
         </w:rPr>
         <w:pict>
-          <v:shape id="_x0000_i1078" type="#_x0000_t75" style="width:453.4pt;height:296.1pt">
+          <v:shape id="_x0000_i1027" type="#_x0000_t75" style="width:453.6pt;height:295.8pt">
             <v:imagedata r:id="rId7" o:title="prijava2"/>
           </v:shape>
         </w:pict>
@@ -6302,7 +5891,7 @@
         </w:rPr>
         <w:lastRenderedPageBreak/>
         <w:pict>
-          <v:shape id="_x0000_i1080" type="#_x0000_t75" style="width:453.45pt;height:307.4pt">
+          <v:shape id="_x0000_i1028" type="#_x0000_t75" style="width:453.6pt;height:307.2pt">
             <v:imagedata r:id="rId8" o:title="Capture"/>
           </v:shape>
         </w:pict>
@@ -6353,16 +5942,8 @@
         <w:rPr>
           <w:rFonts w:ascii="Arial" w:hAnsi="Arial" w:cs="Arial"/>
         </w:rPr>
-        <w:t xml:space="preserve"> i </w:t>
-      </w:r>
-      <w:proofErr w:type="spellStart"/>
-      <w:r>
-        <w:rPr>
-          <w:rFonts w:ascii="Arial" w:hAnsi="Arial" w:cs="Arial"/>
-        </w:rPr>
-        <w:t>Threshold</w:t>
-      </w:r>
-      <w:proofErr w:type="spellEnd"/>
+        <w:t xml:space="preserve"> i Threshold</w:t>
+      </w:r>
       <w:r>
         <w:rPr>
           <w:rFonts w:ascii="Arial" w:hAnsi="Arial" w:cs="Arial"/>
@@ -6819,7 +6400,7 @@
           <w:rFonts w:ascii="Arial" w:hAnsi="Arial" w:cs="Arial"/>
         </w:rPr>
         <w:pict>
-          <v:shape id="_x0000_i1028" type="#_x0000_t75" style="width:479.4pt;height:307.75pt">
+          <v:shape id="_x0000_i1029" type="#_x0000_t75" style="width:479.4pt;height:307.8pt">
             <v:imagedata r:id="rId9" o:title="sequence" croptop="4463f" cropbottom="4973f"/>
           </v:shape>
         </w:pict>
@@ -7666,6 +7247,7 @@
   <w:style w:type="character" w:default="1" w:styleId="DefaultParagraphFont">
     <w:name w:val="Default Paragraph Font"/>
     <w:uiPriority w:val="1"/>
+    <w:semiHidden/>
     <w:unhideWhenUsed/>
   </w:style>
   <w:style w:type="table" w:default="1" w:styleId="TableNormal">
@@ -8165,7 +7747,7 @@
 </file>
 
 <file path=customXml/itemProps1.xml><?xml version="1.0" encoding="utf-8"?>
-<ds:datastoreItem xmlns:ds="http://schemas.openxmlformats.org/officeDocument/2006/customXml" ds:itemID="{A18FDFFD-DC10-4685-8CF2-0FFDF0EA5722}">
+<ds:datastoreItem xmlns:ds="http://schemas.openxmlformats.org/officeDocument/2006/customXml" ds:itemID="{72842D18-84B0-476A-915A-157A20BB98FB}">
   <ds:schemaRefs>
     <ds:schemaRef ds:uri="http://schemas.openxmlformats.org/officeDocument/2006/bibliography"/>
   </ds:schemaRefs>
